--- a/docs/Pre-test eval of the system.docx
+++ b/docs/Pre-test eval of the system.docx
@@ -119,6 +119,35 @@
             <w:pPr>
               <w:cnfStyle w:val="000000100000" w:firstRow="0" w:lastRow="0" w:firstColumn="0" w:lastColumn="0" w:oddVBand="0" w:evenVBand="0" w:oddHBand="1" w:evenHBand="0" w:firstRowFirstColumn="0" w:firstRowLastColumn="0" w:lastRowFirstColumn="0" w:lastRowLastColumn="0"/>
             </w:pPr>
+            <w:r>
+              <w:t>( pee  constantly  ,  weird  cravings  ,  your  mental ) is Inappropriate</w:t>
+            </w:r>
+          </w:p>
+          <w:p>
+            <w:pPr>
+              <w:cnfStyle w:val="000000100000" w:firstRow="0" w:lastRow="0" w:firstColumn="0" w:lastColumn="0" w:oddVBand="0" w:evenVBand="0" w:oddHBand="1" w:evenHBand="0" w:firstRowFirstColumn="0" w:firstRowLastColumn="0" w:lastRowFirstColumn="0" w:lastRowLastColumn="0"/>
+            </w:pPr>
+            <w:r>
+              <w:t>( figure  goes  to  shit  ...  If  someone  showed ) is Inappropriate</w:t>
+            </w:r>
+          </w:p>
+          <w:p>
+            <w:pPr>
+              <w:cnfStyle w:val="000000100000" w:firstRow="0" w:lastRow="0" w:firstColumn="0" w:lastColumn="0" w:oddVBand="0" w:evenVBand="0" w:oddHBand="1" w:evenHBand="0" w:firstRowFirstColumn="0" w:firstRowLastColumn="0" w:lastRowFirstColumn="0" w:lastRowLastColumn="0"/>
+            </w:pPr>
+            <w:r>
+              <w:t>( would  raise  that  fucker  like  a  champ ) is Inappropriate</w:t>
+            </w:r>
+          </w:p>
+          <w:p>
+            <w:pPr>
+              <w:cnfStyle w:val="000000100000" w:firstRow="0" w:lastRow="0" w:firstColumn="0" w:lastColumn="0" w:oddVBand="0" w:evenVBand="0" w:oddHBand="1" w:evenHBand="0" w:firstRowFirstColumn="0" w:firstRowLastColumn="0" w:lastRowFirstColumn="0" w:lastRowLastColumn="0"/>
+            </w:pPr>
+            <w:r>
+              <w:t>( would  freak  the  fuck  out ) is Inappropriate</w:t>
+            </w:r>
+            <w:bookmarkStart w:id="0" w:name="_GoBack"/>
+            <w:bookmarkEnd w:id="0"/>
           </w:p>
         </w:tc>
       </w:tr>
@@ -142,6 +171,17 @@
             <w:pPr>
               <w:cnfStyle w:val="000000000000" w:firstRow="0" w:lastRow="0" w:firstColumn="0" w:lastColumn="0" w:oddVBand="0" w:evenVBand="0" w:oddHBand="0" w:evenHBand="0" w:firstRowFirstColumn="0" w:firstRowLastColumn="0" w:lastRowFirstColumn="0" w:lastRowLastColumn="0"/>
             </w:pPr>
+            <w:r>
+              <w:t>( they  pull  this  shit  out  of  their  juju ) is Inappropriate</w:t>
+            </w:r>
+          </w:p>
+          <w:p>
+            <w:pPr>
+              <w:cnfStyle w:val="000000000000" w:firstRow="0" w:lastRow="0" w:firstColumn="0" w:lastColumn="0" w:oddVBand="0" w:evenVBand="0" w:oddHBand="0" w:evenHBand="0" w:firstRowFirstColumn="0" w:firstRowLastColumn="0" w:lastRowFirstColumn="0" w:lastRowLastColumn="0"/>
+            </w:pPr>
+            <w:r>
+              <w:t>( :  O ) is not Inappropriate</w:t>
+            </w:r>
           </w:p>
         </w:tc>
       </w:tr>
@@ -168,6 +208,17 @@
             <w:pPr>
               <w:cnfStyle w:val="000000100000" w:firstRow="0" w:lastRow="0" w:firstColumn="0" w:lastColumn="0" w:oddVBand="0" w:evenVBand="0" w:oddHBand="1" w:evenHBand="0" w:firstRowFirstColumn="0" w:firstRowLastColumn="0" w:lastRowFirstColumn="0" w:lastRowLastColumn="0"/>
             </w:pPr>
+            <w:r>
+              <w:t>( are  high  as  fuck  when  they  give  birth ) is Inappropriate</w:t>
+            </w:r>
+          </w:p>
+          <w:p>
+            <w:pPr>
+              <w:cnfStyle w:val="000000100000" w:firstRow="0" w:lastRow="0" w:firstColumn="0" w:lastColumn="0" w:oddVBand="0" w:evenVBand="0" w:oddHBand="1" w:evenHBand="0" w:firstRowFirstColumn="0" w:firstRowLastColumn="0" w:lastRowFirstColumn="0" w:lastRowLastColumn="0"/>
+            </w:pPr>
+            <w:r>
+              <w:t>( a  lot ) is not Inappropriate</w:t>
+            </w:r>
           </w:p>
         </w:tc>
       </w:tr>
@@ -191,6 +242,17 @@
             <w:pPr>
               <w:cnfStyle w:val="000000000000" w:firstRow="0" w:lastRow="0" w:firstColumn="0" w:lastColumn="0" w:oddVBand="0" w:evenVBand="0" w:oddHBand="0" w:evenHBand="0" w:firstRowFirstColumn="0" w:firstRowLastColumn="0" w:lastRowFirstColumn="0" w:lastRowLastColumn="0"/>
             </w:pPr>
+            <w:r>
+              <w:t>( n't  let  us  fuck  them  in  the  ass  because  it  hurts ) is Inappropriate</w:t>
+            </w:r>
+          </w:p>
+          <w:p>
+            <w:pPr>
+              <w:cnfStyle w:val="000000000000" w:firstRow="0" w:lastRow="0" w:firstColumn="0" w:lastColumn="0" w:oddVBand="0" w:evenVBand="0" w:oddHBand="0" w:evenHBand="0" w:firstRowFirstColumn="0" w:firstRowLastColumn="0" w:lastRowFirstColumn="0" w:lastRowLastColumn="0"/>
+            </w:pPr>
+            <w:r>
+              <w:t>( Bullshit ) is Inappropriate</w:t>
+            </w:r>
           </w:p>
         </w:tc>
       </w:tr>
@@ -217,6 +279,9 @@
             <w:pPr>
               <w:cnfStyle w:val="000000100000" w:firstRow="0" w:lastRow="0" w:firstColumn="0" w:lastColumn="0" w:oddVBand="0" w:evenVBand="0" w:oddHBand="1" w:evenHBand="0" w:firstRowFirstColumn="0" w:firstRowLastColumn="0" w:lastRowFirstColumn="0" w:lastRowLastColumn="0"/>
             </w:pPr>
+            <w:r>
+              <w:t>( Scumbag  baby ) is Inappropriate</w:t>
+            </w:r>
           </w:p>
         </w:tc>
       </w:tr>
@@ -240,6 +305,9 @@
             <w:pPr>
               <w:cnfStyle w:val="000000000000" w:firstRow="0" w:lastRow="0" w:firstColumn="0" w:lastColumn="0" w:oddVBand="0" w:evenVBand="0" w:oddHBand="0" w:evenHBand="0" w:firstRowFirstColumn="0" w:firstRowLastColumn="0" w:lastRowFirstColumn="0" w:lastRowLastColumn="0"/>
             </w:pPr>
+            <w:r>
+              <w:t>( Where  the  fuck  goes  the  all  the  intestines ) is Inappropriate</w:t>
+            </w:r>
           </w:p>
         </w:tc>
       </w:tr>
@@ -266,6 +334,17 @@
             <w:pPr>
               <w:cnfStyle w:val="000000100000" w:firstRow="0" w:lastRow="0" w:firstColumn="0" w:lastColumn="0" w:oddVBand="0" w:evenVBand="0" w:oddHBand="1" w:evenHBand="0" w:firstRowFirstColumn="0" w:firstRowLastColumn="0" w:lastRowFirstColumn="0" w:lastRowLastColumn="0"/>
             </w:pPr>
+            <w:r>
+              <w:t>( got  infected  via  sex  and  the  parasite  grow  in  their  body ) is Inappropriate</w:t>
+            </w:r>
+          </w:p>
+          <w:p>
+            <w:pPr>
+              <w:cnfStyle w:val="000000100000" w:firstRow="0" w:lastRow="0" w:firstColumn="0" w:lastColumn="0" w:oddVBand="0" w:evenVBand="0" w:oddHBand="1" w:evenHBand="0" w:firstRowFirstColumn="0" w:firstRowLastColumn="0" w:lastRowFirstColumn="0" w:lastRowLastColumn="0"/>
+            </w:pPr>
+            <w:r>
+              <w:t>() is not Inappropriate</w:t>
+            </w:r>
           </w:p>
         </w:tc>
       </w:tr>
@@ -289,6 +368,9 @@
             <w:pPr>
               <w:cnfStyle w:val="000000000000" w:firstRow="0" w:lastRow="0" w:firstColumn="0" w:lastColumn="0" w:oddVBand="0" w:evenVBand="0" w:oddHBand="0" w:evenHBand="0" w:firstRowFirstColumn="0" w:firstRowLastColumn="0" w:lastRowFirstColumn="0" w:lastRowLastColumn="0"/>
             </w:pPr>
+            <w:r>
+              <w:t>( Nice  ...  boobs  gets  bigger ) is not Inappropriate</w:t>
+            </w:r>
           </w:p>
         </w:tc>
       </w:tr>
@@ -315,6 +397,9 @@
             <w:pPr>
               <w:cnfStyle w:val="000000100000" w:firstRow="0" w:lastRow="0" w:firstColumn="0" w:lastColumn="0" w:oddVBand="0" w:evenVBand="0" w:oddHBand="1" w:evenHBand="0" w:firstRowFirstColumn="0" w:firstRowLastColumn="0" w:lastRowFirstColumn="0" w:lastRowLastColumn="0"/>
             </w:pPr>
+            <w:r>
+              <w:t>( Boobs  will  definitely  grow  more  than  that ) is not Inappropriate</w:t>
+            </w:r>
           </w:p>
         </w:tc>
       </w:tr>
@@ -338,6 +423,17 @@
             <w:pPr>
               <w:cnfStyle w:val="000000000000" w:firstRow="0" w:lastRow="0" w:firstColumn="0" w:lastColumn="0" w:oddVBand="0" w:evenVBand="0" w:oddHBand="0" w:evenHBand="0" w:firstRowFirstColumn="0" w:firstRowLastColumn="0" w:lastRowFirstColumn="0" w:lastRowLastColumn="0"/>
             </w:pPr>
+            <w:r>
+              <w:t>( Fuck  humanity  ,  I  would ) is Inappropriate</w:t>
+            </w:r>
+          </w:p>
+          <w:p>
+            <w:pPr>
+              <w:cnfStyle w:val="000000000000" w:firstRow="0" w:lastRow="0" w:firstColumn="0" w:lastColumn="0" w:oddVBand="0" w:evenVBand="0" w:oddHBand="0" w:evenHBand="0" w:firstRowFirstColumn="0" w:firstRowLastColumn="0" w:lastRowFirstColumn="0" w:lastRowLastColumn="0"/>
+            </w:pPr>
+            <w:r>
+              <w:t>( we  can  adopt ) is Inappropriate</w:t>
+            </w:r>
           </w:p>
         </w:tc>
       </w:tr>
@@ -364,6 +460,9 @@
             <w:pPr>
               <w:cnfStyle w:val="000000100000" w:firstRow="0" w:lastRow="0" w:firstColumn="0" w:lastColumn="0" w:oddVBand="0" w:evenVBand="0" w:oddHBand="1" w:evenHBand="0" w:firstRowFirstColumn="0" w:firstRowLastColumn="0" w:lastRowFirstColumn="0" w:lastRowLastColumn="0"/>
             </w:pPr>
+            <w:r>
+              <w:t>( at  are  the  boobs ) is not Inappropriate</w:t>
+            </w:r>
           </w:p>
         </w:tc>
       </w:tr>
@@ -387,6 +486,9 @@
             <w:pPr>
               <w:cnfStyle w:val="000000000000" w:firstRow="0" w:lastRow="0" w:firstColumn="0" w:lastColumn="0" w:oddVBand="0" w:evenVBand="0" w:oddHBand="0" w:evenHBand="0" w:firstRowFirstColumn="0" w:firstRowLastColumn="0" w:lastRowFirstColumn="0" w:lastRowLastColumn="0"/>
             </w:pPr>
+            <w:r>
+              <w:t>( I  love  the  boob  growing ) is Inappropriate</w:t>
+            </w:r>
           </w:p>
         </w:tc>
       </w:tr>
@@ -413,17 +515,38 @@
             <w:pPr>
               <w:cnfStyle w:val="000000100000" w:firstRow="0" w:lastRow="0" w:firstColumn="0" w:lastColumn="0" w:oddVBand="0" w:evenVBand="0" w:oddHBand="1" w:evenHBand="0" w:firstRowFirstColumn="0" w:firstRowLastColumn="0" w:lastRowFirstColumn="0" w:lastRowLastColumn="0"/>
             </w:pPr>
-          </w:p>
-        </w:tc>
-      </w:tr>
-      <w:tr>
-        <w:tc>
-          <w:tcPr>
-            <w:cnfStyle w:val="001000000000" w:firstRow="0" w:lastRow="0" w:firstColumn="1" w:lastColumn="0" w:oddVBand="0" w:evenVBand="0" w:oddHBand="0" w:evenHBand="0" w:firstRowFirstColumn="0" w:firstRowLastColumn="0" w:lastRowFirstColumn="0" w:lastRowLastColumn="0"/>
-            <w:tcW w:w="5593" w:type="dxa"/>
-          </w:tcPr>
-          <w:p>
-            <w:r>
+            <w:r>
+              <w:t>( sound  like  an  asshole  ,  but  I  would ) is Inappropriate</w:t>
+            </w:r>
+          </w:p>
+          <w:p>
+            <w:pPr>
+              <w:cnfStyle w:val="000000100000" w:firstRow="0" w:lastRow="0" w:firstColumn="0" w:lastColumn="0" w:oddVBand="0" w:evenVBand="0" w:oddHBand="1" w:evenHBand="0" w:firstRowFirstColumn="0" w:firstRowLastColumn="0" w:lastRowFirstColumn="0" w:lastRowLastColumn="0"/>
+            </w:pPr>
+            <w:r>
+              <w:t>( be  a  dad  someday  ,  but ) is Inappropriate</w:t>
+            </w:r>
+          </w:p>
+          <w:p>
+            <w:pPr>
+              <w:cnfStyle w:val="000000100000" w:firstRow="0" w:lastRow="0" w:firstColumn="0" w:lastColumn="0" w:oddVBand="0" w:evenVBand="0" w:oddHBand="1" w:evenHBand="0" w:firstRowFirstColumn="0" w:firstRowLastColumn="0" w:lastRowFirstColumn="0" w:lastRowLastColumn="0"/>
+            </w:pPr>
+            <w:r>
+              <w:lastRenderedPageBreak/>
+              <w:t>( birth  really  terrifies  me ) is Inappropriate</w:t>
+            </w:r>
+          </w:p>
+        </w:tc>
+      </w:tr>
+      <w:tr>
+        <w:tc>
+          <w:tcPr>
+            <w:cnfStyle w:val="001000000000" w:firstRow="0" w:lastRow="0" w:firstColumn="1" w:lastColumn="0" w:oddVBand="0" w:evenVBand="0" w:oddHBand="0" w:evenHBand="0" w:firstRowFirstColumn="0" w:firstRowLastColumn="0" w:lastRowFirstColumn="0" w:lastRowLastColumn="0"/>
+            <w:tcW w:w="5593" w:type="dxa"/>
+          </w:tcPr>
+          <w:p>
+            <w:r>
+              <w:lastRenderedPageBreak/>
               <w:t>that some scary shit dude</w:t>
             </w:r>
           </w:p>
@@ -436,6 +559,9 @@
             <w:pPr>
               <w:cnfStyle w:val="000000000000" w:firstRow="0" w:lastRow="0" w:firstColumn="0" w:lastColumn="0" w:oddVBand="0" w:evenVBand="0" w:oddHBand="0" w:evenHBand="0" w:firstRowFirstColumn="0" w:firstRowLastColumn="0" w:lastRowFirstColumn="0" w:lastRowLastColumn="0"/>
             </w:pPr>
+            <w:r>
+              <w:t>( that  some  scary  shit  dude ) is Inappropriate</w:t>
+            </w:r>
           </w:p>
         </w:tc>
       </w:tr>
@@ -462,6 +588,25 @@
             <w:pPr>
               <w:cnfStyle w:val="000000100000" w:firstRow="0" w:lastRow="0" w:firstColumn="0" w:lastColumn="0" w:oddVBand="0" w:evenVBand="0" w:oddHBand="1" w:evenHBand="0" w:firstRowFirstColumn="0" w:firstRowLastColumn="0" w:lastRowFirstColumn="0" w:lastRowLastColumn="0"/>
             </w:pPr>
+            <w:r>
+              <w:t>( Poor  intestine  ,  it  is ) is Inappropriate</w:t>
+            </w:r>
+          </w:p>
+          <w:p>
+            <w:pPr>
+              <w:cnfStyle w:val="000000100000" w:firstRow="0" w:lastRow="0" w:firstColumn="0" w:lastColumn="0" w:oddVBand="0" w:evenVBand="0" w:oddHBand="1" w:evenHBand="0" w:firstRowFirstColumn="0" w:firstRowLastColumn="0" w:lastRowFirstColumn="0" w:lastRowLastColumn="0"/>
+            </w:pPr>
+            <w:r>
+              <w:t>( what  's  going  on  ,  uterus  plz  ,  uterus  stahp  ,  guys ) is Inappropriate</w:t>
+            </w:r>
+          </w:p>
+          <w:p>
+            <w:pPr>
+              <w:cnfStyle w:val="000000100000" w:firstRow="0" w:lastRow="0" w:firstColumn="0" w:lastColumn="0" w:oddVBand="0" w:evenVBand="0" w:oddHBand="1" w:evenHBand="0" w:firstRowFirstColumn="0" w:firstRowLastColumn="0" w:lastRowFirstColumn="0" w:lastRowLastColumn="0"/>
+            </w:pPr>
+            <w:r>
+              <w:t>( please  ,  well  fuck  '' ) is Inappropriate</w:t>
+            </w:r>
           </w:p>
         </w:tc>
       </w:tr>
@@ -485,6 +630,9 @@
             <w:pPr>
               <w:cnfStyle w:val="000000000000" w:firstRow="0" w:lastRow="0" w:firstColumn="0" w:lastColumn="0" w:oddVBand="0" w:evenVBand="0" w:oddHBand="0" w:evenHBand="0" w:firstRowFirstColumn="0" w:firstRowLastColumn="0" w:lastRowFirstColumn="0" w:lastRowLastColumn="0"/>
             </w:pPr>
+            <w:r>
+              <w:t>( baby  growing  inside  naked  woman  ,  I  fap ) is Inappropriate</w:t>
+            </w:r>
           </w:p>
         </w:tc>
       </w:tr>
@@ -552,6 +700,9 @@
             <w:pPr>
               <w:cnfStyle w:val="000000100000" w:firstRow="0" w:lastRow="0" w:firstColumn="0" w:lastColumn="0" w:oddVBand="0" w:evenVBand="0" w:oddHBand="1" w:evenHBand="0" w:firstRowFirstColumn="0" w:firstRowLastColumn="0" w:lastRowFirstColumn="0" w:lastRowLastColumn="0"/>
             </w:pPr>
+            <w:r>
+              <w:t>( baby  growing  inside  naked  woman  ,  I  fap ) is Inappropriate</w:t>
+            </w:r>
           </w:p>
         </w:tc>
       </w:tr>
@@ -575,6 +726,9 @@
             <w:pPr>
               <w:cnfStyle w:val="000000000000" w:firstRow="0" w:lastRow="0" w:firstColumn="0" w:lastColumn="0" w:oddVBand="0" w:evenVBand="0" w:oddHBand="0" w:evenHBand="0" w:firstRowFirstColumn="0" w:firstRowLastColumn="0" w:lastRowFirstColumn="0" w:lastRowLastColumn="0"/>
             </w:pPr>
+            <w:r>
+              <w:t>( He  's  fucking  21  and  she  's  30  something  cmon ) is Inappropriate</w:t>
+            </w:r>
           </w:p>
         </w:tc>
       </w:tr>
@@ -601,6 +755,17 @@
             <w:pPr>
               <w:cnfStyle w:val="000000100000" w:firstRow="0" w:lastRow="0" w:firstColumn="0" w:lastColumn="0" w:oddVBand="0" w:evenVBand="0" w:oddHBand="1" w:evenHBand="0" w:firstRowFirstColumn="0" w:firstRowLastColumn="0" w:lastRowFirstColumn="0" w:lastRowLastColumn="0"/>
             </w:pPr>
+            <w:r>
+              <w:t>( also  older  but  shit  happened  and  now  she ) is Inappropriate</w:t>
+            </w:r>
+          </w:p>
+          <w:p>
+            <w:pPr>
+              <w:cnfStyle w:val="000000100000" w:firstRow="0" w:lastRow="0" w:firstColumn="0" w:lastColumn="0" w:oddVBand="0" w:evenVBand="0" w:oddHBand="1" w:evenHBand="0" w:firstRowFirstColumn="0" w:firstRowLastColumn="0" w:lastRowFirstColumn="0" w:lastRowLastColumn="0"/>
+            </w:pPr>
+            <w:r>
+              <w:t>( ... ) is not Inappropriate</w:t>
+            </w:r>
           </w:p>
         </w:tc>
       </w:tr>
@@ -622,8 +787,295 @@
           </w:tcPr>
           <w:p>
             <w:pPr>
-              <w:cnfStyle w:val="000000000000" w:firstRow="0" w:lastRow="0" w:firstColumn="0" w:lastColumn="0" w:oddVBand="0" w:evenVBand="0" w:oddHBand="0" w:evenHBand="0" w:firstRowFirstColumn="0" w:firstRowLastColumn="0" w:lastRowFirstColumn="0" w:lastRowLastColumn="0"/>
-            </w:pPr>
+              <w:tabs>
+                <w:tab w:val="left" w:pos="1095"/>
+              </w:tabs>
+              <w:cnfStyle w:val="000000000000" w:firstRow="0" w:lastRow="0" w:firstColumn="0" w:lastColumn="0" w:oddVBand="0" w:evenVBand="0" w:oddHBand="0" w:evenHBand="0" w:firstRowFirstColumn="0" w:firstRowLastColumn="0" w:lastRowFirstColumn="0" w:lastRowLastColumn="0"/>
+            </w:pPr>
+            <w:r>
+              <w:t>( and  Justin  can  fuck  anybody  else  lol ) is Inappropriate</w:t>
+            </w:r>
+          </w:p>
+        </w:tc>
+      </w:tr>
+      <w:tr>
+        <w:trPr>
+          <w:cnfStyle w:val="000000100000" w:firstRow="0" w:lastRow="0" w:firstColumn="0" w:lastColumn="0" w:oddVBand="0" w:evenVBand="0" w:oddHBand="1" w:evenHBand="0" w:firstRowFirstColumn="0" w:firstRowLastColumn="0" w:lastRowFirstColumn="0" w:lastRowLastColumn="0"/>
+        </w:trPr>
+        <w:tc>
+          <w:tcPr>
+            <w:cnfStyle w:val="001000000000" w:firstRow="0" w:lastRow="0" w:firstColumn="1" w:lastColumn="0" w:oddVBand="0" w:evenVBand="0" w:oddHBand="0" w:evenHBand="0" w:firstRowFirstColumn="0" w:firstRowLastColumn="0" w:lastRowFirstColumn="0" w:lastRowLastColumn="0"/>
+            <w:tcW w:w="5593" w:type="dxa"/>
+          </w:tcPr>
+          <w:p>
+            <w:r>
+              <w:t>Yeah but she got kids and Justin can fuck anybody else lol﻿</w:t>
+            </w:r>
+          </w:p>
+        </w:tc>
+        <w:tc>
+          <w:tcPr>
+            <w:tcW w:w="3852" w:type="dxa"/>
+          </w:tcPr>
+          <w:p>
+            <w:pPr>
+              <w:cnfStyle w:val="000000100000" w:firstRow="0" w:lastRow="0" w:firstColumn="0" w:lastColumn="0" w:oddVBand="0" w:evenVBand="0" w:oddHBand="1" w:evenHBand="0" w:firstRowFirstColumn="0" w:firstRowLastColumn="0" w:lastRowFirstColumn="0" w:lastRowLastColumn="0"/>
+            </w:pPr>
+          </w:p>
+        </w:tc>
+      </w:tr>
+      <w:tr>
+        <w:tc>
+          <w:tcPr>
+            <w:cnfStyle w:val="001000000000" w:firstRow="0" w:lastRow="0" w:firstColumn="1" w:lastColumn="0" w:oddVBand="0" w:evenVBand="0" w:oddHBand="0" w:evenHBand="0" w:firstRowFirstColumn="0" w:firstRowLastColumn="0" w:lastRowFirstColumn="0" w:lastRowLastColumn="0"/>
+            <w:tcW w:w="5593" w:type="dxa"/>
+          </w:tcPr>
+          <w:p>
+            <w:r>
+              <w:t>she fucking fine. if he want to fuck her, that's all the reason he needs﻿</w:t>
+            </w:r>
+          </w:p>
+        </w:tc>
+        <w:tc>
+          <w:tcPr>
+            <w:tcW w:w="3852" w:type="dxa"/>
+          </w:tcPr>
+          <w:p>
+            <w:pPr>
+              <w:cnfStyle w:val="000000000000" w:firstRow="0" w:lastRow="0" w:firstColumn="0" w:lastColumn="0" w:oddVBand="0" w:evenVBand="0" w:oddHBand="0" w:evenHBand="0" w:firstRowFirstColumn="0" w:firstRowLastColumn="0" w:lastRowFirstColumn="0" w:lastRowLastColumn="0"/>
+            </w:pPr>
+            <w:r>
+              <w:t>( she  fucking  fine ) is Inappropriate</w:t>
+            </w:r>
+          </w:p>
+          <w:p>
+            <w:pPr>
+              <w:cnfStyle w:val="000000000000" w:firstRow="0" w:lastRow="0" w:firstColumn="0" w:lastColumn="0" w:oddVBand="0" w:evenVBand="0" w:oddHBand="0" w:evenHBand="0" w:firstRowFirstColumn="0" w:firstRowLastColumn="0" w:lastRowFirstColumn="0" w:lastRowLastColumn="0"/>
+            </w:pPr>
+            <w:r>
+              <w:t>( if  he  want  to  fuck  her  ,  that  's ) is Inappropriate</w:t>
+            </w:r>
+          </w:p>
+          <w:p>
+            <w:pPr>
+              <w:cnfStyle w:val="000000000000" w:firstRow="0" w:lastRow="0" w:firstColumn="0" w:lastColumn="0" w:oddVBand="0" w:evenVBand="0" w:oddHBand="0" w:evenHBand="0" w:firstRowFirstColumn="0" w:firstRowLastColumn="0" w:lastRowFirstColumn="0" w:lastRowLastColumn="0"/>
+            </w:pPr>
+            <w:r>
+              <w:t>( reason  he  needs ) is Inappropriate</w:t>
+            </w:r>
+          </w:p>
+        </w:tc>
+      </w:tr>
+      <w:tr>
+        <w:trPr>
+          <w:cnfStyle w:val="000000100000" w:firstRow="0" w:lastRow="0" w:firstColumn="0" w:lastColumn="0" w:oddVBand="0" w:evenVBand="0" w:oddHBand="1" w:evenHBand="0" w:firstRowFirstColumn="0" w:firstRowLastColumn="0" w:lastRowFirstColumn="0" w:lastRowLastColumn="0"/>
+        </w:trPr>
+        <w:tc>
+          <w:tcPr>
+            <w:cnfStyle w:val="001000000000" w:firstRow="0" w:lastRow="0" w:firstColumn="1" w:lastColumn="0" w:oddVBand="0" w:evenVBand="0" w:oddHBand="0" w:evenHBand="0" w:firstRowFirstColumn="0" w:firstRowLastColumn="0" w:lastRowFirstColumn="0" w:lastRowLastColumn="0"/>
+            <w:tcW w:w="5593" w:type="dxa"/>
+          </w:tcPr>
+          <w:p>
+            <w:r>
+              <w:t>Well think about this way he fucks one of them why would he pick kourtney now he can't fuck any of the sisters. I would have gone with Kendall or khole on some real shit﻿</w:t>
+            </w:r>
+          </w:p>
+        </w:tc>
+        <w:tc>
+          <w:tcPr>
+            <w:tcW w:w="3852" w:type="dxa"/>
+          </w:tcPr>
+          <w:p>
+            <w:pPr>
+              <w:cnfStyle w:val="000000100000" w:firstRow="0" w:lastRow="0" w:firstColumn="0" w:lastColumn="0" w:oddVBand="0" w:evenVBand="0" w:oddHBand="1" w:evenHBand="0" w:firstRowFirstColumn="0" w:firstRowLastColumn="0" w:lastRowFirstColumn="0" w:lastRowLastColumn="0"/>
+            </w:pPr>
+            <w:r>
+              <w:t>( this  way  he  fucks  one  of  them  why ) is Inappropriate</w:t>
+            </w:r>
+          </w:p>
+          <w:p>
+            <w:pPr>
+              <w:cnfStyle w:val="000000100000" w:firstRow="0" w:lastRow="0" w:firstColumn="0" w:lastColumn="0" w:oddVBand="0" w:evenVBand="0" w:oddHBand="1" w:evenHBand="0" w:firstRowFirstColumn="0" w:firstRowLastColumn="0" w:lastRowFirstColumn="0" w:lastRowLastColumn="0"/>
+            </w:pPr>
+            <w:r>
+              <w:t>( he  ca  n't  fuck  any  of  the  sisters ) is Inappropriate</w:t>
+            </w:r>
+          </w:p>
+          <w:p>
+            <w:pPr>
+              <w:cnfStyle w:val="000000100000" w:firstRow="0" w:lastRow="0" w:firstColumn="0" w:lastColumn="0" w:oddVBand="0" w:evenVBand="0" w:oddHBand="1" w:evenHBand="0" w:firstRowFirstColumn="0" w:firstRowLastColumn="0" w:lastRowFirstColumn="0" w:lastRowLastColumn="0"/>
+            </w:pPr>
+            <w:r>
+              <w:t>( on  some  real  shit ) is Inappropriate</w:t>
+            </w:r>
+          </w:p>
+        </w:tc>
+      </w:tr>
+      <w:tr>
+        <w:tc>
+          <w:tcPr>
+            <w:cnfStyle w:val="001000000000" w:firstRow="0" w:lastRow="0" w:firstColumn="1" w:lastColumn="0" w:oddVBand="0" w:evenVBand="0" w:oddHBand="0" w:evenHBand="0" w:firstRowFirstColumn="0" w:firstRowLastColumn="0" w:lastRowFirstColumn="0" w:lastRowLastColumn="0"/>
+            <w:tcW w:w="5593" w:type="dxa"/>
+          </w:tcPr>
+          <w:p>
+            <w:r>
+              <w:t>So that pussy is is still tight﻿</w:t>
+            </w:r>
+          </w:p>
+        </w:tc>
+        <w:tc>
+          <w:tcPr>
+            <w:tcW w:w="3852" w:type="dxa"/>
+          </w:tcPr>
+          <w:p>
+            <w:pPr>
+              <w:cnfStyle w:val="000000000000" w:firstRow="0" w:lastRow="0" w:firstColumn="0" w:lastColumn="0" w:oddVBand="0" w:evenVBand="0" w:oddHBand="0" w:evenHBand="0" w:firstRowFirstColumn="0" w:firstRowLastColumn="0" w:lastRowFirstColumn="0" w:lastRowLastColumn="0"/>
+            </w:pPr>
+            <w:r>
+              <w:t>( So  that  pussy  is  is  still  tight ) is not Inappropriate</w:t>
+            </w:r>
+          </w:p>
+        </w:tc>
+      </w:tr>
+      <w:tr>
+        <w:trPr>
+          <w:cnfStyle w:val="000000100000" w:firstRow="0" w:lastRow="0" w:firstColumn="0" w:lastColumn="0" w:oddVBand="0" w:evenVBand="0" w:oddHBand="1" w:evenHBand="0" w:firstRowFirstColumn="0" w:firstRowLastColumn="0" w:lastRowFirstColumn="0" w:lastRowLastColumn="0"/>
+        </w:trPr>
+        <w:tc>
+          <w:tcPr>
+            <w:cnfStyle w:val="001000000000" w:firstRow="0" w:lastRow="0" w:firstColumn="1" w:lastColumn="0" w:oddVBand="0" w:evenVBand="0" w:oddHBand="0" w:evenHBand="0" w:firstRowFirstColumn="0" w:firstRowLastColumn="0" w:lastRowFirstColumn="0" w:lastRowLastColumn="0"/>
+            <w:tcW w:w="5593" w:type="dxa"/>
+          </w:tcPr>
+          <w:p>
+            <w:r>
+              <w:t>I'll take that back that pussy is lose﻿</w:t>
+            </w:r>
+          </w:p>
+        </w:tc>
+        <w:tc>
+          <w:tcPr>
+            <w:tcW w:w="3852" w:type="dxa"/>
+          </w:tcPr>
+          <w:p>
+            <w:pPr>
+              <w:cnfStyle w:val="000000100000" w:firstRow="0" w:lastRow="0" w:firstColumn="0" w:lastColumn="0" w:oddVBand="0" w:evenVBand="0" w:oddHBand="1" w:evenHBand="0" w:firstRowFirstColumn="0" w:firstRowLastColumn="0" w:lastRowFirstColumn="0" w:lastRowLastColumn="0"/>
+            </w:pPr>
+            <w:r>
+              <w:t>( that  back  that  pussy  is  lose ) is not Inappropriate</w:t>
+            </w:r>
+          </w:p>
+        </w:tc>
+      </w:tr>
+      <w:tr>
+        <w:tc>
+          <w:tcPr>
+            <w:cnfStyle w:val="001000000000" w:firstRow="0" w:lastRow="0" w:firstColumn="1" w:lastColumn="0" w:oddVBand="0" w:evenVBand="0" w:oddHBand="0" w:evenHBand="0" w:firstRowFirstColumn="0" w:firstRowLastColumn="0" w:lastRowFirstColumn="0" w:lastRowLastColumn="0"/>
+            <w:tcW w:w="5593" w:type="dxa"/>
+          </w:tcPr>
+          <w:p>
+            <w:r>
+              <w:t>her anus probably not tight anymore either﻿</w:t>
+            </w:r>
+          </w:p>
+        </w:tc>
+        <w:tc>
+          <w:tcPr>
+            <w:tcW w:w="3852" w:type="dxa"/>
+          </w:tcPr>
+          <w:p>
+            <w:pPr>
+              <w:cnfStyle w:val="000000000000" w:firstRow="0" w:lastRow="0" w:firstColumn="0" w:lastColumn="0" w:oddVBand="0" w:evenVBand="0" w:oddHBand="0" w:evenHBand="0" w:firstRowFirstColumn="0" w:firstRowLastColumn="0" w:lastRowFirstColumn="0" w:lastRowLastColumn="0"/>
+            </w:pPr>
+            <w:r>
+              <w:t>( her  anus  probably  not  tight  anymore  either ) is not Inappropriate</w:t>
+            </w:r>
+          </w:p>
+        </w:tc>
+      </w:tr>
+      <w:tr>
+        <w:trPr>
+          <w:cnfStyle w:val="000000100000" w:firstRow="0" w:lastRow="0" w:firstColumn="0" w:lastColumn="0" w:oddVBand="0" w:evenVBand="0" w:oddHBand="1" w:evenHBand="0" w:firstRowFirstColumn="0" w:firstRowLastColumn="0" w:lastRowFirstColumn="0" w:lastRowLastColumn="0"/>
+        </w:trPr>
+        <w:tc>
+          <w:tcPr>
+            <w:cnfStyle w:val="001000000000" w:firstRow="0" w:lastRow="0" w:firstColumn="1" w:lastColumn="0" w:oddVBand="0" w:evenVBand="0" w:oddHBand="0" w:evenHBand="0" w:firstRowFirstColumn="0" w:firstRowLastColumn="0" w:lastRowFirstColumn="0" w:lastRowLastColumn="0"/>
+            <w:tcW w:w="5593" w:type="dxa"/>
+          </w:tcPr>
+          <w:p>
+            <w:r>
+              <w:t>Still fucking hot lol﻿</w:t>
+            </w:r>
+          </w:p>
+        </w:tc>
+        <w:tc>
+          <w:tcPr>
+            <w:tcW w:w="3852" w:type="dxa"/>
+          </w:tcPr>
+          <w:p>
+            <w:pPr>
+              <w:cnfStyle w:val="000000100000" w:firstRow="0" w:lastRow="0" w:firstColumn="0" w:lastColumn="0" w:oddVBand="0" w:evenVBand="0" w:oddHBand="1" w:evenHBand="0" w:firstRowFirstColumn="0" w:firstRowLastColumn="0" w:lastRowFirstColumn="0" w:lastRowLastColumn="0"/>
+            </w:pPr>
+            <w:r>
+              <w:t>( Still  fucking  hot  lol ) is not Inappropriate</w:t>
+            </w:r>
+          </w:p>
+        </w:tc>
+      </w:tr>
+      <w:tr>
+        <w:tc>
+          <w:tcPr>
+            <w:cnfStyle w:val="001000000000" w:firstRow="0" w:lastRow="0" w:firstColumn="1" w:lastColumn="0" w:oddVBand="0" w:evenVBand="0" w:oddHBand="0" w:evenHBand="0" w:firstRowFirstColumn="0" w:firstRowLastColumn="0" w:lastRowFirstColumn="0" w:lastRowLastColumn="0"/>
+            <w:tcW w:w="5593" w:type="dxa"/>
+          </w:tcPr>
+          <w:p>
+            <w:r>
+              <w:t>Lol you're a dumbass. Why would he even photoshop that. It's not like he was trying to make himself skinnier or some shit. Use common sense﻿</w:t>
+            </w:r>
+          </w:p>
+        </w:tc>
+        <w:tc>
+          <w:tcPr>
+            <w:tcW w:w="3852" w:type="dxa"/>
+          </w:tcPr>
+          <w:p>
+            <w:pPr>
+              <w:cnfStyle w:val="000000000000" w:firstRow="0" w:lastRow="0" w:firstColumn="0" w:lastColumn="0" w:oddVBand="0" w:evenVBand="0" w:oddHBand="0" w:evenHBand="0" w:firstRowFirstColumn="0" w:firstRowLastColumn="0" w:lastRowFirstColumn="0" w:lastRowLastColumn="0"/>
+            </w:pPr>
+            <w:r>
+              <w:t>( you  're  a  dumbass ) is Inappropriate</w:t>
+            </w:r>
+          </w:p>
+          <w:p>
+            <w:pPr>
+              <w:cnfStyle w:val="000000000000" w:firstRow="0" w:lastRow="0" w:firstColumn="0" w:lastColumn="0" w:oddVBand="0" w:evenVBand="0" w:oddHBand="0" w:evenHBand="0" w:firstRowFirstColumn="0" w:firstRowLastColumn="0" w:lastRowFirstColumn="0" w:lastRowLastColumn="0"/>
+            </w:pPr>
+            <w:r>
+              <w:t>( Why  would  he ) is Inappropriate</w:t>
+            </w:r>
+          </w:p>
+          <w:p>
+            <w:pPr>
+              <w:cnfStyle w:val="000000000000" w:firstRow="0" w:lastRow="0" w:firstColumn="0" w:lastColumn="0" w:oddVBand="0" w:evenVBand="0" w:oddHBand="0" w:evenHBand="0" w:firstRowFirstColumn="0" w:firstRowLastColumn="0" w:lastRowFirstColumn="0" w:lastRowLastColumn="0"/>
+            </w:pPr>
+            <w:r>
+              <w:t>() is not Inappropriate</w:t>
+            </w:r>
+          </w:p>
+          <w:p>
+            <w:pPr>
+              <w:cnfStyle w:val="000000000000" w:firstRow="0" w:lastRow="0" w:firstColumn="0" w:lastColumn="0" w:oddVBand="0" w:evenVBand="0" w:oddHBand="0" w:evenHBand="0" w:firstRowFirstColumn="0" w:firstRowLastColumn="0" w:lastRowFirstColumn="0" w:lastRowLastColumn="0"/>
+            </w:pPr>
+            <w:r>
+              <w:t>( skinnier  or  some  shit ) is Inappropriate</w:t>
+            </w:r>
+          </w:p>
+          <w:p>
+            <w:pPr>
+              <w:cnfStyle w:val="000000000000" w:firstRow="0" w:lastRow="0" w:firstColumn="0" w:lastColumn="0" w:oddVBand="0" w:evenVBand="0" w:oddHBand="0" w:evenHBand="0" w:firstRowFirstColumn="0" w:firstRowLastColumn="0" w:lastRowFirstColumn="0" w:lastRowLastColumn="0"/>
+            </w:pPr>
+            <w:r>
+              <w:t>( Use  common  sense ) is not Inappropriate</w:t>
+            </w:r>
           </w:p>
         </w:tc>
       </w:tr>
@@ -639,202 +1091,6 @@
           <w:p>
             <w:r>
               <w:lastRenderedPageBreak/>
-              <w:t>Yeah but she got kids and Justin can fuck anybody else lol﻿</w:t>
-            </w:r>
-          </w:p>
-        </w:tc>
-        <w:tc>
-          <w:tcPr>
-            <w:tcW w:w="3852" w:type="dxa"/>
-          </w:tcPr>
-          <w:p>
-            <w:pPr>
-              <w:cnfStyle w:val="000000100000" w:firstRow="0" w:lastRow="0" w:firstColumn="0" w:lastColumn="0" w:oddVBand="0" w:evenVBand="0" w:oddHBand="1" w:evenHBand="0" w:firstRowFirstColumn="0" w:firstRowLastColumn="0" w:lastRowFirstColumn="0" w:lastRowLastColumn="0"/>
-            </w:pPr>
-          </w:p>
-        </w:tc>
-      </w:tr>
-      <w:tr>
-        <w:tc>
-          <w:tcPr>
-            <w:cnfStyle w:val="001000000000" w:firstRow="0" w:lastRow="0" w:firstColumn="1" w:lastColumn="0" w:oddVBand="0" w:evenVBand="0" w:oddHBand="0" w:evenHBand="0" w:firstRowFirstColumn="0" w:firstRowLastColumn="0" w:lastRowFirstColumn="0" w:lastRowLastColumn="0"/>
-            <w:tcW w:w="5593" w:type="dxa"/>
-          </w:tcPr>
-          <w:p>
-            <w:r>
-              <w:t>she fucking fine. if he want to fuck her, that's all the reason he needs﻿</w:t>
-            </w:r>
-          </w:p>
-        </w:tc>
-        <w:tc>
-          <w:tcPr>
-            <w:tcW w:w="3852" w:type="dxa"/>
-          </w:tcPr>
-          <w:p>
-            <w:pPr>
-              <w:cnfStyle w:val="000000000000" w:firstRow="0" w:lastRow="0" w:firstColumn="0" w:lastColumn="0" w:oddVBand="0" w:evenVBand="0" w:oddHBand="0" w:evenHBand="0" w:firstRowFirstColumn="0" w:firstRowLastColumn="0" w:lastRowFirstColumn="0" w:lastRowLastColumn="0"/>
-            </w:pPr>
-          </w:p>
-        </w:tc>
-      </w:tr>
-      <w:tr>
-        <w:trPr>
-          <w:cnfStyle w:val="000000100000" w:firstRow="0" w:lastRow="0" w:firstColumn="0" w:lastColumn="0" w:oddVBand="0" w:evenVBand="0" w:oddHBand="1" w:evenHBand="0" w:firstRowFirstColumn="0" w:firstRowLastColumn="0" w:lastRowFirstColumn="0" w:lastRowLastColumn="0"/>
-        </w:trPr>
-        <w:tc>
-          <w:tcPr>
-            <w:cnfStyle w:val="001000000000" w:firstRow="0" w:lastRow="0" w:firstColumn="1" w:lastColumn="0" w:oddVBand="0" w:evenVBand="0" w:oddHBand="0" w:evenHBand="0" w:firstRowFirstColumn="0" w:firstRowLastColumn="0" w:lastRowFirstColumn="0" w:lastRowLastColumn="0"/>
-            <w:tcW w:w="5593" w:type="dxa"/>
-          </w:tcPr>
-          <w:p>
-            <w:r>
-              <w:t>Well think about this way he fucks one of them why would he pick kourtney now he can't fuck any of the sisters. I would have gone with Kendall or khole on some real shit﻿</w:t>
-            </w:r>
-          </w:p>
-        </w:tc>
-        <w:tc>
-          <w:tcPr>
-            <w:tcW w:w="3852" w:type="dxa"/>
-          </w:tcPr>
-          <w:p>
-            <w:pPr>
-              <w:cnfStyle w:val="000000100000" w:firstRow="0" w:lastRow="0" w:firstColumn="0" w:lastColumn="0" w:oddVBand="0" w:evenVBand="0" w:oddHBand="1" w:evenHBand="0" w:firstRowFirstColumn="0" w:firstRowLastColumn="0" w:lastRowFirstColumn="0" w:lastRowLastColumn="0"/>
-            </w:pPr>
-          </w:p>
-        </w:tc>
-      </w:tr>
-      <w:tr>
-        <w:tc>
-          <w:tcPr>
-            <w:cnfStyle w:val="001000000000" w:firstRow="0" w:lastRow="0" w:firstColumn="1" w:lastColumn="0" w:oddVBand="0" w:evenVBand="0" w:oddHBand="0" w:evenHBand="0" w:firstRowFirstColumn="0" w:firstRowLastColumn="0" w:lastRowFirstColumn="0" w:lastRowLastColumn="0"/>
-            <w:tcW w:w="5593" w:type="dxa"/>
-          </w:tcPr>
-          <w:p>
-            <w:r>
-              <w:t>So that pussy is is still tight﻿</w:t>
-            </w:r>
-          </w:p>
-        </w:tc>
-        <w:tc>
-          <w:tcPr>
-            <w:tcW w:w="3852" w:type="dxa"/>
-          </w:tcPr>
-          <w:p>
-            <w:pPr>
-              <w:cnfStyle w:val="000000000000" w:firstRow="0" w:lastRow="0" w:firstColumn="0" w:lastColumn="0" w:oddVBand="0" w:evenVBand="0" w:oddHBand="0" w:evenHBand="0" w:firstRowFirstColumn="0" w:firstRowLastColumn="0" w:lastRowFirstColumn="0" w:lastRowLastColumn="0"/>
-            </w:pPr>
-          </w:p>
-        </w:tc>
-      </w:tr>
-      <w:tr>
-        <w:trPr>
-          <w:cnfStyle w:val="000000100000" w:firstRow="0" w:lastRow="0" w:firstColumn="0" w:lastColumn="0" w:oddVBand="0" w:evenVBand="0" w:oddHBand="1" w:evenHBand="0" w:firstRowFirstColumn="0" w:firstRowLastColumn="0" w:lastRowFirstColumn="0" w:lastRowLastColumn="0"/>
-        </w:trPr>
-        <w:tc>
-          <w:tcPr>
-            <w:cnfStyle w:val="001000000000" w:firstRow="0" w:lastRow="0" w:firstColumn="1" w:lastColumn="0" w:oddVBand="0" w:evenVBand="0" w:oddHBand="0" w:evenHBand="0" w:firstRowFirstColumn="0" w:firstRowLastColumn="0" w:lastRowFirstColumn="0" w:lastRowLastColumn="0"/>
-            <w:tcW w:w="5593" w:type="dxa"/>
-          </w:tcPr>
-          <w:p>
-            <w:r>
-              <w:t>I'll take that back that pussy is lose﻿</w:t>
-            </w:r>
-          </w:p>
-        </w:tc>
-        <w:tc>
-          <w:tcPr>
-            <w:tcW w:w="3852" w:type="dxa"/>
-          </w:tcPr>
-          <w:p>
-            <w:pPr>
-              <w:cnfStyle w:val="000000100000" w:firstRow="0" w:lastRow="0" w:firstColumn="0" w:lastColumn="0" w:oddVBand="0" w:evenVBand="0" w:oddHBand="1" w:evenHBand="0" w:firstRowFirstColumn="0" w:firstRowLastColumn="0" w:lastRowFirstColumn="0" w:lastRowLastColumn="0"/>
-            </w:pPr>
-          </w:p>
-        </w:tc>
-      </w:tr>
-      <w:tr>
-        <w:tc>
-          <w:tcPr>
-            <w:cnfStyle w:val="001000000000" w:firstRow="0" w:lastRow="0" w:firstColumn="1" w:lastColumn="0" w:oddVBand="0" w:evenVBand="0" w:oddHBand="0" w:evenHBand="0" w:firstRowFirstColumn="0" w:firstRowLastColumn="0" w:lastRowFirstColumn="0" w:lastRowLastColumn="0"/>
-            <w:tcW w:w="5593" w:type="dxa"/>
-          </w:tcPr>
-          <w:p>
-            <w:r>
-              <w:t>her anus probably not tight anymore either﻿</w:t>
-            </w:r>
-          </w:p>
-        </w:tc>
-        <w:tc>
-          <w:tcPr>
-            <w:tcW w:w="3852" w:type="dxa"/>
-          </w:tcPr>
-          <w:p>
-            <w:pPr>
-              <w:cnfStyle w:val="000000000000" w:firstRow="0" w:lastRow="0" w:firstColumn="0" w:lastColumn="0" w:oddVBand="0" w:evenVBand="0" w:oddHBand="0" w:evenHBand="0" w:firstRowFirstColumn="0" w:firstRowLastColumn="0" w:lastRowFirstColumn="0" w:lastRowLastColumn="0"/>
-            </w:pPr>
-          </w:p>
-        </w:tc>
-      </w:tr>
-      <w:tr>
-        <w:trPr>
-          <w:cnfStyle w:val="000000100000" w:firstRow="0" w:lastRow="0" w:firstColumn="0" w:lastColumn="0" w:oddVBand="0" w:evenVBand="0" w:oddHBand="1" w:evenHBand="0" w:firstRowFirstColumn="0" w:firstRowLastColumn="0" w:lastRowFirstColumn="0" w:lastRowLastColumn="0"/>
-        </w:trPr>
-        <w:tc>
-          <w:tcPr>
-            <w:cnfStyle w:val="001000000000" w:firstRow="0" w:lastRow="0" w:firstColumn="1" w:lastColumn="0" w:oddVBand="0" w:evenVBand="0" w:oddHBand="0" w:evenHBand="0" w:firstRowFirstColumn="0" w:firstRowLastColumn="0" w:lastRowFirstColumn="0" w:lastRowLastColumn="0"/>
-            <w:tcW w:w="5593" w:type="dxa"/>
-          </w:tcPr>
-          <w:p>
-            <w:r>
-              <w:t>Still fucking hot lol﻿</w:t>
-            </w:r>
-          </w:p>
-        </w:tc>
-        <w:tc>
-          <w:tcPr>
-            <w:tcW w:w="3852" w:type="dxa"/>
-          </w:tcPr>
-          <w:p>
-            <w:pPr>
-              <w:cnfStyle w:val="000000100000" w:firstRow="0" w:lastRow="0" w:firstColumn="0" w:lastColumn="0" w:oddVBand="0" w:evenVBand="0" w:oddHBand="1" w:evenHBand="0" w:firstRowFirstColumn="0" w:firstRowLastColumn="0" w:lastRowFirstColumn="0" w:lastRowLastColumn="0"/>
-            </w:pPr>
-          </w:p>
-        </w:tc>
-      </w:tr>
-      <w:tr>
-        <w:tc>
-          <w:tcPr>
-            <w:cnfStyle w:val="001000000000" w:firstRow="0" w:lastRow="0" w:firstColumn="1" w:lastColumn="0" w:oddVBand="0" w:evenVBand="0" w:oddHBand="0" w:evenHBand="0" w:firstRowFirstColumn="0" w:firstRowLastColumn="0" w:lastRowFirstColumn="0" w:lastRowLastColumn="0"/>
-            <w:tcW w:w="5593" w:type="dxa"/>
-          </w:tcPr>
-          <w:p>
-            <w:r>
-              <w:t>Lol you're a dumbass. Why would he even photoshop that. It's not like he was trying to make himself skinnier or some shit. Use common sense﻿</w:t>
-            </w:r>
-          </w:p>
-        </w:tc>
-        <w:tc>
-          <w:tcPr>
-            <w:tcW w:w="3852" w:type="dxa"/>
-          </w:tcPr>
-          <w:p>
-            <w:pPr>
-              <w:cnfStyle w:val="000000000000" w:firstRow="0" w:lastRow="0" w:firstColumn="0" w:lastColumn="0" w:oddVBand="0" w:evenVBand="0" w:oddHBand="0" w:evenHBand="0" w:firstRowFirstColumn="0" w:firstRowLastColumn="0" w:lastRowFirstColumn="0" w:lastRowLastColumn="0"/>
-            </w:pPr>
-          </w:p>
-        </w:tc>
-      </w:tr>
-      <w:tr>
-        <w:trPr>
-          <w:cnfStyle w:val="000000100000" w:firstRow="0" w:lastRow="0" w:firstColumn="0" w:lastColumn="0" w:oddVBand="0" w:evenVBand="0" w:oddHBand="1" w:evenHBand="0" w:firstRowFirstColumn="0" w:firstRowLastColumn="0" w:lastRowFirstColumn="0" w:lastRowLastColumn="0"/>
-        </w:trPr>
-        <w:tc>
-          <w:tcPr>
-            <w:cnfStyle w:val="001000000000" w:firstRow="0" w:lastRow="0" w:firstColumn="1" w:lastColumn="0" w:oddVBand="0" w:evenVBand="0" w:oddHBand="0" w:evenHBand="0" w:firstRowFirstColumn="0" w:firstRowLastColumn="0" w:lastRowFirstColumn="0" w:lastRowLastColumn="0"/>
-            <w:tcW w:w="5593" w:type="dxa"/>
-          </w:tcPr>
-          <w:p>
-            <w:r>
               <w:t>And his arms aren't through his sleeves in his jacket retards﻿</w:t>
             </w:r>
           </w:p>
@@ -847,6 +1103,9 @@
             <w:pPr>
               <w:cnfStyle w:val="000000100000" w:firstRow="0" w:lastRow="0" w:firstColumn="0" w:lastColumn="0" w:oddVBand="0" w:evenVBand="0" w:oddHBand="1" w:evenHBand="0" w:firstRowFirstColumn="0" w:firstRowLastColumn="0" w:lastRowFirstColumn="0" w:lastRowLastColumn="0"/>
             </w:pPr>
+            <w:r>
+              <w:t>( in  his  jacket  retards ) is Inappropriate</w:t>
+            </w:r>
           </w:p>
         </w:tc>
       </w:tr>
@@ -870,6 +1129,9 @@
             <w:pPr>
               <w:cnfStyle w:val="000000000000" w:firstRow="0" w:lastRow="0" w:firstColumn="0" w:lastColumn="0" w:oddVBand="0" w:evenVBand="0" w:oddHBand="0" w:evenHBand="0" w:firstRowFirstColumn="0" w:firstRowLastColumn="0" w:lastRowFirstColumn="0" w:lastRowLastColumn="0"/>
             </w:pPr>
+            <w:r>
+              <w:t>( a  fat  juicy  butt ) is not Inappropriate</w:t>
+            </w:r>
           </w:p>
         </w:tc>
       </w:tr>
@@ -896,6 +1158,17 @@
             <w:pPr>
               <w:cnfStyle w:val="000000100000" w:firstRow="0" w:lastRow="0" w:firstColumn="0" w:lastColumn="0" w:oddVBand="0" w:evenVBand="0" w:oddHBand="1" w:evenHBand="0" w:firstRowFirstColumn="0" w:firstRowLastColumn="0" w:lastRowFirstColumn="0" w:lastRowLastColumn="0"/>
             </w:pPr>
+            <w:r>
+              <w:t>( well  i  like  milfs  because  I  can  actually  go  balls  deep  ,  and  the ) is Inappropriate</w:t>
+            </w:r>
+          </w:p>
+          <w:p>
+            <w:pPr>
+              <w:cnfStyle w:val="000000100000" w:firstRow="0" w:lastRow="0" w:firstColumn="0" w:lastColumn="0" w:oddVBand="0" w:evenVBand="0" w:oddHBand="1" w:evenHBand="0" w:firstRowFirstColumn="0" w:firstRowLastColumn="0" w:lastRowFirstColumn="0" w:lastRowLastColumn="0"/>
+            </w:pPr>
+            <w:r>
+              <w:t>() is not Inappropriate</w:t>
+            </w:r>
           </w:p>
         </w:tc>
       </w:tr>
@@ -919,6 +1192,9 @@
             <w:pPr>
               <w:cnfStyle w:val="000000000000" w:firstRow="0" w:lastRow="0" w:firstColumn="0" w:lastColumn="0" w:oddVBand="0" w:evenVBand="0" w:oddHBand="0" w:evenHBand="0" w:firstRowFirstColumn="0" w:firstRowLastColumn="0" w:lastRowFirstColumn="0" w:lastRowLastColumn="0"/>
             </w:pPr>
+            <w:r>
+              <w:t>( are  u  fucking  gay ) is Inappropriate</w:t>
+            </w:r>
           </w:p>
         </w:tc>
       </w:tr>
@@ -945,6 +1221,9 @@
             <w:pPr>
               <w:cnfStyle w:val="000000100000" w:firstRow="0" w:lastRow="0" w:firstColumn="0" w:lastColumn="0" w:oddVBand="0" w:evenVBand="0" w:oddHBand="1" w:evenHBand="0" w:firstRowFirstColumn="0" w:firstRowLastColumn="0" w:lastRowFirstColumn="0" w:lastRowLastColumn="0"/>
             </w:pPr>
+            <w:r>
+              <w:t>( your  a  faggot ) is Inappropriate</w:t>
+            </w:r>
           </w:p>
         </w:tc>
       </w:tr>
@@ -968,6 +1247,17 @@
             <w:pPr>
               <w:cnfStyle w:val="000000000000" w:firstRow="0" w:lastRow="0" w:firstColumn="0" w:lastColumn="0" w:oddVBand="0" w:evenVBand="0" w:oddHBand="0" w:evenHBand="0" w:firstRowFirstColumn="0" w:firstRowLastColumn="0" w:lastRowFirstColumn="0" w:lastRowLastColumn="0"/>
             </w:pPr>
+            <w:r>
+              <w:t>( Each  year  I  hate  Justin  a  little  less ) is Inappropriate</w:t>
+            </w:r>
+          </w:p>
+          <w:p>
+            <w:pPr>
+              <w:cnfStyle w:val="000000000000" w:firstRow="0" w:lastRow="0" w:firstColumn="0" w:lastColumn="0" w:oddVBand="0" w:evenVBand="0" w:oddHBand="0" w:evenHBand="0" w:firstRowFirstColumn="0" w:firstRowLastColumn="0" w:lastRowFirstColumn="0" w:lastRowLastColumn="0"/>
+            </w:pPr>
+            <w:r>
+              <w:t>( If  he  smashed  her  I  'll  never  say  nothing  bad  about  him  again ) is Inappropriate</w:t>
+            </w:r>
           </w:p>
         </w:tc>
       </w:tr>
@@ -994,6 +1284,17 @@
             <w:pPr>
               <w:cnfStyle w:val="000000100000" w:firstRow="0" w:lastRow="0" w:firstColumn="0" w:lastColumn="0" w:oddVBand="0" w:evenVBand="0" w:oddHBand="1" w:evenHBand="0" w:firstRowFirstColumn="0" w:firstRowLastColumn="0" w:lastRowFirstColumn="0" w:lastRowLastColumn="0"/>
             </w:pPr>
+            <w:r>
+              <w:t>( this  is  the  stupidest  shit  ive  seen  today  , ) is Inappropriate</w:t>
+            </w:r>
+          </w:p>
+          <w:p>
+            <w:pPr>
+              <w:cnfStyle w:val="000000100000" w:firstRow="0" w:lastRow="0" w:firstColumn="0" w:lastColumn="0" w:oddVBand="0" w:evenVBand="0" w:oddHBand="1" w:evenHBand="0" w:firstRowFirstColumn="0" w:firstRowLastColumn="0" w:lastRowFirstColumn="0" w:lastRowLastColumn="0"/>
+            </w:pPr>
+            <w:r>
+              <w:t>( a  lot  of  stupid  shit  there ) is Inappropriate</w:t>
+            </w:r>
           </w:p>
         </w:tc>
       </w:tr>
@@ -1017,6 +1318,9 @@
             <w:pPr>
               <w:cnfStyle w:val="000000000000" w:firstRow="0" w:lastRow="0" w:firstColumn="0" w:lastColumn="0" w:oddVBand="0" w:evenVBand="0" w:oddHBand="0" w:evenHBand="0" w:firstRowFirstColumn="0" w:firstRowLastColumn="0" w:lastRowFirstColumn="0" w:lastRowLastColumn="0"/>
             </w:pPr>
+            <w:r>
+              <w:t>( -  this  was  pathetic  ,  desperate  and  sad  ... ) is Inappropriate</w:t>
+            </w:r>
           </w:p>
         </w:tc>
       </w:tr>
@@ -1043,6 +1347,17 @@
             <w:pPr>
               <w:cnfStyle w:val="000000100000" w:firstRow="0" w:lastRow="0" w:firstColumn="0" w:lastColumn="0" w:oddVBand="0" w:evenVBand="0" w:oddHBand="1" w:evenHBand="0" w:firstRowFirstColumn="0" w:firstRowLastColumn="0" w:lastRowFirstColumn="0" w:lastRowLastColumn="0"/>
             </w:pPr>
+            <w:r>
+              <w:t>( time  she  has  sex  she  brings  home  the ) is Inappropriate</w:t>
+            </w:r>
+          </w:p>
+          <w:p>
+            <w:pPr>
+              <w:cnfStyle w:val="000000100000" w:firstRow="0" w:lastRow="0" w:firstColumn="0" w:lastColumn="0" w:oddVBand="0" w:evenVBand="0" w:oddHBand="1" w:evenHBand="0" w:firstRowFirstColumn="0" w:firstRowLastColumn="0" w:lastRowFirstColumn="0" w:lastRowLastColumn="0"/>
+            </w:pPr>
+            <w:r>
+              <w:t>( 9  months ) is not Inappropriate</w:t>
+            </w:r>
           </w:p>
         </w:tc>
       </w:tr>
@@ -1066,6 +1381,17 @@
             <w:pPr>
               <w:cnfStyle w:val="000000000000" w:firstRow="0" w:lastRow="0" w:firstColumn="0" w:lastColumn="0" w:oddVBand="0" w:evenVBand="0" w:oddHBand="0" w:evenHBand="0" w:firstRowFirstColumn="0" w:firstRowLastColumn="0" w:lastRowFirstColumn="0" w:lastRowLastColumn="0"/>
             </w:pPr>
+            <w:r>
+              <w:t>( that  wasnt  he  fucking  kendel  a  while  back ) is Inappropriate</w:t>
+            </w:r>
+          </w:p>
+          <w:p>
+            <w:pPr>
+              <w:cnfStyle w:val="000000000000" w:firstRow="0" w:lastRow="0" w:firstColumn="0" w:lastColumn="0" w:oddVBand="0" w:evenVBand="0" w:oddHBand="0" w:evenHBand="0" w:firstRowFirstColumn="0" w:firstRowLastColumn="0" w:lastRowFirstColumn="0" w:lastRowLastColumn="0"/>
+            </w:pPr>
+            <w:r>
+              <w:t>( a  bunch  of  dirty  hoes ) is Inappropriate</w:t>
+            </w:r>
           </w:p>
         </w:tc>
       </w:tr>
@@ -1092,6 +1418,17 @@
             <w:pPr>
               <w:cnfStyle w:val="000000100000" w:firstRow="0" w:lastRow="0" w:firstColumn="0" w:lastColumn="0" w:oddVBand="0" w:evenVBand="0" w:oddHBand="1" w:evenHBand="0" w:firstRowFirstColumn="0" w:firstRowLastColumn="0" w:lastRowFirstColumn="0" w:lastRowLastColumn="0"/>
             </w:pPr>
+            <w:r>
+              <w:t>( That  's  so  nasty  she  has  3  kids  and  she  's  36 ) is Inappropriate</w:t>
+            </w:r>
+          </w:p>
+          <w:p>
+            <w:pPr>
+              <w:cnfStyle w:val="000000100000" w:firstRow="0" w:lastRow="0" w:firstColumn="0" w:lastColumn="0" w:oddVBand="0" w:evenVBand="0" w:oddHBand="1" w:evenHBand="0" w:firstRowFirstColumn="0" w:firstRowLastColumn="0" w:lastRowFirstColumn="0" w:lastRowLastColumn="0"/>
+            </w:pPr>
+            <w:r>
+              <w:t>( she  's  the  easiest  to  smash  lol ) is Inappropriate</w:t>
+            </w:r>
           </w:p>
         </w:tc>
       </w:tr>
@@ -1115,6 +1452,17 @@
             <w:pPr>
               <w:cnfStyle w:val="000000000000" w:firstRow="0" w:lastRow="0" w:firstColumn="0" w:lastColumn="0" w:oddVBand="0" w:evenVBand="0" w:oddHBand="0" w:evenHBand="0" w:firstRowFirstColumn="0" w:firstRowLastColumn="0" w:lastRowFirstColumn="0" w:lastRowLastColumn="0"/>
             </w:pPr>
+            <w:r>
+              <w:t>( I  'd  fuck  her  any  day ) is Inappropriate</w:t>
+            </w:r>
+          </w:p>
+          <w:p>
+            <w:pPr>
+              <w:cnfStyle w:val="000000000000" w:firstRow="0" w:lastRow="0" w:firstColumn="0" w:lastColumn="0" w:oddVBand="0" w:evenVBand="0" w:oddHBand="0" w:evenHBand="0" w:firstRowFirstColumn="0" w:firstRowLastColumn="0" w:lastRowFirstColumn="0" w:lastRowLastColumn="0"/>
+            </w:pPr>
+            <w:r>
+              <w:t>( She  a  MILF ) is Inappropriate</w:t>
+            </w:r>
           </w:p>
         </w:tc>
       </w:tr>
@@ -1141,6 +1489,9 @@
             <w:pPr>
               <w:cnfStyle w:val="000000100000" w:firstRow="0" w:lastRow="0" w:firstColumn="0" w:lastColumn="0" w:oddVBand="0" w:evenVBand="0" w:oddHBand="1" w:evenHBand="0" w:firstRowFirstColumn="0" w:firstRowLastColumn="0" w:lastRowFirstColumn="0" w:lastRowLastColumn="0"/>
             </w:pPr>
+            <w:r>
+              <w:t>( the  easiest  to  smash ) is not Inappropriate</w:t>
+            </w:r>
           </w:p>
         </w:tc>
       </w:tr>
@@ -1164,6 +1515,9 @@
             <w:pPr>
               <w:cnfStyle w:val="000000000000" w:firstRow="0" w:lastRow="0" w:firstColumn="0" w:lastColumn="0" w:oddVBand="0" w:evenVBand="0" w:oddHBand="0" w:evenHBand="0" w:firstRowFirstColumn="0" w:firstRowLastColumn="0" w:lastRowFirstColumn="0" w:lastRowLastColumn="0"/>
             </w:pPr>
+            <w:r>
+              <w:t>() is not Inappropriate</w:t>
+            </w:r>
           </w:p>
         </w:tc>
       </w:tr>
@@ -1190,6 +1544,9 @@
             <w:pPr>
               <w:cnfStyle w:val="000000100000" w:firstRow="0" w:lastRow="0" w:firstColumn="0" w:lastColumn="0" w:oddVBand="0" w:evenVBand="0" w:oddHBand="1" w:evenHBand="0" w:firstRowFirstColumn="0" w:firstRowLastColumn="0" w:lastRowFirstColumn="0" w:lastRowLastColumn="0"/>
             </w:pPr>
+            <w:r>
+              <w:t>( picture  is  now  irrelevant  ...  TMZ  is  literally  such  bullshit ) is Inappropriate</w:t>
+            </w:r>
           </w:p>
         </w:tc>
       </w:tr>
@@ -1213,6 +1570,9 @@
             <w:pPr>
               <w:cnfStyle w:val="000000000000" w:firstRow="0" w:lastRow="0" w:firstColumn="0" w:lastColumn="0" w:oddVBand="0" w:evenVBand="0" w:oddHBand="0" w:evenHBand="0" w:firstRowFirstColumn="0" w:firstRowLastColumn="0" w:lastRowFirstColumn="0" w:lastRowLastColumn="0"/>
             </w:pPr>
+            <w:r>
+              <w:t>( tf  did  u  fucking  say  ``  but  it  's  true  ''  you  fucking  fucks ) is Inappropriate</w:t>
+            </w:r>
           </w:p>
         </w:tc>
       </w:tr>
@@ -1239,17 +1599,21 @@
             <w:pPr>
               <w:cnfStyle w:val="000000100000" w:firstRow="0" w:lastRow="0" w:firstColumn="0" w:lastColumn="0" w:oddVBand="0" w:evenVBand="0" w:oddHBand="1" w:evenHBand="0" w:firstRowFirstColumn="0" w:firstRowLastColumn="0" w:lastRowFirstColumn="0" w:lastRowLastColumn="0"/>
             </w:pPr>
-          </w:p>
-        </w:tc>
-      </w:tr>
-      <w:tr>
-        <w:tc>
-          <w:tcPr>
-            <w:cnfStyle w:val="001000000000" w:firstRow="0" w:lastRow="0" w:firstColumn="1" w:lastColumn="0" w:oddVBand="0" w:evenVBand="0" w:oddHBand="0" w:evenHBand="0" w:firstRowFirstColumn="0" w:firstRowLastColumn="0" w:lastRowFirstColumn="0" w:lastRowLastColumn="0"/>
-            <w:tcW w:w="5593" w:type="dxa"/>
-          </w:tcPr>
-          <w:p>
-            <w:r>
+            <w:r>
+              <w:t>( this  video  is  bullshit ) is Inappropriate</w:t>
+            </w:r>
+          </w:p>
+        </w:tc>
+      </w:tr>
+      <w:tr>
+        <w:tc>
+          <w:tcPr>
+            <w:cnfStyle w:val="001000000000" w:firstRow="0" w:lastRow="0" w:firstColumn="1" w:lastColumn="0" w:oddVBand="0" w:evenVBand="0" w:oddHBand="0" w:evenHBand="0" w:firstRowFirstColumn="0" w:firstRowLastColumn="0" w:lastRowFirstColumn="0" w:lastRowLastColumn="0"/>
+            <w:tcW w:w="5593" w:type="dxa"/>
+          </w:tcPr>
+          <w:p>
+            <w:r>
+              <w:lastRenderedPageBreak/>
               <w:t>maybe he's tired of basic generic hot bitches and wants to go milf﻿</w:t>
             </w:r>
           </w:p>
@@ -1262,6 +1626,512 @@
             <w:pPr>
               <w:cnfStyle w:val="000000000000" w:firstRow="0" w:lastRow="0" w:firstColumn="0" w:lastColumn="0" w:oddVBand="0" w:evenVBand="0" w:oddHBand="0" w:evenHBand="0" w:firstRowFirstColumn="0" w:firstRowLastColumn="0" w:lastRowFirstColumn="0" w:lastRowLastColumn="0"/>
             </w:pPr>
+            <w:r>
+              <w:t>( he  's  tired  of  basic  generic  hot  bitches  and  wants  to  go  milf ) is Inappropriate</w:t>
+            </w:r>
+          </w:p>
+        </w:tc>
+      </w:tr>
+      <w:tr>
+        <w:trPr>
+          <w:cnfStyle w:val="000000100000" w:firstRow="0" w:lastRow="0" w:firstColumn="0" w:lastColumn="0" w:oddVBand="0" w:evenVBand="0" w:oddHBand="1" w:evenHBand="0" w:firstRowFirstColumn="0" w:firstRowLastColumn="0" w:lastRowFirstColumn="0" w:lastRowLastColumn="0"/>
+        </w:trPr>
+        <w:tc>
+          <w:tcPr>
+            <w:cnfStyle w:val="001000000000" w:firstRow="0" w:lastRow="0" w:firstColumn="1" w:lastColumn="0" w:oddVBand="0" w:evenVBand="0" w:oddHBand="0" w:evenHBand="0" w:firstRowFirstColumn="0" w:firstRowLastColumn="0" w:lastRowFirstColumn="0" w:lastRowLastColumn="0"/>
+            <w:tcW w:w="5593" w:type="dxa"/>
+          </w:tcPr>
+          <w:p>
+            <w:r>
+              <w:t>so they hooked up..okay. congrats to the Canadian kid who fucked a milf.﻿</w:t>
+            </w:r>
+          </w:p>
+        </w:tc>
+        <w:tc>
+          <w:tcPr>
+            <w:tcW w:w="3852" w:type="dxa"/>
+          </w:tcPr>
+          <w:p>
+            <w:pPr>
+              <w:cnfStyle w:val="000000100000" w:firstRow="0" w:lastRow="0" w:firstColumn="0" w:lastColumn="0" w:oddVBand="0" w:evenVBand="0" w:oddHBand="1" w:evenHBand="0" w:firstRowFirstColumn="0" w:firstRowLastColumn="0" w:lastRowFirstColumn="0" w:lastRowLastColumn="0"/>
+            </w:pPr>
+            <w:r>
+              <w:t>( Canadian  kid  who  fucked  a  milf ) is Inappropriate</w:t>
+            </w:r>
+          </w:p>
+        </w:tc>
+      </w:tr>
+      <w:tr>
+        <w:tc>
+          <w:tcPr>
+            <w:cnfStyle w:val="001000000000" w:firstRow="0" w:lastRow="0" w:firstColumn="1" w:lastColumn="0" w:oddVBand="0" w:evenVBand="0" w:oddHBand="0" w:evenHBand="0" w:firstRowFirstColumn="0" w:firstRowLastColumn="0" w:lastRowFirstColumn="0" w:lastRowLastColumn="0"/>
+            <w:tcW w:w="5593" w:type="dxa"/>
+          </w:tcPr>
+          <w:p>
+            <w:r>
+              <w:t>She's denying it so she won't look like a hypocrite.﻿</w:t>
+            </w:r>
+          </w:p>
+        </w:tc>
+        <w:tc>
+          <w:tcPr>
+            <w:tcW w:w="3852" w:type="dxa"/>
+          </w:tcPr>
+          <w:p>
+            <w:pPr>
+              <w:cnfStyle w:val="000000000000" w:firstRow="0" w:lastRow="0" w:firstColumn="0" w:lastColumn="0" w:oddVBand="0" w:evenVBand="0" w:oddHBand="0" w:evenHBand="0" w:firstRowFirstColumn="0" w:firstRowLastColumn="0" w:lastRowFirstColumn="0" w:lastRowLastColumn="0"/>
+            </w:pPr>
+            <w:r>
+              <w:t>( She  's  denying  it ) is Inappropriate</w:t>
+            </w:r>
+          </w:p>
+          <w:p>
+            <w:pPr>
+              <w:cnfStyle w:val="000000000000" w:firstRow="0" w:lastRow="0" w:firstColumn="0" w:lastColumn="0" w:oddVBand="0" w:evenVBand="0" w:oddHBand="0" w:evenHBand="0" w:firstRowFirstColumn="0" w:firstRowLastColumn="0" w:lastRowFirstColumn="0" w:lastRowLastColumn="0"/>
+            </w:pPr>
+            <w:r>
+              <w:t>( look  like  a  hypocrite ) is Inappropriate</w:t>
+            </w:r>
+          </w:p>
+        </w:tc>
+      </w:tr>
+      <w:tr>
+        <w:trPr>
+          <w:cnfStyle w:val="000000100000" w:firstRow="0" w:lastRow="0" w:firstColumn="0" w:lastColumn="0" w:oddVBand="0" w:evenVBand="0" w:oddHBand="1" w:evenHBand="0" w:firstRowFirstColumn="0" w:firstRowLastColumn="0" w:lastRowFirstColumn="0" w:lastRowLastColumn="0"/>
+        </w:trPr>
+        <w:tc>
+          <w:tcPr>
+            <w:cnfStyle w:val="001000000000" w:firstRow="0" w:lastRow="0" w:firstColumn="1" w:lastColumn="0" w:oddVBand="0" w:evenVBand="0" w:oddHBand="0" w:evenHBand="0" w:firstRowFirstColumn="0" w:firstRowLastColumn="0" w:lastRowFirstColumn="0" w:lastRowLastColumn="0"/>
+            <w:tcW w:w="5593" w:type="dxa"/>
+          </w:tcPr>
+          <w:p>
+            <w:r>
+              <w:t>who cares if they are fucking god damn TMZ you on the Kardashians dick﻿</w:t>
+            </w:r>
+          </w:p>
+        </w:tc>
+        <w:tc>
+          <w:tcPr>
+            <w:tcW w:w="3852" w:type="dxa"/>
+          </w:tcPr>
+          <w:p>
+            <w:pPr>
+              <w:cnfStyle w:val="000000100000" w:firstRow="0" w:lastRow="0" w:firstColumn="0" w:lastColumn="0" w:oddVBand="0" w:evenVBand="0" w:oddHBand="1" w:evenHBand="0" w:firstRowFirstColumn="0" w:firstRowLastColumn="0" w:lastRowFirstColumn="0" w:lastRowLastColumn="0"/>
+            </w:pPr>
+            <w:r>
+              <w:t>( if  they  are  fucking  god  damn  TMZ  you  on  the  Kardashians  dick ) is Inappropriate</w:t>
+            </w:r>
+          </w:p>
+        </w:tc>
+      </w:tr>
+      <w:tr>
+        <w:tc>
+          <w:tcPr>
+            <w:cnfStyle w:val="001000000000" w:firstRow="0" w:lastRow="0" w:firstColumn="1" w:lastColumn="0" w:oddVBand="0" w:evenVBand="0" w:oddHBand="0" w:evenHBand="0" w:firstRowFirstColumn="0" w:firstRowLastColumn="0" w:lastRowFirstColumn="0" w:lastRowLastColumn="0"/>
+            <w:tcW w:w="5593" w:type="dxa"/>
+          </w:tcPr>
+          <w:p>
+            <w:r>
+              <w:t>he smashin﻿</w:t>
+            </w:r>
+          </w:p>
+        </w:tc>
+        <w:tc>
+          <w:tcPr>
+            <w:tcW w:w="3852" w:type="dxa"/>
+          </w:tcPr>
+          <w:p>
+            <w:pPr>
+              <w:cnfStyle w:val="000000000000" w:firstRow="0" w:lastRow="0" w:firstColumn="0" w:lastColumn="0" w:oddVBand="0" w:evenVBand="0" w:oddHBand="0" w:evenHBand="0" w:firstRowFirstColumn="0" w:firstRowLastColumn="0" w:lastRowFirstColumn="0" w:lastRowLastColumn="0"/>
+            </w:pPr>
+            <w:r>
+              <w:t>( he  smashin ) is Inappropriate</w:t>
+            </w:r>
+          </w:p>
+        </w:tc>
+      </w:tr>
+      <w:tr>
+        <w:trPr>
+          <w:cnfStyle w:val="000000100000" w:firstRow="0" w:lastRow="0" w:firstColumn="0" w:lastColumn="0" w:oddVBand="0" w:evenVBand="0" w:oddHBand="1" w:evenHBand="0" w:firstRowFirstColumn="0" w:firstRowLastColumn="0" w:lastRowFirstColumn="0" w:lastRowLastColumn="0"/>
+        </w:trPr>
+        <w:tc>
+          <w:tcPr>
+            <w:cnfStyle w:val="001000000000" w:firstRow="0" w:lastRow="0" w:firstColumn="1" w:lastColumn="0" w:oddVBand="0" w:evenVBand="0" w:oddHBand="0" w:evenHBand="0" w:firstRowFirstColumn="0" w:firstRowLastColumn="0" w:lastRowFirstColumn="0" w:lastRowLastColumn="0"/>
+            <w:tcW w:w="5593" w:type="dxa"/>
+          </w:tcPr>
+          <w:p>
+            <w:r>
+              <w:t>We all know if Kim can still lie saying her ass is real and kylie about them lips, Khloe increasing her ass and saying its due to squats, this i can also believe, The End﻿</w:t>
+            </w:r>
+          </w:p>
+        </w:tc>
+        <w:tc>
+          <w:tcPr>
+            <w:tcW w:w="3852" w:type="dxa"/>
+          </w:tcPr>
+          <w:p>
+            <w:pPr>
+              <w:cnfStyle w:val="000000100000" w:firstRow="0" w:lastRow="0" w:firstColumn="0" w:lastColumn="0" w:oddVBand="0" w:evenVBand="0" w:oddHBand="1" w:evenHBand="0" w:firstRowFirstColumn="0" w:firstRowLastColumn="0" w:lastRowFirstColumn="0" w:lastRowLastColumn="0"/>
+            </w:pPr>
+            <w:r>
+              <w:t>( lie  saying  her  ass  is  real  and  kylie ) is Inappropriate</w:t>
+            </w:r>
+          </w:p>
+          <w:p>
+            <w:pPr>
+              <w:cnfStyle w:val="000000100000" w:firstRow="0" w:lastRow="0" w:firstColumn="0" w:lastColumn="0" w:oddVBand="0" w:evenVBand="0" w:oddHBand="1" w:evenHBand="0" w:firstRowFirstColumn="0" w:firstRowLastColumn="0" w:lastRowFirstColumn="0" w:lastRowLastColumn="0"/>
+            </w:pPr>
+            <w:r>
+              <w:t>( Khloe  increasing  her  ass  and  saying  its  due ) is Inappropriate</w:t>
+            </w:r>
+          </w:p>
+          <w:p>
+            <w:pPr>
+              <w:cnfStyle w:val="000000100000" w:firstRow="0" w:lastRow="0" w:firstColumn="0" w:lastColumn="0" w:oddVBand="0" w:evenVBand="0" w:oddHBand="1" w:evenHBand="0" w:firstRowFirstColumn="0" w:firstRowLastColumn="0" w:lastRowFirstColumn="0" w:lastRowLastColumn="0"/>
+            </w:pPr>
+            <w:r>
+              <w:t>( The  End ) is Inappropriate</w:t>
+            </w:r>
+          </w:p>
+        </w:tc>
+      </w:tr>
+      <w:tr>
+        <w:tc>
+          <w:tcPr>
+            <w:cnfStyle w:val="001000000000" w:firstRow="0" w:lastRow="0" w:firstColumn="1" w:lastColumn="0" w:oddVBand="0" w:evenVBand="0" w:oddHBand="0" w:evenHBand="0" w:firstRowFirstColumn="0" w:firstRowLastColumn="0" w:lastRowFirstColumn="0" w:lastRowLastColumn="0"/>
+            <w:tcW w:w="5593" w:type="dxa"/>
+          </w:tcPr>
+          <w:p>
+            <w:r>
+              <w:t>ikr she's still quite bangin for someone with 3 kids. damn ;)﻿</w:t>
+            </w:r>
+          </w:p>
+        </w:tc>
+        <w:tc>
+          <w:tcPr>
+            <w:tcW w:w="3852" w:type="dxa"/>
+          </w:tcPr>
+          <w:p>
+            <w:pPr>
+              <w:tabs>
+                <w:tab w:val="left" w:pos="1095"/>
+              </w:tabs>
+              <w:cnfStyle w:val="000000000000" w:firstRow="0" w:lastRow="0" w:firstColumn="0" w:lastColumn="0" w:oddVBand="0" w:evenVBand="0" w:oddHBand="0" w:evenHBand="0" w:firstRowFirstColumn="0" w:firstRowLastColumn="0" w:lastRowFirstColumn="0" w:lastRowLastColumn="0"/>
+            </w:pPr>
+            <w:r>
+              <w:t>( ikr  she  's  still  quite ) is Inappropriate</w:t>
+            </w:r>
+          </w:p>
+          <w:p>
+            <w:pPr>
+              <w:tabs>
+                <w:tab w:val="left" w:pos="1095"/>
+              </w:tabs>
+              <w:cnfStyle w:val="000000000000" w:firstRow="0" w:lastRow="0" w:firstColumn="0" w:lastColumn="0" w:oddVBand="0" w:evenVBand="0" w:oddHBand="0" w:evenHBand="0" w:firstRowFirstColumn="0" w:firstRowLastColumn="0" w:lastRowFirstColumn="0" w:lastRowLastColumn="0"/>
+            </w:pPr>
+            <w:r>
+              <w:t>( 3  kids ) is not Inappropriate</w:t>
+            </w:r>
+          </w:p>
+        </w:tc>
+      </w:tr>
+      <w:tr>
+        <w:trPr>
+          <w:cnfStyle w:val="000000100000" w:firstRow="0" w:lastRow="0" w:firstColumn="0" w:lastColumn="0" w:oddVBand="0" w:evenVBand="0" w:oddHBand="1" w:evenHBand="0" w:firstRowFirstColumn="0" w:firstRowLastColumn="0" w:lastRowFirstColumn="0" w:lastRowLastColumn="0"/>
+        </w:trPr>
+        <w:tc>
+          <w:tcPr>
+            <w:cnfStyle w:val="001000000000" w:firstRow="0" w:lastRow="0" w:firstColumn="1" w:lastColumn="0" w:oddVBand="0" w:evenVBand="0" w:oddHBand="0" w:evenHBand="0" w:firstRowFirstColumn="0" w:firstRowLastColumn="0" w:lastRowFirstColumn="0" w:lastRowLastColumn="0"/>
+            <w:tcW w:w="5593" w:type="dxa"/>
+          </w:tcPr>
+          <w:p>
+            <w:r>
+              <w:t>This is so stupid. Get a life of your own tmz.</w:t>
+            </w:r>
+          </w:p>
+        </w:tc>
+        <w:tc>
+          <w:tcPr>
+            <w:tcW w:w="3852" w:type="dxa"/>
+          </w:tcPr>
+          <w:p>
+            <w:pPr>
+              <w:cnfStyle w:val="000000100000" w:firstRow="0" w:lastRow="0" w:firstColumn="0" w:lastColumn="0" w:oddVBand="0" w:evenVBand="0" w:oddHBand="1" w:evenHBand="0" w:firstRowFirstColumn="0" w:firstRowLastColumn="0" w:lastRowFirstColumn="0" w:lastRowLastColumn="0"/>
+            </w:pPr>
+            <w:r>
+              <w:t>( This  is  so  stupid ) is Inappropriate</w:t>
+            </w:r>
+          </w:p>
+          <w:p>
+            <w:pPr>
+              <w:cnfStyle w:val="000000100000" w:firstRow="0" w:lastRow="0" w:firstColumn="0" w:lastColumn="0" w:oddVBand="0" w:evenVBand="0" w:oddHBand="1" w:evenHBand="0" w:firstRowFirstColumn="0" w:firstRowLastColumn="0" w:lastRowFirstColumn="0" w:lastRowLastColumn="0"/>
+            </w:pPr>
+            <w:r>
+              <w:t>( Get  a  life ) is not Inappropriate</w:t>
+            </w:r>
+          </w:p>
+          <w:p>
+            <w:pPr>
+              <w:cnfStyle w:val="000000100000" w:firstRow="0" w:lastRow="0" w:firstColumn="0" w:lastColumn="0" w:oddVBand="0" w:evenVBand="0" w:oddHBand="1" w:evenHBand="0" w:firstRowFirstColumn="0" w:firstRowLastColumn="0" w:lastRowFirstColumn="0" w:lastRowLastColumn="0"/>
+            </w:pPr>
+            <w:r>
+              <w:t>( tmz ) is not Inappropriate</w:t>
+            </w:r>
+          </w:p>
+        </w:tc>
+      </w:tr>
+      <w:tr>
+        <w:tc>
+          <w:tcPr>
+            <w:cnfStyle w:val="001000000000" w:firstRow="0" w:lastRow="0" w:firstColumn="1" w:lastColumn="0" w:oddVBand="0" w:evenVBand="0" w:oddHBand="0" w:evenHBand="0" w:firstRowFirstColumn="0" w:firstRowLastColumn="0" w:lastRowFirstColumn="0" w:lastRowLastColumn="0"/>
+            <w:tcW w:w="5593" w:type="dxa"/>
+          </w:tcPr>
+          <w:p>
+            <w:r>
+              <w:t>I blame faggot media outlets like TMZ for keeping this no talent midget relevant for this long.  Back in the day Vanilla Ice was gone in a couple of months, nowadays that douche would have a ten year run, he at least he had a hit record.﻿</w:t>
+            </w:r>
+          </w:p>
+        </w:tc>
+        <w:tc>
+          <w:tcPr>
+            <w:tcW w:w="3852" w:type="dxa"/>
+          </w:tcPr>
+          <w:p>
+            <w:pPr>
+              <w:cnfStyle w:val="000000000000" w:firstRow="0" w:lastRow="0" w:firstColumn="0" w:lastColumn="0" w:oddVBand="0" w:evenVBand="0" w:oddHBand="0" w:evenHBand="0" w:firstRowFirstColumn="0" w:firstRowLastColumn="0" w:lastRowFirstColumn="0" w:lastRowLastColumn="0"/>
+            </w:pPr>
+            <w:r>
+              <w:t>( I  blame  faggot  media  outlets  like  TMZ ) is Inappropriate</w:t>
+            </w:r>
+          </w:p>
+          <w:p>
+            <w:pPr>
+              <w:cnfStyle w:val="000000000000" w:firstRow="0" w:lastRow="0" w:firstColumn="0" w:lastColumn="0" w:oddVBand="0" w:evenVBand="0" w:oddHBand="0" w:evenHBand="0" w:firstRowFirstColumn="0" w:firstRowLastColumn="0" w:lastRowFirstColumn="0" w:lastRowLastColumn="0"/>
+            </w:pPr>
+            <w:r>
+              <w:t>( ,  nowadays  that  douche  would  have  a  ten ) is Inappropriate</w:t>
+            </w:r>
+          </w:p>
+          <w:p>
+            <w:pPr>
+              <w:cnfStyle w:val="000000000000" w:firstRow="0" w:lastRow="0" w:firstColumn="0" w:lastColumn="0" w:oddVBand="0" w:evenVBand="0" w:oddHBand="0" w:evenHBand="0" w:firstRowFirstColumn="0" w:firstRowLastColumn="0" w:lastRowFirstColumn="0" w:lastRowLastColumn="0"/>
+            </w:pPr>
+            <w:r>
+              <w:t>( hit  record ) is not Inappropriate</w:t>
+            </w:r>
+          </w:p>
+        </w:tc>
+      </w:tr>
+      <w:tr>
+        <w:trPr>
+          <w:cnfStyle w:val="000000100000" w:firstRow="0" w:lastRow="0" w:firstColumn="0" w:lastColumn="0" w:oddVBand="0" w:evenVBand="0" w:oddHBand="1" w:evenHBand="0" w:firstRowFirstColumn="0" w:firstRowLastColumn="0" w:lastRowFirstColumn="0" w:lastRowLastColumn="0"/>
+        </w:trPr>
+        <w:tc>
+          <w:tcPr>
+            <w:cnfStyle w:val="001000000000" w:firstRow="0" w:lastRow="0" w:firstColumn="1" w:lastColumn="0" w:oddVBand="0" w:evenVBand="0" w:oddHBand="0" w:evenHBand="0" w:firstRowFirstColumn="0" w:firstRowLastColumn="0" w:lastRowFirstColumn="0" w:lastRowLastColumn="0"/>
+            <w:tcW w:w="5593" w:type="dxa"/>
+          </w:tcPr>
+          <w:p>
+            <w:r>
+              <w:t>If he can bone the tightest pussies in the world, why in the world would he want a worn out stretched pussy like KK's?﻿</w:t>
+            </w:r>
+          </w:p>
+        </w:tc>
+        <w:tc>
+          <w:tcPr>
+            <w:tcW w:w="3852" w:type="dxa"/>
+          </w:tcPr>
+          <w:p>
+            <w:pPr>
+              <w:cnfStyle w:val="000000100000" w:firstRow="0" w:lastRow="0" w:firstColumn="0" w:lastColumn="0" w:oddVBand="0" w:evenVBand="0" w:oddHBand="1" w:evenHBand="0" w:firstRowFirstColumn="0" w:firstRowLastColumn="0" w:lastRowFirstColumn="0" w:lastRowLastColumn="0"/>
+            </w:pPr>
+            <w:r>
+              <w:t>( the  tightest  pussies  in  the  world ) is Inappropriate</w:t>
+            </w:r>
+          </w:p>
+          <w:p>
+            <w:pPr>
+              <w:cnfStyle w:val="000000100000" w:firstRow="0" w:lastRow="0" w:firstColumn="0" w:lastColumn="0" w:oddVBand="0" w:evenVBand="0" w:oddHBand="1" w:evenHBand="0" w:firstRowFirstColumn="0" w:firstRowLastColumn="0" w:lastRowFirstColumn="0" w:lastRowLastColumn="0"/>
+            </w:pPr>
+            <w:r>
+              <w:t>( stretched  pussy  like  KK ) is not Inappropriate</w:t>
+            </w:r>
+          </w:p>
+          <w:p>
+            <w:pPr>
+              <w:cnfStyle w:val="000000100000" w:firstRow="0" w:lastRow="0" w:firstColumn="0" w:lastColumn="0" w:oddVBand="0" w:evenVBand="0" w:oddHBand="1" w:evenHBand="0" w:firstRowFirstColumn="0" w:firstRowLastColumn="0" w:lastRowFirstColumn="0" w:lastRowLastColumn="0"/>
+            </w:pPr>
+            <w:r>
+              <w:t>() is not Inappropriate</w:t>
+            </w:r>
+          </w:p>
+        </w:tc>
+      </w:tr>
+      <w:tr>
+        <w:tc>
+          <w:tcPr>
+            <w:cnfStyle w:val="001000000000" w:firstRow="0" w:lastRow="0" w:firstColumn="1" w:lastColumn="0" w:oddVBand="0" w:evenVBand="0" w:oddHBand="0" w:evenHBand="0" w:firstRowFirstColumn="0" w:firstRowLastColumn="0" w:lastRowFirstColumn="0" w:lastRowLastColumn="0"/>
+            <w:tcW w:w="5593" w:type="dxa"/>
+          </w:tcPr>
+          <w:p>
+            <w:r>
+              <w:t>This is fucking ridiculous. then again, Kourtney  was stupid enough to be with "lord" disick for so long. Why not.﻿</w:t>
+            </w:r>
+          </w:p>
+        </w:tc>
+        <w:tc>
+          <w:tcPr>
+            <w:tcW w:w="3852" w:type="dxa"/>
+          </w:tcPr>
+          <w:p>
+            <w:pPr>
+              <w:cnfStyle w:val="000000000000" w:firstRow="0" w:lastRow="0" w:firstColumn="0" w:lastColumn="0" w:oddVBand="0" w:evenVBand="0" w:oddHBand="0" w:evenHBand="0" w:firstRowFirstColumn="0" w:firstRowLastColumn="0" w:lastRowFirstColumn="0" w:lastRowLastColumn="0"/>
+            </w:pPr>
+            <w:r>
+              <w:t>( This  is  fucking  ridiculous ) is Inappropriate</w:t>
+            </w:r>
+          </w:p>
+          <w:p>
+            <w:pPr>
+              <w:cnfStyle w:val="000000000000" w:firstRow="0" w:lastRow="0" w:firstColumn="0" w:lastColumn="0" w:oddVBand="0" w:evenVBand="0" w:oddHBand="0" w:evenHBand="0" w:firstRowFirstColumn="0" w:firstRowLastColumn="0" w:lastRowFirstColumn="0" w:lastRowLastColumn="0"/>
+            </w:pPr>
+            <w:r>
+              <w:t>( then  again  ,  Kourtney  was  stupid  enough  to  be  with ) is Inappropriate</w:t>
+            </w:r>
+          </w:p>
+          <w:p>
+            <w:pPr>
+              <w:cnfStyle w:val="000000000000" w:firstRow="0" w:lastRow="0" w:firstColumn="0" w:lastColumn="0" w:oddVBand="0" w:evenVBand="0" w:oddHBand="0" w:evenHBand="0" w:firstRowFirstColumn="0" w:firstRowLastColumn="0" w:lastRowFirstColumn="0" w:lastRowLastColumn="0"/>
+            </w:pPr>
+            <w:r>
+              <w:t>() is not Inappropriate</w:t>
+            </w:r>
+          </w:p>
+        </w:tc>
+      </w:tr>
+      <w:tr>
+        <w:trPr>
+          <w:cnfStyle w:val="000000100000" w:firstRow="0" w:lastRow="0" w:firstColumn="0" w:lastColumn="0" w:oddVBand="0" w:evenVBand="0" w:oddHBand="1" w:evenHBand="0" w:firstRowFirstColumn="0" w:firstRowLastColumn="0" w:lastRowFirstColumn="0" w:lastRowLastColumn="0"/>
+        </w:trPr>
+        <w:tc>
+          <w:tcPr>
+            <w:cnfStyle w:val="001000000000" w:firstRow="0" w:lastRow="0" w:firstColumn="1" w:lastColumn="0" w:oddVBand="0" w:evenVBand="0" w:oddHBand="0" w:evenHBand="0" w:firstRowFirstColumn="0" w:firstRowLastColumn="0" w:lastRowFirstColumn="0" w:lastRowLastColumn="0"/>
+            <w:tcW w:w="5593" w:type="dxa"/>
+          </w:tcPr>
+          <w:p>
+            <w:r>
+              <w:t>So because they were in the same hotel and a stupid Instagram and your "sources", they're hooking up. Outstanding logic TMZ﻿</w:t>
+            </w:r>
+          </w:p>
+        </w:tc>
+        <w:tc>
+          <w:tcPr>
+            <w:tcW w:w="3852" w:type="dxa"/>
+          </w:tcPr>
+          <w:p>
+            <w:pPr>
+              <w:cnfStyle w:val="000000100000" w:firstRow="0" w:lastRow="0" w:firstColumn="0" w:lastColumn="0" w:oddVBand="0" w:evenVBand="0" w:oddHBand="1" w:evenHBand="0" w:firstRowFirstColumn="0" w:firstRowLastColumn="0" w:lastRowFirstColumn="0" w:lastRowLastColumn="0"/>
+            </w:pPr>
+            <w:r>
+              <w:t>( hotel  and  a  stupid  Instagram  and  your  `` ) is Inappropriate</w:t>
+            </w:r>
+          </w:p>
+          <w:p>
+            <w:pPr>
+              <w:cnfStyle w:val="000000100000" w:firstRow="0" w:lastRow="0" w:firstColumn="0" w:lastColumn="0" w:oddVBand="0" w:evenVBand="0" w:oddHBand="1" w:evenHBand="0" w:firstRowFirstColumn="0" w:firstRowLastColumn="0" w:lastRowFirstColumn="0" w:lastRowLastColumn="0"/>
+            </w:pPr>
+            <w:r>
+              <w:t>( logic  TMZ ) is not Inappropriate</w:t>
+            </w:r>
+          </w:p>
+        </w:tc>
+      </w:tr>
+      <w:tr>
+        <w:tc>
+          <w:tcPr>
+            <w:cnfStyle w:val="001000000000" w:firstRow="0" w:lastRow="0" w:firstColumn="1" w:lastColumn="0" w:oddVBand="0" w:evenVBand="0" w:oddHBand="0" w:evenHBand="0" w:firstRowFirstColumn="0" w:firstRowLastColumn="0" w:lastRowFirstColumn="0" w:lastRowLastColumn="0"/>
+            <w:tcW w:w="5593" w:type="dxa"/>
+          </w:tcPr>
+          <w:p>
+            <w:r>
+              <w:t>why would she sleep with this pussy, what a downgrade from scott. This kid is a punk wannabe.﻿</w:t>
+            </w:r>
+          </w:p>
+        </w:tc>
+        <w:tc>
+          <w:tcPr>
+            <w:tcW w:w="3852" w:type="dxa"/>
+          </w:tcPr>
+          <w:p>
+            <w:pPr>
+              <w:cnfStyle w:val="000000000000" w:firstRow="0" w:lastRow="0" w:firstColumn="0" w:lastColumn="0" w:oddVBand="0" w:evenVBand="0" w:oddHBand="0" w:evenHBand="0" w:firstRowFirstColumn="0" w:firstRowLastColumn="0" w:lastRowFirstColumn="0" w:lastRowLastColumn="0"/>
+            </w:pPr>
+            <w:r>
+              <w:t>( sleep  with  this  pussy  ,  what  a  downgrade  from  scott ) is Inappropriate</w:t>
+            </w:r>
+          </w:p>
+          <w:p>
+            <w:pPr>
+              <w:cnfStyle w:val="000000000000" w:firstRow="0" w:lastRow="0" w:firstColumn="0" w:lastColumn="0" w:oddVBand="0" w:evenVBand="0" w:oddHBand="0" w:evenHBand="0" w:firstRowFirstColumn="0" w:firstRowLastColumn="0" w:lastRowFirstColumn="0" w:lastRowLastColumn="0"/>
+            </w:pPr>
+            <w:r>
+              <w:t>( This  kid  is  a  punk  wannabe ) is Inappropriate</w:t>
+            </w:r>
+          </w:p>
+        </w:tc>
+      </w:tr>
+      <w:tr>
+        <w:trPr>
+          <w:cnfStyle w:val="000000100000" w:firstRow="0" w:lastRow="0" w:firstColumn="0" w:lastColumn="0" w:oddVBand="0" w:evenVBand="0" w:oddHBand="1" w:evenHBand="0" w:firstRowFirstColumn="0" w:firstRowLastColumn="0" w:lastRowFirstColumn="0" w:lastRowLastColumn="0"/>
+        </w:trPr>
+        <w:tc>
+          <w:tcPr>
+            <w:cnfStyle w:val="001000000000" w:firstRow="0" w:lastRow="0" w:firstColumn="1" w:lastColumn="0" w:oddVBand="0" w:evenVBand="0" w:oddHBand="0" w:evenHBand="0" w:firstRowFirstColumn="0" w:firstRowLastColumn="0" w:lastRowFirstColumn="0" w:lastRowLastColumn="0"/>
+            <w:tcW w:w="5593" w:type="dxa"/>
+          </w:tcPr>
+          <w:p>
+            <w:r>
+              <w:t xml:space="preserve">Justin hooked up with Kendall and kourteny  </w:t>
+            </w:r>
+          </w:p>
+        </w:tc>
+        <w:tc>
+          <w:tcPr>
+            <w:tcW w:w="3852" w:type="dxa"/>
+          </w:tcPr>
+          <w:p>
+            <w:pPr>
+              <w:cnfStyle w:val="000000100000" w:firstRow="0" w:lastRow="0" w:firstColumn="0" w:lastColumn="0" w:oddVBand="0" w:evenVBand="0" w:oddHBand="1" w:evenHBand="0" w:firstRowFirstColumn="0" w:firstRowLastColumn="0" w:lastRowFirstColumn="0" w:lastRowLastColumn="0"/>
+            </w:pPr>
+            <w:r>
+              <w:t>( and  kourteny ) is not Inappropriate</w:t>
+            </w:r>
+          </w:p>
+        </w:tc>
+      </w:tr>
+      <w:tr>
+        <w:tc>
+          <w:tcPr>
+            <w:cnfStyle w:val="001000000000" w:firstRow="0" w:lastRow="0" w:firstColumn="1" w:lastColumn="0" w:oddVBand="0" w:evenVBand="0" w:oddHBand="0" w:evenHBand="0" w:firstRowFirstColumn="0" w:firstRowLastColumn="0" w:lastRowFirstColumn="0" w:lastRowLastColumn="0"/>
+            <w:tcW w:w="5593" w:type="dxa"/>
+          </w:tcPr>
+          <w:p>
+            <w:r>
+              <w:t>Milf chaser,lol﻿</w:t>
+            </w:r>
+          </w:p>
+        </w:tc>
+        <w:tc>
+          <w:tcPr>
+            <w:tcW w:w="3852" w:type="dxa"/>
+          </w:tcPr>
+          <w:p>
+            <w:pPr>
+              <w:cnfStyle w:val="000000000000" w:firstRow="0" w:lastRow="0" w:firstColumn="0" w:lastColumn="0" w:oddVBand="0" w:evenVBand="0" w:oddHBand="0" w:evenHBand="0" w:firstRowFirstColumn="0" w:firstRowLastColumn="0" w:lastRowFirstColumn="0" w:lastRowLastColumn="0"/>
+            </w:pPr>
+            <w:r>
+              <w:t>( Milf  chaser  ,  lol ) is not Inappropriate</w:t>
+            </w:r>
           </w:p>
         </w:tc>
       </w:tr>
@@ -1277,349 +2147,6 @@
           <w:p>
             <w:r>
               <w:lastRenderedPageBreak/>
-              <w:t>so they hooked up..okay. congrats to the Canadian kid who fucked a milf.﻿</w:t>
-            </w:r>
-          </w:p>
-        </w:tc>
-        <w:tc>
-          <w:tcPr>
-            <w:tcW w:w="3852" w:type="dxa"/>
-          </w:tcPr>
-          <w:p>
-            <w:pPr>
-              <w:cnfStyle w:val="000000100000" w:firstRow="0" w:lastRow="0" w:firstColumn="0" w:lastColumn="0" w:oddVBand="0" w:evenVBand="0" w:oddHBand="1" w:evenHBand="0" w:firstRowFirstColumn="0" w:firstRowLastColumn="0" w:lastRowFirstColumn="0" w:lastRowLastColumn="0"/>
-            </w:pPr>
-          </w:p>
-        </w:tc>
-      </w:tr>
-      <w:tr>
-        <w:tc>
-          <w:tcPr>
-            <w:cnfStyle w:val="001000000000" w:firstRow="0" w:lastRow="0" w:firstColumn="1" w:lastColumn="0" w:oddVBand="0" w:evenVBand="0" w:oddHBand="0" w:evenHBand="0" w:firstRowFirstColumn="0" w:firstRowLastColumn="0" w:lastRowFirstColumn="0" w:lastRowLastColumn="0"/>
-            <w:tcW w:w="5593" w:type="dxa"/>
-          </w:tcPr>
-          <w:p>
-            <w:r>
-              <w:t>She's denying it so she won't look like a hypocrite.﻿</w:t>
-            </w:r>
-          </w:p>
-        </w:tc>
-        <w:tc>
-          <w:tcPr>
-            <w:tcW w:w="3852" w:type="dxa"/>
-          </w:tcPr>
-          <w:p>
-            <w:pPr>
-              <w:cnfStyle w:val="000000000000" w:firstRow="0" w:lastRow="0" w:firstColumn="0" w:lastColumn="0" w:oddVBand="0" w:evenVBand="0" w:oddHBand="0" w:evenHBand="0" w:firstRowFirstColumn="0" w:firstRowLastColumn="0" w:lastRowFirstColumn="0" w:lastRowLastColumn="0"/>
-            </w:pPr>
-          </w:p>
-        </w:tc>
-      </w:tr>
-      <w:tr>
-        <w:trPr>
-          <w:cnfStyle w:val="000000100000" w:firstRow="0" w:lastRow="0" w:firstColumn="0" w:lastColumn="0" w:oddVBand="0" w:evenVBand="0" w:oddHBand="1" w:evenHBand="0" w:firstRowFirstColumn="0" w:firstRowLastColumn="0" w:lastRowFirstColumn="0" w:lastRowLastColumn="0"/>
-        </w:trPr>
-        <w:tc>
-          <w:tcPr>
-            <w:cnfStyle w:val="001000000000" w:firstRow="0" w:lastRow="0" w:firstColumn="1" w:lastColumn="0" w:oddVBand="0" w:evenVBand="0" w:oddHBand="0" w:evenHBand="0" w:firstRowFirstColumn="0" w:firstRowLastColumn="0" w:lastRowFirstColumn="0" w:lastRowLastColumn="0"/>
-            <w:tcW w:w="5593" w:type="dxa"/>
-          </w:tcPr>
-          <w:p>
-            <w:r>
-              <w:t>who cares if they are fucking god damn TMZ you on the Kardashians dick﻿</w:t>
-            </w:r>
-          </w:p>
-        </w:tc>
-        <w:tc>
-          <w:tcPr>
-            <w:tcW w:w="3852" w:type="dxa"/>
-          </w:tcPr>
-          <w:p>
-            <w:pPr>
-              <w:cnfStyle w:val="000000100000" w:firstRow="0" w:lastRow="0" w:firstColumn="0" w:lastColumn="0" w:oddVBand="0" w:evenVBand="0" w:oddHBand="1" w:evenHBand="0" w:firstRowFirstColumn="0" w:firstRowLastColumn="0" w:lastRowFirstColumn="0" w:lastRowLastColumn="0"/>
-            </w:pPr>
-          </w:p>
-        </w:tc>
-      </w:tr>
-      <w:tr>
-        <w:tc>
-          <w:tcPr>
-            <w:cnfStyle w:val="001000000000" w:firstRow="0" w:lastRow="0" w:firstColumn="1" w:lastColumn="0" w:oddVBand="0" w:evenVBand="0" w:oddHBand="0" w:evenHBand="0" w:firstRowFirstColumn="0" w:firstRowLastColumn="0" w:lastRowFirstColumn="0" w:lastRowLastColumn="0"/>
-            <w:tcW w:w="5593" w:type="dxa"/>
-          </w:tcPr>
-          <w:p>
-            <w:r>
-              <w:t>he smashin﻿</w:t>
-            </w:r>
-          </w:p>
-        </w:tc>
-        <w:tc>
-          <w:tcPr>
-            <w:tcW w:w="3852" w:type="dxa"/>
-          </w:tcPr>
-          <w:p>
-            <w:pPr>
-              <w:cnfStyle w:val="000000000000" w:firstRow="0" w:lastRow="0" w:firstColumn="0" w:lastColumn="0" w:oddVBand="0" w:evenVBand="0" w:oddHBand="0" w:evenHBand="0" w:firstRowFirstColumn="0" w:firstRowLastColumn="0" w:lastRowFirstColumn="0" w:lastRowLastColumn="0"/>
-            </w:pPr>
-          </w:p>
-        </w:tc>
-      </w:tr>
-      <w:tr>
-        <w:trPr>
-          <w:cnfStyle w:val="000000100000" w:firstRow="0" w:lastRow="0" w:firstColumn="0" w:lastColumn="0" w:oddVBand="0" w:evenVBand="0" w:oddHBand="1" w:evenHBand="0" w:firstRowFirstColumn="0" w:firstRowLastColumn="0" w:lastRowFirstColumn="0" w:lastRowLastColumn="0"/>
-        </w:trPr>
-        <w:tc>
-          <w:tcPr>
-            <w:cnfStyle w:val="001000000000" w:firstRow="0" w:lastRow="0" w:firstColumn="1" w:lastColumn="0" w:oddVBand="0" w:evenVBand="0" w:oddHBand="0" w:evenHBand="0" w:firstRowFirstColumn="0" w:firstRowLastColumn="0" w:lastRowFirstColumn="0" w:lastRowLastColumn="0"/>
-            <w:tcW w:w="5593" w:type="dxa"/>
-          </w:tcPr>
-          <w:p>
-            <w:r>
-              <w:t>We all know if Kim can still lie saying her ass is real and kylie about them lips, Khloe increasing her ass and saying its due to squats, this i can also believe, The End﻿</w:t>
-            </w:r>
-          </w:p>
-        </w:tc>
-        <w:tc>
-          <w:tcPr>
-            <w:tcW w:w="3852" w:type="dxa"/>
-          </w:tcPr>
-          <w:p>
-            <w:pPr>
-              <w:cnfStyle w:val="000000100000" w:firstRow="0" w:lastRow="0" w:firstColumn="0" w:lastColumn="0" w:oddVBand="0" w:evenVBand="0" w:oddHBand="1" w:evenHBand="0" w:firstRowFirstColumn="0" w:firstRowLastColumn="0" w:lastRowFirstColumn="0" w:lastRowLastColumn="0"/>
-            </w:pPr>
-          </w:p>
-        </w:tc>
-      </w:tr>
-      <w:tr>
-        <w:tc>
-          <w:tcPr>
-            <w:cnfStyle w:val="001000000000" w:firstRow="0" w:lastRow="0" w:firstColumn="1" w:lastColumn="0" w:oddVBand="0" w:evenVBand="0" w:oddHBand="0" w:evenHBand="0" w:firstRowFirstColumn="0" w:firstRowLastColumn="0" w:lastRowFirstColumn="0" w:lastRowLastColumn="0"/>
-            <w:tcW w:w="5593" w:type="dxa"/>
-          </w:tcPr>
-          <w:p>
-            <w:r>
-              <w:t>ikr she's still quite bangin for someone with 3 kids. damn ;)﻿</w:t>
-            </w:r>
-          </w:p>
-        </w:tc>
-        <w:tc>
-          <w:tcPr>
-            <w:tcW w:w="3852" w:type="dxa"/>
-          </w:tcPr>
-          <w:p>
-            <w:pPr>
-              <w:cnfStyle w:val="000000000000" w:firstRow="0" w:lastRow="0" w:firstColumn="0" w:lastColumn="0" w:oddVBand="0" w:evenVBand="0" w:oddHBand="0" w:evenHBand="0" w:firstRowFirstColumn="0" w:firstRowLastColumn="0" w:lastRowFirstColumn="0" w:lastRowLastColumn="0"/>
-            </w:pPr>
-          </w:p>
-        </w:tc>
-      </w:tr>
-      <w:tr>
-        <w:trPr>
-          <w:cnfStyle w:val="000000100000" w:firstRow="0" w:lastRow="0" w:firstColumn="0" w:lastColumn="0" w:oddVBand="0" w:evenVBand="0" w:oddHBand="1" w:evenHBand="0" w:firstRowFirstColumn="0" w:firstRowLastColumn="0" w:lastRowFirstColumn="0" w:lastRowLastColumn="0"/>
-        </w:trPr>
-        <w:tc>
-          <w:tcPr>
-            <w:cnfStyle w:val="001000000000" w:firstRow="0" w:lastRow="0" w:firstColumn="1" w:lastColumn="0" w:oddVBand="0" w:evenVBand="0" w:oddHBand="0" w:evenHBand="0" w:firstRowFirstColumn="0" w:firstRowLastColumn="0" w:lastRowFirstColumn="0" w:lastRowLastColumn="0"/>
-            <w:tcW w:w="5593" w:type="dxa"/>
-          </w:tcPr>
-          <w:p>
-            <w:r>
-              <w:t>This is so stupid. Get a life of your own tmz.</w:t>
-            </w:r>
-          </w:p>
-        </w:tc>
-        <w:tc>
-          <w:tcPr>
-            <w:tcW w:w="3852" w:type="dxa"/>
-          </w:tcPr>
-          <w:p>
-            <w:pPr>
-              <w:cnfStyle w:val="000000100000" w:firstRow="0" w:lastRow="0" w:firstColumn="0" w:lastColumn="0" w:oddVBand="0" w:evenVBand="0" w:oddHBand="1" w:evenHBand="0" w:firstRowFirstColumn="0" w:firstRowLastColumn="0" w:lastRowFirstColumn="0" w:lastRowLastColumn="0"/>
-            </w:pPr>
-          </w:p>
-        </w:tc>
-      </w:tr>
-      <w:tr>
-        <w:tc>
-          <w:tcPr>
-            <w:cnfStyle w:val="001000000000" w:firstRow="0" w:lastRow="0" w:firstColumn="1" w:lastColumn="0" w:oddVBand="0" w:evenVBand="0" w:oddHBand="0" w:evenHBand="0" w:firstRowFirstColumn="0" w:firstRowLastColumn="0" w:lastRowFirstColumn="0" w:lastRowLastColumn="0"/>
-            <w:tcW w:w="5593" w:type="dxa"/>
-          </w:tcPr>
-          <w:p>
-            <w:r>
-              <w:t>I blame faggot media outlets like TMZ for keeping this no talent midget relevant for this long.  Back in the day Vanilla Ice was gone in a couple of months, nowadays that douche would have a ten year run, he at least he had a hit record.﻿</w:t>
-            </w:r>
-          </w:p>
-        </w:tc>
-        <w:tc>
-          <w:tcPr>
-            <w:tcW w:w="3852" w:type="dxa"/>
-          </w:tcPr>
-          <w:p>
-            <w:pPr>
-              <w:cnfStyle w:val="000000000000" w:firstRow="0" w:lastRow="0" w:firstColumn="0" w:lastColumn="0" w:oddVBand="0" w:evenVBand="0" w:oddHBand="0" w:evenHBand="0" w:firstRowFirstColumn="0" w:firstRowLastColumn="0" w:lastRowFirstColumn="0" w:lastRowLastColumn="0"/>
-            </w:pPr>
-          </w:p>
-        </w:tc>
-      </w:tr>
-      <w:tr>
-        <w:trPr>
-          <w:cnfStyle w:val="000000100000" w:firstRow="0" w:lastRow="0" w:firstColumn="0" w:lastColumn="0" w:oddVBand="0" w:evenVBand="0" w:oddHBand="1" w:evenHBand="0" w:firstRowFirstColumn="0" w:firstRowLastColumn="0" w:lastRowFirstColumn="0" w:lastRowLastColumn="0"/>
-        </w:trPr>
-        <w:tc>
-          <w:tcPr>
-            <w:cnfStyle w:val="001000000000" w:firstRow="0" w:lastRow="0" w:firstColumn="1" w:lastColumn="0" w:oddVBand="0" w:evenVBand="0" w:oddHBand="0" w:evenHBand="0" w:firstRowFirstColumn="0" w:firstRowLastColumn="0" w:lastRowFirstColumn="0" w:lastRowLastColumn="0"/>
-            <w:tcW w:w="5593" w:type="dxa"/>
-          </w:tcPr>
-          <w:p>
-            <w:r>
-              <w:t>If he can bone the tightest pussies in the world, why in the world would he want a worn out stretched pussy like KK's?﻿</w:t>
-            </w:r>
-          </w:p>
-        </w:tc>
-        <w:tc>
-          <w:tcPr>
-            <w:tcW w:w="3852" w:type="dxa"/>
-          </w:tcPr>
-          <w:p>
-            <w:pPr>
-              <w:cnfStyle w:val="000000100000" w:firstRow="0" w:lastRow="0" w:firstColumn="0" w:lastColumn="0" w:oddVBand="0" w:evenVBand="0" w:oddHBand="1" w:evenHBand="0" w:firstRowFirstColumn="0" w:firstRowLastColumn="0" w:lastRowFirstColumn="0" w:lastRowLastColumn="0"/>
-            </w:pPr>
-          </w:p>
-        </w:tc>
-      </w:tr>
-      <w:tr>
-        <w:tc>
-          <w:tcPr>
-            <w:cnfStyle w:val="001000000000" w:firstRow="0" w:lastRow="0" w:firstColumn="1" w:lastColumn="0" w:oddVBand="0" w:evenVBand="0" w:oddHBand="0" w:evenHBand="0" w:firstRowFirstColumn="0" w:firstRowLastColumn="0" w:lastRowFirstColumn="0" w:lastRowLastColumn="0"/>
-            <w:tcW w:w="5593" w:type="dxa"/>
-          </w:tcPr>
-          <w:p>
-            <w:r>
-              <w:t>This is fucking ridiculous. then again, Kourtney  was stupid enough to be with "lord" disick for so long. Why not.﻿</w:t>
-            </w:r>
-          </w:p>
-        </w:tc>
-        <w:tc>
-          <w:tcPr>
-            <w:tcW w:w="3852" w:type="dxa"/>
-          </w:tcPr>
-          <w:p>
-            <w:pPr>
-              <w:cnfStyle w:val="000000000000" w:firstRow="0" w:lastRow="0" w:firstColumn="0" w:lastColumn="0" w:oddVBand="0" w:evenVBand="0" w:oddHBand="0" w:evenHBand="0" w:firstRowFirstColumn="0" w:firstRowLastColumn="0" w:lastRowFirstColumn="0" w:lastRowLastColumn="0"/>
-            </w:pPr>
-          </w:p>
-        </w:tc>
-      </w:tr>
-      <w:tr>
-        <w:trPr>
-          <w:cnfStyle w:val="000000100000" w:firstRow="0" w:lastRow="0" w:firstColumn="0" w:lastColumn="0" w:oddVBand="0" w:evenVBand="0" w:oddHBand="1" w:evenHBand="0" w:firstRowFirstColumn="0" w:firstRowLastColumn="0" w:lastRowFirstColumn="0" w:lastRowLastColumn="0"/>
-        </w:trPr>
-        <w:tc>
-          <w:tcPr>
-            <w:cnfStyle w:val="001000000000" w:firstRow="0" w:lastRow="0" w:firstColumn="1" w:lastColumn="0" w:oddVBand="0" w:evenVBand="0" w:oddHBand="0" w:evenHBand="0" w:firstRowFirstColumn="0" w:firstRowLastColumn="0" w:lastRowFirstColumn="0" w:lastRowLastColumn="0"/>
-            <w:tcW w:w="5593" w:type="dxa"/>
-          </w:tcPr>
-          <w:p>
-            <w:r>
-              <w:t>So because they were in the same hotel and a stupid Instagram and your "sources", they're hooking up. Outstanding logic TMZ﻿</w:t>
-            </w:r>
-          </w:p>
-        </w:tc>
-        <w:tc>
-          <w:tcPr>
-            <w:tcW w:w="3852" w:type="dxa"/>
-          </w:tcPr>
-          <w:p>
-            <w:pPr>
-              <w:cnfStyle w:val="000000100000" w:firstRow="0" w:lastRow="0" w:firstColumn="0" w:lastColumn="0" w:oddVBand="0" w:evenVBand="0" w:oddHBand="1" w:evenHBand="0" w:firstRowFirstColumn="0" w:firstRowLastColumn="0" w:lastRowFirstColumn="0" w:lastRowLastColumn="0"/>
-            </w:pPr>
-          </w:p>
-        </w:tc>
-      </w:tr>
-      <w:tr>
-        <w:tc>
-          <w:tcPr>
-            <w:cnfStyle w:val="001000000000" w:firstRow="0" w:lastRow="0" w:firstColumn="1" w:lastColumn="0" w:oddVBand="0" w:evenVBand="0" w:oddHBand="0" w:evenHBand="0" w:firstRowFirstColumn="0" w:firstRowLastColumn="0" w:lastRowFirstColumn="0" w:lastRowLastColumn="0"/>
-            <w:tcW w:w="5593" w:type="dxa"/>
-          </w:tcPr>
-          <w:p>
-            <w:r>
-              <w:t>why would she sleep with this pussy, what a downgrade from scott. This kid is a punk wannabe.﻿</w:t>
-            </w:r>
-          </w:p>
-        </w:tc>
-        <w:tc>
-          <w:tcPr>
-            <w:tcW w:w="3852" w:type="dxa"/>
-          </w:tcPr>
-          <w:p>
-            <w:pPr>
-              <w:cnfStyle w:val="000000000000" w:firstRow="0" w:lastRow="0" w:firstColumn="0" w:lastColumn="0" w:oddVBand="0" w:evenVBand="0" w:oddHBand="0" w:evenHBand="0" w:firstRowFirstColumn="0" w:firstRowLastColumn="0" w:lastRowFirstColumn="0" w:lastRowLastColumn="0"/>
-            </w:pPr>
-          </w:p>
-        </w:tc>
-      </w:tr>
-      <w:tr>
-        <w:trPr>
-          <w:cnfStyle w:val="000000100000" w:firstRow="0" w:lastRow="0" w:firstColumn="0" w:lastColumn="0" w:oddVBand="0" w:evenVBand="0" w:oddHBand="1" w:evenHBand="0" w:firstRowFirstColumn="0" w:firstRowLastColumn="0" w:lastRowFirstColumn="0" w:lastRowLastColumn="0"/>
-        </w:trPr>
-        <w:tc>
-          <w:tcPr>
-            <w:cnfStyle w:val="001000000000" w:firstRow="0" w:lastRow="0" w:firstColumn="1" w:lastColumn="0" w:oddVBand="0" w:evenVBand="0" w:oddHBand="0" w:evenHBand="0" w:firstRowFirstColumn="0" w:firstRowLastColumn="0" w:lastRowFirstColumn="0" w:lastRowLastColumn="0"/>
-            <w:tcW w:w="5593" w:type="dxa"/>
-          </w:tcPr>
-          <w:p>
-            <w:r>
-              <w:t xml:space="preserve">Justin hooked up with Kendall and kourteny  </w:t>
-            </w:r>
-          </w:p>
-        </w:tc>
-        <w:tc>
-          <w:tcPr>
-            <w:tcW w:w="3852" w:type="dxa"/>
-          </w:tcPr>
-          <w:p>
-            <w:pPr>
-              <w:cnfStyle w:val="000000100000" w:firstRow="0" w:lastRow="0" w:firstColumn="0" w:lastColumn="0" w:oddVBand="0" w:evenVBand="0" w:oddHBand="1" w:evenHBand="0" w:firstRowFirstColumn="0" w:firstRowLastColumn="0" w:lastRowFirstColumn="0" w:lastRowLastColumn="0"/>
-            </w:pPr>
-          </w:p>
-        </w:tc>
-      </w:tr>
-      <w:tr>
-        <w:tc>
-          <w:tcPr>
-            <w:cnfStyle w:val="001000000000" w:firstRow="0" w:lastRow="0" w:firstColumn="1" w:lastColumn="0" w:oddVBand="0" w:evenVBand="0" w:oddHBand="0" w:evenHBand="0" w:firstRowFirstColumn="0" w:firstRowLastColumn="0" w:lastRowFirstColumn="0" w:lastRowLastColumn="0"/>
-            <w:tcW w:w="5593" w:type="dxa"/>
-          </w:tcPr>
-          <w:p>
-            <w:r>
-              <w:t>Milf chaser,lol﻿</w:t>
-            </w:r>
-          </w:p>
-        </w:tc>
-        <w:tc>
-          <w:tcPr>
-            <w:tcW w:w="3852" w:type="dxa"/>
-          </w:tcPr>
-          <w:p>
-            <w:pPr>
-              <w:cnfStyle w:val="000000000000" w:firstRow="0" w:lastRow="0" w:firstColumn="0" w:lastColumn="0" w:oddVBand="0" w:evenVBand="0" w:oddHBand="0" w:evenHBand="0" w:firstRowFirstColumn="0" w:firstRowLastColumn="0" w:lastRowFirstColumn="0" w:lastRowLastColumn="0"/>
-            </w:pPr>
-          </w:p>
-        </w:tc>
-      </w:tr>
-      <w:tr>
-        <w:trPr>
-          <w:cnfStyle w:val="000000100000" w:firstRow="0" w:lastRow="0" w:firstColumn="0" w:lastColumn="0" w:oddVBand="0" w:evenVBand="0" w:oddHBand="1" w:evenHBand="0" w:firstRowFirstColumn="0" w:firstRowLastColumn="0" w:lastRowFirstColumn="0" w:lastRowLastColumn="0"/>
-        </w:trPr>
-        <w:tc>
-          <w:tcPr>
-            <w:cnfStyle w:val="001000000000" w:firstRow="0" w:lastRow="0" w:firstColumn="1" w:lastColumn="0" w:oddVBand="0" w:evenVBand="0" w:oddHBand="0" w:evenHBand="0" w:firstRowFirstColumn="0" w:firstRowLastColumn="0" w:lastRowFirstColumn="0" w:lastRowLastColumn="0"/>
-            <w:tcW w:w="5593" w:type="dxa"/>
-          </w:tcPr>
-          <w:p>
-            <w:r>
               <w:t>out of all people why would she date Justin bebber, if she did so must have been high﻿</w:t>
             </w:r>
           </w:p>
@@ -1633,6 +2160,14 @@
               <w:cnfStyle w:val="000000100000" w:firstRow="0" w:lastRow="0" w:firstColumn="0" w:lastColumn="0" w:oddVBand="0" w:evenVBand="0" w:oddHBand="1" w:evenHBand="0" w:firstRowFirstColumn="0" w:firstRowLastColumn="0" w:lastRowFirstColumn="0" w:lastRowLastColumn="0"/>
             </w:pPr>
           </w:p>
+          <w:p>
+            <w:pPr>
+              <w:cnfStyle w:val="000000100000" w:firstRow="0" w:lastRow="0" w:firstColumn="0" w:lastColumn="0" w:oddVBand="0" w:evenVBand="0" w:oddHBand="1" w:evenHBand="0" w:firstRowFirstColumn="0" w:firstRowLastColumn="0" w:lastRowFirstColumn="0" w:lastRowLastColumn="0"/>
+            </w:pPr>
+            <w:r>
+              <w:t>( have  been  high ) is not Inappropriate</w:t>
+            </w:r>
+          </w:p>
         </w:tc>
       </w:tr>
       <w:tr>
@@ -1655,6 +2190,9 @@
             <w:pPr>
               <w:cnfStyle w:val="000000000000" w:firstRow="0" w:lastRow="0" w:firstColumn="0" w:lastColumn="0" w:oddVBand="0" w:evenVBand="0" w:oddHBand="0" w:evenHBand="0" w:firstRowFirstColumn="0" w:firstRowLastColumn="0" w:lastRowFirstColumn="0" w:lastRowLastColumn="0"/>
             </w:pPr>
+            <w:r>
+              <w:t>( rumour  club ) is Inappropriate</w:t>
+            </w:r>
           </w:p>
         </w:tc>
       </w:tr>
@@ -1681,6 +2219,25 @@
             <w:pPr>
               <w:cnfStyle w:val="000000100000" w:firstRow="0" w:lastRow="0" w:firstColumn="0" w:lastColumn="0" w:oddVBand="0" w:evenVBand="0" w:oddHBand="1" w:evenHBand="0" w:firstRowFirstColumn="0" w:firstRowLastColumn="0" w:lastRowFirstColumn="0" w:lastRowLastColumn="0"/>
             </w:pPr>
+            <w:r>
+              <w:t>( It  's  photoshop ) is Inappropriate</w:t>
+            </w:r>
+          </w:p>
+          <w:p>
+            <w:pPr>
+              <w:cnfStyle w:val="000000100000" w:firstRow="0" w:lastRow="0" w:firstColumn="0" w:lastColumn="0" w:oddVBand="0" w:evenVBand="0" w:oddHBand="1" w:evenHBand="0" w:firstRowFirstColumn="0" w:firstRowLastColumn="0" w:lastRowFirstColumn="0" w:lastRowLastColumn="0"/>
+            </w:pPr>
+            <w:r>
+              <w:t>( I ) is Inappropriate</w:t>
+            </w:r>
+          </w:p>
+          <w:p>
+            <w:pPr>
+              <w:cnfStyle w:val="000000100000" w:firstRow="0" w:lastRow="0" w:firstColumn="0" w:lastColumn="0" w:oddVBand="0" w:evenVBand="0" w:oddHBand="1" w:evenHBand="0" w:firstRowFirstColumn="0" w:firstRowLastColumn="0" w:lastRowFirstColumn="0" w:lastRowLastColumn="0"/>
+            </w:pPr>
+            <w:r>
+              <w:t>( he  sure  did  fool  you  guys  ,  hard ) is Inappropriate</w:t>
+            </w:r>
           </w:p>
         </w:tc>
       </w:tr>
@@ -1704,6 +2261,17 @@
             <w:pPr>
               <w:cnfStyle w:val="000000000000" w:firstRow="0" w:lastRow="0" w:firstColumn="0" w:lastColumn="0" w:oddVBand="0" w:evenVBand="0" w:oddHBand="0" w:evenHBand="0" w:firstRowFirstColumn="0" w:firstRowLastColumn="0" w:lastRowFirstColumn="0" w:lastRowLastColumn="0"/>
             </w:pPr>
+            <w:r>
+              <w:t>( This  is  stupider  than  the  love  triangle ) is Inappropriate</w:t>
+            </w:r>
+          </w:p>
+          <w:p>
+            <w:pPr>
+              <w:cnfStyle w:val="000000000000" w:firstRow="0" w:lastRow="0" w:firstColumn="0" w:lastColumn="0" w:oddVBand="0" w:evenVBand="0" w:oddHBand="0" w:evenHBand="0" w:firstRowFirstColumn="0" w:firstRowLastColumn="0" w:lastRowFirstColumn="0" w:lastRowLastColumn="0"/>
+            </w:pPr>
+            <w:r>
+              <w:t>() is not Inappropriate</w:t>
+            </w:r>
           </w:p>
         </w:tc>
       </w:tr>
@@ -1730,6 +2298,9 @@
             <w:pPr>
               <w:cnfStyle w:val="000000100000" w:firstRow="0" w:lastRow="0" w:firstColumn="0" w:lastColumn="0" w:oddVBand="0" w:evenVBand="0" w:oddHBand="1" w:evenHBand="0" w:firstRowFirstColumn="0" w:firstRowLastColumn="0" w:lastRowFirstColumn="0" w:lastRowLastColumn="0"/>
             </w:pPr>
+            <w:r>
+              <w:t>( Fuck  outta  here  with  tht  boolshit  do  n't  report  this  shit ) is not Inappropriate</w:t>
+            </w:r>
           </w:p>
         </w:tc>
       </w:tr>
@@ -1753,6 +2324,9 @@
             <w:pPr>
               <w:cnfStyle w:val="000000000000" w:firstRow="0" w:lastRow="0" w:firstColumn="0" w:lastColumn="0" w:oddVBand="0" w:evenVBand="0" w:oddHBand="0" w:evenHBand="0" w:firstRowFirstColumn="0" w:firstRowLastColumn="0" w:lastRowFirstColumn="0" w:lastRowLastColumn="0"/>
             </w:pPr>
+            <w:r>
+              <w:t>( bitch  hooking  up  bitch ) is Inappropriate</w:t>
+            </w:r>
           </w:p>
         </w:tc>
       </w:tr>
@@ -1779,6 +2353,9 @@
             <w:pPr>
               <w:cnfStyle w:val="000000100000" w:firstRow="0" w:lastRow="0" w:firstColumn="0" w:lastColumn="0" w:oddVBand="0" w:evenVBand="0" w:oddHBand="1" w:evenHBand="0" w:firstRowFirstColumn="0" w:firstRowLastColumn="0" w:lastRowFirstColumn="0" w:lastRowLastColumn="0"/>
             </w:pPr>
+            <w:r>
+              <w:t>( Mummy ) is not Inappropriate</w:t>
+            </w:r>
           </w:p>
         </w:tc>
       </w:tr>
@@ -1802,6 +2379,9 @@
             <w:pPr>
               <w:cnfStyle w:val="000000000000" w:firstRow="0" w:lastRow="0" w:firstColumn="0" w:lastColumn="0" w:oddVBand="0" w:evenVBand="0" w:oddHBand="0" w:evenHBand="0" w:firstRowFirstColumn="0" w:firstRowLastColumn="0" w:lastRowFirstColumn="0" w:lastRowLastColumn="0"/>
             </w:pPr>
+            <w:r>
+              <w:t>( I  hate  jasmin  this  motherfucker  BITCH ) is Inappropriate</w:t>
+            </w:r>
           </w:p>
         </w:tc>
       </w:tr>
@@ -1828,6 +2408,17 @@
             <w:pPr>
               <w:cnfStyle w:val="000000100000" w:firstRow="0" w:lastRow="0" w:firstColumn="0" w:lastColumn="0" w:oddVBand="0" w:evenVBand="0" w:oddHBand="1" w:evenHBand="0" w:firstRowFirstColumn="0" w:firstRowLastColumn="0" w:lastRowFirstColumn="0" w:lastRowLastColumn="0"/>
             </w:pPr>
+            <w:r>
+              <w:t>( Ever  since  Biebers  nudes  leaked ) is not Inappropriate</w:t>
+            </w:r>
+          </w:p>
+          <w:p>
+            <w:pPr>
+              <w:cnfStyle w:val="000000100000" w:firstRow="0" w:lastRow="0" w:firstColumn="0" w:lastColumn="0" w:oddVBand="0" w:evenVBand="0" w:oddHBand="1" w:evenHBand="0" w:firstRowFirstColumn="0" w:firstRowLastColumn="0" w:lastRowFirstColumn="0" w:lastRowLastColumn="0"/>
+            </w:pPr>
+            <w:r>
+              <w:t>( hopped  on  that  shit ) is Inappropriate</w:t>
+            </w:r>
           </w:p>
         </w:tc>
       </w:tr>
@@ -1918,6 +2509,17 @@
             <w:pPr>
               <w:cnfStyle w:val="000000100000" w:firstRow="0" w:lastRow="0" w:firstColumn="0" w:lastColumn="0" w:oddVBand="0" w:evenVBand="0" w:oddHBand="1" w:evenHBand="0" w:firstRowFirstColumn="0" w:firstRowLastColumn="0" w:lastRowFirstColumn="0" w:lastRowLastColumn="0"/>
             </w:pPr>
+            <w:r>
+              <w:t>( 're  the  same  nigga  who  'd  eat  her  cigarette  filled  shit  if  she  said  you ) is Inappropriate</w:t>
+            </w:r>
+          </w:p>
+          <w:p>
+            <w:pPr>
+              <w:cnfStyle w:val="000000100000" w:firstRow="0" w:lastRow="0" w:firstColumn="0" w:lastColumn="0" w:oddVBand="0" w:evenVBand="0" w:oddHBand="1" w:evenHBand="0" w:firstRowFirstColumn="0" w:firstRowLastColumn="0" w:lastRowFirstColumn="0" w:lastRowLastColumn="0"/>
+            </w:pPr>
+            <w:r>
+              <w:t>() is not Inappropriate</w:t>
+            </w:r>
           </w:p>
         </w:tc>
       </w:tr>
@@ -1941,6 +2543,198 @@
             <w:pPr>
               <w:cnfStyle w:val="000000000000" w:firstRow="0" w:lastRow="0" w:firstColumn="0" w:lastColumn="0" w:oddVBand="0" w:evenVBand="0" w:oddHBand="0" w:evenHBand="0" w:firstRowFirstColumn="0" w:firstRowLastColumn="0" w:lastRowFirstColumn="0" w:lastRowLastColumn="0"/>
             </w:pPr>
+            <w:r>
+              <w:t>() is not Inappropriate</w:t>
+            </w:r>
+          </w:p>
+        </w:tc>
+      </w:tr>
+      <w:tr>
+        <w:trPr>
+          <w:cnfStyle w:val="000000100000" w:firstRow="0" w:lastRow="0" w:firstColumn="0" w:lastColumn="0" w:oddVBand="0" w:evenVBand="0" w:oddHBand="1" w:evenHBand="0" w:firstRowFirstColumn="0" w:firstRowLastColumn="0" w:lastRowFirstColumn="0" w:lastRowLastColumn="0"/>
+        </w:trPr>
+        <w:tc>
+          <w:tcPr>
+            <w:cnfStyle w:val="001000000000" w:firstRow="0" w:lastRow="0" w:firstColumn="1" w:lastColumn="0" w:oddVBand="0" w:evenVBand="0" w:oddHBand="0" w:evenHBand="0" w:firstRowFirstColumn="0" w:firstRowLastColumn="0" w:lastRowFirstColumn="0" w:lastRowLastColumn="0"/>
+            <w:tcW w:w="5593" w:type="dxa"/>
+          </w:tcPr>
+          <w:p>
+            <w:r>
+              <w:t>Lana is fine as shit, idk why I always assumed she was like a 40+ year old lady﻿</w:t>
+            </w:r>
+          </w:p>
+        </w:tc>
+        <w:tc>
+          <w:tcPr>
+            <w:tcW w:w="3852" w:type="dxa"/>
+          </w:tcPr>
+          <w:p>
+            <w:pPr>
+              <w:cnfStyle w:val="000000100000" w:firstRow="0" w:lastRow="0" w:firstColumn="0" w:lastColumn="0" w:oddVBand="0" w:evenVBand="0" w:oddHBand="1" w:evenHBand="0" w:firstRowFirstColumn="0" w:firstRowLastColumn="0" w:lastRowFirstColumn="0" w:lastRowLastColumn="0"/>
+            </w:pPr>
+            <w:r>
+              <w:t>( is  fine  as  shit  ,  idk  why  I ) is Inappropriate</w:t>
+            </w:r>
+          </w:p>
+          <w:p>
+            <w:pPr>
+              <w:cnfStyle w:val="000000100000" w:firstRow="0" w:lastRow="0" w:firstColumn="0" w:lastColumn="0" w:oddVBand="0" w:evenVBand="0" w:oddHBand="1" w:evenHBand="0" w:firstRowFirstColumn="0" w:firstRowLastColumn="0" w:lastRowFirstColumn="0" w:lastRowLastColumn="0"/>
+            </w:pPr>
+            <w:r>
+              <w:t>( old  lady ) is not Inappropriate</w:t>
+            </w:r>
+          </w:p>
+        </w:tc>
+      </w:tr>
+      <w:tr>
+        <w:tc>
+          <w:tcPr>
+            <w:cnfStyle w:val="001000000000" w:firstRow="0" w:lastRow="0" w:firstColumn="1" w:lastColumn="0" w:oddVBand="0" w:evenVBand="0" w:oddHBand="0" w:evenHBand="0" w:firstRowFirstColumn="0" w:firstRowLastColumn="0" w:lastRowFirstColumn="0" w:lastRowLastColumn="0"/>
+            <w:tcW w:w="5593" w:type="dxa"/>
+          </w:tcPr>
+          <w:p>
+            <w:r>
+              <w:t>if you wear socks with sandals, you deserve to be run the fuck over.﻿</w:t>
+            </w:r>
+          </w:p>
+        </w:tc>
+        <w:tc>
+          <w:tcPr>
+            <w:tcW w:w="3852" w:type="dxa"/>
+          </w:tcPr>
+          <w:p>
+            <w:pPr>
+              <w:cnfStyle w:val="000000000000" w:firstRow="0" w:lastRow="0" w:firstColumn="0" w:lastColumn="0" w:oddVBand="0" w:evenVBand="0" w:oddHBand="0" w:evenHBand="0" w:firstRowFirstColumn="0" w:firstRowLastColumn="0" w:lastRowFirstColumn="0" w:lastRowLastColumn="0"/>
+            </w:pPr>
+            <w:r>
+              <w:t>( be  run  the  fuck  over ) is Inappropriate</w:t>
+            </w:r>
+          </w:p>
+        </w:tc>
+      </w:tr>
+      <w:tr>
+        <w:trPr>
+          <w:cnfStyle w:val="000000100000" w:firstRow="0" w:lastRow="0" w:firstColumn="0" w:lastColumn="0" w:oddVBand="0" w:evenVBand="0" w:oddHBand="1" w:evenHBand="0" w:firstRowFirstColumn="0" w:firstRowLastColumn="0" w:lastRowFirstColumn="0" w:lastRowLastColumn="0"/>
+        </w:trPr>
+        <w:tc>
+          <w:tcPr>
+            <w:cnfStyle w:val="001000000000" w:firstRow="0" w:lastRow="0" w:firstColumn="1" w:lastColumn="0" w:oddVBand="0" w:evenVBand="0" w:oddHBand="0" w:evenHBand="0" w:firstRowFirstColumn="0" w:firstRowLastColumn="0" w:lastRowFirstColumn="0" w:lastRowLastColumn="0"/>
+            <w:tcW w:w="5593" w:type="dxa"/>
+          </w:tcPr>
+          <w:p>
+            <w:r>
+              <w:t>number 2, deserved asshole.﻿</w:t>
+            </w:r>
+          </w:p>
+        </w:tc>
+        <w:tc>
+          <w:tcPr>
+            <w:tcW w:w="3852" w:type="dxa"/>
+          </w:tcPr>
+          <w:p>
+            <w:pPr>
+              <w:cnfStyle w:val="000000100000" w:firstRow="0" w:lastRow="0" w:firstColumn="0" w:lastColumn="0" w:oddVBand="0" w:evenVBand="0" w:oddHBand="1" w:evenHBand="0" w:firstRowFirstColumn="0" w:firstRowLastColumn="0" w:lastRowFirstColumn="0" w:lastRowLastColumn="0"/>
+            </w:pPr>
+            <w:r>
+              <w:t>( 2  ,  deserved  asshole ) is Inappropriate</w:t>
+            </w:r>
+          </w:p>
+        </w:tc>
+      </w:tr>
+      <w:tr>
+        <w:tc>
+          <w:tcPr>
+            <w:cnfStyle w:val="001000000000" w:firstRow="0" w:lastRow="0" w:firstColumn="1" w:lastColumn="0" w:oddVBand="0" w:evenVBand="0" w:oddHBand="0" w:evenHBand="0" w:firstRowFirstColumn="0" w:firstRowLastColumn="0" w:lastRowFirstColumn="0" w:lastRowLastColumn="0"/>
+            <w:tcW w:w="5593" w:type="dxa"/>
+          </w:tcPr>
+          <w:p>
+            <w:r>
+              <w:t>Like someone else said in the comments, Lana is fine, but for whatever reason one would assume she's 40. Not saying 40 year old women are not attractive, but clearly Lana is not 40, she just somehow gives of that vibe and I don't know why.﻿</w:t>
+            </w:r>
+          </w:p>
+        </w:tc>
+        <w:tc>
+          <w:tcPr>
+            <w:tcW w:w="3852" w:type="dxa"/>
+          </w:tcPr>
+          <w:p>
+            <w:pPr>
+              <w:cnfStyle w:val="000000000000" w:firstRow="0" w:lastRow="0" w:firstColumn="0" w:lastColumn="0" w:oddVBand="0" w:evenVBand="0" w:oddHBand="0" w:evenHBand="0" w:firstRowFirstColumn="0" w:firstRowLastColumn="0" w:lastRowFirstColumn="0" w:lastRowLastColumn="0"/>
+            </w:pPr>
+            <w:r>
+              <w:t>( assume  she  's  40 ) is Inappropriate</w:t>
+            </w:r>
+          </w:p>
+          <w:p>
+            <w:pPr>
+              <w:cnfStyle w:val="000000000000" w:firstRow="0" w:lastRow="0" w:firstColumn="0" w:lastColumn="0" w:oddVBand="0" w:evenVBand="0" w:oddHBand="0" w:evenHBand="0" w:firstRowFirstColumn="0" w:firstRowLastColumn="0" w:lastRowFirstColumn="0" w:lastRowLastColumn="0"/>
+            </w:pPr>
+            <w:r>
+              <w:t>() is not Inappropriate</w:t>
+            </w:r>
+          </w:p>
+        </w:tc>
+      </w:tr>
+      <w:tr>
+        <w:trPr>
+          <w:cnfStyle w:val="000000100000" w:firstRow="0" w:lastRow="0" w:firstColumn="0" w:lastColumn="0" w:oddVBand="0" w:evenVBand="0" w:oddHBand="1" w:evenHBand="0" w:firstRowFirstColumn="0" w:firstRowLastColumn="0" w:lastRowFirstColumn="0" w:lastRowLastColumn="0"/>
+        </w:trPr>
+        <w:tc>
+          <w:tcPr>
+            <w:cnfStyle w:val="001000000000" w:firstRow="0" w:lastRow="0" w:firstColumn="1" w:lastColumn="0" w:oddVBand="0" w:evenVBand="0" w:oddHBand="0" w:evenHBand="0" w:firstRowFirstColumn="0" w:firstRowLastColumn="0" w:lastRowFirstColumn="0" w:lastRowLastColumn="0"/>
+            <w:tcW w:w="5593" w:type="dxa"/>
+          </w:tcPr>
+          <w:p>
+            <w:r>
+              <w:t>I FUCKING LOVE LANA DEL REYEY﻿</w:t>
+            </w:r>
+          </w:p>
+        </w:tc>
+        <w:tc>
+          <w:tcPr>
+            <w:tcW w:w="3852" w:type="dxa"/>
+          </w:tcPr>
+          <w:p>
+            <w:pPr>
+              <w:cnfStyle w:val="000000100000" w:firstRow="0" w:lastRow="0" w:firstColumn="0" w:lastColumn="0" w:oddVBand="0" w:evenVBand="0" w:oddHBand="1" w:evenHBand="0" w:firstRowFirstColumn="0" w:firstRowLastColumn="0" w:lastRowFirstColumn="0" w:lastRowLastColumn="0"/>
+            </w:pPr>
+            <w:r>
+              <w:t>( I  FUCKING  LOVE  LANA  DEL  REYEY ) is Inappropriate</w:t>
+            </w:r>
+          </w:p>
+        </w:tc>
+      </w:tr>
+      <w:tr>
+        <w:tc>
+          <w:tcPr>
+            <w:cnfStyle w:val="001000000000" w:firstRow="0" w:lastRow="0" w:firstColumn="1" w:lastColumn="0" w:oddVBand="0" w:evenVBand="0" w:oddHBand="0" w:evenHBand="0" w:firstRowFirstColumn="0" w:firstRowLastColumn="0" w:lastRowFirstColumn="0" w:lastRowLastColumn="0"/>
+            <w:tcW w:w="5593" w:type="dxa"/>
+          </w:tcPr>
+          <w:p>
+            <w:r>
+              <w:t>this guy tryna blame her for driving there.. don't be a fucking creep and follow her everywhere then, hope it broke tbh﻿</w:t>
+            </w:r>
+          </w:p>
+        </w:tc>
+        <w:tc>
+          <w:tcPr>
+            <w:tcW w:w="3852" w:type="dxa"/>
+          </w:tcPr>
+          <w:p>
+            <w:pPr>
+              <w:cnfStyle w:val="000000000000" w:firstRow="0" w:lastRow="0" w:firstColumn="0" w:lastColumn="0" w:oddVBand="0" w:evenVBand="0" w:oddHBand="0" w:evenHBand="0" w:firstRowFirstColumn="0" w:firstRowLastColumn="0" w:lastRowFirstColumn="0" w:lastRowLastColumn="0"/>
+            </w:pPr>
+            <w:r>
+              <w:t>( n't  be  a  fucking  creep  and  follow  her ) is Inappropriate</w:t>
+            </w:r>
+          </w:p>
+          <w:p>
+            <w:pPr>
+              <w:cnfStyle w:val="000000000000" w:firstRow="0" w:lastRow="0" w:firstColumn="0" w:lastColumn="0" w:oddVBand="0" w:evenVBand="0" w:oddHBand="0" w:evenHBand="0" w:firstRowFirstColumn="0" w:firstRowLastColumn="0" w:lastRowFirstColumn="0" w:lastRowLastColumn="0"/>
+            </w:pPr>
+            <w:r>
+              <w:t>( broke  tbh ) is not Inappropriate</w:t>
+            </w:r>
           </w:p>
         </w:tc>
       </w:tr>
@@ -1956,153 +2750,6 @@
           <w:p>
             <w:r>
               <w:lastRenderedPageBreak/>
-              <w:t>Lana is fine as shit, idk why I always assumed she was like a 40+ year old lady﻿</w:t>
-            </w:r>
-          </w:p>
-        </w:tc>
-        <w:tc>
-          <w:tcPr>
-            <w:tcW w:w="3852" w:type="dxa"/>
-          </w:tcPr>
-          <w:p>
-            <w:pPr>
-              <w:cnfStyle w:val="000000100000" w:firstRow="0" w:lastRow="0" w:firstColumn="0" w:lastColumn="0" w:oddVBand="0" w:evenVBand="0" w:oddHBand="1" w:evenHBand="0" w:firstRowFirstColumn="0" w:firstRowLastColumn="0" w:lastRowFirstColumn="0" w:lastRowLastColumn="0"/>
-            </w:pPr>
-          </w:p>
-        </w:tc>
-      </w:tr>
-      <w:tr>
-        <w:tc>
-          <w:tcPr>
-            <w:cnfStyle w:val="001000000000" w:firstRow="0" w:lastRow="0" w:firstColumn="1" w:lastColumn="0" w:oddVBand="0" w:evenVBand="0" w:oddHBand="0" w:evenHBand="0" w:firstRowFirstColumn="0" w:firstRowLastColumn="0" w:lastRowFirstColumn="0" w:lastRowLastColumn="0"/>
-            <w:tcW w:w="5593" w:type="dxa"/>
-          </w:tcPr>
-          <w:p>
-            <w:r>
-              <w:t>if you wear socks with sandals, you deserve to be run the fuck over.﻿</w:t>
-            </w:r>
-          </w:p>
-        </w:tc>
-        <w:tc>
-          <w:tcPr>
-            <w:tcW w:w="3852" w:type="dxa"/>
-          </w:tcPr>
-          <w:p>
-            <w:pPr>
-              <w:cnfStyle w:val="000000000000" w:firstRow="0" w:lastRow="0" w:firstColumn="0" w:lastColumn="0" w:oddVBand="0" w:evenVBand="0" w:oddHBand="0" w:evenHBand="0" w:firstRowFirstColumn="0" w:firstRowLastColumn="0" w:lastRowFirstColumn="0" w:lastRowLastColumn="0"/>
-            </w:pPr>
-          </w:p>
-        </w:tc>
-      </w:tr>
-      <w:tr>
-        <w:trPr>
-          <w:cnfStyle w:val="000000100000" w:firstRow="0" w:lastRow="0" w:firstColumn="0" w:lastColumn="0" w:oddVBand="0" w:evenVBand="0" w:oddHBand="1" w:evenHBand="0" w:firstRowFirstColumn="0" w:firstRowLastColumn="0" w:lastRowFirstColumn="0" w:lastRowLastColumn="0"/>
-        </w:trPr>
-        <w:tc>
-          <w:tcPr>
-            <w:cnfStyle w:val="001000000000" w:firstRow="0" w:lastRow="0" w:firstColumn="1" w:lastColumn="0" w:oddVBand="0" w:evenVBand="0" w:oddHBand="0" w:evenHBand="0" w:firstRowFirstColumn="0" w:firstRowLastColumn="0" w:lastRowFirstColumn="0" w:lastRowLastColumn="0"/>
-            <w:tcW w:w="5593" w:type="dxa"/>
-          </w:tcPr>
-          <w:p>
-            <w:r>
-              <w:t>number 2, deserved asshole.﻿</w:t>
-            </w:r>
-          </w:p>
-        </w:tc>
-        <w:tc>
-          <w:tcPr>
-            <w:tcW w:w="3852" w:type="dxa"/>
-          </w:tcPr>
-          <w:p>
-            <w:pPr>
-              <w:cnfStyle w:val="000000100000" w:firstRow="0" w:lastRow="0" w:firstColumn="0" w:lastColumn="0" w:oddVBand="0" w:evenVBand="0" w:oddHBand="1" w:evenHBand="0" w:firstRowFirstColumn="0" w:firstRowLastColumn="0" w:lastRowFirstColumn="0" w:lastRowLastColumn="0"/>
-            </w:pPr>
-          </w:p>
-        </w:tc>
-      </w:tr>
-      <w:tr>
-        <w:tc>
-          <w:tcPr>
-            <w:cnfStyle w:val="001000000000" w:firstRow="0" w:lastRow="0" w:firstColumn="1" w:lastColumn="0" w:oddVBand="0" w:evenVBand="0" w:oddHBand="0" w:evenHBand="0" w:firstRowFirstColumn="0" w:firstRowLastColumn="0" w:lastRowFirstColumn="0" w:lastRowLastColumn="0"/>
-            <w:tcW w:w="5593" w:type="dxa"/>
-          </w:tcPr>
-          <w:p>
-            <w:r>
-              <w:t>Like someone else said in the comments, Lana is fine, but for whatever reason one would assume she's 40. Not saying 40 year old women are not attractive, but clearly Lana is not 40, she just somehow gives of that vibe and I don't know why.﻿</w:t>
-            </w:r>
-          </w:p>
-        </w:tc>
-        <w:tc>
-          <w:tcPr>
-            <w:tcW w:w="3852" w:type="dxa"/>
-          </w:tcPr>
-          <w:p>
-            <w:pPr>
-              <w:cnfStyle w:val="000000000000" w:firstRow="0" w:lastRow="0" w:firstColumn="0" w:lastColumn="0" w:oddVBand="0" w:evenVBand="0" w:oddHBand="0" w:evenHBand="0" w:firstRowFirstColumn="0" w:firstRowLastColumn="0" w:lastRowFirstColumn="0" w:lastRowLastColumn="0"/>
-            </w:pPr>
-          </w:p>
-        </w:tc>
-      </w:tr>
-      <w:tr>
-        <w:trPr>
-          <w:cnfStyle w:val="000000100000" w:firstRow="0" w:lastRow="0" w:firstColumn="0" w:lastColumn="0" w:oddVBand="0" w:evenVBand="0" w:oddHBand="1" w:evenHBand="0" w:firstRowFirstColumn="0" w:firstRowLastColumn="0" w:lastRowFirstColumn="0" w:lastRowLastColumn="0"/>
-        </w:trPr>
-        <w:tc>
-          <w:tcPr>
-            <w:cnfStyle w:val="001000000000" w:firstRow="0" w:lastRow="0" w:firstColumn="1" w:lastColumn="0" w:oddVBand="0" w:evenVBand="0" w:oddHBand="0" w:evenHBand="0" w:firstRowFirstColumn="0" w:firstRowLastColumn="0" w:lastRowFirstColumn="0" w:lastRowLastColumn="0"/>
-            <w:tcW w:w="5593" w:type="dxa"/>
-          </w:tcPr>
-          <w:p>
-            <w:r>
-              <w:t>I FUCKING LOVE LANA DEL REYEY﻿</w:t>
-            </w:r>
-          </w:p>
-        </w:tc>
-        <w:tc>
-          <w:tcPr>
-            <w:tcW w:w="3852" w:type="dxa"/>
-          </w:tcPr>
-          <w:p>
-            <w:pPr>
-              <w:cnfStyle w:val="000000100000" w:firstRow="0" w:lastRow="0" w:firstColumn="0" w:lastColumn="0" w:oddVBand="0" w:evenVBand="0" w:oddHBand="1" w:evenHBand="0" w:firstRowFirstColumn="0" w:firstRowLastColumn="0" w:lastRowFirstColumn="0" w:lastRowLastColumn="0"/>
-            </w:pPr>
-          </w:p>
-        </w:tc>
-      </w:tr>
-      <w:tr>
-        <w:tc>
-          <w:tcPr>
-            <w:cnfStyle w:val="001000000000" w:firstRow="0" w:lastRow="0" w:firstColumn="1" w:lastColumn="0" w:oddVBand="0" w:evenVBand="0" w:oddHBand="0" w:evenHBand="0" w:firstRowFirstColumn="0" w:firstRowLastColumn="0" w:lastRowFirstColumn="0" w:lastRowLastColumn="0"/>
-            <w:tcW w:w="5593" w:type="dxa"/>
-          </w:tcPr>
-          <w:p>
-            <w:r>
-              <w:t>this guy tryna blame her for driving there.. don't be a fucking creep and follow her everywhere then, hope it broke tbh﻿</w:t>
-            </w:r>
-          </w:p>
-        </w:tc>
-        <w:tc>
-          <w:tcPr>
-            <w:tcW w:w="3852" w:type="dxa"/>
-          </w:tcPr>
-          <w:p>
-            <w:pPr>
-              <w:cnfStyle w:val="000000000000" w:firstRow="0" w:lastRow="0" w:firstColumn="0" w:lastColumn="0" w:oddVBand="0" w:evenVBand="0" w:oddHBand="0" w:evenHBand="0" w:firstRowFirstColumn="0" w:firstRowLastColumn="0" w:lastRowFirstColumn="0" w:lastRowLastColumn="0"/>
-            </w:pPr>
-          </w:p>
-        </w:tc>
-      </w:tr>
-      <w:tr>
-        <w:trPr>
-          <w:cnfStyle w:val="000000100000" w:firstRow="0" w:lastRow="0" w:firstColumn="0" w:lastColumn="0" w:oddVBand="0" w:evenVBand="0" w:oddHBand="1" w:evenHBand="0" w:firstRowFirstColumn="0" w:firstRowLastColumn="0" w:lastRowFirstColumn="0" w:lastRowLastColumn="0"/>
-        </w:trPr>
-        <w:tc>
-          <w:tcPr>
-            <w:cnfStyle w:val="001000000000" w:firstRow="0" w:lastRow="0" w:firstColumn="1" w:lastColumn="0" w:oddVBand="0" w:evenVBand="0" w:oddHBand="0" w:evenHBand="0" w:firstRowFirstColumn="0" w:firstRowLastColumn="0" w:lastRowFirstColumn="0" w:lastRowLastColumn="0"/>
-            <w:tcW w:w="5593" w:type="dxa"/>
-          </w:tcPr>
-          <w:p>
-            <w:r>
               <w:t>he's weird. he's here. and he's queer. Lol jk﻿</w:t>
             </w:r>
           </w:p>
@@ -2115,6 +2762,33 @@
             <w:pPr>
               <w:cnfStyle w:val="000000100000" w:firstRow="0" w:lastRow="0" w:firstColumn="0" w:lastColumn="0" w:oddVBand="0" w:evenVBand="0" w:oddHBand="1" w:evenHBand="0" w:firstRowFirstColumn="0" w:firstRowLastColumn="0" w:lastRowFirstColumn="0" w:lastRowLastColumn="0"/>
             </w:pPr>
+            <w:r>
+              <w:t>( he  's  weird ) is Inappropriate</w:t>
+            </w:r>
+          </w:p>
+          <w:p>
+            <w:pPr>
+              <w:cnfStyle w:val="000000100000" w:firstRow="0" w:lastRow="0" w:firstColumn="0" w:lastColumn="0" w:oddVBand="0" w:evenVBand="0" w:oddHBand="1" w:evenHBand="0" w:firstRowFirstColumn="0" w:firstRowLastColumn="0" w:lastRowFirstColumn="0" w:lastRowLastColumn="0"/>
+            </w:pPr>
+            <w:r>
+              <w:t>( he  's  here ) is Inappropriate</w:t>
+            </w:r>
+          </w:p>
+          <w:p>
+            <w:pPr>
+              <w:cnfStyle w:val="000000100000" w:firstRow="0" w:lastRow="0" w:firstColumn="0" w:lastColumn="0" w:oddVBand="0" w:evenVBand="0" w:oddHBand="1" w:evenHBand="0" w:firstRowFirstColumn="0" w:firstRowLastColumn="0" w:lastRowFirstColumn="0" w:lastRowLastColumn="0"/>
+            </w:pPr>
+            <w:r>
+              <w:t>( and  he  's  queer ) is Inappropriate</w:t>
+            </w:r>
+          </w:p>
+          <w:p>
+            <w:pPr>
+              <w:cnfStyle w:val="000000100000" w:firstRow="0" w:lastRow="0" w:firstColumn="0" w:lastColumn="0" w:oddVBand="0" w:evenVBand="0" w:oddHBand="1" w:evenHBand="0" w:firstRowFirstColumn="0" w:firstRowLastColumn="0" w:lastRowFirstColumn="0" w:lastRowLastColumn="0"/>
+            </w:pPr>
+            <w:r>
+              <w:t>( Lol  jk ) is not Inappropriate</w:t>
+            </w:r>
           </w:p>
         </w:tc>
       </w:tr>
@@ -2138,6 +2812,25 @@
             <w:pPr>
               <w:cnfStyle w:val="000000000000" w:firstRow="0" w:lastRow="0" w:firstColumn="0" w:lastColumn="0" w:oddVBand="0" w:evenVBand="0" w:oddHBand="0" w:evenHBand="0" w:firstRowFirstColumn="0" w:firstRowLastColumn="0" w:lastRowFirstColumn="0" w:lastRowLastColumn="0"/>
             </w:pPr>
+            <w:r>
+              <w:t>( ,  that  was  fucking  badass ) is Inappropriate</w:t>
+            </w:r>
+          </w:p>
+          <w:p>
+            <w:pPr>
+              <w:cnfStyle w:val="000000000000" w:firstRow="0" w:lastRow="0" w:firstColumn="0" w:lastColumn="0" w:oddVBand="0" w:evenVBand="0" w:oddHBand="0" w:evenHBand="0" w:firstRowFirstColumn="0" w:firstRowLastColumn="0" w:lastRowFirstColumn="0" w:lastRowLastColumn="0"/>
+            </w:pPr>
+            <w:r>
+              <w:t>( The  camera  guy ) is not Inappropriate</w:t>
+            </w:r>
+          </w:p>
+          <w:p>
+            <w:pPr>
+              <w:cnfStyle w:val="000000000000" w:firstRow="0" w:lastRow="0" w:firstColumn="0" w:lastColumn="0" w:oddVBand="0" w:evenVBand="0" w:oddHBand="0" w:evenHBand="0" w:firstRowFirstColumn="0" w:firstRowLastColumn="0" w:lastRowFirstColumn="0" w:lastRowLastColumn="0"/>
+            </w:pPr>
+            <w:r>
+              <w:t>( dream  man ) is Inappropriate</w:t>
+            </w:r>
           </w:p>
         </w:tc>
       </w:tr>
@@ -2164,6 +2857,9 @@
             <w:pPr>
               <w:cnfStyle w:val="000000100000" w:firstRow="0" w:lastRow="0" w:firstColumn="0" w:lastColumn="0" w:oddVBand="0" w:evenVBand="0" w:oddHBand="1" w:evenHBand="0" w:firstRowFirstColumn="0" w:firstRowLastColumn="0" w:lastRowFirstColumn="0" w:lastRowLastColumn="0"/>
             </w:pPr>
+            <w:r>
+              <w:t>( Lana  's  mine  screw  your  Camera  Guy ) is Inappropriate</w:t>
+            </w:r>
           </w:p>
         </w:tc>
       </w:tr>
@@ -2187,6 +2883,9 @@
             <w:pPr>
               <w:cnfStyle w:val="000000000000" w:firstRow="0" w:lastRow="0" w:firstColumn="0" w:lastColumn="0" w:oddVBand="0" w:evenVBand="0" w:oddHBand="0" w:evenHBand="0" w:firstRowFirstColumn="0" w:firstRowLastColumn="0" w:lastRowFirstColumn="0" w:lastRowLastColumn="0"/>
             </w:pPr>
+            <w:r>
+              <w:t>( lucky  mother  fucker ) is Inappropriate</w:t>
+            </w:r>
           </w:p>
         </w:tc>
       </w:tr>
@@ -2213,6 +2912,17 @@
             <w:pPr>
               <w:cnfStyle w:val="000000100000" w:firstRow="0" w:lastRow="0" w:firstColumn="0" w:lastColumn="0" w:oddVBand="0" w:evenVBand="0" w:oddHBand="1" w:evenHBand="0" w:firstRowFirstColumn="0" w:firstRowLastColumn="0" w:lastRowFirstColumn="0" w:lastRowLastColumn="0"/>
             </w:pPr>
+            <w:r>
+              <w:t>( a  black  mans  dick  and  curious  to  know ) is Inappropriate</w:t>
+            </w:r>
+          </w:p>
+          <w:p>
+            <w:pPr>
+              <w:cnfStyle w:val="000000100000" w:firstRow="0" w:lastRow="0" w:firstColumn="0" w:lastColumn="0" w:oddVBand="0" w:evenVBand="0" w:oddHBand="1" w:evenHBand="0" w:firstRowFirstColumn="0" w:firstRowLastColumn="0" w:lastRowFirstColumn="0" w:lastRowLastColumn="0"/>
+            </w:pPr>
+            <w:r>
+              <w:t>( showers ) is not Inappropriate</w:t>
+            </w:r>
           </w:p>
         </w:tc>
       </w:tr>
@@ -2236,6 +2946,17 @@
             <w:pPr>
               <w:cnfStyle w:val="000000000000" w:firstRow="0" w:lastRow="0" w:firstColumn="0" w:lastColumn="0" w:oddVBand="0" w:evenVBand="0" w:oddHBand="0" w:evenHBand="0" w:firstRowFirstColumn="0" w:firstRowLastColumn="0" w:lastRowFirstColumn="0" w:lastRowLastColumn="0"/>
             </w:pPr>
+            <w:r>
+              <w:t>( start  banging  out  more  videos  like ) is not Inappropriate</w:t>
+            </w:r>
+          </w:p>
+          <w:p>
+            <w:pPr>
+              <w:cnfStyle w:val="000000000000" w:firstRow="0" w:lastRow="0" w:firstColumn="0" w:lastColumn="0" w:oddVBand="0" w:evenVBand="0" w:oddHBand="0" w:evenHBand="0" w:firstRowFirstColumn="0" w:firstRowLastColumn="0" w:lastRowFirstColumn="0" w:lastRowLastColumn="0"/>
+            </w:pPr>
+            <w:r>
+              <w:t>( bloopers  and  funny  shit  lol ) is Inappropriate</w:t>
+            </w:r>
           </w:p>
         </w:tc>
       </w:tr>
@@ -2262,6 +2983,17 @@
             <w:pPr>
               <w:cnfStyle w:val="000000100000" w:firstRow="0" w:lastRow="0" w:firstColumn="0" w:lastColumn="0" w:oddVBand="0" w:evenVBand="0" w:oddHBand="1" w:evenHBand="0" w:firstRowFirstColumn="0" w:firstRowLastColumn="0" w:lastRowFirstColumn="0" w:lastRowLastColumn="0"/>
             </w:pPr>
+            <w:r>
+              <w:t>( DAMN  BRO  give  me  her ) is Inappropriate</w:t>
+            </w:r>
+          </w:p>
+          <w:p>
+            <w:pPr>
+              <w:cnfStyle w:val="000000100000" w:firstRow="0" w:lastRow="0" w:firstColumn="0" w:lastColumn="0" w:oddVBand="0" w:evenVBand="0" w:oddHBand="1" w:evenHBand="0" w:firstRowFirstColumn="0" w:firstRowLastColumn="0" w:lastRowFirstColumn="0" w:lastRowLastColumn="0"/>
+            </w:pPr>
+            <w:r>
+              <w:t>( GORGEOUS  !!! ) is not Inappropriate</w:t>
+            </w:r>
           </w:p>
         </w:tc>
       </w:tr>
@@ -2352,6 +3084,17 @@
             <w:pPr>
               <w:cnfStyle w:val="000000100000" w:firstRow="0" w:lastRow="0" w:firstColumn="0" w:lastColumn="0" w:oddVBand="0" w:evenVBand="0" w:oddHBand="1" w:evenHBand="0" w:firstRowFirstColumn="0" w:firstRowLastColumn="0" w:lastRowFirstColumn="0" w:lastRowLastColumn="0"/>
             </w:pPr>
+            <w:r>
+              <w:t>( having  a  ass  plus  money ) is Inappropriate</w:t>
+            </w:r>
+          </w:p>
+          <w:p>
+            <w:pPr>
+              <w:cnfStyle w:val="000000100000" w:firstRow="0" w:lastRow="0" w:firstColumn="0" w:lastColumn="0" w:oddVBand="0" w:evenVBand="0" w:oddHBand="1" w:evenHBand="0" w:firstRowFirstColumn="0" w:firstRowLastColumn="0" w:lastRowFirstColumn="0" w:lastRowLastColumn="0"/>
+            </w:pPr>
+            <w:r>
+              <w:t>( well  money  for  an  ass  lol ) is Inappropriate</w:t>
+            </w:r>
           </w:p>
         </w:tc>
       </w:tr>
@@ -2375,6 +3118,17 @@
             <w:pPr>
               <w:cnfStyle w:val="000000000000" w:firstRow="0" w:lastRow="0" w:firstColumn="0" w:lastColumn="0" w:oddVBand="0" w:evenVBand="0" w:oddHBand="0" w:evenHBand="0" w:firstRowFirstColumn="0" w:firstRowLastColumn="0" w:lastRowFirstColumn="0" w:lastRowLastColumn="0"/>
             </w:pPr>
+            <w:r>
+              <w:t>( the  big  black  dick  when  she  was  17 ) is Inappropriate</w:t>
+            </w:r>
+          </w:p>
+          <w:p>
+            <w:pPr>
+              <w:cnfStyle w:val="000000000000" w:firstRow="0" w:lastRow="0" w:firstColumn="0" w:lastColumn="0" w:oddVBand="0" w:evenVBand="0" w:oddHBand="0" w:evenHBand="0" w:firstRowFirstColumn="0" w:firstRowLastColumn="0" w:lastRowFirstColumn="0" w:lastRowLastColumn="0"/>
+            </w:pPr>
+            <w:r>
+              <w:t>( she  care  now ) is Inappropriate</w:t>
+            </w:r>
           </w:p>
         </w:tc>
       </w:tr>
@@ -2401,6 +3155,41 @@
             <w:pPr>
               <w:cnfStyle w:val="000000100000" w:firstRow="0" w:lastRow="0" w:firstColumn="0" w:lastColumn="0" w:oddVBand="0" w:evenVBand="0" w:oddHBand="1" w:evenHBand="0" w:firstRowFirstColumn="0" w:firstRowLastColumn="0" w:lastRowFirstColumn="0" w:lastRowLastColumn="0"/>
             </w:pPr>
+            <w:r>
+              <w:t>( Holy  fuck  ...  It  just  hit ) is Inappropriate</w:t>
+            </w:r>
+          </w:p>
+          <w:p>
+            <w:pPr>
+              <w:cnfStyle w:val="000000100000" w:firstRow="0" w:lastRow="0" w:firstColumn="0" w:lastColumn="0" w:oddVBand="0" w:evenVBand="0" w:oddHBand="1" w:evenHBand="0" w:firstRowFirstColumn="0" w:firstRowLastColumn="0" w:lastRowFirstColumn="0" w:lastRowLastColumn="0"/>
+            </w:pPr>
+            <w:r>
+              <w:t>( generation  &amp;  this  bitch  -LRB-  Kylie  -RRB-  is ) is Inappropriate</w:t>
+            </w:r>
+          </w:p>
+          <w:p>
+            <w:pPr>
+              <w:cnfStyle w:val="000000100000" w:firstRow="0" w:lastRow="0" w:firstColumn="0" w:lastColumn="0" w:oddVBand="0" w:evenVBand="0" w:oddHBand="1" w:evenHBand="0" w:firstRowFirstColumn="0" w:firstRowLastColumn="0" w:lastRowFirstColumn="0" w:lastRowLastColumn="0"/>
+            </w:pPr>
+            <w:r>
+              <w:t>( 23  or  some  shit ) is Inappropriate</w:t>
+            </w:r>
+          </w:p>
+          <w:p>
+            <w:pPr>
+              <w:cnfStyle w:val="000000100000" w:firstRow="0" w:lastRow="0" w:firstColumn="0" w:lastColumn="0" w:oddVBand="0" w:evenVBand="0" w:oddHBand="1" w:evenHBand="0" w:firstRowFirstColumn="0" w:firstRowLastColumn="0" w:lastRowFirstColumn="0" w:lastRowLastColumn="0"/>
+            </w:pPr>
+            <w:r>
+              <w:t>( The  world  will ) is Inappropriate</w:t>
+            </w:r>
+          </w:p>
+          <w:p>
+            <w:pPr>
+              <w:cnfStyle w:val="000000100000" w:firstRow="0" w:lastRow="0" w:firstColumn="0" w:lastColumn="0" w:oddVBand="0" w:evenVBand="0" w:oddHBand="1" w:evenHBand="0" w:firstRowFirstColumn="0" w:firstRowLastColumn="0" w:lastRowFirstColumn="0" w:lastRowLastColumn="0"/>
+            </w:pPr>
+            <w:r>
+              <w:t>( up  Kylie  's  ass  like  they  were  up  Kim  's ) is Inappropriate</w:t>
+            </w:r>
           </w:p>
         </w:tc>
       </w:tr>
@@ -2491,17 +3280,29 @@
             <w:pPr>
               <w:cnfStyle w:val="000000100000" w:firstRow="0" w:lastRow="0" w:firstColumn="0" w:lastColumn="0" w:oddVBand="0" w:evenVBand="0" w:oddHBand="1" w:evenHBand="0" w:firstRowFirstColumn="0" w:firstRowLastColumn="0" w:lastRowFirstColumn="0" w:lastRowLastColumn="0"/>
             </w:pPr>
-          </w:p>
-        </w:tc>
-      </w:tr>
-      <w:tr>
-        <w:tc>
-          <w:tcPr>
-            <w:cnfStyle w:val="001000000000" w:firstRow="0" w:lastRow="0" w:firstColumn="1" w:lastColumn="0" w:oddVBand="0" w:evenVBand="0" w:oddHBand="0" w:evenHBand="0" w:firstRowFirstColumn="0" w:firstRowLastColumn="0" w:lastRowFirstColumn="0" w:lastRowLastColumn="0"/>
-            <w:tcW w:w="5593" w:type="dxa"/>
-          </w:tcPr>
-          <w:p>
-            <w:r>
+            <w:r>
+              <w:t>( Kim  got  ass  shots  and  lazer  work ) is Inappropriate</w:t>
+            </w:r>
+          </w:p>
+          <w:p>
+            <w:pPr>
+              <w:cnfStyle w:val="000000100000" w:firstRow="0" w:lastRow="0" w:firstColumn="0" w:lastColumn="0" w:oddVBand="0" w:evenVBand="0" w:oddHBand="1" w:evenHBand="0" w:firstRowFirstColumn="0" w:firstRowLastColumn="0" w:lastRowFirstColumn="0" w:lastRowLastColumn="0"/>
+            </w:pPr>
+            <w:r>
+              <w:t>( Shit  looks  like  a  diaper  booty ) is Inappropriate</w:t>
+            </w:r>
+          </w:p>
+        </w:tc>
+      </w:tr>
+      <w:tr>
+        <w:tc>
+          <w:tcPr>
+            <w:cnfStyle w:val="001000000000" w:firstRow="0" w:lastRow="0" w:firstColumn="1" w:lastColumn="0" w:oddVBand="0" w:evenVBand="0" w:oddHBand="0" w:evenHBand="0" w:firstRowFirstColumn="0" w:firstRowLastColumn="0" w:lastRowFirstColumn="0" w:lastRowLastColumn="0"/>
+            <w:tcW w:w="5593" w:type="dxa"/>
+          </w:tcPr>
+          <w:p>
+            <w:r>
+              <w:lastRenderedPageBreak/>
               <w:t>Her ass is real she just wears padded underwear sometimes﻿</w:t>
             </w:r>
           </w:p>
@@ -2514,6 +3315,17 @@
             <w:pPr>
               <w:cnfStyle w:val="000000000000" w:firstRow="0" w:lastRow="0" w:firstColumn="0" w:lastColumn="0" w:oddVBand="0" w:evenVBand="0" w:oddHBand="0" w:evenHBand="0" w:firstRowFirstColumn="0" w:firstRowLastColumn="0" w:lastRowFirstColumn="0" w:lastRowLastColumn="0"/>
             </w:pPr>
+            <w:r>
+              <w:t>( Her  ass  is  real  she  just ) is Inappropriate</w:t>
+            </w:r>
+          </w:p>
+          <w:p>
+            <w:pPr>
+              <w:cnfStyle w:val="000000000000" w:firstRow="0" w:lastRow="0" w:firstColumn="0" w:lastColumn="0" w:oddVBand="0" w:evenVBand="0" w:oddHBand="0" w:evenHBand="0" w:firstRowFirstColumn="0" w:firstRowLastColumn="0" w:lastRowFirstColumn="0" w:lastRowLastColumn="0"/>
+            </w:pPr>
+            <w:r>
+              <w:t>( underwear  sometimes ) is not Inappropriate</w:t>
+            </w:r>
           </w:p>
         </w:tc>
       </w:tr>
@@ -2540,6 +3352,9 @@
             <w:pPr>
               <w:cnfStyle w:val="000000100000" w:firstRow="0" w:lastRow="0" w:firstColumn="0" w:lastColumn="0" w:oddVBand="0" w:evenVBand="0" w:oddHBand="1" w:evenHBand="0" w:firstRowFirstColumn="0" w:firstRowLastColumn="0" w:lastRowFirstColumn="0" w:lastRowLastColumn="0"/>
             </w:pPr>
+            <w:r>
+              <w:t>( n't  have  an  ass ) is not Inappropriate</w:t>
+            </w:r>
           </w:p>
         </w:tc>
       </w:tr>
@@ -2563,6 +3378,9 @@
             <w:pPr>
               <w:cnfStyle w:val="000000000000" w:firstRow="0" w:lastRow="0" w:firstColumn="0" w:lastColumn="0" w:oddVBand="0" w:evenVBand="0" w:oddHBand="0" w:evenHBand="0" w:firstRowFirstColumn="0" w:firstRowLastColumn="0" w:lastRowFirstColumn="0" w:lastRowLastColumn="0"/>
             </w:pPr>
+            <w:r>
+              <w:t>() is not Inappropriate</w:t>
+            </w:r>
           </w:p>
         </w:tc>
       </w:tr>
@@ -2589,6 +3407,17 @@
             <w:pPr>
               <w:cnfStyle w:val="000000100000" w:firstRow="0" w:lastRow="0" w:firstColumn="0" w:lastColumn="0" w:oddVBand="0" w:evenVBand="0" w:oddHBand="1" w:evenHBand="0" w:firstRowFirstColumn="0" w:firstRowLastColumn="0" w:lastRowFirstColumn="0" w:lastRowLastColumn="0"/>
             </w:pPr>
+            <w:r>
+              <w:t>( Fuck  now  im  horny ) is Inappropriate</w:t>
+            </w:r>
+          </w:p>
+          <w:p>
+            <w:pPr>
+              <w:cnfStyle w:val="000000100000" w:firstRow="0" w:lastRow="0" w:firstColumn="0" w:lastColumn="0" w:oddVBand="0" w:evenVBand="0" w:oddHBand="1" w:evenHBand="0" w:firstRowFirstColumn="0" w:firstRowLastColumn="0" w:lastRowFirstColumn="0" w:lastRowLastColumn="0"/>
+            </w:pPr>
+            <w:r>
+              <w:t>( Back  to  pornhub ) is not Inappropriate</w:t>
+            </w:r>
           </w:p>
         </w:tc>
       </w:tr>
@@ -2612,6 +3441,9 @@
             <w:pPr>
               <w:cnfStyle w:val="000000000000" w:firstRow="0" w:lastRow="0" w:firstColumn="0" w:lastColumn="0" w:oddVBand="0" w:evenVBand="0" w:oddHBand="0" w:evenHBand="0" w:firstRowFirstColumn="0" w:firstRowLastColumn="0" w:lastRowFirstColumn="0" w:lastRowLastColumn="0"/>
             </w:pPr>
+            <w:r>
+              <w:t>( rose  is  a  hoe ) is not Inappropriate</w:t>
+            </w:r>
           </w:p>
         </w:tc>
       </w:tr>
@@ -2636,8 +3468,369 @@
           </w:tcPr>
           <w:p>
             <w:pPr>
-              <w:cnfStyle w:val="000000100000" w:firstRow="0" w:lastRow="0" w:firstColumn="0" w:lastColumn="0" w:oddVBand="0" w:evenVBand="0" w:oddHBand="1" w:evenHBand="0" w:firstRowFirstColumn="0" w:firstRowLastColumn="0" w:lastRowFirstColumn="0" w:lastRowLastColumn="0"/>
-            </w:pPr>
+              <w:tabs>
+                <w:tab w:val="left" w:pos="975"/>
+              </w:tabs>
+              <w:cnfStyle w:val="000000100000" w:firstRow="0" w:lastRow="0" w:firstColumn="0" w:lastColumn="0" w:oddVBand="0" w:evenVBand="0" w:oddHBand="1" w:evenHBand="0" w:firstRowFirstColumn="0" w:firstRowLastColumn="0" w:lastRowFirstColumn="0" w:lastRowLastColumn="0"/>
+            </w:pPr>
+            <w:r>
+              <w:t>( bald  head ) is not Inappropriate</w:t>
+            </w:r>
+          </w:p>
+        </w:tc>
+      </w:tr>
+      <w:tr>
+        <w:tc>
+          <w:tcPr>
+            <w:cnfStyle w:val="001000000000" w:firstRow="0" w:lastRow="0" w:firstColumn="1" w:lastColumn="0" w:oddVBand="0" w:evenVBand="0" w:oddHBand="0" w:evenHBand="0" w:firstRowFirstColumn="0" w:firstRowLastColumn="0" w:lastRowFirstColumn="0" w:lastRowLastColumn="0"/>
+            <w:tcW w:w="5593" w:type="dxa"/>
+          </w:tcPr>
+          <w:p>
+            <w:r>
+              <w:t>you stupid if you think that , her tits saggy asf only natural tits can. Her ass has cellulite﻿</w:t>
+            </w:r>
+          </w:p>
+        </w:tc>
+        <w:tc>
+          <w:tcPr>
+            <w:tcW w:w="3852" w:type="dxa"/>
+          </w:tcPr>
+          <w:p>
+            <w:pPr>
+              <w:cnfStyle w:val="000000000000" w:firstRow="0" w:lastRow="0" w:firstColumn="0" w:lastColumn="0" w:oddVBand="0" w:evenVBand="0" w:oddHBand="0" w:evenHBand="0" w:firstRowFirstColumn="0" w:firstRowLastColumn="0" w:lastRowFirstColumn="0" w:lastRowLastColumn="0"/>
+            </w:pPr>
+            <w:r>
+              <w:t>( you  stupid  if  you  think ) is Inappropriate</w:t>
+            </w:r>
+          </w:p>
+          <w:p>
+            <w:pPr>
+              <w:cnfStyle w:val="000000000000" w:firstRow="0" w:lastRow="0" w:firstColumn="0" w:lastColumn="0" w:oddVBand="0" w:evenVBand="0" w:oddHBand="0" w:evenHBand="0" w:firstRowFirstColumn="0" w:firstRowLastColumn="0" w:lastRowFirstColumn="0" w:lastRowLastColumn="0"/>
+            </w:pPr>
+            <w:r>
+              <w:t>( her  tits  saggy  asf  only  natural  tits  can ) is Inappropriate</w:t>
+            </w:r>
+          </w:p>
+          <w:p>
+            <w:pPr>
+              <w:cnfStyle w:val="000000000000" w:firstRow="0" w:lastRow="0" w:firstColumn="0" w:lastColumn="0" w:oddVBand="0" w:evenVBand="0" w:oddHBand="0" w:evenHBand="0" w:firstRowFirstColumn="0" w:firstRowLastColumn="0" w:lastRowFirstColumn="0" w:lastRowLastColumn="0"/>
+            </w:pPr>
+            <w:r>
+              <w:t>( Her  ass  has  cellulite ) is Inappropriate</w:t>
+            </w:r>
+          </w:p>
+        </w:tc>
+      </w:tr>
+      <w:tr>
+        <w:trPr>
+          <w:cnfStyle w:val="000000100000" w:firstRow="0" w:lastRow="0" w:firstColumn="0" w:lastColumn="0" w:oddVBand="0" w:evenVBand="0" w:oddHBand="1" w:evenHBand="0" w:firstRowFirstColumn="0" w:firstRowLastColumn="0" w:lastRowFirstColumn="0" w:lastRowLastColumn="0"/>
+        </w:trPr>
+        <w:tc>
+          <w:tcPr>
+            <w:cnfStyle w:val="001000000000" w:firstRow="0" w:lastRow="0" w:firstColumn="1" w:lastColumn="0" w:oddVBand="0" w:evenVBand="0" w:oddHBand="0" w:evenHBand="0" w:firstRowFirstColumn="0" w:firstRowLastColumn="0" w:lastRowFirstColumn="0" w:lastRowLastColumn="0"/>
+            <w:tcW w:w="5593" w:type="dxa"/>
+          </w:tcPr>
+          <w:p>
+            <w:r>
+              <w:t>she was a stripper at 14,15 all kind of men have been sicking them and she had a child so they are going to a bit floppy. AND TO BE HONEST ALL I SEE IS PERFECTLY MELLONS﻿</w:t>
+            </w:r>
+          </w:p>
+        </w:tc>
+        <w:tc>
+          <w:tcPr>
+            <w:tcW w:w="3852" w:type="dxa"/>
+          </w:tcPr>
+          <w:p>
+            <w:pPr>
+              <w:cnfStyle w:val="000000100000" w:firstRow="0" w:lastRow="0" w:firstColumn="0" w:lastColumn="0" w:oddVBand="0" w:evenVBand="0" w:oddHBand="1" w:evenHBand="0" w:firstRowFirstColumn="0" w:firstRowLastColumn="0" w:lastRowFirstColumn="0" w:lastRowLastColumn="0"/>
+            </w:pPr>
+            <w:r>
+              <w:t>( she  was  a  stripper  at  14,15  all  kind ) is not Inappropriate</w:t>
+            </w:r>
+          </w:p>
+          <w:p>
+            <w:pPr>
+              <w:cnfStyle w:val="000000100000" w:firstRow="0" w:lastRow="0" w:firstColumn="0" w:lastColumn="0" w:oddVBand="0" w:evenVBand="0" w:oddHBand="1" w:evenHBand="0" w:firstRowFirstColumn="0" w:firstRowLastColumn="0" w:lastRowFirstColumn="0" w:lastRowLastColumn="0"/>
+            </w:pPr>
+            <w:r>
+              <w:t>( PERFECTLY  MELLONS ) is not Inappropriate</w:t>
+            </w:r>
+          </w:p>
+        </w:tc>
+      </w:tr>
+      <w:tr>
+        <w:tc>
+          <w:tcPr>
+            <w:cnfStyle w:val="001000000000" w:firstRow="0" w:lastRow="0" w:firstColumn="1" w:lastColumn="0" w:oddVBand="0" w:evenVBand="0" w:oddHBand="0" w:evenHBand="0" w:firstRowFirstColumn="0" w:firstRowLastColumn="0" w:lastRowFirstColumn="0" w:lastRowLastColumn="0"/>
+            <w:tcW w:w="5593" w:type="dxa"/>
+          </w:tcPr>
+          <w:p>
+            <w:r>
+              <w:t>Kims ass is fake like the rest of her body and life. Amber 100% natural. Anybody that says Kim, ya must like fake better smh﻿</w:t>
+            </w:r>
+          </w:p>
+        </w:tc>
+        <w:tc>
+          <w:tcPr>
+            <w:tcW w:w="3852" w:type="dxa"/>
+          </w:tcPr>
+          <w:p>
+            <w:pPr>
+              <w:cnfStyle w:val="000000000000" w:firstRow="0" w:lastRow="0" w:firstColumn="0" w:lastColumn="0" w:oddVBand="0" w:evenVBand="0" w:oddHBand="0" w:evenHBand="0" w:firstRowFirstColumn="0" w:firstRowLastColumn="0" w:lastRowFirstColumn="0" w:lastRowLastColumn="0"/>
+            </w:pPr>
+            <w:r>
+              <w:t>( Kims  ass  is  fake  like  the  rest  of ) is Inappropriate</w:t>
+            </w:r>
+          </w:p>
+          <w:p>
+            <w:pPr>
+              <w:cnfStyle w:val="000000000000" w:firstRow="0" w:lastRow="0" w:firstColumn="0" w:lastColumn="0" w:oddVBand="0" w:evenVBand="0" w:oddHBand="0" w:evenHBand="0" w:firstRowFirstColumn="0" w:firstRowLastColumn="0" w:lastRowFirstColumn="0" w:lastRowLastColumn="0"/>
+            </w:pPr>
+            <w:r>
+              <w:t>( ya  must  like  fake  better  smh ) is Inappropriate</w:t>
+            </w:r>
+          </w:p>
+        </w:tc>
+      </w:tr>
+      <w:tr>
+        <w:trPr>
+          <w:cnfStyle w:val="000000100000" w:firstRow="0" w:lastRow="0" w:firstColumn="0" w:lastColumn="0" w:oddVBand="0" w:evenVBand="0" w:oddHBand="1" w:evenHBand="0" w:firstRowFirstColumn="0" w:firstRowLastColumn="0" w:lastRowFirstColumn="0" w:lastRowLastColumn="0"/>
+        </w:trPr>
+        <w:tc>
+          <w:tcPr>
+            <w:cnfStyle w:val="001000000000" w:firstRow="0" w:lastRow="0" w:firstColumn="1" w:lastColumn="0" w:oddVBand="0" w:evenVBand="0" w:oddHBand="0" w:evenHBand="0" w:firstRowFirstColumn="0" w:firstRowLastColumn="0" w:lastRowFirstColumn="0" w:lastRowLastColumn="0"/>
+            <w:tcW w:w="5593" w:type="dxa"/>
+          </w:tcPr>
+          <w:p>
+            <w:r>
+              <w:t>Amber wins because hers is real!!! These Kardashian dicks riders knows its true</w:t>
+            </w:r>
+          </w:p>
+        </w:tc>
+        <w:tc>
+          <w:tcPr>
+            <w:tcW w:w="3852" w:type="dxa"/>
+          </w:tcPr>
+          <w:p>
+            <w:pPr>
+              <w:cnfStyle w:val="000000100000" w:firstRow="0" w:lastRow="0" w:firstColumn="0" w:lastColumn="0" w:oddVBand="0" w:evenVBand="0" w:oddHBand="1" w:evenHBand="0" w:firstRowFirstColumn="0" w:firstRowLastColumn="0" w:lastRowFirstColumn="0" w:lastRowLastColumn="0"/>
+            </w:pPr>
+            <w:r>
+              <w:t>( !!!  These  Kardashian  dicks  riders  knows  its  true ) is Inappropriate</w:t>
+            </w:r>
+          </w:p>
+        </w:tc>
+      </w:tr>
+      <w:tr>
+        <w:tc>
+          <w:tcPr>
+            <w:cnfStyle w:val="001000000000" w:firstRow="0" w:lastRow="0" w:firstColumn="1" w:lastColumn="0" w:oddVBand="0" w:evenVBand="0" w:oddHBand="0" w:evenHBand="0" w:firstRowFirstColumn="0" w:firstRowLastColumn="0" w:lastRowFirstColumn="0" w:lastRowLastColumn="0"/>
+            <w:tcW w:w="5593" w:type="dxa"/>
+          </w:tcPr>
+          <w:p>
+            <w:r>
+              <w:t>u fuckin nerd Amber and Kim are better skinny bitches are boring﻿</w:t>
+            </w:r>
+          </w:p>
+        </w:tc>
+        <w:tc>
+          <w:tcPr>
+            <w:tcW w:w="3852" w:type="dxa"/>
+          </w:tcPr>
+          <w:p>
+            <w:pPr>
+              <w:cnfStyle w:val="000000000000" w:firstRow="0" w:lastRow="0" w:firstColumn="0" w:lastColumn="0" w:oddVBand="0" w:evenVBand="0" w:oddHBand="0" w:evenHBand="0" w:firstRowFirstColumn="0" w:firstRowLastColumn="0" w:lastRowFirstColumn="0" w:lastRowLastColumn="0"/>
+            </w:pPr>
+            <w:r>
+              <w:t>( u  fuckin  nerd  Amber  and  Kim  are  better  skinny  bitches  are  boring ) is Inappropriate</w:t>
+            </w:r>
+          </w:p>
+        </w:tc>
+      </w:tr>
+      <w:tr>
+        <w:trPr>
+          <w:cnfStyle w:val="000000100000" w:firstRow="0" w:lastRow="0" w:firstColumn="0" w:lastColumn="0" w:oddVBand="0" w:evenVBand="0" w:oddHBand="1" w:evenHBand="0" w:firstRowFirstColumn="0" w:firstRowLastColumn="0" w:lastRowFirstColumn="0" w:lastRowLastColumn="0"/>
+        </w:trPr>
+        <w:tc>
+          <w:tcPr>
+            <w:cnfStyle w:val="001000000000" w:firstRow="0" w:lastRow="0" w:firstColumn="1" w:lastColumn="0" w:oddVBand="0" w:evenVBand="0" w:oddHBand="0" w:evenHBand="0" w:firstRowFirstColumn="0" w:firstRowLastColumn="0" w:lastRowFirstColumn="0" w:lastRowLastColumn="0"/>
+            <w:tcW w:w="5593" w:type="dxa"/>
+          </w:tcPr>
+          <w:p>
+            <w:r>
+              <w:t>Where's the black ladies at??? I know a list of famous black women who beat most of these girls. Smh. So disappointed</w:t>
+            </w:r>
+          </w:p>
+        </w:tc>
+        <w:tc>
+          <w:tcPr>
+            <w:tcW w:w="3852" w:type="dxa"/>
+          </w:tcPr>
+          <w:p>
+            <w:pPr>
+              <w:cnfStyle w:val="000000100000" w:firstRow="0" w:lastRow="0" w:firstColumn="0" w:lastColumn="0" w:oddVBand="0" w:evenVBand="0" w:oddHBand="1" w:evenHBand="0" w:firstRowFirstColumn="0" w:firstRowLastColumn="0" w:lastRowFirstColumn="0" w:lastRowLastColumn="0"/>
+            </w:pPr>
+            <w:r>
+              <w:t>( Where  's  the ) is Inappropriate</w:t>
+            </w:r>
+          </w:p>
+          <w:p>
+            <w:pPr>
+              <w:cnfStyle w:val="000000100000" w:firstRow="0" w:lastRow="0" w:firstColumn="0" w:lastColumn="0" w:oddVBand="0" w:evenVBand="0" w:oddHBand="1" w:evenHBand="0" w:firstRowFirstColumn="0" w:firstRowLastColumn="0" w:lastRowFirstColumn="0" w:lastRowLastColumn="0"/>
+            </w:pPr>
+            <w:r>
+              <w:t>() is not Inappropriate</w:t>
+            </w:r>
+          </w:p>
+        </w:tc>
+      </w:tr>
+      <w:tr>
+        <w:tc>
+          <w:tcPr>
+            <w:cnfStyle w:val="001000000000" w:firstRow="0" w:lastRow="0" w:firstColumn="1" w:lastColumn="0" w:oddVBand="0" w:evenVBand="0" w:oddHBand="0" w:evenHBand="0" w:firstRowFirstColumn="0" w:firstRowLastColumn="0" w:lastRowFirstColumn="0" w:lastRowLastColumn="0"/>
+            <w:tcW w:w="5593" w:type="dxa"/>
+          </w:tcPr>
+          <w:p>
+            <w:r>
+              <w:t>I notice the only guys who are into huge butts are blacks and hispanics. White men usually prefer their women slim and petite.﻿</w:t>
+            </w:r>
+          </w:p>
+        </w:tc>
+        <w:tc>
+          <w:tcPr>
+            <w:tcW w:w="3852" w:type="dxa"/>
+          </w:tcPr>
+          <w:p>
+            <w:pPr>
+              <w:cnfStyle w:val="000000000000" w:firstRow="0" w:lastRow="0" w:firstColumn="0" w:lastColumn="0" w:oddVBand="0" w:evenVBand="0" w:oddHBand="0" w:evenHBand="0" w:firstRowFirstColumn="0" w:firstRowLastColumn="0" w:lastRowFirstColumn="0" w:lastRowLastColumn="0"/>
+            </w:pPr>
+            <w:r>
+              <w:t>( into  huge  butts  are  blacks  and  hispanics ) is not Inappropriate</w:t>
+            </w:r>
+          </w:p>
+          <w:p>
+            <w:pPr>
+              <w:cnfStyle w:val="000000000000" w:firstRow="0" w:lastRow="0" w:firstColumn="0" w:lastColumn="0" w:oddVBand="0" w:evenVBand="0" w:oddHBand="0" w:evenHBand="0" w:firstRowFirstColumn="0" w:firstRowLastColumn="0" w:lastRowFirstColumn="0" w:lastRowLastColumn="0"/>
+            </w:pPr>
+            <w:r>
+              <w:t>() is not Inappropriate</w:t>
+            </w:r>
+          </w:p>
+        </w:tc>
+      </w:tr>
+      <w:tr>
+        <w:trPr>
+          <w:cnfStyle w:val="000000100000" w:firstRow="0" w:lastRow="0" w:firstColumn="0" w:lastColumn="0" w:oddVBand="0" w:evenVBand="0" w:oddHBand="1" w:evenHBand="0" w:firstRowFirstColumn="0" w:firstRowLastColumn="0" w:lastRowFirstColumn="0" w:lastRowLastColumn="0"/>
+        </w:trPr>
+        <w:tc>
+          <w:tcPr>
+            <w:cnfStyle w:val="001000000000" w:firstRow="0" w:lastRow="0" w:firstColumn="1" w:lastColumn="0" w:oddVBand="0" w:evenVBand="0" w:oddHBand="0" w:evenHBand="0" w:firstRowFirstColumn="0" w:firstRowLastColumn="0" w:lastRowFirstColumn="0" w:lastRowLastColumn="0"/>
+            <w:tcW w:w="5593" w:type="dxa"/>
+          </w:tcPr>
+          <w:p>
+            <w:r>
+              <w:t>both these chicks are fat and have celulite!!! ass is DISGUSTING!!!﻿</w:t>
+            </w:r>
+          </w:p>
+        </w:tc>
+        <w:tc>
+          <w:tcPr>
+            <w:tcW w:w="3852" w:type="dxa"/>
+          </w:tcPr>
+          <w:p>
+            <w:pPr>
+              <w:cnfStyle w:val="000000100000" w:firstRow="0" w:lastRow="0" w:firstColumn="0" w:lastColumn="0" w:oddVBand="0" w:evenVBand="0" w:oddHBand="1" w:evenHBand="0" w:firstRowFirstColumn="0" w:firstRowLastColumn="0" w:lastRowFirstColumn="0" w:lastRowLastColumn="0"/>
+            </w:pPr>
+            <w:r>
+              <w:t>( have  celulite  !!!  ass  is  DISGUSTING  !!! ) is Inappropriate</w:t>
+            </w:r>
+          </w:p>
+        </w:tc>
+      </w:tr>
+      <w:tr>
+        <w:tc>
+          <w:tcPr>
+            <w:cnfStyle w:val="001000000000" w:firstRow="0" w:lastRow="0" w:firstColumn="1" w:lastColumn="0" w:oddVBand="0" w:evenVBand="0" w:oddHBand="0" w:evenHBand="0" w:firstRowFirstColumn="0" w:firstRowLastColumn="0" w:lastRowFirstColumn="0" w:lastRowLastColumn="0"/>
+            <w:tcW w:w="5593" w:type="dxa"/>
+          </w:tcPr>
+          <w:p>
+            <w:r>
+              <w:t>Hard to say. I have zero respect for Kim so it's hard to give her credit for anything... Gotta be Amber.﻿</w:t>
+            </w:r>
+          </w:p>
+        </w:tc>
+        <w:tc>
+          <w:tcPr>
+            <w:tcW w:w="3852" w:type="dxa"/>
+          </w:tcPr>
+          <w:p>
+            <w:pPr>
+              <w:cnfStyle w:val="000000000000" w:firstRow="0" w:lastRow="0" w:firstColumn="0" w:lastColumn="0" w:oddVBand="0" w:evenVBand="0" w:oddHBand="0" w:evenHBand="0" w:firstRowFirstColumn="0" w:firstRowLastColumn="0" w:lastRowFirstColumn="0" w:lastRowLastColumn="0"/>
+            </w:pPr>
+            <w:r>
+              <w:t>( Kim  so  it  's  hard  to  give ) is Inappropriate</w:t>
+            </w:r>
+          </w:p>
+          <w:p>
+            <w:pPr>
+              <w:cnfStyle w:val="000000000000" w:firstRow="0" w:lastRow="0" w:firstColumn="0" w:lastColumn="0" w:oddVBand="0" w:evenVBand="0" w:oddHBand="0" w:evenHBand="0" w:firstRowFirstColumn="0" w:firstRowLastColumn="0" w:lastRowFirstColumn="0" w:lastRowLastColumn="0"/>
+            </w:pPr>
+            <w:r>
+              <w:t>( Amber ) is not Inappropriate</w:t>
+            </w:r>
+          </w:p>
+        </w:tc>
+      </w:tr>
+      <w:tr>
+        <w:trPr>
+          <w:cnfStyle w:val="000000100000" w:firstRow="0" w:lastRow="0" w:firstColumn="0" w:lastColumn="0" w:oddVBand="0" w:evenVBand="0" w:oddHBand="1" w:evenHBand="0" w:firstRowFirstColumn="0" w:firstRowLastColumn="0" w:lastRowFirstColumn="0" w:lastRowLastColumn="0"/>
+        </w:trPr>
+        <w:tc>
+          <w:tcPr>
+            <w:cnfStyle w:val="001000000000" w:firstRow="0" w:lastRow="0" w:firstColumn="1" w:lastColumn="0" w:oddVBand="0" w:evenVBand="0" w:oddHBand="0" w:evenHBand="0" w:firstRowFirstColumn="0" w:firstRowLastColumn="0" w:lastRowFirstColumn="0" w:lastRowLastColumn="0"/>
+            <w:tcW w:w="5593" w:type="dxa"/>
+          </w:tcPr>
+          <w:p>
+            <w:r>
+              <w:t>Where is Kip Force ?? she has an amazing ass !!  As far as this list goes Jen Seltzer wins hands down just because she is fit and her ass looks amazing all the time ...Amber just has a fat ass not that I would kick her out of bed .﻿</w:t>
+            </w:r>
+          </w:p>
+        </w:tc>
+        <w:tc>
+          <w:tcPr>
+            <w:tcW w:w="3852" w:type="dxa"/>
+          </w:tcPr>
+          <w:p>
+            <w:pPr>
+              <w:cnfStyle w:val="000000100000" w:firstRow="0" w:lastRow="0" w:firstColumn="0" w:lastColumn="0" w:oddVBand="0" w:evenVBand="0" w:oddHBand="1" w:evenHBand="0" w:firstRowFirstColumn="0" w:firstRowLastColumn="0" w:lastRowFirstColumn="0" w:lastRowLastColumn="0"/>
+            </w:pPr>
+            <w:r>
+              <w:t>( is  Kip  Force  ??  she  has  an  amazing  ass  !!  As ) is Inappropriate</w:t>
+            </w:r>
+          </w:p>
+          <w:p>
+            <w:pPr>
+              <w:cnfStyle w:val="000000100000" w:firstRow="0" w:lastRow="0" w:firstColumn="0" w:lastColumn="0" w:oddVBand="0" w:evenVBand="0" w:oddHBand="1" w:evenHBand="0" w:firstRowFirstColumn="0" w:firstRowLastColumn="0" w:lastRowFirstColumn="0" w:lastRowLastColumn="0"/>
+            </w:pPr>
+            <w:r>
+              <w:t>( fit  and  her  ass  looks  amazing  all  the ) is Inappropriate</w:t>
+            </w:r>
+          </w:p>
+          <w:p>
+            <w:pPr>
+              <w:cnfStyle w:val="000000100000" w:firstRow="0" w:lastRow="0" w:firstColumn="0" w:lastColumn="0" w:oddVBand="0" w:evenVBand="0" w:oddHBand="1" w:evenHBand="0" w:firstRowFirstColumn="0" w:firstRowLastColumn="0" w:lastRowFirstColumn="0" w:lastRowLastColumn="0"/>
+            </w:pPr>
+            <w:r>
+              <w:t>( has  a  fat  ass  not  that  I  would ) is Inappropriate</w:t>
+            </w:r>
+          </w:p>
+          <w:p>
+            <w:pPr>
+              <w:cnfStyle w:val="000000100000" w:firstRow="0" w:lastRow="0" w:firstColumn="0" w:lastColumn="0" w:oddVBand="0" w:evenVBand="0" w:oddHBand="1" w:evenHBand="0" w:firstRowFirstColumn="0" w:firstRowLastColumn="0" w:lastRowFirstColumn="0" w:lastRowLastColumn="0"/>
+            </w:pPr>
+            <w:r>
+              <w:t>( bed ) is not Inappropriate</w:t>
+            </w:r>
           </w:p>
         </w:tc>
       </w:tr>
@@ -2650,251 +3843,6 @@
           <w:p>
             <w:r>
               <w:lastRenderedPageBreak/>
-              <w:t>you stupid if you think that , her tits saggy asf only natural tits can. Her ass has cellulite﻿</w:t>
-            </w:r>
-          </w:p>
-        </w:tc>
-        <w:tc>
-          <w:tcPr>
-            <w:tcW w:w="3852" w:type="dxa"/>
-          </w:tcPr>
-          <w:p>
-            <w:pPr>
-              <w:cnfStyle w:val="000000000000" w:firstRow="0" w:lastRow="0" w:firstColumn="0" w:lastColumn="0" w:oddVBand="0" w:evenVBand="0" w:oddHBand="0" w:evenHBand="0" w:firstRowFirstColumn="0" w:firstRowLastColumn="0" w:lastRowFirstColumn="0" w:lastRowLastColumn="0"/>
-            </w:pPr>
-          </w:p>
-        </w:tc>
-      </w:tr>
-      <w:tr>
-        <w:trPr>
-          <w:cnfStyle w:val="000000100000" w:firstRow="0" w:lastRow="0" w:firstColumn="0" w:lastColumn="0" w:oddVBand="0" w:evenVBand="0" w:oddHBand="1" w:evenHBand="0" w:firstRowFirstColumn="0" w:firstRowLastColumn="0" w:lastRowFirstColumn="0" w:lastRowLastColumn="0"/>
-        </w:trPr>
-        <w:tc>
-          <w:tcPr>
-            <w:cnfStyle w:val="001000000000" w:firstRow="0" w:lastRow="0" w:firstColumn="1" w:lastColumn="0" w:oddVBand="0" w:evenVBand="0" w:oddHBand="0" w:evenHBand="0" w:firstRowFirstColumn="0" w:firstRowLastColumn="0" w:lastRowFirstColumn="0" w:lastRowLastColumn="0"/>
-            <w:tcW w:w="5593" w:type="dxa"/>
-          </w:tcPr>
-          <w:p>
-            <w:r>
-              <w:t>she was a stripper at 14,15 all kind of men have been sicking them and she had a child so they are going to a bit floppy. AND TO BE HONEST ALL I SEE IS PERFECTLY MELLONS﻿</w:t>
-            </w:r>
-          </w:p>
-        </w:tc>
-        <w:tc>
-          <w:tcPr>
-            <w:tcW w:w="3852" w:type="dxa"/>
-          </w:tcPr>
-          <w:p>
-            <w:pPr>
-              <w:cnfStyle w:val="000000100000" w:firstRow="0" w:lastRow="0" w:firstColumn="0" w:lastColumn="0" w:oddVBand="0" w:evenVBand="0" w:oddHBand="1" w:evenHBand="0" w:firstRowFirstColumn="0" w:firstRowLastColumn="0" w:lastRowFirstColumn="0" w:lastRowLastColumn="0"/>
-            </w:pPr>
-          </w:p>
-        </w:tc>
-      </w:tr>
-      <w:tr>
-        <w:tc>
-          <w:tcPr>
-            <w:cnfStyle w:val="001000000000" w:firstRow="0" w:lastRow="0" w:firstColumn="1" w:lastColumn="0" w:oddVBand="0" w:evenVBand="0" w:oddHBand="0" w:evenHBand="0" w:firstRowFirstColumn="0" w:firstRowLastColumn="0" w:lastRowFirstColumn="0" w:lastRowLastColumn="0"/>
-            <w:tcW w:w="5593" w:type="dxa"/>
-          </w:tcPr>
-          <w:p>
-            <w:r>
-              <w:t>Kims ass is fake like the rest of her body and life. Amber 100% natural. Anybody that says Kim, ya must like fake better smh﻿</w:t>
-            </w:r>
-          </w:p>
-        </w:tc>
-        <w:tc>
-          <w:tcPr>
-            <w:tcW w:w="3852" w:type="dxa"/>
-          </w:tcPr>
-          <w:p>
-            <w:pPr>
-              <w:cnfStyle w:val="000000000000" w:firstRow="0" w:lastRow="0" w:firstColumn="0" w:lastColumn="0" w:oddVBand="0" w:evenVBand="0" w:oddHBand="0" w:evenHBand="0" w:firstRowFirstColumn="0" w:firstRowLastColumn="0" w:lastRowFirstColumn="0" w:lastRowLastColumn="0"/>
-            </w:pPr>
-          </w:p>
-        </w:tc>
-      </w:tr>
-      <w:tr>
-        <w:trPr>
-          <w:cnfStyle w:val="000000100000" w:firstRow="0" w:lastRow="0" w:firstColumn="0" w:lastColumn="0" w:oddVBand="0" w:evenVBand="0" w:oddHBand="1" w:evenHBand="0" w:firstRowFirstColumn="0" w:firstRowLastColumn="0" w:lastRowFirstColumn="0" w:lastRowLastColumn="0"/>
-        </w:trPr>
-        <w:tc>
-          <w:tcPr>
-            <w:cnfStyle w:val="001000000000" w:firstRow="0" w:lastRow="0" w:firstColumn="1" w:lastColumn="0" w:oddVBand="0" w:evenVBand="0" w:oddHBand="0" w:evenHBand="0" w:firstRowFirstColumn="0" w:firstRowLastColumn="0" w:lastRowFirstColumn="0" w:lastRowLastColumn="0"/>
-            <w:tcW w:w="5593" w:type="dxa"/>
-          </w:tcPr>
-          <w:p>
-            <w:r>
-              <w:t>Amber wins because hers is real!!! These Kardashian dicks riders knows its true</w:t>
-            </w:r>
-          </w:p>
-        </w:tc>
-        <w:tc>
-          <w:tcPr>
-            <w:tcW w:w="3852" w:type="dxa"/>
-          </w:tcPr>
-          <w:p>
-            <w:pPr>
-              <w:cnfStyle w:val="000000100000" w:firstRow="0" w:lastRow="0" w:firstColumn="0" w:lastColumn="0" w:oddVBand="0" w:evenVBand="0" w:oddHBand="1" w:evenHBand="0" w:firstRowFirstColumn="0" w:firstRowLastColumn="0" w:lastRowFirstColumn="0" w:lastRowLastColumn="0"/>
-            </w:pPr>
-          </w:p>
-        </w:tc>
-      </w:tr>
-      <w:tr>
-        <w:tc>
-          <w:tcPr>
-            <w:cnfStyle w:val="001000000000" w:firstRow="0" w:lastRow="0" w:firstColumn="1" w:lastColumn="0" w:oddVBand="0" w:evenVBand="0" w:oddHBand="0" w:evenHBand="0" w:firstRowFirstColumn="0" w:firstRowLastColumn="0" w:lastRowFirstColumn="0" w:lastRowLastColumn="0"/>
-            <w:tcW w:w="5593" w:type="dxa"/>
-          </w:tcPr>
-          <w:p>
-            <w:r>
-              <w:t>u fuckin nerd Amber and Kim are better skinny bitches are boring﻿</w:t>
-            </w:r>
-          </w:p>
-        </w:tc>
-        <w:tc>
-          <w:tcPr>
-            <w:tcW w:w="3852" w:type="dxa"/>
-          </w:tcPr>
-          <w:p>
-            <w:pPr>
-              <w:cnfStyle w:val="000000000000" w:firstRow="0" w:lastRow="0" w:firstColumn="0" w:lastColumn="0" w:oddVBand="0" w:evenVBand="0" w:oddHBand="0" w:evenHBand="0" w:firstRowFirstColumn="0" w:firstRowLastColumn="0" w:lastRowFirstColumn="0" w:lastRowLastColumn="0"/>
-            </w:pPr>
-          </w:p>
-        </w:tc>
-      </w:tr>
-      <w:tr>
-        <w:trPr>
-          <w:cnfStyle w:val="000000100000" w:firstRow="0" w:lastRow="0" w:firstColumn="0" w:lastColumn="0" w:oddVBand="0" w:evenVBand="0" w:oddHBand="1" w:evenHBand="0" w:firstRowFirstColumn="0" w:firstRowLastColumn="0" w:lastRowFirstColumn="0" w:lastRowLastColumn="0"/>
-        </w:trPr>
-        <w:tc>
-          <w:tcPr>
-            <w:cnfStyle w:val="001000000000" w:firstRow="0" w:lastRow="0" w:firstColumn="1" w:lastColumn="0" w:oddVBand="0" w:evenVBand="0" w:oddHBand="0" w:evenHBand="0" w:firstRowFirstColumn="0" w:firstRowLastColumn="0" w:lastRowFirstColumn="0" w:lastRowLastColumn="0"/>
-            <w:tcW w:w="5593" w:type="dxa"/>
-          </w:tcPr>
-          <w:p>
-            <w:r>
-              <w:t>Where's the black ladies at??? I know a list of famous black women who beat most of these girls. Smh. So disappointed</w:t>
-            </w:r>
-          </w:p>
-        </w:tc>
-        <w:tc>
-          <w:tcPr>
-            <w:tcW w:w="3852" w:type="dxa"/>
-          </w:tcPr>
-          <w:p>
-            <w:pPr>
-              <w:cnfStyle w:val="000000100000" w:firstRow="0" w:lastRow="0" w:firstColumn="0" w:lastColumn="0" w:oddVBand="0" w:evenVBand="0" w:oddHBand="1" w:evenHBand="0" w:firstRowFirstColumn="0" w:firstRowLastColumn="0" w:lastRowFirstColumn="0" w:lastRowLastColumn="0"/>
-            </w:pPr>
-          </w:p>
-        </w:tc>
-      </w:tr>
-      <w:tr>
-        <w:tc>
-          <w:tcPr>
-            <w:cnfStyle w:val="001000000000" w:firstRow="0" w:lastRow="0" w:firstColumn="1" w:lastColumn="0" w:oddVBand="0" w:evenVBand="0" w:oddHBand="0" w:evenHBand="0" w:firstRowFirstColumn="0" w:firstRowLastColumn="0" w:lastRowFirstColumn="0" w:lastRowLastColumn="0"/>
-            <w:tcW w:w="5593" w:type="dxa"/>
-          </w:tcPr>
-          <w:p>
-            <w:r>
-              <w:t>I notice the only guys who are into huge butts are blacks and hispanics. White men usually prefer their women slim and petite.﻿</w:t>
-            </w:r>
-          </w:p>
-        </w:tc>
-        <w:tc>
-          <w:tcPr>
-            <w:tcW w:w="3852" w:type="dxa"/>
-          </w:tcPr>
-          <w:p>
-            <w:pPr>
-              <w:cnfStyle w:val="000000000000" w:firstRow="0" w:lastRow="0" w:firstColumn="0" w:lastColumn="0" w:oddVBand="0" w:evenVBand="0" w:oddHBand="0" w:evenHBand="0" w:firstRowFirstColumn="0" w:firstRowLastColumn="0" w:lastRowFirstColumn="0" w:lastRowLastColumn="0"/>
-            </w:pPr>
-          </w:p>
-        </w:tc>
-      </w:tr>
-      <w:tr>
-        <w:trPr>
-          <w:cnfStyle w:val="000000100000" w:firstRow="0" w:lastRow="0" w:firstColumn="0" w:lastColumn="0" w:oddVBand="0" w:evenVBand="0" w:oddHBand="1" w:evenHBand="0" w:firstRowFirstColumn="0" w:firstRowLastColumn="0" w:lastRowFirstColumn="0" w:lastRowLastColumn="0"/>
-        </w:trPr>
-        <w:tc>
-          <w:tcPr>
-            <w:cnfStyle w:val="001000000000" w:firstRow="0" w:lastRow="0" w:firstColumn="1" w:lastColumn="0" w:oddVBand="0" w:evenVBand="0" w:oddHBand="0" w:evenHBand="0" w:firstRowFirstColumn="0" w:firstRowLastColumn="0" w:lastRowFirstColumn="0" w:lastRowLastColumn="0"/>
-            <w:tcW w:w="5593" w:type="dxa"/>
-          </w:tcPr>
-          <w:p>
-            <w:r>
-              <w:t>both these chicks are fat and have celulite!!! ass is DISGUSTING!!!﻿</w:t>
-            </w:r>
-          </w:p>
-        </w:tc>
-        <w:tc>
-          <w:tcPr>
-            <w:tcW w:w="3852" w:type="dxa"/>
-          </w:tcPr>
-          <w:p>
-            <w:pPr>
-              <w:cnfStyle w:val="000000100000" w:firstRow="0" w:lastRow="0" w:firstColumn="0" w:lastColumn="0" w:oddVBand="0" w:evenVBand="0" w:oddHBand="1" w:evenHBand="0" w:firstRowFirstColumn="0" w:firstRowLastColumn="0" w:lastRowFirstColumn="0" w:lastRowLastColumn="0"/>
-            </w:pPr>
-          </w:p>
-        </w:tc>
-      </w:tr>
-      <w:tr>
-        <w:tc>
-          <w:tcPr>
-            <w:cnfStyle w:val="001000000000" w:firstRow="0" w:lastRow="0" w:firstColumn="1" w:lastColumn="0" w:oddVBand="0" w:evenVBand="0" w:oddHBand="0" w:evenHBand="0" w:firstRowFirstColumn="0" w:firstRowLastColumn="0" w:lastRowFirstColumn="0" w:lastRowLastColumn="0"/>
-            <w:tcW w:w="5593" w:type="dxa"/>
-          </w:tcPr>
-          <w:p>
-            <w:r>
-              <w:t>Hard to say. I have zero respect for Kim so it's hard to give her credit for anything... Gotta be Amber.﻿</w:t>
-            </w:r>
-          </w:p>
-        </w:tc>
-        <w:tc>
-          <w:tcPr>
-            <w:tcW w:w="3852" w:type="dxa"/>
-          </w:tcPr>
-          <w:p>
-            <w:pPr>
-              <w:cnfStyle w:val="000000000000" w:firstRow="0" w:lastRow="0" w:firstColumn="0" w:lastColumn="0" w:oddVBand="0" w:evenVBand="0" w:oddHBand="0" w:evenHBand="0" w:firstRowFirstColumn="0" w:firstRowLastColumn="0" w:lastRowFirstColumn="0" w:lastRowLastColumn="0"/>
-            </w:pPr>
-          </w:p>
-        </w:tc>
-      </w:tr>
-      <w:tr>
-        <w:trPr>
-          <w:cnfStyle w:val="000000100000" w:firstRow="0" w:lastRow="0" w:firstColumn="0" w:lastColumn="0" w:oddVBand="0" w:evenVBand="0" w:oddHBand="1" w:evenHBand="0" w:firstRowFirstColumn="0" w:firstRowLastColumn="0" w:lastRowFirstColumn="0" w:lastRowLastColumn="0"/>
-        </w:trPr>
-        <w:tc>
-          <w:tcPr>
-            <w:cnfStyle w:val="001000000000" w:firstRow="0" w:lastRow="0" w:firstColumn="1" w:lastColumn="0" w:oddVBand="0" w:evenVBand="0" w:oddHBand="0" w:evenHBand="0" w:firstRowFirstColumn="0" w:firstRowLastColumn="0" w:lastRowFirstColumn="0" w:lastRowLastColumn="0"/>
-            <w:tcW w:w="5593" w:type="dxa"/>
-          </w:tcPr>
-          <w:p>
-            <w:r>
-              <w:t>Where is Kip Force ?? she has an amazing ass !!  As far as this list goes Jen Seltzer wins hands down just because she is fit and her ass looks amazing all the time ...Amber just has a fat ass not that I would kick her out of bed .﻿</w:t>
-            </w:r>
-          </w:p>
-        </w:tc>
-        <w:tc>
-          <w:tcPr>
-            <w:tcW w:w="3852" w:type="dxa"/>
-          </w:tcPr>
-          <w:p>
-            <w:pPr>
-              <w:cnfStyle w:val="000000100000" w:firstRow="0" w:lastRow="0" w:firstColumn="0" w:lastColumn="0" w:oddVBand="0" w:evenVBand="0" w:oddHBand="1" w:evenHBand="0" w:firstRowFirstColumn="0" w:firstRowLastColumn="0" w:lastRowFirstColumn="0" w:lastRowLastColumn="0"/>
-            </w:pPr>
-          </w:p>
-        </w:tc>
-      </w:tr>
-      <w:tr>
-        <w:tc>
-          <w:tcPr>
-            <w:cnfStyle w:val="001000000000" w:firstRow="0" w:lastRow="0" w:firstColumn="1" w:lastColumn="0" w:oddVBand="0" w:evenVBand="0" w:oddHBand="0" w:evenHBand="0" w:firstRowFirstColumn="0" w:firstRowLastColumn="0" w:lastRowFirstColumn="0" w:lastRowLastColumn="0"/>
-            <w:tcW w:w="5593" w:type="dxa"/>
-          </w:tcPr>
-          <w:p>
-            <w:r>
               <w:t>I like big butts and I cannot lie﻿</w:t>
             </w:r>
           </w:p>
@@ -2907,6 +3855,9 @@
             <w:pPr>
               <w:cnfStyle w:val="000000000000" w:firstRow="0" w:lastRow="0" w:firstColumn="0" w:lastColumn="0" w:oddVBand="0" w:evenVBand="0" w:oddHBand="0" w:evenHBand="0" w:firstRowFirstColumn="0" w:firstRowLastColumn="0" w:lastRowFirstColumn="0" w:lastRowLastColumn="0"/>
             </w:pPr>
+            <w:r>
+              <w:t>( like  big  butts  and  I  can  not  lie ) is not Inappropriate</w:t>
+            </w:r>
           </w:p>
         </w:tc>
       </w:tr>
@@ -2933,6 +3884,25 @@
             <w:pPr>
               <w:cnfStyle w:val="000000100000" w:firstRow="0" w:lastRow="0" w:firstColumn="0" w:lastColumn="0" w:oddVBand="0" w:evenVBand="0" w:oddHBand="1" w:evenHBand="0" w:firstRowFirstColumn="0" w:firstRowLastColumn="0" w:lastRowFirstColumn="0" w:lastRowLastColumn="0"/>
             </w:pPr>
+            <w:r>
+              <w:t>( -LRB-  often  even  fake  -RRB-  asses  while  black  girls  have  always  been  shamed  for  it ) is Inappropriate</w:t>
+            </w:r>
+          </w:p>
+          <w:p>
+            <w:pPr>
+              <w:cnfStyle w:val="000000100000" w:firstRow="0" w:lastRow="0" w:firstColumn="0" w:lastColumn="0" w:oddVBand="0" w:evenVBand="0" w:oddHBand="1" w:evenHBand="0" w:firstRowFirstColumn="0" w:firstRowLastColumn="0" w:lastRowFirstColumn="0" w:lastRowLastColumn="0"/>
+            </w:pPr>
+            <w:r>
+              <w:t>( I ) is Inappropriate</w:t>
+            </w:r>
+          </w:p>
+          <w:p>
+            <w:pPr>
+              <w:cnfStyle w:val="000000100000" w:firstRow="0" w:lastRow="0" w:firstColumn="0" w:lastColumn="0" w:oddVBand="0" w:evenVBand="0" w:oddHBand="1" w:evenHBand="0" w:firstRowFirstColumn="0" w:firstRowLastColumn="0" w:lastRowFirstColumn="0" w:lastRowLastColumn="0"/>
+            </w:pPr>
+            <w:r>
+              <w:t>() is not Inappropriate</w:t>
+            </w:r>
           </w:p>
         </w:tc>
       </w:tr>
@@ -2956,6 +3926,9 @@
             <w:pPr>
               <w:cnfStyle w:val="000000000000" w:firstRow="0" w:lastRow="0" w:firstColumn="0" w:lastColumn="0" w:oddVBand="0" w:evenVBand="0" w:oddHBand="0" w:evenHBand="0" w:firstRowFirstColumn="0" w:firstRowLastColumn="0" w:lastRowFirstColumn="0" w:lastRowLastColumn="0"/>
             </w:pPr>
+            <w:r>
+              <w:t>( I  fuck  both  them  hoes  but  I  'd  wan  na  fuck  Amber  more ) is Inappropriate</w:t>
+            </w:r>
           </w:p>
         </w:tc>
       </w:tr>
@@ -2982,6 +3955,9 @@
             <w:pPr>
               <w:cnfStyle w:val="000000100000" w:firstRow="0" w:lastRow="0" w:firstColumn="0" w:lastColumn="0" w:oddVBand="0" w:evenVBand="0" w:oddHBand="1" w:evenHBand="0" w:firstRowFirstColumn="0" w:firstRowLastColumn="0" w:lastRowFirstColumn="0" w:lastRowLastColumn="0"/>
             </w:pPr>
+            <w:r>
+              <w:t>( tho ) is not Inappropriate</w:t>
+            </w:r>
           </w:p>
         </w:tc>
       </w:tr>
@@ -3005,6 +3981,25 @@
             <w:pPr>
               <w:cnfStyle w:val="000000000000" w:firstRow="0" w:lastRow="0" w:firstColumn="0" w:lastColumn="0" w:oddVBand="0" w:evenVBand="0" w:oddHBand="0" w:evenHBand="0" w:firstRowFirstColumn="0" w:firstRowLastColumn="0" w:lastRowFirstColumn="0" w:lastRowLastColumn="0"/>
             </w:pPr>
+            <w:r>
+              <w:t>( it  were  about  boobs  , ) is not Inappropriate</w:t>
+            </w:r>
+          </w:p>
+          <w:p>
+            <w:pPr>
+              <w:cnfStyle w:val="000000000000" w:firstRow="0" w:lastRow="0" w:firstColumn="0" w:lastColumn="0" w:oddVBand="0" w:evenVBand="0" w:oddHBand="0" w:evenHBand="0" w:firstRowFirstColumn="0" w:firstRowLastColumn="0" w:lastRowFirstColumn="0" w:lastRowLastColumn="0"/>
+            </w:pPr>
+            <w:r>
+              <w:t>( but  not  Butt ) is not Inappropriate</w:t>
+            </w:r>
+          </w:p>
+          <w:p>
+            <w:pPr>
+              <w:cnfStyle w:val="000000000000" w:firstRow="0" w:lastRow="0" w:firstColumn="0" w:lastColumn="0" w:oddVBand="0" w:evenVBand="0" w:oddHBand="0" w:evenHBand="0" w:firstRowFirstColumn="0" w:firstRowLastColumn="0" w:lastRowFirstColumn="0" w:lastRowLastColumn="0"/>
+            </w:pPr>
+            <w:r>
+              <w:t>( JLO ) is not Inappropriate</w:t>
+            </w:r>
           </w:p>
         </w:tc>
       </w:tr>
@@ -3031,6 +4026,9 @@
             <w:pPr>
               <w:cnfStyle w:val="000000100000" w:firstRow="0" w:lastRow="0" w:firstColumn="0" w:lastColumn="0" w:oddVBand="0" w:evenVBand="0" w:oddHBand="1" w:evenHBand="0" w:firstRowFirstColumn="0" w:firstRowLastColumn="0" w:lastRowFirstColumn="0" w:lastRowLastColumn="0"/>
             </w:pPr>
+            <w:r>
+              <w:t>( it  cums  down  to  which  booty  smells  the  best  I  would  fuck  both  of  them  tho ) is Inappropriate</w:t>
+            </w:r>
           </w:p>
         </w:tc>
       </w:tr>
@@ -3076,6 +4074,9 @@
             <w:pPr>
               <w:cnfStyle w:val="000000100000" w:firstRow="0" w:lastRow="0" w:firstColumn="0" w:lastColumn="0" w:oddVBand="0" w:evenVBand="0" w:oddHBand="1" w:evenHBand="0" w:firstRowFirstColumn="0" w:firstRowLastColumn="0" w:lastRowFirstColumn="0" w:lastRowLastColumn="0"/>
             </w:pPr>
+            <w:r>
+              <w:t>( bro  this  bitches  was  ugly ) is Inappropriate</w:t>
+            </w:r>
           </w:p>
         </w:tc>
       </w:tr>
@@ -3099,6 +4100,9 @@
             <w:pPr>
               <w:cnfStyle w:val="000000000000" w:firstRow="0" w:lastRow="0" w:firstColumn="0" w:lastColumn="0" w:oddVBand="0" w:evenVBand="0" w:oddHBand="0" w:evenHBand="0" w:firstRowFirstColumn="0" w:firstRowLastColumn="0" w:lastRowFirstColumn="0" w:lastRowLastColumn="0"/>
             </w:pPr>
+            <w:r>
+              <w:t>( Who  gives  a  fuck ) is Inappropriate</w:t>
+            </w:r>
           </w:p>
         </w:tc>
       </w:tr>
@@ -3125,10 +4129,328 @@
             <w:pPr>
               <w:cnfStyle w:val="000000100000" w:firstRow="0" w:lastRow="0" w:firstColumn="0" w:lastColumn="0" w:oddVBand="0" w:evenVBand="0" w:oddHBand="1" w:evenHBand="0" w:firstRowFirstColumn="0" w:firstRowLastColumn="0" w:lastRowFirstColumn="0" w:lastRowLastColumn="0"/>
             </w:pPr>
-          </w:p>
-        </w:tc>
-      </w:tr>
-      <w:tr>
+            <w:r>
+              <w:t>( To  the  people  hating  on  Kim  ya  'll ) is Inappropriate</w:t>
+            </w:r>
+          </w:p>
+          <w:p>
+            <w:pPr>
+              <w:cnfStyle w:val="000000100000" w:firstRow="0" w:lastRow="0" w:firstColumn="0" w:lastColumn="0" w:oddVBand="0" w:evenVBand="0" w:oddHBand="1" w:evenHBand="0" w:firstRowFirstColumn="0" w:firstRowLastColumn="0" w:lastRowFirstColumn="0" w:lastRowLastColumn="0"/>
+            </w:pPr>
+            <w:r>
+              <w:t>( cause  she  's  got  a  better  butt  then  you  and  its  not  fake ) is not Inappropriate</w:t>
+            </w:r>
+          </w:p>
+        </w:tc>
+      </w:tr>
+      <w:tr>
+        <w:tc>
+          <w:tcPr>
+            <w:cnfStyle w:val="001000000000" w:firstRow="0" w:lastRow="0" w:firstColumn="1" w:lastColumn="0" w:oddVBand="0" w:evenVBand="0" w:oddHBand="0" w:evenHBand="0" w:firstRowFirstColumn="0" w:firstRowLastColumn="0" w:lastRowFirstColumn="0" w:lastRowLastColumn="0"/>
+            <w:tcW w:w="5593" w:type="dxa"/>
+          </w:tcPr>
+          <w:p>
+            <w:r>
+              <w:t>To the people hating on Kim ya'll just mad cause she's got a better butt then you and its not fake.﻿</w:t>
+            </w:r>
+          </w:p>
+        </w:tc>
+        <w:tc>
+          <w:tcPr>
+            <w:tcW w:w="3852" w:type="dxa"/>
+          </w:tcPr>
+          <w:p>
+            <w:pPr>
+              <w:cnfStyle w:val="000000000000" w:firstRow="0" w:lastRow="0" w:firstColumn="0" w:lastColumn="0" w:oddVBand="0" w:evenVBand="0" w:oddHBand="0" w:evenHBand="0" w:firstRowFirstColumn="0" w:firstRowLastColumn="0" w:lastRowFirstColumn="0" w:lastRowLastColumn="0"/>
+            </w:pPr>
+          </w:p>
+        </w:tc>
+      </w:tr>
+      <w:tr>
+        <w:trPr>
+          <w:cnfStyle w:val="000000100000" w:firstRow="0" w:lastRow="0" w:firstColumn="0" w:lastColumn="0" w:oddVBand="0" w:evenVBand="0" w:oddHBand="1" w:evenHBand="0" w:firstRowFirstColumn="0" w:firstRowLastColumn="0" w:lastRowFirstColumn="0" w:lastRowLastColumn="0"/>
+        </w:trPr>
+        <w:tc>
+          <w:tcPr>
+            <w:cnfStyle w:val="001000000000" w:firstRow="0" w:lastRow="0" w:firstColumn="1" w:lastColumn="0" w:oddVBand="0" w:evenVBand="0" w:oddHBand="0" w:evenHBand="0" w:firstRowFirstColumn="0" w:firstRowLastColumn="0" w:lastRowFirstColumn="0" w:lastRowLastColumn="0"/>
+            <w:tcW w:w="5593" w:type="dxa"/>
+          </w:tcPr>
+          <w:p>
+            <w:r>
+              <w:t>kim doesnt outright promote being a slut like amber so kim gets my vote﻿</w:t>
+            </w:r>
+          </w:p>
+        </w:tc>
+        <w:tc>
+          <w:tcPr>
+            <w:tcW w:w="3852" w:type="dxa"/>
+          </w:tcPr>
+          <w:p>
+            <w:pPr>
+              <w:cnfStyle w:val="000000100000" w:firstRow="0" w:lastRow="0" w:firstColumn="0" w:lastColumn="0" w:oddVBand="0" w:evenVBand="0" w:oddHBand="1" w:evenHBand="0" w:firstRowFirstColumn="0" w:firstRowLastColumn="0" w:lastRowFirstColumn="0" w:lastRowLastColumn="0"/>
+            </w:pPr>
+            <w:r>
+              <w:t>( promote  being  a  slut  like  amber  so  kim ) is Inappropriate</w:t>
+            </w:r>
+          </w:p>
+          <w:p>
+            <w:pPr>
+              <w:cnfStyle w:val="000000100000" w:firstRow="0" w:lastRow="0" w:firstColumn="0" w:lastColumn="0" w:oddVBand="0" w:evenVBand="0" w:oddHBand="1" w:evenHBand="0" w:firstRowFirstColumn="0" w:firstRowLastColumn="0" w:lastRowFirstColumn="0" w:lastRowLastColumn="0"/>
+            </w:pPr>
+            <w:r>
+              <w:t>( my  vote ) is Inappropriate</w:t>
+            </w:r>
+          </w:p>
+        </w:tc>
+      </w:tr>
+      <w:tr>
+        <w:tc>
+          <w:tcPr>
+            <w:cnfStyle w:val="001000000000" w:firstRow="0" w:lastRow="0" w:firstColumn="1" w:lastColumn="0" w:oddVBand="0" w:evenVBand="0" w:oddHBand="0" w:evenHBand="0" w:firstRowFirstColumn="0" w:firstRowLastColumn="0" w:lastRowFirstColumn="0" w:lastRowLastColumn="0"/>
+            <w:tcW w:w="5593" w:type="dxa"/>
+          </w:tcPr>
+          <w:p>
+            <w:r>
+              <w:t>I prefer boobs. Just Saying.﻿</w:t>
+            </w:r>
+          </w:p>
+        </w:tc>
+        <w:tc>
+          <w:tcPr>
+            <w:tcW w:w="3852" w:type="dxa"/>
+          </w:tcPr>
+          <w:p>
+            <w:pPr>
+              <w:cnfStyle w:val="000000000000" w:firstRow="0" w:lastRow="0" w:firstColumn="0" w:lastColumn="0" w:oddVBand="0" w:evenVBand="0" w:oddHBand="0" w:evenHBand="0" w:firstRowFirstColumn="0" w:firstRowLastColumn="0" w:lastRowFirstColumn="0" w:lastRowLastColumn="0"/>
+            </w:pPr>
+            <w:r>
+              <w:t>( I  prefer  boobs ) is Inappropriate</w:t>
+            </w:r>
+          </w:p>
+          <w:p>
+            <w:pPr>
+              <w:cnfStyle w:val="000000000000" w:firstRow="0" w:lastRow="0" w:firstColumn="0" w:lastColumn="0" w:oddVBand="0" w:evenVBand="0" w:oddHBand="0" w:evenHBand="0" w:firstRowFirstColumn="0" w:firstRowLastColumn="0" w:lastRowFirstColumn="0" w:lastRowLastColumn="0"/>
+            </w:pPr>
+            <w:r>
+              <w:t>( Just  Saying ) is not Inappropriate</w:t>
+            </w:r>
+          </w:p>
+        </w:tc>
+      </w:tr>
+      <w:tr>
+        <w:trPr>
+          <w:cnfStyle w:val="000000100000" w:firstRow="0" w:lastRow="0" w:firstColumn="0" w:lastColumn="0" w:oddVBand="0" w:evenVBand="0" w:oddHBand="1" w:evenHBand="0" w:firstRowFirstColumn="0" w:firstRowLastColumn="0" w:lastRowFirstColumn="0" w:lastRowLastColumn="0"/>
+        </w:trPr>
+        <w:tc>
+          <w:tcPr>
+            <w:cnfStyle w:val="001000000000" w:firstRow="0" w:lastRow="0" w:firstColumn="1" w:lastColumn="0" w:oddVBand="0" w:evenVBand="0" w:oddHBand="0" w:evenHBand="0" w:firstRowFirstColumn="0" w:firstRowLastColumn="0" w:lastRowFirstColumn="0" w:lastRowLastColumn="0"/>
+            <w:tcW w:w="5593" w:type="dxa"/>
+          </w:tcPr>
+          <w:p>
+            <w:r>
+              <w:t>both are filthy whores!﻿</w:t>
+            </w:r>
+          </w:p>
+        </w:tc>
+        <w:tc>
+          <w:tcPr>
+            <w:tcW w:w="3852" w:type="dxa"/>
+          </w:tcPr>
+          <w:p>
+            <w:pPr>
+              <w:cnfStyle w:val="000000100000" w:firstRow="0" w:lastRow="0" w:firstColumn="0" w:lastColumn="0" w:oddVBand="0" w:evenVBand="0" w:oddHBand="1" w:evenHBand="0" w:firstRowFirstColumn="0" w:firstRowLastColumn="0" w:lastRowFirstColumn="0" w:lastRowLastColumn="0"/>
+            </w:pPr>
+            <w:r>
+              <w:t>( both  are  filthy  whores ) is Inappropriate</w:t>
+            </w:r>
+          </w:p>
+        </w:tc>
+      </w:tr>
+      <w:tr>
+        <w:tc>
+          <w:tcPr>
+            <w:cnfStyle w:val="001000000000" w:firstRow="0" w:lastRow="0" w:firstColumn="1" w:lastColumn="0" w:oddVBand="0" w:evenVBand="0" w:oddHBand="0" w:evenHBand="0" w:firstRowFirstColumn="0" w:firstRowLastColumn="0" w:lastRowFirstColumn="0" w:lastRowLastColumn="0"/>
+            <w:tcW w:w="5593" w:type="dxa"/>
+          </w:tcPr>
+          <w:p>
+            <w:r>
+              <w:t>&amp; they say white girls have no booty﻿</w:t>
+            </w:r>
+          </w:p>
+        </w:tc>
+        <w:tc>
+          <w:tcPr>
+            <w:tcW w:w="3852" w:type="dxa"/>
+          </w:tcPr>
+          <w:p>
+            <w:pPr>
+              <w:cnfStyle w:val="000000000000" w:firstRow="0" w:lastRow="0" w:firstColumn="0" w:lastColumn="0" w:oddVBand="0" w:evenVBand="0" w:oddHBand="0" w:evenHBand="0" w:firstRowFirstColumn="0" w:firstRowLastColumn="0" w:lastRowFirstColumn="0" w:lastRowLastColumn="0"/>
+            </w:pPr>
+            <w:r>
+              <w:t>( girls  have  no  booty ) is Inappropriate</w:t>
+            </w:r>
+          </w:p>
+        </w:tc>
+      </w:tr>
+      <w:tr>
+        <w:trPr>
+          <w:cnfStyle w:val="000000100000" w:firstRow="0" w:lastRow="0" w:firstColumn="0" w:lastColumn="0" w:oddVBand="0" w:evenVBand="0" w:oddHBand="1" w:evenHBand="0" w:firstRowFirstColumn="0" w:firstRowLastColumn="0" w:lastRowFirstColumn="0" w:lastRowLastColumn="0"/>
+        </w:trPr>
+        <w:tc>
+          <w:tcPr>
+            <w:cnfStyle w:val="001000000000" w:firstRow="0" w:lastRow="0" w:firstColumn="1" w:lastColumn="0" w:oddVBand="0" w:evenVBand="0" w:oddHBand="0" w:evenHBand="0" w:firstRowFirstColumn="0" w:firstRowLastColumn="0" w:lastRowFirstColumn="0" w:lastRowLastColumn="0"/>
+            <w:tcW w:w="5593" w:type="dxa"/>
+          </w:tcPr>
+          <w:p>
+            <w:r>
+              <w:t>This list is racist.﻿</w:t>
+            </w:r>
+          </w:p>
+        </w:tc>
+        <w:tc>
+          <w:tcPr>
+            <w:tcW w:w="3852" w:type="dxa"/>
+          </w:tcPr>
+          <w:p>
+            <w:pPr>
+              <w:cnfStyle w:val="000000100000" w:firstRow="0" w:lastRow="0" w:firstColumn="0" w:lastColumn="0" w:oddVBand="0" w:evenVBand="0" w:oddHBand="1" w:evenHBand="0" w:firstRowFirstColumn="0" w:firstRowLastColumn="0" w:lastRowFirstColumn="0" w:lastRowLastColumn="0"/>
+            </w:pPr>
+            <w:r>
+              <w:t>( This  list  is  racist ) is Inappropriate</w:t>
+            </w:r>
+          </w:p>
+        </w:tc>
+      </w:tr>
+      <w:tr>
+        <w:tc>
+          <w:tcPr>
+            <w:cnfStyle w:val="001000000000" w:firstRow="0" w:lastRow="0" w:firstColumn="1" w:lastColumn="0" w:oddVBand="0" w:evenVBand="0" w:oddHBand="0" w:evenHBand="0" w:firstRowFirstColumn="0" w:firstRowLastColumn="0" w:lastRowFirstColumn="0" w:lastRowLastColumn="0"/>
+            <w:tcW w:w="5593" w:type="dxa"/>
+          </w:tcPr>
+          <w:p/>
+        </w:tc>
+        <w:tc>
+          <w:tcPr>
+            <w:tcW w:w="3852" w:type="dxa"/>
+          </w:tcPr>
+          <w:p>
+            <w:pPr>
+              <w:cnfStyle w:val="000000000000" w:firstRow="0" w:lastRow="0" w:firstColumn="0" w:lastColumn="0" w:oddVBand="0" w:evenVBand="0" w:oddHBand="0" w:evenHBand="0" w:firstRowFirstColumn="0" w:firstRowLastColumn="0" w:lastRowFirstColumn="0" w:lastRowLastColumn="0"/>
+            </w:pPr>
+          </w:p>
+        </w:tc>
+      </w:tr>
+      <w:tr>
+        <w:trPr>
+          <w:cnfStyle w:val="000000100000" w:firstRow="0" w:lastRow="0" w:firstColumn="0" w:lastColumn="0" w:oddVBand="0" w:evenVBand="0" w:oddHBand="1" w:evenHBand="0" w:firstRowFirstColumn="0" w:firstRowLastColumn="0" w:lastRowFirstColumn="0" w:lastRowLastColumn="0"/>
+        </w:trPr>
+        <w:tc>
+          <w:tcPr>
+            <w:cnfStyle w:val="001000000000" w:firstRow="0" w:lastRow="0" w:firstColumn="1" w:lastColumn="0" w:oddVBand="0" w:evenVBand="0" w:oddHBand="0" w:evenHBand="0" w:firstRowFirstColumn="0" w:firstRowLastColumn="0" w:lastRowFirstColumn="0" w:lastRowLastColumn="0"/>
+            <w:tcW w:w="5593" w:type="dxa"/>
+          </w:tcPr>
+          <w:p>
+            <w:r>
+              <w:t>http://9gag.com/gag/a97M88o#comment</w:t>
+            </w:r>
+          </w:p>
+        </w:tc>
+        <w:tc>
+          <w:tcPr>
+            <w:tcW w:w="3852" w:type="dxa"/>
+          </w:tcPr>
+          <w:p>
+            <w:pPr>
+              <w:cnfStyle w:val="000000100000" w:firstRow="0" w:lastRow="0" w:firstColumn="0" w:lastColumn="0" w:oddVBand="0" w:evenVBand="0" w:oddHBand="1" w:evenHBand="0" w:firstRowFirstColumn="0" w:firstRowLastColumn="0" w:lastRowFirstColumn="0" w:lastRowLastColumn="0"/>
+            </w:pPr>
+          </w:p>
+        </w:tc>
+      </w:tr>
+      <w:tr>
+        <w:tc>
+          <w:tcPr>
+            <w:cnfStyle w:val="001000000000" w:firstRow="0" w:lastRow="0" w:firstColumn="1" w:lastColumn="0" w:oddVBand="0" w:evenVBand="0" w:oddHBand="0" w:evenHBand="0" w:firstRowFirstColumn="0" w:firstRowLastColumn="0" w:lastRowFirstColumn="0" w:lastRowLastColumn="0"/>
+            <w:tcW w:w="5593" w:type="dxa"/>
+          </w:tcPr>
+          <w:p>
+            <w:r>
+              <w:t>Pg-13 means they can be fucked legally</w:t>
+            </w:r>
+          </w:p>
+        </w:tc>
+        <w:tc>
+          <w:tcPr>
+            <w:tcW w:w="3852" w:type="dxa"/>
+          </w:tcPr>
+          <w:p>
+            <w:pPr>
+              <w:cnfStyle w:val="000000000000" w:firstRow="0" w:lastRow="0" w:firstColumn="0" w:lastColumn="0" w:oddVBand="0" w:evenVBand="0" w:oddHBand="0" w:evenHBand="0" w:firstRowFirstColumn="0" w:firstRowLastColumn="0" w:lastRowFirstColumn="0" w:lastRowLastColumn="0"/>
+            </w:pPr>
+            <w:r>
+              <w:t>( they  can  be  fucked  legally ) is Inappropriate</w:t>
+            </w:r>
+          </w:p>
+        </w:tc>
+      </w:tr>
+      <w:tr>
+        <w:trPr>
+          <w:cnfStyle w:val="000000100000" w:firstRow="0" w:lastRow="0" w:firstColumn="0" w:lastColumn="0" w:oddVBand="0" w:evenVBand="0" w:oddHBand="1" w:evenHBand="0" w:firstRowFirstColumn="0" w:firstRowLastColumn="0" w:lastRowFirstColumn="0" w:lastRowLastColumn="0"/>
+        </w:trPr>
+        <w:tc>
+          <w:tcPr>
+            <w:cnfStyle w:val="001000000000" w:firstRow="0" w:lastRow="0" w:firstColumn="1" w:lastColumn="0" w:oddVBand="0" w:evenVBand="0" w:oddHBand="0" w:evenHBand="0" w:firstRowFirstColumn="0" w:firstRowLastColumn="0" w:lastRowFirstColumn="0" w:lastRowLastColumn="0"/>
+            <w:tcW w:w="5593" w:type="dxa"/>
+          </w:tcPr>
+          <w:p>
+            <w:r>
+              <w:t>you can't fuck animations weirdo</w:t>
+            </w:r>
+          </w:p>
+        </w:tc>
+        <w:tc>
+          <w:tcPr>
+            <w:tcW w:w="3852" w:type="dxa"/>
+          </w:tcPr>
+          <w:p>
+            <w:pPr>
+              <w:cnfStyle w:val="000000100000" w:firstRow="0" w:lastRow="0" w:firstColumn="0" w:lastColumn="0" w:oddVBand="0" w:evenVBand="0" w:oddHBand="1" w:evenHBand="0" w:firstRowFirstColumn="0" w:firstRowLastColumn="0" w:lastRowFirstColumn="0" w:lastRowLastColumn="0"/>
+            </w:pPr>
+            <w:r>
+              <w:t>( you  ca  n't  fuck  animations  weirdo ) is not Inappropriate</w:t>
+            </w:r>
+          </w:p>
+        </w:tc>
+      </w:tr>
+      <w:tr>
+        <w:tc>
+          <w:tcPr>
+            <w:cnfStyle w:val="001000000000" w:firstRow="0" w:lastRow="0" w:firstColumn="1" w:lastColumn="0" w:oddVBand="0" w:evenVBand="0" w:oddHBand="0" w:evenHBand="0" w:firstRowFirstColumn="0" w:firstRowLastColumn="0" w:lastRowFirstColumn="0" w:lastRowLastColumn="0"/>
+            <w:tcW w:w="5593" w:type="dxa"/>
+          </w:tcPr>
+          <w:p>
+            <w:r>
+              <w:t>Any good hentai faptain?</w:t>
+            </w:r>
+          </w:p>
+        </w:tc>
+        <w:tc>
+          <w:tcPr>
+            <w:tcW w:w="3852" w:type="dxa"/>
+          </w:tcPr>
+          <w:p>
+            <w:pPr>
+              <w:cnfStyle w:val="000000000000" w:firstRow="0" w:lastRow="0" w:firstColumn="0" w:lastColumn="0" w:oddVBand="0" w:evenVBand="0" w:oddHBand="0" w:evenHBand="0" w:firstRowFirstColumn="0" w:firstRowLastColumn="0" w:lastRowFirstColumn="0" w:lastRowLastColumn="0"/>
+            </w:pPr>
+            <w:r>
+              <w:t>( Any  good  hentai  faptain ) is Inappropriate</w:t>
+            </w:r>
+          </w:p>
+        </w:tc>
+      </w:tr>
+      <w:tr>
+        <w:trPr>
+          <w:cnfStyle w:val="000000100000" w:firstRow="0" w:lastRow="0" w:firstColumn="0" w:lastColumn="0" w:oddVBand="0" w:evenVBand="0" w:oddHBand="1" w:evenHBand="0" w:firstRowFirstColumn="0" w:firstRowLastColumn="0" w:lastRowFirstColumn="0" w:lastRowLastColumn="0"/>
+        </w:trPr>
         <w:tc>
           <w:tcPr>
             <w:cnfStyle w:val="001000000000" w:firstRow="0" w:lastRow="0" w:firstColumn="1" w:lastColumn="0" w:oddVBand="0" w:evenVBand="0" w:oddHBand="0" w:evenHBand="0" w:firstRowFirstColumn="0" w:firstRowLastColumn="0" w:lastRowFirstColumn="0" w:lastRowLastColumn="0"/>
@@ -3137,142 +4459,163 @@
           <w:p>
             <w:r>
               <w:lastRenderedPageBreak/>
-              <w:t>To the people hating on Kim ya'll just mad cause she's got a better butt then you and its not fake.﻿</w:t>
-            </w:r>
-          </w:p>
-        </w:tc>
-        <w:tc>
-          <w:tcPr>
-            <w:tcW w:w="3852" w:type="dxa"/>
-          </w:tcPr>
-          <w:p>
-            <w:pPr>
-              <w:cnfStyle w:val="000000000000" w:firstRow="0" w:lastRow="0" w:firstColumn="0" w:lastColumn="0" w:oddVBand="0" w:evenVBand="0" w:oddHBand="0" w:evenHBand="0" w:firstRowFirstColumn="0" w:firstRowLastColumn="0" w:lastRowFirstColumn="0" w:lastRowLastColumn="0"/>
-            </w:pPr>
-          </w:p>
-        </w:tc>
-      </w:tr>
-      <w:tr>
-        <w:trPr>
-          <w:cnfStyle w:val="000000100000" w:firstRow="0" w:lastRow="0" w:firstColumn="0" w:lastColumn="0" w:oddVBand="0" w:evenVBand="0" w:oddHBand="1" w:evenHBand="0" w:firstRowFirstColumn="0" w:firstRowLastColumn="0" w:lastRowFirstColumn="0" w:lastRowLastColumn="0"/>
-        </w:trPr>
-        <w:tc>
-          <w:tcPr>
-            <w:cnfStyle w:val="001000000000" w:firstRow="0" w:lastRow="0" w:firstColumn="1" w:lastColumn="0" w:oddVBand="0" w:evenVBand="0" w:oddHBand="0" w:evenHBand="0" w:firstRowFirstColumn="0" w:firstRowLastColumn="0" w:lastRowFirstColumn="0" w:lastRowLastColumn="0"/>
-            <w:tcW w:w="5593" w:type="dxa"/>
-          </w:tcPr>
-          <w:p>
-            <w:r>
-              <w:t>kim doesnt outright promote being a slut like amber so kim gets my vote﻿</w:t>
-            </w:r>
-          </w:p>
-        </w:tc>
-        <w:tc>
-          <w:tcPr>
-            <w:tcW w:w="3852" w:type="dxa"/>
-          </w:tcPr>
-          <w:p>
-            <w:pPr>
-              <w:cnfStyle w:val="000000100000" w:firstRow="0" w:lastRow="0" w:firstColumn="0" w:lastColumn="0" w:oddVBand="0" w:evenVBand="0" w:oddHBand="1" w:evenHBand="0" w:firstRowFirstColumn="0" w:firstRowLastColumn="0" w:lastRowFirstColumn="0" w:lastRowLastColumn="0"/>
-            </w:pPr>
-          </w:p>
-        </w:tc>
-      </w:tr>
-      <w:tr>
-        <w:tc>
-          <w:tcPr>
-            <w:cnfStyle w:val="001000000000" w:firstRow="0" w:lastRow="0" w:firstColumn="1" w:lastColumn="0" w:oddVBand="0" w:evenVBand="0" w:oddHBand="0" w:evenHBand="0" w:firstRowFirstColumn="0" w:firstRowLastColumn="0" w:lastRowFirstColumn="0" w:lastRowLastColumn="0"/>
-            <w:tcW w:w="5593" w:type="dxa"/>
-          </w:tcPr>
-          <w:p>
-            <w:r>
-              <w:t>I prefer boobs. Just Saying.﻿</w:t>
-            </w:r>
-          </w:p>
-        </w:tc>
-        <w:tc>
-          <w:tcPr>
-            <w:tcW w:w="3852" w:type="dxa"/>
-          </w:tcPr>
-          <w:p>
-            <w:pPr>
-              <w:cnfStyle w:val="000000000000" w:firstRow="0" w:lastRow="0" w:firstColumn="0" w:lastColumn="0" w:oddVBand="0" w:evenVBand="0" w:oddHBand="0" w:evenHBand="0" w:firstRowFirstColumn="0" w:firstRowLastColumn="0" w:lastRowFirstColumn="0" w:lastRowLastColumn="0"/>
-            </w:pPr>
-          </w:p>
-        </w:tc>
-      </w:tr>
-      <w:tr>
-        <w:trPr>
-          <w:cnfStyle w:val="000000100000" w:firstRow="0" w:lastRow="0" w:firstColumn="0" w:lastColumn="0" w:oddVBand="0" w:evenVBand="0" w:oddHBand="1" w:evenHBand="0" w:firstRowFirstColumn="0" w:firstRowLastColumn="0" w:lastRowFirstColumn="0" w:lastRowLastColumn="0"/>
-        </w:trPr>
-        <w:tc>
-          <w:tcPr>
-            <w:cnfStyle w:val="001000000000" w:firstRow="0" w:lastRow="0" w:firstColumn="1" w:lastColumn="0" w:oddVBand="0" w:evenVBand="0" w:oddHBand="0" w:evenHBand="0" w:firstRowFirstColumn="0" w:firstRowLastColumn="0" w:lastRowFirstColumn="0" w:lastRowLastColumn="0"/>
-            <w:tcW w:w="5593" w:type="dxa"/>
-          </w:tcPr>
-          <w:p>
-            <w:r>
-              <w:t>both are filthy whores!﻿</w:t>
-            </w:r>
-          </w:p>
-        </w:tc>
-        <w:tc>
-          <w:tcPr>
-            <w:tcW w:w="3852" w:type="dxa"/>
-          </w:tcPr>
-          <w:p>
-            <w:pPr>
-              <w:cnfStyle w:val="000000100000" w:firstRow="0" w:lastRow="0" w:firstColumn="0" w:lastColumn="0" w:oddVBand="0" w:evenVBand="0" w:oddHBand="1" w:evenHBand="0" w:firstRowFirstColumn="0" w:firstRowLastColumn="0" w:lastRowFirstColumn="0" w:lastRowLastColumn="0"/>
-            </w:pPr>
-          </w:p>
-        </w:tc>
-      </w:tr>
-      <w:tr>
-        <w:tc>
-          <w:tcPr>
-            <w:cnfStyle w:val="001000000000" w:firstRow="0" w:lastRow="0" w:firstColumn="1" w:lastColumn="0" w:oddVBand="0" w:evenVBand="0" w:oddHBand="0" w:evenHBand="0" w:firstRowFirstColumn="0" w:firstRowLastColumn="0" w:lastRowFirstColumn="0" w:lastRowLastColumn="0"/>
-            <w:tcW w:w="5593" w:type="dxa"/>
-          </w:tcPr>
-          <w:p>
-            <w:r>
-              <w:t>&amp; they say white girls have no booty﻿</w:t>
-            </w:r>
-          </w:p>
-        </w:tc>
-        <w:tc>
-          <w:tcPr>
-            <w:tcW w:w="3852" w:type="dxa"/>
-          </w:tcPr>
-          <w:p>
-            <w:pPr>
-              <w:cnfStyle w:val="000000000000" w:firstRow="0" w:lastRow="0" w:firstColumn="0" w:lastColumn="0" w:oddVBand="0" w:evenVBand="0" w:oddHBand="0" w:evenHBand="0" w:firstRowFirstColumn="0" w:firstRowLastColumn="0" w:lastRowFirstColumn="0" w:lastRowLastColumn="0"/>
-            </w:pPr>
-          </w:p>
-        </w:tc>
-      </w:tr>
-      <w:tr>
-        <w:trPr>
-          <w:cnfStyle w:val="000000100000" w:firstRow="0" w:lastRow="0" w:firstColumn="0" w:lastColumn="0" w:oddVBand="0" w:evenVBand="0" w:oddHBand="1" w:evenHBand="0" w:firstRowFirstColumn="0" w:firstRowLastColumn="0" w:lastRowFirstColumn="0" w:lastRowLastColumn="0"/>
-        </w:trPr>
-        <w:tc>
-          <w:tcPr>
-            <w:cnfStyle w:val="001000000000" w:firstRow="0" w:lastRow="0" w:firstColumn="1" w:lastColumn="0" w:oddVBand="0" w:evenVBand="0" w:oddHBand="0" w:evenHBand="0" w:firstRowFirstColumn="0" w:firstRowLastColumn="0" w:lastRowFirstColumn="0" w:lastRowLastColumn="0"/>
-            <w:tcW w:w="5593" w:type="dxa"/>
-          </w:tcPr>
-          <w:p>
-            <w:r>
-              <w:t>This list is racist.﻿</w:t>
-            </w:r>
-          </w:p>
-        </w:tc>
-        <w:tc>
-          <w:tcPr>
-            <w:tcW w:w="3852" w:type="dxa"/>
-          </w:tcPr>
-          <w:p>
-            <w:pPr>
-              <w:cnfStyle w:val="000000100000" w:firstRow="0" w:lastRow="0" w:firstColumn="0" w:lastColumn="0" w:oddVBand="0" w:evenVBand="0" w:oddHBand="1" w:evenHBand="0" w:firstRowFirstColumn="0" w:firstRowLastColumn="0" w:lastRowFirstColumn="0" w:lastRowLastColumn="0"/>
-            </w:pPr>
+              <w:t>Why do anime characters always yell like morons about everything?</w:t>
+            </w:r>
+          </w:p>
+        </w:tc>
+        <w:tc>
+          <w:tcPr>
+            <w:tcW w:w="3852" w:type="dxa"/>
+          </w:tcPr>
+          <w:p>
+            <w:pPr>
+              <w:cnfStyle w:val="000000100000" w:firstRow="0" w:lastRow="0" w:firstColumn="0" w:lastColumn="0" w:oddVBand="0" w:evenVBand="0" w:oddHBand="1" w:evenHBand="0" w:firstRowFirstColumn="0" w:firstRowLastColumn="0" w:lastRowFirstColumn="0" w:lastRowLastColumn="0"/>
+            </w:pPr>
+            <w:r>
+              <w:t>( always  yell  like  morons  about  everything ) is Inappropriate</w:t>
+            </w:r>
+          </w:p>
+        </w:tc>
+      </w:tr>
+      <w:tr>
+        <w:tc>
+          <w:tcPr>
+            <w:cnfStyle w:val="001000000000" w:firstRow="0" w:lastRow="0" w:firstColumn="1" w:lastColumn="0" w:oddVBand="0" w:evenVBand="0" w:oddHBand="0" w:evenHBand="0" w:firstRowFirstColumn="0" w:firstRowLastColumn="0" w:lastRowFirstColumn="0" w:lastRowLastColumn="0"/>
+            <w:tcW w:w="5593" w:type="dxa"/>
+          </w:tcPr>
+          <w:p>
+            <w:r>
+              <w:t>This bitch won't stop falling over</w:t>
+            </w:r>
+          </w:p>
+        </w:tc>
+        <w:tc>
+          <w:tcPr>
+            <w:tcW w:w="3852" w:type="dxa"/>
+          </w:tcPr>
+          <w:p>
+            <w:pPr>
+              <w:cnfStyle w:val="000000000000" w:firstRow="0" w:lastRow="0" w:firstColumn="0" w:lastColumn="0" w:oddVBand="0" w:evenVBand="0" w:oddHBand="0" w:evenHBand="0" w:firstRowFirstColumn="0" w:firstRowLastColumn="0" w:lastRowFirstColumn="0" w:lastRowLastColumn="0"/>
+            </w:pPr>
+            <w:r>
+              <w:t>( This  bitch  wo  n't  stop  falling  over ) is not Inappropriate</w:t>
+            </w:r>
+          </w:p>
+        </w:tc>
+      </w:tr>
+      <w:tr>
+        <w:trPr>
+          <w:cnfStyle w:val="000000100000" w:firstRow="0" w:lastRow="0" w:firstColumn="0" w:lastColumn="0" w:oddVBand="0" w:evenVBand="0" w:oddHBand="1" w:evenHBand="0" w:firstRowFirstColumn="0" w:firstRowLastColumn="0" w:lastRowFirstColumn="0" w:lastRowLastColumn="0"/>
+        </w:trPr>
+        <w:tc>
+          <w:tcPr>
+            <w:cnfStyle w:val="001000000000" w:firstRow="0" w:lastRow="0" w:firstColumn="1" w:lastColumn="0" w:oddVBand="0" w:evenVBand="0" w:oddHBand="0" w:evenHBand="0" w:firstRowFirstColumn="0" w:firstRowLastColumn="0" w:lastRowFirstColumn="0" w:lastRowLastColumn="0"/>
+            <w:tcW w:w="5593" w:type="dxa"/>
+          </w:tcPr>
+          <w:p>
+            <w:r>
+              <w:t>I wonder what do guys think when they checkout a girl's ass or boobs..</w:t>
+            </w:r>
+          </w:p>
+        </w:tc>
+        <w:tc>
+          <w:tcPr>
+            <w:tcW w:w="3852" w:type="dxa"/>
+          </w:tcPr>
+          <w:p>
+            <w:pPr>
+              <w:cnfStyle w:val="000000100000" w:firstRow="0" w:lastRow="0" w:firstColumn="0" w:lastColumn="0" w:oddVBand="0" w:evenVBand="0" w:oddHBand="1" w:evenHBand="0" w:firstRowFirstColumn="0" w:firstRowLastColumn="0" w:lastRowFirstColumn="0" w:lastRowLastColumn="0"/>
+            </w:pPr>
+            <w:r>
+              <w:t>( a  girl  's  ass  or  boobs ) is Inappropriate</w:t>
+            </w:r>
+          </w:p>
+          <w:p>
+            <w:pPr>
+              <w:cnfStyle w:val="000000100000" w:firstRow="0" w:lastRow="0" w:firstColumn="0" w:lastColumn="0" w:oddVBand="0" w:evenVBand="0" w:oddHBand="1" w:evenHBand="0" w:firstRowFirstColumn="0" w:firstRowLastColumn="0" w:lastRowFirstColumn="0" w:lastRowLastColumn="0"/>
+            </w:pPr>
+            <w:r>
+              <w:t>() is not Inappropriate</w:t>
+            </w:r>
+          </w:p>
+        </w:tc>
+      </w:tr>
+      <w:tr>
+        <w:tc>
+          <w:tcPr>
+            <w:cnfStyle w:val="001000000000" w:firstRow="0" w:lastRow="0" w:firstColumn="1" w:lastColumn="0" w:oddVBand="0" w:evenVBand="0" w:oddHBand="0" w:evenHBand="0" w:firstRowFirstColumn="0" w:firstRowLastColumn="0" w:lastRowFirstColumn="0" w:lastRowLastColumn="0"/>
+            <w:tcW w:w="5593" w:type="dxa"/>
+          </w:tcPr>
+          <w:p>
+            <w:r>
+              <w:t>They can fuck at 13 in japan (as far as i know) but they cant see panty shots in anime? I would say that is weird but it is japan, everything there is weird.</w:t>
+            </w:r>
+          </w:p>
+        </w:tc>
+        <w:tc>
+          <w:tcPr>
+            <w:tcW w:w="3852" w:type="dxa"/>
+          </w:tcPr>
+          <w:p>
+            <w:pPr>
+              <w:cnfStyle w:val="000000000000" w:firstRow="0" w:lastRow="0" w:firstColumn="0" w:lastColumn="0" w:oddVBand="0" w:evenVBand="0" w:oddHBand="0" w:evenHBand="0" w:firstRowFirstColumn="0" w:firstRowLastColumn="0" w:lastRowFirstColumn="0" w:lastRowLastColumn="0"/>
+            </w:pPr>
+            <w:r>
+              <w:t>( They  can  fuck  at  13  in  japan ) is Inappropriate</w:t>
+            </w:r>
+          </w:p>
+          <w:p>
+            <w:pPr>
+              <w:cnfStyle w:val="000000000000" w:firstRow="0" w:lastRow="0" w:firstColumn="0" w:lastColumn="0" w:oddVBand="0" w:evenVBand="0" w:oddHBand="0" w:evenHBand="0" w:firstRowFirstColumn="0" w:firstRowLastColumn="0" w:lastRowFirstColumn="0" w:lastRowLastColumn="0"/>
+            </w:pPr>
+            <w:r>
+              <w:t>( say  that  is  weird  but  it  is  japan ) is Inappropriate</w:t>
+            </w:r>
+          </w:p>
+          <w:p>
+            <w:pPr>
+              <w:cnfStyle w:val="000000000000" w:firstRow="0" w:lastRow="0" w:firstColumn="0" w:lastColumn="0" w:oddVBand="0" w:evenVBand="0" w:oddHBand="0" w:evenHBand="0" w:firstRowFirstColumn="0" w:firstRowLastColumn="0" w:lastRowFirstColumn="0" w:lastRowLastColumn="0"/>
+            </w:pPr>
+            <w:r>
+              <w:t>( everything  there  is  weird ) is Inappropriate</w:t>
+            </w:r>
+          </w:p>
+        </w:tc>
+      </w:tr>
+      <w:tr>
+        <w:trPr>
+          <w:cnfStyle w:val="000000100000" w:firstRow="0" w:lastRow="0" w:firstColumn="0" w:lastColumn="0" w:oddVBand="0" w:evenVBand="0" w:oddHBand="1" w:evenHBand="0" w:firstRowFirstColumn="0" w:firstRowLastColumn="0" w:lastRowFirstColumn="0" w:lastRowLastColumn="0"/>
+        </w:trPr>
+        <w:tc>
+          <w:tcPr>
+            <w:cnfStyle w:val="001000000000" w:firstRow="0" w:lastRow="0" w:firstColumn="1" w:lastColumn="0" w:oddVBand="0" w:evenVBand="0" w:oddHBand="0" w:evenHBand="0" w:firstRowFirstColumn="0" w:firstRowLastColumn="0" w:lastRowFirstColumn="0" w:lastRowLastColumn="0"/>
+            <w:tcW w:w="5593" w:type="dxa"/>
+          </w:tcPr>
+          <w:p>
+            <w:r>
+              <w:t>in the seikon no qwaser anime the guy has to suck boobs to gain power but in the pg13 THERE IS ALWAYS A RAY OF LIGHT A MADAFAKIN SUNBEAM HIDING THEM THIS IS JUST HORRIBLE</w:t>
+            </w:r>
+          </w:p>
+        </w:tc>
+        <w:tc>
+          <w:tcPr>
+            <w:tcW w:w="3852" w:type="dxa"/>
+          </w:tcPr>
+          <w:p>
+            <w:pPr>
+              <w:cnfStyle w:val="000000100000" w:firstRow="0" w:lastRow="0" w:firstColumn="0" w:lastColumn="0" w:oddVBand="0" w:evenVBand="0" w:oddHBand="1" w:evenHBand="0" w:firstRowFirstColumn="0" w:firstRowLastColumn="0" w:lastRowFirstColumn="0" w:lastRowLastColumn="0"/>
+            </w:pPr>
+            <w:r>
+              <w:t>( guy  has  to  suck  boobs  to  gain  power  but ) is Inappropriate</w:t>
+            </w:r>
+          </w:p>
+          <w:p>
+            <w:pPr>
+              <w:cnfStyle w:val="000000100000" w:firstRow="0" w:lastRow="0" w:firstColumn="0" w:lastColumn="0" w:oddVBand="0" w:evenVBand="0" w:oddHBand="1" w:evenHBand="0" w:firstRowFirstColumn="0" w:firstRowLastColumn="0" w:lastRowFirstColumn="0" w:lastRowLastColumn="0"/>
+            </w:pPr>
+            <w:r>
+              <w:t>( IS  JUST  HORRIBLE ) is not Inappropriate</w:t>
+            </w:r>
           </w:p>
         </w:tc>
       </w:tr>
@@ -3304,225 +4647,6 @@
             <w:cnfStyle w:val="001000000000" w:firstRow="0" w:lastRow="0" w:firstColumn="1" w:lastColumn="0" w:oddVBand="0" w:evenVBand="0" w:oddHBand="0" w:evenHBand="0" w:firstRowFirstColumn="0" w:firstRowLastColumn="0" w:lastRowFirstColumn="0" w:lastRowLastColumn="0"/>
             <w:tcW w:w="5593" w:type="dxa"/>
           </w:tcPr>
-          <w:p>
-            <w:r>
-              <w:t>http://9gag.com/gag/a97M88o#comment</w:t>
-            </w:r>
-          </w:p>
-        </w:tc>
-        <w:tc>
-          <w:tcPr>
-            <w:tcW w:w="3852" w:type="dxa"/>
-          </w:tcPr>
-          <w:p>
-            <w:pPr>
-              <w:cnfStyle w:val="000000100000" w:firstRow="0" w:lastRow="0" w:firstColumn="0" w:lastColumn="0" w:oddVBand="0" w:evenVBand="0" w:oddHBand="1" w:evenHBand="0" w:firstRowFirstColumn="0" w:firstRowLastColumn="0" w:lastRowFirstColumn="0" w:lastRowLastColumn="0"/>
-            </w:pPr>
-          </w:p>
-        </w:tc>
-      </w:tr>
-      <w:tr>
-        <w:tc>
-          <w:tcPr>
-            <w:cnfStyle w:val="001000000000" w:firstRow="0" w:lastRow="0" w:firstColumn="1" w:lastColumn="0" w:oddVBand="0" w:evenVBand="0" w:oddHBand="0" w:evenHBand="0" w:firstRowFirstColumn="0" w:firstRowLastColumn="0" w:lastRowFirstColumn="0" w:lastRowLastColumn="0"/>
-            <w:tcW w:w="5593" w:type="dxa"/>
-          </w:tcPr>
-          <w:p>
-            <w:r>
-              <w:t>Pg-13 means they can be fucked legally</w:t>
-            </w:r>
-          </w:p>
-        </w:tc>
-        <w:tc>
-          <w:tcPr>
-            <w:tcW w:w="3852" w:type="dxa"/>
-          </w:tcPr>
-          <w:p>
-            <w:pPr>
-              <w:cnfStyle w:val="000000000000" w:firstRow="0" w:lastRow="0" w:firstColumn="0" w:lastColumn="0" w:oddVBand="0" w:evenVBand="0" w:oddHBand="0" w:evenHBand="0" w:firstRowFirstColumn="0" w:firstRowLastColumn="0" w:lastRowFirstColumn="0" w:lastRowLastColumn="0"/>
-            </w:pPr>
-          </w:p>
-        </w:tc>
-      </w:tr>
-      <w:tr>
-        <w:trPr>
-          <w:cnfStyle w:val="000000100000" w:firstRow="0" w:lastRow="0" w:firstColumn="0" w:lastColumn="0" w:oddVBand="0" w:evenVBand="0" w:oddHBand="1" w:evenHBand="0" w:firstRowFirstColumn="0" w:firstRowLastColumn="0" w:lastRowFirstColumn="0" w:lastRowLastColumn="0"/>
-        </w:trPr>
-        <w:tc>
-          <w:tcPr>
-            <w:cnfStyle w:val="001000000000" w:firstRow="0" w:lastRow="0" w:firstColumn="1" w:lastColumn="0" w:oddVBand="0" w:evenVBand="0" w:oddHBand="0" w:evenHBand="0" w:firstRowFirstColumn="0" w:firstRowLastColumn="0" w:lastRowFirstColumn="0" w:lastRowLastColumn="0"/>
-            <w:tcW w:w="5593" w:type="dxa"/>
-          </w:tcPr>
-          <w:p>
-            <w:r>
-              <w:t>you can't fuck animations weirdo</w:t>
-            </w:r>
-          </w:p>
-        </w:tc>
-        <w:tc>
-          <w:tcPr>
-            <w:tcW w:w="3852" w:type="dxa"/>
-          </w:tcPr>
-          <w:p>
-            <w:pPr>
-              <w:cnfStyle w:val="000000100000" w:firstRow="0" w:lastRow="0" w:firstColumn="0" w:lastColumn="0" w:oddVBand="0" w:evenVBand="0" w:oddHBand="1" w:evenHBand="0" w:firstRowFirstColumn="0" w:firstRowLastColumn="0" w:lastRowFirstColumn="0" w:lastRowLastColumn="0"/>
-            </w:pPr>
-          </w:p>
-        </w:tc>
-      </w:tr>
-      <w:tr>
-        <w:tc>
-          <w:tcPr>
-            <w:cnfStyle w:val="001000000000" w:firstRow="0" w:lastRow="0" w:firstColumn="1" w:lastColumn="0" w:oddVBand="0" w:evenVBand="0" w:oddHBand="0" w:evenHBand="0" w:firstRowFirstColumn="0" w:firstRowLastColumn="0" w:lastRowFirstColumn="0" w:lastRowLastColumn="0"/>
-            <w:tcW w:w="5593" w:type="dxa"/>
-          </w:tcPr>
-          <w:p>
-            <w:r>
-              <w:t>Any good hentai faptain?</w:t>
-            </w:r>
-          </w:p>
-        </w:tc>
-        <w:tc>
-          <w:tcPr>
-            <w:tcW w:w="3852" w:type="dxa"/>
-          </w:tcPr>
-          <w:p>
-            <w:pPr>
-              <w:cnfStyle w:val="000000000000" w:firstRow="0" w:lastRow="0" w:firstColumn="0" w:lastColumn="0" w:oddVBand="0" w:evenVBand="0" w:oddHBand="0" w:evenHBand="0" w:firstRowFirstColumn="0" w:firstRowLastColumn="0" w:lastRowFirstColumn="0" w:lastRowLastColumn="0"/>
-            </w:pPr>
-          </w:p>
-        </w:tc>
-      </w:tr>
-      <w:tr>
-        <w:trPr>
-          <w:cnfStyle w:val="000000100000" w:firstRow="0" w:lastRow="0" w:firstColumn="0" w:lastColumn="0" w:oddVBand="0" w:evenVBand="0" w:oddHBand="1" w:evenHBand="0" w:firstRowFirstColumn="0" w:firstRowLastColumn="0" w:lastRowFirstColumn="0" w:lastRowLastColumn="0"/>
-        </w:trPr>
-        <w:tc>
-          <w:tcPr>
-            <w:cnfStyle w:val="001000000000" w:firstRow="0" w:lastRow="0" w:firstColumn="1" w:lastColumn="0" w:oddVBand="0" w:evenVBand="0" w:oddHBand="0" w:evenHBand="0" w:firstRowFirstColumn="0" w:firstRowLastColumn="0" w:lastRowFirstColumn="0" w:lastRowLastColumn="0"/>
-            <w:tcW w:w="5593" w:type="dxa"/>
-          </w:tcPr>
-          <w:p>
-            <w:r>
-              <w:t>Why do anime characters always yell like morons about everything?</w:t>
-            </w:r>
-          </w:p>
-        </w:tc>
-        <w:tc>
-          <w:tcPr>
-            <w:tcW w:w="3852" w:type="dxa"/>
-          </w:tcPr>
-          <w:p>
-            <w:pPr>
-              <w:cnfStyle w:val="000000100000" w:firstRow="0" w:lastRow="0" w:firstColumn="0" w:lastColumn="0" w:oddVBand="0" w:evenVBand="0" w:oddHBand="1" w:evenHBand="0" w:firstRowFirstColumn="0" w:firstRowLastColumn="0" w:lastRowFirstColumn="0" w:lastRowLastColumn="0"/>
-            </w:pPr>
-          </w:p>
-        </w:tc>
-      </w:tr>
-      <w:tr>
-        <w:tc>
-          <w:tcPr>
-            <w:cnfStyle w:val="001000000000" w:firstRow="0" w:lastRow="0" w:firstColumn="1" w:lastColumn="0" w:oddVBand="0" w:evenVBand="0" w:oddHBand="0" w:evenHBand="0" w:firstRowFirstColumn="0" w:firstRowLastColumn="0" w:lastRowFirstColumn="0" w:lastRowLastColumn="0"/>
-            <w:tcW w:w="5593" w:type="dxa"/>
-          </w:tcPr>
-          <w:p>
-            <w:r>
-              <w:t>This bitch won't stop falling over</w:t>
-            </w:r>
-          </w:p>
-        </w:tc>
-        <w:tc>
-          <w:tcPr>
-            <w:tcW w:w="3852" w:type="dxa"/>
-          </w:tcPr>
-          <w:p>
-            <w:pPr>
-              <w:cnfStyle w:val="000000000000" w:firstRow="0" w:lastRow="0" w:firstColumn="0" w:lastColumn="0" w:oddVBand="0" w:evenVBand="0" w:oddHBand="0" w:evenHBand="0" w:firstRowFirstColumn="0" w:firstRowLastColumn="0" w:lastRowFirstColumn="0" w:lastRowLastColumn="0"/>
-            </w:pPr>
-          </w:p>
-        </w:tc>
-      </w:tr>
-      <w:tr>
-        <w:trPr>
-          <w:cnfStyle w:val="000000100000" w:firstRow="0" w:lastRow="0" w:firstColumn="0" w:lastColumn="0" w:oddVBand="0" w:evenVBand="0" w:oddHBand="1" w:evenHBand="0" w:firstRowFirstColumn="0" w:firstRowLastColumn="0" w:lastRowFirstColumn="0" w:lastRowLastColumn="0"/>
-        </w:trPr>
-        <w:tc>
-          <w:tcPr>
-            <w:cnfStyle w:val="001000000000" w:firstRow="0" w:lastRow="0" w:firstColumn="1" w:lastColumn="0" w:oddVBand="0" w:evenVBand="0" w:oddHBand="0" w:evenHBand="0" w:firstRowFirstColumn="0" w:firstRowLastColumn="0" w:lastRowFirstColumn="0" w:lastRowLastColumn="0"/>
-            <w:tcW w:w="5593" w:type="dxa"/>
-          </w:tcPr>
-          <w:p>
-            <w:r>
-              <w:t>I wonder what do guys think when they checkout a girl's ass or boobs..</w:t>
-            </w:r>
-          </w:p>
-        </w:tc>
-        <w:tc>
-          <w:tcPr>
-            <w:tcW w:w="3852" w:type="dxa"/>
-          </w:tcPr>
-          <w:p>
-            <w:pPr>
-              <w:cnfStyle w:val="000000100000" w:firstRow="0" w:lastRow="0" w:firstColumn="0" w:lastColumn="0" w:oddVBand="0" w:evenVBand="0" w:oddHBand="1" w:evenHBand="0" w:firstRowFirstColumn="0" w:firstRowLastColumn="0" w:lastRowFirstColumn="0" w:lastRowLastColumn="0"/>
-            </w:pPr>
-          </w:p>
-        </w:tc>
-      </w:tr>
-      <w:tr>
-        <w:tc>
-          <w:tcPr>
-            <w:cnfStyle w:val="001000000000" w:firstRow="0" w:lastRow="0" w:firstColumn="1" w:lastColumn="0" w:oddVBand="0" w:evenVBand="0" w:oddHBand="0" w:evenHBand="0" w:firstRowFirstColumn="0" w:firstRowLastColumn="0" w:lastRowFirstColumn="0" w:lastRowLastColumn="0"/>
-            <w:tcW w:w="5593" w:type="dxa"/>
-          </w:tcPr>
-          <w:p>
-            <w:r>
-              <w:t>They can fuck at 13 in japan (as far as i know) but they cant see panty shots in anime? I would say that is weird but it is japan, everything there is weird.</w:t>
-            </w:r>
-          </w:p>
-        </w:tc>
-        <w:tc>
-          <w:tcPr>
-            <w:tcW w:w="3852" w:type="dxa"/>
-          </w:tcPr>
-          <w:p>
-            <w:pPr>
-              <w:cnfStyle w:val="000000000000" w:firstRow="0" w:lastRow="0" w:firstColumn="0" w:lastColumn="0" w:oddVBand="0" w:evenVBand="0" w:oddHBand="0" w:evenHBand="0" w:firstRowFirstColumn="0" w:firstRowLastColumn="0" w:lastRowFirstColumn="0" w:lastRowLastColumn="0"/>
-            </w:pPr>
-          </w:p>
-        </w:tc>
-      </w:tr>
-      <w:tr>
-        <w:trPr>
-          <w:cnfStyle w:val="000000100000" w:firstRow="0" w:lastRow="0" w:firstColumn="0" w:lastColumn="0" w:oddVBand="0" w:evenVBand="0" w:oddHBand="1" w:evenHBand="0" w:firstRowFirstColumn="0" w:firstRowLastColumn="0" w:lastRowFirstColumn="0" w:lastRowLastColumn="0"/>
-        </w:trPr>
-        <w:tc>
-          <w:tcPr>
-            <w:cnfStyle w:val="001000000000" w:firstRow="0" w:lastRow="0" w:firstColumn="1" w:lastColumn="0" w:oddVBand="0" w:evenVBand="0" w:oddHBand="0" w:evenHBand="0" w:firstRowFirstColumn="0" w:firstRowLastColumn="0" w:lastRowFirstColumn="0" w:lastRowLastColumn="0"/>
-            <w:tcW w:w="5593" w:type="dxa"/>
-          </w:tcPr>
-          <w:p>
-            <w:r>
-              <w:t>in the seikon no qwaser anime the guy has to suck boobs to gain power but in the pg13 THERE IS ALWAYS A RAY OF LIGHT A MADAFAKIN SUNBEAM HIDING THEM THIS IS JUST HORRIBLE</w:t>
-            </w:r>
-          </w:p>
-        </w:tc>
-        <w:tc>
-          <w:tcPr>
-            <w:tcW w:w="3852" w:type="dxa"/>
-          </w:tcPr>
-          <w:p>
-            <w:pPr>
-              <w:cnfStyle w:val="000000100000" w:firstRow="0" w:lastRow="0" w:firstColumn="0" w:lastColumn="0" w:oddVBand="0" w:evenVBand="0" w:oddHBand="1" w:evenHBand="0" w:firstRowFirstColumn="0" w:firstRowLastColumn="0" w:lastRowFirstColumn="0" w:lastRowLastColumn="0"/>
-            </w:pPr>
-          </w:p>
-        </w:tc>
-      </w:tr>
-      <w:tr>
-        <w:tc>
-          <w:tcPr>
-            <w:cnfStyle w:val="001000000000" w:firstRow="0" w:lastRow="0" w:firstColumn="1" w:lastColumn="0" w:oddVBand="0" w:evenVBand="0" w:oddHBand="0" w:evenHBand="0" w:firstRowFirstColumn="0" w:firstRowLastColumn="0" w:lastRowFirstColumn="0" w:lastRowLastColumn="0"/>
-            <w:tcW w:w="5593" w:type="dxa"/>
-          </w:tcPr>
           <w:p/>
         </w:tc>
         <w:tc>
@@ -3531,28 +4655,6 @@
           </w:tcPr>
           <w:p>
             <w:pPr>
-              <w:cnfStyle w:val="000000000000" w:firstRow="0" w:lastRow="0" w:firstColumn="0" w:lastColumn="0" w:oddVBand="0" w:evenVBand="0" w:oddHBand="0" w:evenHBand="0" w:firstRowFirstColumn="0" w:firstRowLastColumn="0" w:lastRowFirstColumn="0" w:lastRowLastColumn="0"/>
-            </w:pPr>
-          </w:p>
-        </w:tc>
-      </w:tr>
-      <w:tr>
-        <w:trPr>
-          <w:cnfStyle w:val="000000100000" w:firstRow="0" w:lastRow="0" w:firstColumn="0" w:lastColumn="0" w:oddVBand="0" w:evenVBand="0" w:oddHBand="1" w:evenHBand="0" w:firstRowFirstColumn="0" w:firstRowLastColumn="0" w:lastRowFirstColumn="0" w:lastRowLastColumn="0"/>
-        </w:trPr>
-        <w:tc>
-          <w:tcPr>
-            <w:cnfStyle w:val="001000000000" w:firstRow="0" w:lastRow="0" w:firstColumn="1" w:lastColumn="0" w:oddVBand="0" w:evenVBand="0" w:oddHBand="0" w:evenHBand="0" w:firstRowFirstColumn="0" w:firstRowLastColumn="0" w:lastRowFirstColumn="0" w:lastRowLastColumn="0"/>
-            <w:tcW w:w="5593" w:type="dxa"/>
-          </w:tcPr>
-          <w:p/>
-        </w:tc>
-        <w:tc>
-          <w:tcPr>
-            <w:tcW w:w="3852" w:type="dxa"/>
-          </w:tcPr>
-          <w:p>
-            <w:pPr>
               <w:cnfStyle w:val="000000100000" w:firstRow="0" w:lastRow="0" w:firstColumn="0" w:lastColumn="0" w:oddVBand="0" w:evenVBand="0" w:oddHBand="1" w:evenHBand="0" w:firstRowFirstColumn="0" w:firstRowLastColumn="0" w:lastRowFirstColumn="0" w:lastRowLastColumn="0"/>
             </w:pPr>
           </w:p>
@@ -3604,6 +4706,17 @@
             <w:pPr>
               <w:cnfStyle w:val="000000100000" w:firstRow="0" w:lastRow="0" w:firstColumn="0" w:lastColumn="0" w:oddVBand="0" w:evenVBand="0" w:oddHBand="1" w:evenHBand="0" w:firstRowFirstColumn="0" w:firstRowLastColumn="0" w:lastRowFirstColumn="0" w:lastRowLastColumn="0"/>
             </w:pPr>
+            <w:r>
+              <w:t>( you  sneaky  bastard  ,  I  see  what ) is Inappropriate</w:t>
+            </w:r>
+          </w:p>
+          <w:p>
+            <w:pPr>
+              <w:cnfStyle w:val="000000100000" w:firstRow="0" w:lastRow="0" w:firstColumn="0" w:lastColumn="0" w:oddVBand="0" w:evenVBand="0" w:oddHBand="1" w:evenHBand="0" w:firstRowFirstColumn="0" w:firstRowLastColumn="0" w:lastRowFirstColumn="0" w:lastRowLastColumn="0"/>
+            </w:pPr>
+            <w:r>
+              <w:t>( there ) is not Inappropriate</w:t>
+            </w:r>
           </w:p>
         </w:tc>
       </w:tr>
@@ -3627,6 +4740,41 @@
             <w:pPr>
               <w:cnfStyle w:val="000000000000" w:firstRow="0" w:lastRow="0" w:firstColumn="0" w:lastColumn="0" w:oddVBand="0" w:evenVBand="0" w:oddHBand="0" w:evenHBand="0" w:firstRowFirstColumn="0" w:firstRowLastColumn="0" w:lastRowFirstColumn="0" w:lastRowLastColumn="0"/>
             </w:pPr>
+            <w:r>
+              <w:t>( not  really  sucked  in  those  things  but  it  's  what ) is Inappropriate</w:t>
+            </w:r>
+          </w:p>
+          <w:p>
+            <w:pPr>
+              <w:cnfStyle w:val="000000000000" w:firstRow="0" w:lastRow="0" w:firstColumn="0" w:lastColumn="0" w:oddVBand="0" w:evenVBand="0" w:oddHBand="0" w:evenHBand="0" w:firstRowFirstColumn="0" w:firstRowLastColumn="0" w:lastRowFirstColumn="0" w:lastRowLastColumn="0"/>
+            </w:pPr>
+            <w:r>
+              <w:t>( generation  because  it  's  a  bunch  of  stupid  trends ) is Inappropriate</w:t>
+            </w:r>
+          </w:p>
+          <w:p>
+            <w:pPr>
+              <w:cnfStyle w:val="000000000000" w:firstRow="0" w:lastRow="0" w:firstColumn="0" w:lastColumn="0" w:oddVBand="0" w:evenVBand="0" w:oddHBand="0" w:evenHBand="0" w:firstRowFirstColumn="0" w:firstRowLastColumn="0" w:lastRowFirstColumn="0" w:lastRowLastColumn="0"/>
+            </w:pPr>
+            <w:r>
+              <w:t>( It  just ) is Inappropriate</w:t>
+            </w:r>
+          </w:p>
+          <w:p>
+            <w:pPr>
+              <w:cnfStyle w:val="000000000000" w:firstRow="0" w:lastRow="0" w:firstColumn="0" w:lastColumn="0" w:oddVBand="0" w:evenVBand="0" w:oddHBand="0" w:evenHBand="0" w:firstRowFirstColumn="0" w:firstRowLastColumn="0" w:lastRowFirstColumn="0" w:lastRowLastColumn="0"/>
+            </w:pPr>
+            <w:r>
+              <w:t>( how  popular  these  ridiculous  things  are  and  that ) is Inappropriate</w:t>
+            </w:r>
+          </w:p>
+          <w:p>
+            <w:pPr>
+              <w:cnfStyle w:val="000000000000" w:firstRow="0" w:lastRow="0" w:firstColumn="0" w:lastColumn="0" w:oddVBand="0" w:evenVBand="0" w:oddHBand="0" w:evenHBand="0" w:firstRowFirstColumn="0" w:firstRowLastColumn="0" w:lastRowFirstColumn="0" w:lastRowLastColumn="0"/>
+            </w:pPr>
+            <w:r>
+              <w:t>( youth ) is not Inappropriate</w:t>
+            </w:r>
           </w:p>
         </w:tc>
       </w:tr>
@@ -3653,6 +4801,33 @@
             <w:pPr>
               <w:cnfStyle w:val="000000100000" w:firstRow="0" w:lastRow="0" w:firstColumn="0" w:lastColumn="0" w:oddVBand="0" w:evenVBand="0" w:oddHBand="1" w:evenHBand="0" w:firstRowFirstColumn="0" w:firstRowLastColumn="0" w:lastRowFirstColumn="0" w:lastRowLastColumn="0"/>
             </w:pPr>
+            <w:r>
+              <w:t>( do  n't  be  sucked  in  by  Facebook  and  other  shit  then ) is not Inappropriate</w:t>
+            </w:r>
+          </w:p>
+          <w:p>
+            <w:pPr>
+              <w:cnfStyle w:val="000000100000" w:firstRow="0" w:lastRow="0" w:firstColumn="0" w:lastColumn="0" w:oddVBand="0" w:evenVBand="0" w:oddHBand="1" w:evenHBand="0" w:firstRowFirstColumn="0" w:firstRowLastColumn="0" w:lastRowFirstColumn="0" w:lastRowLastColumn="0"/>
+            </w:pPr>
+            <w:r>
+              <w:t>( that  the  dumber  part  of ) is not Inappropriate</w:t>
+            </w:r>
+          </w:p>
+          <w:p>
+            <w:pPr>
+              <w:cnfStyle w:val="000000100000" w:firstRow="0" w:lastRow="0" w:firstColumn="0" w:lastColumn="0" w:oddVBand="0" w:evenVBand="0" w:oddHBand="1" w:evenHBand="0" w:firstRowFirstColumn="0" w:firstRowLastColumn="0" w:lastRowFirstColumn="0" w:lastRowLastColumn="0"/>
+            </w:pPr>
+            <w:r>
+              <w:t>() is not Inappropriate</w:t>
+            </w:r>
+          </w:p>
+          <w:p>
+            <w:pPr>
+              <w:cnfStyle w:val="000000100000" w:firstRow="0" w:lastRow="0" w:firstColumn="0" w:lastColumn="0" w:oddVBand="0" w:evenVBand="0" w:oddHBand="1" w:evenHBand="0" w:firstRowFirstColumn="0" w:firstRowLastColumn="0" w:lastRowFirstColumn="0" w:lastRowLastColumn="0"/>
+            </w:pPr>
+            <w:r>
+              <w:t>() is not Inappropriate</w:t>
+            </w:r>
           </w:p>
         </w:tc>
       </w:tr>
@@ -3676,6 +4851,17 @@
             <w:pPr>
               <w:cnfStyle w:val="000000000000" w:firstRow="0" w:lastRow="0" w:firstColumn="0" w:lastColumn="0" w:oddVBand="0" w:evenVBand="0" w:oddHBand="0" w:evenHBand="0" w:firstRowFirstColumn="0" w:firstRowLastColumn="0" w:lastRowFirstColumn="0" w:lastRowLastColumn="0"/>
             </w:pPr>
+            <w:r>
+              <w:t>( is  how  these  stupid  trends  are  spread  ,  it  seems  that  everyone ) is Inappropriate</w:t>
+            </w:r>
+          </w:p>
+          <w:p>
+            <w:pPr>
+              <w:cnfStyle w:val="000000000000" w:firstRow="0" w:lastRow="0" w:firstColumn="0" w:lastColumn="0" w:oddVBand="0" w:evenVBand="0" w:oddHBand="0" w:evenHBand="0" w:firstRowFirstColumn="0" w:firstRowLastColumn="0" w:lastRowFirstColumn="0" w:lastRowLastColumn="0"/>
+            </w:pPr>
+            <w:r>
+              <w:t>() is not Inappropriate</w:t>
+            </w:r>
           </w:p>
         </w:tc>
       </w:tr>
@@ -3706,6 +4892,26 @@
             <w:pPr>
               <w:cnfStyle w:val="000000100000" w:firstRow="0" w:lastRow="0" w:firstColumn="0" w:lastColumn="0" w:oddVBand="0" w:evenVBand="0" w:oddHBand="1" w:evenHBand="0" w:firstRowFirstColumn="0" w:firstRowLastColumn="0" w:lastRowFirstColumn="0" w:lastRowLastColumn="0"/>
             </w:pPr>
+            <w:r>
+              <w:lastRenderedPageBreak/>
+              <w:t>( magically  getting  dumber  because  of  it ) is Inappropriate</w:t>
+            </w:r>
+          </w:p>
+          <w:p>
+            <w:pPr>
+              <w:cnfStyle w:val="000000100000" w:firstRow="0" w:lastRow="0" w:firstColumn="0" w:lastColumn="0" w:oddVBand="0" w:evenVBand="0" w:oddHBand="1" w:evenHBand="0" w:firstRowFirstColumn="0" w:firstRowLastColumn="0" w:lastRowFirstColumn="0" w:lastRowLastColumn="0"/>
+            </w:pPr>
+            <w:r>
+              <w:t>( this  generation  is  shit  ,  when  this  is ) is Inappropriate</w:t>
+            </w:r>
+          </w:p>
+          <w:p>
+            <w:pPr>
+              <w:cnfStyle w:val="000000100000" w:firstRow="0" w:lastRow="0" w:firstColumn="0" w:lastColumn="0" w:oddVBand="0" w:evenVBand="0" w:oddHBand="1" w:evenHBand="0" w:firstRowFirstColumn="0" w:firstRowLastColumn="0" w:lastRowFirstColumn="0" w:lastRowLastColumn="0"/>
+            </w:pPr>
+            <w:r>
+              <w:t>( time ) is Inappropriate</w:t>
+            </w:r>
           </w:p>
         </w:tc>
       </w:tr>
@@ -3730,6 +4936,17 @@
             <w:pPr>
               <w:cnfStyle w:val="000000000000" w:firstRow="0" w:lastRow="0" w:firstColumn="0" w:lastColumn="0" w:oddVBand="0" w:evenVBand="0" w:oddHBand="0" w:evenHBand="0" w:firstRowFirstColumn="0" w:firstRowLastColumn="0" w:lastRowFirstColumn="0" w:lastRowLastColumn="0"/>
             </w:pPr>
+            <w:r>
+              <w:t>( so  gay  rights  and  a  way ) is Inappropriate</w:t>
+            </w:r>
+          </w:p>
+          <w:p>
+            <w:pPr>
+              <w:cnfStyle w:val="000000000000" w:firstRow="0" w:lastRow="0" w:firstColumn="0" w:lastColumn="0" w:oddVBand="0" w:evenVBand="0" w:oddHBand="0" w:evenHBand="0" w:firstRowFirstColumn="0" w:firstRowLastColumn="0" w:lastRowFirstColumn="0" w:lastRowLastColumn="0"/>
+            </w:pPr>
+            <w:r>
+              <w:t>( support  to  terrorism  victims  are  stupid  trends ) is Inappropriate</w:t>
+            </w:r>
           </w:p>
         </w:tc>
       </w:tr>
@@ -3756,6 +4973,9 @@
             <w:pPr>
               <w:cnfStyle w:val="000000100000" w:firstRow="0" w:lastRow="0" w:firstColumn="0" w:lastColumn="0" w:oddVBand="0" w:evenVBand="0" w:oddHBand="1" w:evenHBand="0" w:firstRowFirstColumn="0" w:firstRowLastColumn="0" w:lastRowFirstColumn="0" w:lastRowLastColumn="0"/>
             </w:pPr>
+            <w:r>
+              <w:t>( only  happen  in  america  ...  you  selfish  motherfuckers ) is Inappropriate</w:t>
+            </w:r>
           </w:p>
         </w:tc>
       </w:tr>
@@ -3779,6 +4999,41 @@
             <w:pPr>
               <w:cnfStyle w:val="000000000000" w:firstRow="0" w:lastRow="0" w:firstColumn="0" w:lastColumn="0" w:oddVBand="0" w:evenVBand="0" w:oddHBand="0" w:evenHBand="0" w:firstRowFirstColumn="0" w:firstRowLastColumn="0" w:lastRowFirstColumn="0" w:lastRowLastColumn="0"/>
             </w:pPr>
+            <w:r>
+              <w:t>( The  do  n't  judge  me  challenge ) is Inappropriate</w:t>
+            </w:r>
+          </w:p>
+          <w:p>
+            <w:pPr>
+              <w:cnfStyle w:val="000000000000" w:firstRow="0" w:lastRow="0" w:firstColumn="0" w:lastColumn="0" w:oddVBand="0" w:evenVBand="0" w:oddHBand="0" w:evenHBand="0" w:firstRowFirstColumn="0" w:firstRowLastColumn="0" w:lastRowFirstColumn="0" w:lastRowLastColumn="0"/>
+            </w:pPr>
+            <w:r>
+              <w:t>( challenge  ''  for  pussies ) is Inappropriate</w:t>
+            </w:r>
+          </w:p>
+          <w:p>
+            <w:pPr>
+              <w:cnfStyle w:val="000000000000" w:firstRow="0" w:lastRow="0" w:firstColumn="0" w:lastColumn="0" w:oddVBand="0" w:evenVBand="0" w:oddHBand="0" w:evenHBand="0" w:firstRowFirstColumn="0" w:firstRowLastColumn="0" w:lastRowFirstColumn="0" w:lastRowLastColumn="0"/>
+            </w:pPr>
+            <w:r>
+              <w:t>( There  is  nothing ) is not Inappropriate</w:t>
+            </w:r>
+          </w:p>
+          <w:p>
+            <w:pPr>
+              <w:cnfStyle w:val="000000000000" w:firstRow="0" w:lastRow="0" w:firstColumn="0" w:lastColumn="0" w:oddVBand="0" w:evenVBand="0" w:oddHBand="0" w:evenHBand="0" w:firstRowFirstColumn="0" w:firstRowLastColumn="0" w:lastRowFirstColumn="0" w:lastRowLastColumn="0"/>
+            </w:pPr>
+            <w:r>
+              <w:t>( challenges  teens  find  enjoyable ) is Inappropriate</w:t>
+            </w:r>
+          </w:p>
+          <w:p>
+            <w:pPr>
+              <w:cnfStyle w:val="000000000000" w:firstRow="0" w:lastRow="0" w:firstColumn="0" w:lastColumn="0" w:oddVBand="0" w:evenVBand="0" w:oddHBand="0" w:evenHBand="0" w:firstRowFirstColumn="0" w:firstRowLastColumn="0" w:lastRowFirstColumn="0" w:lastRowLastColumn="0"/>
+            </w:pPr>
+            <w:r>
+              <w:t>() is not Inappropriate</w:t>
+            </w:r>
           </w:p>
         </w:tc>
       </w:tr>
@@ -3805,6 +5060,17 @@
             <w:pPr>
               <w:cnfStyle w:val="000000100000" w:firstRow="0" w:lastRow="0" w:firstColumn="0" w:lastColumn="0" w:oddVBand="0" w:evenVBand="0" w:oddHBand="1" w:evenHBand="0" w:firstRowFirstColumn="0" w:firstRowLastColumn="0" w:lastRowFirstColumn="0" w:lastRowLastColumn="0"/>
             </w:pPr>
+            <w:r>
+              <w:t>( It  's  probably  the  most  idiotic  challenge ) is Inappropriate</w:t>
+            </w:r>
+          </w:p>
+          <w:p>
+            <w:pPr>
+              <w:cnfStyle w:val="000000100000" w:firstRow="0" w:lastRow="0" w:firstColumn="0" w:lastColumn="0" w:oddVBand="0" w:evenVBand="0" w:oddHBand="1" w:evenHBand="0" w:firstRowFirstColumn="0" w:firstRowLastColumn="0" w:lastRowFirstColumn="0" w:lastRowLastColumn="0"/>
+            </w:pPr>
+            <w:r>
+              <w:t>() is not Inappropriate</w:t>
+            </w:r>
           </w:p>
         </w:tc>
       </w:tr>
@@ -3828,6 +5094,17 @@
             <w:pPr>
               <w:cnfStyle w:val="000000000000" w:firstRow="0" w:lastRow="0" w:firstColumn="0" w:lastColumn="0" w:oddVBand="0" w:evenVBand="0" w:oddHBand="0" w:evenHBand="0" w:firstRowFirstColumn="0" w:firstRowLastColumn="0" w:lastRowFirstColumn="0" w:lastRowLastColumn="0"/>
             </w:pPr>
+            <w:r>
+              <w:t>( Stupid  shit ) is Inappropriate</w:t>
+            </w:r>
+          </w:p>
+          <w:p>
+            <w:pPr>
+              <w:cnfStyle w:val="000000000000" w:firstRow="0" w:lastRow="0" w:firstColumn="0" w:lastColumn="0" w:oddVBand="0" w:evenVBand="0" w:oddHBand="0" w:evenHBand="0" w:firstRowFirstColumn="0" w:firstRowLastColumn="0" w:lastRowFirstColumn="0" w:lastRowLastColumn="0"/>
+            </w:pPr>
+            <w:r>
+              <w:t>( Stupid  shit  everywhere ) is Inappropriate</w:t>
+            </w:r>
           </w:p>
         </w:tc>
       </w:tr>
@@ -3854,6 +5131,17 @@
             <w:pPr>
               <w:cnfStyle w:val="000000100000" w:firstRow="0" w:lastRow="0" w:firstColumn="0" w:lastColumn="0" w:oddVBand="0" w:evenVBand="0" w:oddHBand="1" w:evenHBand="0" w:firstRowFirstColumn="0" w:firstRowLastColumn="0" w:lastRowFirstColumn="0" w:lastRowLastColumn="0"/>
             </w:pPr>
+            <w:r>
+              <w:t>( It  's  a  joke  ,  not  a  dick ) is not Inappropriate</w:t>
+            </w:r>
+          </w:p>
+          <w:p>
+            <w:pPr>
+              <w:cnfStyle w:val="000000100000" w:firstRow="0" w:lastRow="0" w:firstColumn="0" w:lastColumn="0" w:oddVBand="0" w:evenVBand="0" w:oddHBand="1" w:evenHBand="0" w:firstRowFirstColumn="0" w:firstRowLastColumn="0" w:lastRowFirstColumn="0" w:lastRowLastColumn="0"/>
+            </w:pPr>
+            <w:r>
+              <w:t>() is not Inappropriate</w:t>
+            </w:r>
           </w:p>
         </w:tc>
       </w:tr>
@@ -3877,6 +5165,9 @@
             <w:pPr>
               <w:cnfStyle w:val="000000000000" w:firstRow="0" w:lastRow="0" w:firstColumn="0" w:lastColumn="0" w:oddVBand="0" w:evenVBand="0" w:oddHBand="0" w:evenHBand="0" w:firstRowFirstColumn="0" w:firstRowLastColumn="0" w:lastRowFirstColumn="0" w:lastRowLastColumn="0"/>
             </w:pPr>
+            <w:r>
+              <w:t>( get  lost  little  retarded  snowflake  , ) is not Inappropriate</w:t>
+            </w:r>
           </w:p>
         </w:tc>
       </w:tr>
@@ -3903,6 +5194,9 @@
             <w:pPr>
               <w:cnfStyle w:val="000000100000" w:firstRow="0" w:lastRow="0" w:firstColumn="0" w:lastColumn="0" w:oddVBand="0" w:evenVBand="0" w:oddHBand="1" w:evenHBand="0" w:firstRowFirstColumn="0" w:firstRowLastColumn="0" w:lastRowFirstColumn="0" w:lastRowLastColumn="0"/>
             </w:pPr>
+            <w:r>
+              <w:t>( What  the  stupid  world ) is Inappropriate</w:t>
+            </w:r>
           </w:p>
         </w:tc>
       </w:tr>
@@ -3926,6 +5220,17 @@
             <w:pPr>
               <w:cnfStyle w:val="000000000000" w:firstRow="0" w:lastRow="0" w:firstColumn="0" w:lastColumn="0" w:oddVBand="0" w:evenVBand="0" w:oddHBand="0" w:evenHBand="0" w:firstRowFirstColumn="0" w:firstRowLastColumn="0" w:lastRowFirstColumn="0" w:lastRowLastColumn="0"/>
             </w:pPr>
+            <w:r>
+              <w:t>( What  's  the  weird  painted ) is Inappropriate</w:t>
+            </w:r>
+          </w:p>
+          <w:p>
+            <w:pPr>
+              <w:cnfStyle w:val="000000000000" w:firstRow="0" w:lastRow="0" w:firstColumn="0" w:lastColumn="0" w:oddVBand="0" w:evenVBand="0" w:oddHBand="0" w:evenHBand="0" w:firstRowFirstColumn="0" w:firstRowLastColumn="0" w:lastRowFirstColumn="0" w:lastRowLastColumn="0"/>
+            </w:pPr>
+            <w:r>
+              <w:t>() is not Inappropriate</w:t>
+            </w:r>
           </w:p>
         </w:tc>
       </w:tr>
@@ -3952,6 +5257,17 @@
             <w:pPr>
               <w:cnfStyle w:val="000000100000" w:firstRow="0" w:lastRow="0" w:firstColumn="0" w:lastColumn="0" w:oddVBand="0" w:evenVBand="0" w:oddHBand="1" w:evenHBand="0" w:firstRowFirstColumn="0" w:firstRowLastColumn="0" w:lastRowFirstColumn="0" w:lastRowLastColumn="0"/>
             </w:pPr>
+            <w:r>
+              <w:t>( Fuck  I  saw  it  blue ) is Inappropriate</w:t>
+            </w:r>
+          </w:p>
+          <w:p>
+            <w:pPr>
+              <w:cnfStyle w:val="000000100000" w:firstRow="0" w:lastRow="0" w:firstColumn="0" w:lastColumn="0" w:oddVBand="0" w:evenVBand="0" w:oddHBand="1" w:evenHBand="0" w:firstRowFirstColumn="0" w:firstRowLastColumn="0" w:lastRowFirstColumn="0" w:lastRowLastColumn="0"/>
+            </w:pPr>
+            <w:r>
+              <w:t>( and  golden ) is not Inappropriate</w:t>
+            </w:r>
           </w:p>
         </w:tc>
       </w:tr>
@@ -3975,6 +5291,9 @@
             <w:pPr>
               <w:cnfStyle w:val="000000000000" w:firstRow="0" w:lastRow="0" w:firstColumn="0" w:lastColumn="0" w:oddVBand="0" w:evenVBand="0" w:oddHBand="0" w:evenHBand="0" w:firstRowFirstColumn="0" w:firstRowLastColumn="0" w:lastRowFirstColumn="0" w:lastRowLastColumn="0"/>
             </w:pPr>
+            <w:r>
+              <w:t>( And  it  sucked  ... ) is Inappropriate</w:t>
+            </w:r>
           </w:p>
         </w:tc>
       </w:tr>
@@ -4001,6 +5320,9 @@
             <w:pPr>
               <w:cnfStyle w:val="000000100000" w:firstRow="0" w:lastRow="0" w:firstColumn="0" w:lastColumn="0" w:oddVBand="0" w:evenVBand="0" w:oddHBand="1" w:evenHBand="0" w:firstRowFirstColumn="0" w:firstRowLastColumn="0" w:lastRowFirstColumn="0" w:lastRowLastColumn="0"/>
             </w:pPr>
+            <w:r>
+              <w:t>( has  become  pretty  dumb  ... ) is not Inappropriate</w:t>
+            </w:r>
           </w:p>
         </w:tc>
       </w:tr>
@@ -4024,6 +5346,9 @@
             <w:pPr>
               <w:cnfStyle w:val="000000000000" w:firstRow="0" w:lastRow="0" w:firstColumn="0" w:lastColumn="0" w:oddVBand="0" w:evenVBand="0" w:oddHBand="0" w:evenHBand="0" w:firstRowFirstColumn="0" w:firstRowLastColumn="0" w:lastRowFirstColumn="0" w:lastRowLastColumn="0"/>
             </w:pPr>
+            <w:r>
+              <w:t>( Those  lip  suckers  are  so  dumb ) is not Inappropriate</w:t>
+            </w:r>
           </w:p>
         </w:tc>
       </w:tr>
@@ -4050,6 +5375,9 @@
             <w:pPr>
               <w:cnfStyle w:val="000000100000" w:firstRow="0" w:lastRow="0" w:firstColumn="0" w:lastColumn="0" w:oddVBand="0" w:evenVBand="0" w:oddHBand="1" w:evenHBand="0" w:firstRowFirstColumn="0" w:firstRowLastColumn="0" w:lastRowFirstColumn="0" w:lastRowLastColumn="0"/>
             </w:pPr>
+            <w:r>
+              <w:t>( facts  about  our  pathetic  society  ... ) is Inappropriate</w:t>
+            </w:r>
           </w:p>
         </w:tc>
       </w:tr>
@@ -4073,6 +5401,9 @@
             <w:pPr>
               <w:cnfStyle w:val="000000000000" w:firstRow="0" w:lastRow="0" w:firstColumn="0" w:lastColumn="0" w:oddVBand="0" w:evenVBand="0" w:oddHBand="0" w:evenHBand="0" w:firstRowFirstColumn="0" w:firstRowLastColumn="0" w:lastRowFirstColumn="0" w:lastRowLastColumn="0"/>
             </w:pPr>
+            <w:r>
+              <w:t>( We  did  some  stupid  shit  ,  are  n't  we  ... ) is Inappropriate</w:t>
+            </w:r>
           </w:p>
         </w:tc>
       </w:tr>
@@ -4097,8 +5428,17 @@
           </w:tcPr>
           <w:p>
             <w:pPr>
-              <w:cnfStyle w:val="000000100000" w:firstRow="0" w:lastRow="0" w:firstColumn="0" w:lastColumn="0" w:oddVBand="0" w:evenVBand="0" w:oddHBand="1" w:evenHBand="0" w:firstRowFirstColumn="0" w:firstRowLastColumn="0" w:lastRowFirstColumn="0" w:lastRowLastColumn="0"/>
-            </w:pPr>
+              <w:tabs>
+                <w:tab w:val="left" w:pos="945"/>
+              </w:tabs>
+              <w:cnfStyle w:val="000000100000" w:firstRow="0" w:lastRow="0" w:firstColumn="0" w:lastColumn="0" w:oddVBand="0" w:evenVBand="0" w:oddHBand="1" w:evenHBand="0" w:firstRowFirstColumn="0" w:firstRowLastColumn="0" w:lastRowFirstColumn="0" w:lastRowLastColumn="0"/>
+            </w:pPr>
+            <w:r>
+              <w:t>( points.And  what  about  gay  marriage ) is Inappropriate</w:t>
+            </w:r>
+            <w:r>
+              <w:tab/>
+            </w:r>
           </w:p>
         </w:tc>
       </w:tr>
@@ -4122,20 +5462,24 @@
             <w:pPr>
               <w:cnfStyle w:val="000000000000" w:firstRow="0" w:lastRow="0" w:firstColumn="0" w:lastColumn="0" w:oddVBand="0" w:evenVBand="0" w:oddHBand="0" w:evenHBand="0" w:firstRowFirstColumn="0" w:firstRowLastColumn="0" w:lastRowFirstColumn="0" w:lastRowLastColumn="0"/>
             </w:pPr>
-          </w:p>
-        </w:tc>
-      </w:tr>
-      <w:tr>
-        <w:trPr>
-          <w:cnfStyle w:val="000000100000" w:firstRow="0" w:lastRow="0" w:firstColumn="0" w:lastColumn="0" w:oddVBand="0" w:evenVBand="0" w:oddHBand="1" w:evenHBand="0" w:firstRowFirstColumn="0" w:firstRowLastColumn="0" w:lastRowFirstColumn="0" w:lastRowLastColumn="0"/>
-        </w:trPr>
-        <w:tc>
-          <w:tcPr>
-            <w:cnfStyle w:val="001000000000" w:firstRow="0" w:lastRow="0" w:firstColumn="1" w:lastColumn="0" w:oddVBand="0" w:evenVBand="0" w:oddHBand="0" w:evenHBand="0" w:firstRowFirstColumn="0" w:firstRowLastColumn="0" w:lastRowFirstColumn="0" w:lastRowLastColumn="0"/>
-            <w:tcW w:w="5593" w:type="dxa"/>
-          </w:tcPr>
-          <w:p>
-            <w:r>
+            <w:r>
+              <w:t>( Just  leave  this  shit  in  2015 ) is Inappropriate</w:t>
+            </w:r>
+          </w:p>
+        </w:tc>
+      </w:tr>
+      <w:tr>
+        <w:trPr>
+          <w:cnfStyle w:val="000000100000" w:firstRow="0" w:lastRow="0" w:firstColumn="0" w:lastColumn="0" w:oddVBand="0" w:evenVBand="0" w:oddHBand="1" w:evenHBand="0" w:firstRowFirstColumn="0" w:firstRowLastColumn="0" w:lastRowFirstColumn="0" w:lastRowLastColumn="0"/>
+        </w:trPr>
+        <w:tc>
+          <w:tcPr>
+            <w:cnfStyle w:val="001000000000" w:firstRow="0" w:lastRow="0" w:firstColumn="1" w:lastColumn="0" w:oddVBand="0" w:evenVBand="0" w:oddHBand="0" w:evenHBand="0" w:firstRowFirstColumn="0" w:firstRowLastColumn="0" w:lastRowFirstColumn="0" w:lastRowLastColumn="0"/>
+            <w:tcW w:w="5593" w:type="dxa"/>
+          </w:tcPr>
+          <w:p>
+            <w:r>
+              <w:lastRenderedPageBreak/>
               <w:t>stupid gay ass year</w:t>
             </w:r>
           </w:p>
@@ -4148,6 +5492,9 @@
             <w:pPr>
               <w:cnfStyle w:val="000000100000" w:firstRow="0" w:lastRow="0" w:firstColumn="0" w:lastColumn="0" w:oddVBand="0" w:evenVBand="0" w:oddHBand="1" w:evenHBand="0" w:firstRowFirstColumn="0" w:firstRowLastColumn="0" w:lastRowFirstColumn="0" w:lastRowLastColumn="0"/>
             </w:pPr>
+            <w:r>
+              <w:t>( stupid  gay  ass  year ) is Inappropriate</w:t>
+            </w:r>
           </w:p>
         </w:tc>
       </w:tr>
@@ -4171,6 +5518,9 @@
             <w:pPr>
               <w:cnfStyle w:val="000000000000" w:firstRow="0" w:lastRow="0" w:firstColumn="0" w:lastColumn="0" w:oddVBand="0" w:evenVBand="0" w:oddHBand="0" w:evenHBand="0" w:firstRowFirstColumn="0" w:firstRowLastColumn="0" w:lastRowFirstColumn="0" w:lastRowLastColumn="0"/>
             </w:pPr>
+            <w:r>
+              <w:t>( much  stupidity  in  one  pack ) is Inappropriate</w:t>
+            </w:r>
           </w:p>
         </w:tc>
       </w:tr>
@@ -4197,6 +5547,9 @@
             <w:pPr>
               <w:cnfStyle w:val="000000100000" w:firstRow="0" w:lastRow="0" w:firstColumn="0" w:lastColumn="0" w:oddVBand="0" w:evenVBand="0" w:oddHBand="1" w:evenHBand="0" w:firstRowFirstColumn="0" w:firstRowLastColumn="0" w:lastRowFirstColumn="0" w:lastRowLastColumn="0"/>
             </w:pPr>
+            <w:r>
+              <w:t>( That  fucking  do  n't  judge  challenge  really  rattled  my  fucking  cage ) is Inappropriate</w:t>
+            </w:r>
           </w:p>
         </w:tc>
       </w:tr>
@@ -4220,6 +5573,9 @@
             <w:pPr>
               <w:cnfStyle w:val="000000000000" w:firstRow="0" w:lastRow="0" w:firstColumn="0" w:lastColumn="0" w:oddVBand="0" w:evenVBand="0" w:oddHBand="0" w:evenHBand="0" w:firstRowFirstColumn="0" w:firstRowLastColumn="0" w:lastRowFirstColumn="0" w:lastRowLastColumn="0"/>
             </w:pPr>
+            <w:r>
+              <w:t>( What  a  stupid  year ) is Inappropriate</w:t>
+            </w:r>
           </w:p>
         </w:tc>
       </w:tr>
@@ -4246,6 +5602,25 @@
             <w:pPr>
               <w:cnfStyle w:val="000000100000" w:firstRow="0" w:lastRow="0" w:firstColumn="0" w:lastColumn="0" w:oddVBand="0" w:evenVBand="0" w:oddHBand="1" w:evenHBand="0" w:firstRowFirstColumn="0" w:firstRowLastColumn="0" w:lastRowFirstColumn="0" w:lastRowLastColumn="0"/>
             </w:pPr>
+            <w:r>
+              <w:t>( 2015  was  a  stupid  year ) is Inappropriate</w:t>
+            </w:r>
+          </w:p>
+          <w:p>
+            <w:pPr>
+              <w:cnfStyle w:val="000000100000" w:firstRow="0" w:lastRow="0" w:firstColumn="0" w:lastColumn="0" w:oddVBand="0" w:evenVBand="0" w:oddHBand="1" w:evenHBand="0" w:firstRowFirstColumn="0" w:firstRowLastColumn="0" w:lastRowFirstColumn="0" w:lastRowLastColumn="0"/>
+            </w:pPr>
+            <w:r>
+              <w:t>( Except  for ) is not Inappropriate</w:t>
+            </w:r>
+          </w:p>
+          <w:p>
+            <w:pPr>
+              <w:cnfStyle w:val="000000100000" w:firstRow="0" w:lastRow="0" w:firstColumn="0" w:lastColumn="0" w:oddVBand="0" w:evenVBand="0" w:oddHBand="1" w:evenHBand="0" w:firstRowFirstColumn="0" w:firstRowLastColumn="0" w:lastRowFirstColumn="0" w:lastRowLastColumn="0"/>
+            </w:pPr>
+            <w:r>
+              <w:t>( was  passed ) is not Inappropriate</w:t>
+            </w:r>
           </w:p>
         </w:tc>
       </w:tr>
@@ -4269,6 +5644,9 @@
             <w:pPr>
               <w:cnfStyle w:val="000000000000" w:firstRow="0" w:lastRow="0" w:firstColumn="0" w:lastColumn="0" w:oddVBand="0" w:evenVBand="0" w:oddHBand="0" w:evenHBand="0" w:firstRowFirstColumn="0" w:firstRowLastColumn="0" w:lastRowFirstColumn="0" w:lastRowLastColumn="0"/>
             </w:pPr>
+            <w:r>
+              <w:t>( just  had  an  orgasm ) is Inappropriate</w:t>
+            </w:r>
           </w:p>
         </w:tc>
       </w:tr>
@@ -4295,6 +5673,9 @@
             <w:pPr>
               <w:cnfStyle w:val="000000100000" w:firstRow="0" w:lastRow="0" w:firstColumn="0" w:lastColumn="0" w:oddVBand="0" w:evenVBand="0" w:oddHBand="1" w:evenHBand="0" w:firstRowFirstColumn="0" w:firstRowLastColumn="0" w:lastRowFirstColumn="0" w:lastRowLastColumn="0"/>
             </w:pPr>
+            <w:r>
+              <w:t>( See  how  dumb  ``  we  ''  are ) is not Inappropriate</w:t>
+            </w:r>
           </w:p>
         </w:tc>
       </w:tr>
@@ -4318,6 +5699,17 @@
             <w:pPr>
               <w:cnfStyle w:val="000000000000" w:firstRow="0" w:lastRow="0" w:firstColumn="0" w:lastColumn="0" w:oddVBand="0" w:evenVBand="0" w:oddHBand="0" w:evenHBand="0" w:firstRowFirstColumn="0" w:firstRowLastColumn="0" w:lastRowFirstColumn="0" w:lastRowLastColumn="0"/>
             </w:pPr>
+            <w:r>
+              <w:t>( become  little  sensitive  bitches  that  whatever  is  said ) is Inappropriate</w:t>
+            </w:r>
+          </w:p>
+          <w:p>
+            <w:pPr>
+              <w:cnfStyle w:val="000000000000" w:firstRow="0" w:lastRow="0" w:firstColumn="0" w:lastColumn="0" w:oddVBand="0" w:evenVBand="0" w:oddHBand="0" w:evenHBand="0" w:firstRowFirstColumn="0" w:firstRowLastColumn="0" w:lastRowFirstColumn="0" w:lastRowLastColumn="0"/>
+            </w:pPr>
+            <w:r>
+              <w:t>( 've  all  become  pussies ) is not Inappropriate</w:t>
+            </w:r>
           </w:p>
         </w:tc>
       </w:tr>
@@ -4344,6 +5736,9 @@
             <w:pPr>
               <w:cnfStyle w:val="000000100000" w:firstRow="0" w:lastRow="0" w:firstColumn="0" w:lastColumn="0" w:oddVBand="0" w:evenVBand="0" w:oddHBand="1" w:evenHBand="0" w:firstRowFirstColumn="0" w:firstRowLastColumn="0" w:lastRowFirstColumn="0" w:lastRowLastColumn="0"/>
             </w:pPr>
+            <w:r>
+              <w:t>( Damn  2015  was  a  shitty  year ) is Inappropriate</w:t>
+            </w:r>
           </w:p>
         </w:tc>
       </w:tr>
@@ -4367,6 +5762,9 @@
             <w:pPr>
               <w:cnfStyle w:val="000000000000" w:firstRow="0" w:lastRow="0" w:firstColumn="0" w:lastColumn="0" w:oddVBand="0" w:evenVBand="0" w:oddHBand="0" w:evenHBand="0" w:firstRowFirstColumn="0" w:firstRowLastColumn="0" w:lastRowFirstColumn="0" w:lastRowLastColumn="0"/>
             </w:pPr>
+            <w:r>
+              <w:t>( People  are  so  fucking  retarded  ... ) is not Inappropriate</w:t>
+            </w:r>
           </w:p>
         </w:tc>
       </w:tr>
@@ -4393,6 +5791,9 @@
             <w:pPr>
               <w:cnfStyle w:val="000000100000" w:firstRow="0" w:lastRow="0" w:firstColumn="0" w:lastColumn="0" w:oddVBand="0" w:evenVBand="0" w:oddHBand="1" w:evenHBand="0" w:firstRowFirstColumn="0" w:firstRowLastColumn="0" w:lastRowFirstColumn="0" w:lastRowLastColumn="0"/>
             </w:pPr>
+            <w:r>
+              <w:t>( understand  half  this  shit ) is Inappropriate</w:t>
+            </w:r>
           </w:p>
         </w:tc>
       </w:tr>
@@ -4461,6 +5862,9 @@
             <w:pPr>
               <w:cnfStyle w:val="000000000000" w:firstRow="0" w:lastRow="0" w:firstColumn="0" w:lastColumn="0" w:oddVBand="0" w:evenVBand="0" w:oddHBand="0" w:evenHBand="0" w:firstRowFirstColumn="0" w:firstRowLastColumn="0" w:lastRowFirstColumn="0" w:lastRowLastColumn="0"/>
             </w:pPr>
+            <w:r>
+              <w:t>( People  always  bitch  about  this  scene ) is Inappropriate</w:t>
+            </w:r>
           </w:p>
         </w:tc>
       </w:tr>
@@ -4487,6 +5891,198 @@
             <w:pPr>
               <w:cnfStyle w:val="000000100000" w:firstRow="0" w:lastRow="0" w:firstColumn="0" w:lastColumn="0" w:oddVBand="0" w:evenVBand="0" w:oddHBand="1" w:evenHBand="0" w:firstRowFirstColumn="0" w:firstRowLastColumn="0" w:lastRowFirstColumn="0" w:lastRowLastColumn="0"/>
             </w:pPr>
+            <w:r>
+              <w:t>( was  cool  as  fuck ) is Inappropriate</w:t>
+            </w:r>
+          </w:p>
+        </w:tc>
+      </w:tr>
+      <w:tr>
+        <w:tc>
+          <w:tcPr>
+            <w:cnfStyle w:val="001000000000" w:firstRow="0" w:lastRow="0" w:firstColumn="1" w:lastColumn="0" w:oddVBand="0" w:evenVBand="0" w:oddHBand="0" w:evenHBand="0" w:firstRowFirstColumn="0" w:firstRowLastColumn="0" w:lastRowFirstColumn="0" w:lastRowLastColumn="0"/>
+            <w:tcW w:w="5593" w:type="dxa"/>
+          </w:tcPr>
+          <w:p>
+            <w:r>
+              <w:t>I would just be that one guy who says fuck it and shoots a rocket.</w:t>
+            </w:r>
+          </w:p>
+        </w:tc>
+        <w:tc>
+          <w:tcPr>
+            <w:tcW w:w="3852" w:type="dxa"/>
+          </w:tcPr>
+          <w:p>
+            <w:pPr>
+              <w:cnfStyle w:val="000000000000" w:firstRow="0" w:lastRow="0" w:firstColumn="0" w:lastColumn="0" w:oddVBand="0" w:evenVBand="0" w:oddHBand="0" w:evenHBand="0" w:firstRowFirstColumn="0" w:firstRowLastColumn="0" w:lastRowFirstColumn="0" w:lastRowLastColumn="0"/>
+            </w:pPr>
+            <w:r>
+              <w:t>( guy  who  says  fuck  it  and  shoots  a  rocket ) is Inappropriate</w:t>
+            </w:r>
+          </w:p>
+        </w:tc>
+      </w:tr>
+      <w:tr>
+        <w:trPr>
+          <w:cnfStyle w:val="000000100000" w:firstRow="0" w:lastRow="0" w:firstColumn="0" w:lastColumn="0" w:oddVBand="0" w:evenVBand="0" w:oddHBand="1" w:evenHBand="0" w:firstRowFirstColumn="0" w:firstRowLastColumn="0" w:lastRowFirstColumn="0" w:lastRowLastColumn="0"/>
+        </w:trPr>
+        <w:tc>
+          <w:tcPr>
+            <w:cnfStyle w:val="001000000000" w:firstRow="0" w:lastRow="0" w:firstColumn="1" w:lastColumn="0" w:oddVBand="0" w:evenVBand="0" w:oddHBand="0" w:evenHBand="0" w:firstRowFirstColumn="0" w:firstRowLastColumn="0" w:lastRowFirstColumn="0" w:lastRowLastColumn="0"/>
+            <w:tcW w:w="5593" w:type="dxa"/>
+          </w:tcPr>
+          <w:p>
+            <w:r>
+              <w:t>before that imma have to smash everything to pieces</w:t>
+            </w:r>
+          </w:p>
+        </w:tc>
+        <w:tc>
+          <w:tcPr>
+            <w:tcW w:w="3852" w:type="dxa"/>
+          </w:tcPr>
+          <w:p>
+            <w:pPr>
+              <w:cnfStyle w:val="000000100000" w:firstRow="0" w:lastRow="0" w:firstColumn="0" w:lastColumn="0" w:oddVBand="0" w:evenVBand="0" w:oddHBand="1" w:evenHBand="0" w:firstRowFirstColumn="0" w:firstRowLastColumn="0" w:lastRowFirstColumn="0" w:lastRowLastColumn="0"/>
+            </w:pPr>
+            <w:r>
+              <w:t>( before  that  imma  have  to  smash  everything  to  pieces ) is Inappropriate</w:t>
+            </w:r>
+          </w:p>
+        </w:tc>
+      </w:tr>
+      <w:tr>
+        <w:tc>
+          <w:tcPr>
+            <w:cnfStyle w:val="001000000000" w:firstRow="0" w:lastRow="0" w:firstColumn="1" w:lastColumn="0" w:oddVBand="0" w:evenVBand="0" w:oddHBand="0" w:evenHBand="0" w:firstRowFirstColumn="0" w:firstRowLastColumn="0" w:lastRowFirstColumn="0" w:lastRowLastColumn="0"/>
+            <w:tcW w:w="5593" w:type="dxa"/>
+          </w:tcPr>
+          <w:p>
+            <w:r>
+              <w:t>No wtf it looks cool that's why. Not every viewer is a sword fighting analyst. Fighting in movies are never correct. Ever seen kungfu movies? I'm a Muay Thai fighter and I don't bitch about the unnecessary moves. It's just for entertainment.</w:t>
+            </w:r>
+          </w:p>
+        </w:tc>
+        <w:tc>
+          <w:tcPr>
+            <w:tcW w:w="3852" w:type="dxa"/>
+          </w:tcPr>
+          <w:p>
+            <w:pPr>
+              <w:cnfStyle w:val="000000000000" w:firstRow="0" w:lastRow="0" w:firstColumn="0" w:lastColumn="0" w:oddVBand="0" w:evenVBand="0" w:oddHBand="0" w:evenHBand="0" w:firstRowFirstColumn="0" w:firstRowLastColumn="0" w:lastRowFirstColumn="0" w:lastRowLastColumn="0"/>
+            </w:pPr>
+            <w:r>
+              <w:t>( No  wtf  it  looks  cool  that  's  why ) is Inappropriate</w:t>
+            </w:r>
+          </w:p>
+          <w:p>
+            <w:pPr>
+              <w:cnfStyle w:val="000000000000" w:firstRow="0" w:lastRow="0" w:firstColumn="0" w:lastColumn="0" w:oddVBand="0" w:evenVBand="0" w:oddHBand="0" w:evenHBand="0" w:firstRowFirstColumn="0" w:firstRowLastColumn="0" w:lastRowFirstColumn="0" w:lastRowLastColumn="0"/>
+            </w:pPr>
+            <w:r>
+              <w:t>( viewer  is  a  sword  fighting ) is Inappropriate</w:t>
+            </w:r>
+          </w:p>
+          <w:p>
+            <w:pPr>
+              <w:cnfStyle w:val="000000000000" w:firstRow="0" w:lastRow="0" w:firstColumn="0" w:lastColumn="0" w:oddVBand="0" w:evenVBand="0" w:oddHBand="0" w:evenHBand="0" w:firstRowFirstColumn="0" w:firstRowLastColumn="0" w:lastRowFirstColumn="0" w:lastRowLastColumn="0"/>
+            </w:pPr>
+            <w:r>
+              <w:t>( Ever  seen  kungfu  movies ) is Inappropriate</w:t>
+            </w:r>
+          </w:p>
+          <w:p>
+            <w:pPr>
+              <w:cnfStyle w:val="000000000000" w:firstRow="0" w:lastRow="0" w:firstColumn="0" w:lastColumn="0" w:oddVBand="0" w:evenVBand="0" w:oddHBand="0" w:evenHBand="0" w:firstRowFirstColumn="0" w:firstRowLastColumn="0" w:lastRowFirstColumn="0" w:lastRowLastColumn="0"/>
+            </w:pPr>
+            <w:r>
+              <w:t>( I  'm  a  Muay  Thai  fighter  and  I  do  n't  bitch  about  the  unnecessary  moves ) is not Inappropriate</w:t>
+            </w:r>
+          </w:p>
+        </w:tc>
+      </w:tr>
+      <w:tr>
+        <w:trPr>
+          <w:cnfStyle w:val="000000100000" w:firstRow="0" w:lastRow="0" w:firstColumn="0" w:lastColumn="0" w:oddVBand="0" w:evenVBand="0" w:oddHBand="1" w:evenHBand="0" w:firstRowFirstColumn="0" w:firstRowLastColumn="0" w:lastRowFirstColumn="0" w:lastRowLastColumn="0"/>
+        </w:trPr>
+        <w:tc>
+          <w:tcPr>
+            <w:cnfStyle w:val="001000000000" w:firstRow="0" w:lastRow="0" w:firstColumn="1" w:lastColumn="0" w:oddVBand="0" w:evenVBand="0" w:oddHBand="0" w:evenHBand="0" w:firstRowFirstColumn="0" w:firstRowLastColumn="0" w:lastRowFirstColumn="0" w:lastRowLastColumn="0"/>
+            <w:tcW w:w="5593" w:type="dxa"/>
+          </w:tcPr>
+          <w:p>
+            <w:r>
+              <w:t>But looks badass</w:t>
+            </w:r>
+          </w:p>
+        </w:tc>
+        <w:tc>
+          <w:tcPr>
+            <w:tcW w:w="3852" w:type="dxa"/>
+          </w:tcPr>
+          <w:p>
+            <w:pPr>
+              <w:cnfStyle w:val="000000100000" w:firstRow="0" w:lastRow="0" w:firstColumn="0" w:lastColumn="0" w:oddVBand="0" w:evenVBand="0" w:oddHBand="1" w:evenHBand="0" w:firstRowFirstColumn="0" w:firstRowLastColumn="0" w:lastRowFirstColumn="0" w:lastRowLastColumn="0"/>
+            </w:pPr>
+            <w:r>
+              <w:t>( looks  badass ) is Inappropriate</w:t>
+            </w:r>
+          </w:p>
+        </w:tc>
+      </w:tr>
+      <w:tr>
+        <w:tc>
+          <w:tcPr>
+            <w:cnfStyle w:val="001000000000" w:firstRow="0" w:lastRow="0" w:firstColumn="1" w:lastColumn="0" w:oddVBand="0" w:evenVBand="0" w:oddHBand="0" w:evenHBand="0" w:firstRowFirstColumn="0" w:firstRowLastColumn="0" w:lastRowFirstColumn="0" w:lastRowLastColumn="0"/>
+            <w:tcW w:w="5593" w:type="dxa"/>
+          </w:tcPr>
+          <w:p>
+            <w:r>
+              <w:t>It looks fucking sick though</w:t>
+            </w:r>
+          </w:p>
+        </w:tc>
+        <w:tc>
+          <w:tcPr>
+            <w:tcW w:w="3852" w:type="dxa"/>
+          </w:tcPr>
+          <w:p>
+            <w:pPr>
+              <w:cnfStyle w:val="000000000000" w:firstRow="0" w:lastRow="0" w:firstColumn="0" w:lastColumn="0" w:oddVBand="0" w:evenVBand="0" w:oddHBand="0" w:evenHBand="0" w:firstRowFirstColumn="0" w:firstRowLastColumn="0" w:lastRowFirstColumn="0" w:lastRowLastColumn="0"/>
+            </w:pPr>
+            <w:r>
+              <w:t>( It  looks  fucking  sick  though ) is Inappropriate</w:t>
+            </w:r>
+          </w:p>
+        </w:tc>
+      </w:tr>
+      <w:tr>
+        <w:trPr>
+          <w:cnfStyle w:val="000000100000" w:firstRow="0" w:lastRow="0" w:firstColumn="0" w:lastColumn="0" w:oddVBand="0" w:evenVBand="0" w:oddHBand="1" w:evenHBand="0" w:firstRowFirstColumn="0" w:firstRowLastColumn="0" w:lastRowFirstColumn="0" w:lastRowLastColumn="0"/>
+        </w:trPr>
+        <w:tc>
+          <w:tcPr>
+            <w:cnfStyle w:val="001000000000" w:firstRow="0" w:lastRow="0" w:firstColumn="1" w:lastColumn="0" w:oddVBand="0" w:evenVBand="0" w:oddHBand="0" w:evenHBand="0" w:firstRowFirstColumn="0" w:firstRowLastColumn="0" w:lastRowFirstColumn="0" w:lastRowLastColumn="0"/>
+            <w:tcW w:w="5593" w:type="dxa"/>
+          </w:tcPr>
+          <w:p>
+            <w:r>
+              <w:t>Still super badass</w:t>
+            </w:r>
+          </w:p>
+        </w:tc>
+        <w:tc>
+          <w:tcPr>
+            <w:tcW w:w="3852" w:type="dxa"/>
+          </w:tcPr>
+          <w:p>
+            <w:pPr>
+              <w:cnfStyle w:val="000000100000" w:firstRow="0" w:lastRow="0" w:firstColumn="0" w:lastColumn="0" w:oddVBand="0" w:evenVBand="0" w:oddHBand="1" w:evenHBand="0" w:firstRowFirstColumn="0" w:firstRowLastColumn="0" w:lastRowFirstColumn="0" w:lastRowLastColumn="0"/>
+            </w:pPr>
+            <w:r>
+              <w:t>( Still  super  badass ) is Inappropriate</w:t>
+            </w:r>
           </w:p>
         </w:tc>
       </w:tr>
@@ -4499,153 +6095,6 @@
           <w:p>
             <w:r>
               <w:lastRenderedPageBreak/>
-              <w:t>I would just be that one guy who says fuck it and shoots a rocket.</w:t>
-            </w:r>
-          </w:p>
-        </w:tc>
-        <w:tc>
-          <w:tcPr>
-            <w:tcW w:w="3852" w:type="dxa"/>
-          </w:tcPr>
-          <w:p>
-            <w:pPr>
-              <w:cnfStyle w:val="000000000000" w:firstRow="0" w:lastRow="0" w:firstColumn="0" w:lastColumn="0" w:oddVBand="0" w:evenVBand="0" w:oddHBand="0" w:evenHBand="0" w:firstRowFirstColumn="0" w:firstRowLastColumn="0" w:lastRowFirstColumn="0" w:lastRowLastColumn="0"/>
-            </w:pPr>
-          </w:p>
-        </w:tc>
-      </w:tr>
-      <w:tr>
-        <w:trPr>
-          <w:cnfStyle w:val="000000100000" w:firstRow="0" w:lastRow="0" w:firstColumn="0" w:lastColumn="0" w:oddVBand="0" w:evenVBand="0" w:oddHBand="1" w:evenHBand="0" w:firstRowFirstColumn="0" w:firstRowLastColumn="0" w:lastRowFirstColumn="0" w:lastRowLastColumn="0"/>
-        </w:trPr>
-        <w:tc>
-          <w:tcPr>
-            <w:cnfStyle w:val="001000000000" w:firstRow="0" w:lastRow="0" w:firstColumn="1" w:lastColumn="0" w:oddVBand="0" w:evenVBand="0" w:oddHBand="0" w:evenHBand="0" w:firstRowFirstColumn="0" w:firstRowLastColumn="0" w:lastRowFirstColumn="0" w:lastRowLastColumn="0"/>
-            <w:tcW w:w="5593" w:type="dxa"/>
-          </w:tcPr>
-          <w:p>
-            <w:r>
-              <w:t>before that imma have to smash everything to pieces</w:t>
-            </w:r>
-          </w:p>
-        </w:tc>
-        <w:tc>
-          <w:tcPr>
-            <w:tcW w:w="3852" w:type="dxa"/>
-          </w:tcPr>
-          <w:p>
-            <w:pPr>
-              <w:cnfStyle w:val="000000100000" w:firstRow="0" w:lastRow="0" w:firstColumn="0" w:lastColumn="0" w:oddVBand="0" w:evenVBand="0" w:oddHBand="1" w:evenHBand="0" w:firstRowFirstColumn="0" w:firstRowLastColumn="0" w:lastRowFirstColumn="0" w:lastRowLastColumn="0"/>
-            </w:pPr>
-          </w:p>
-        </w:tc>
-      </w:tr>
-      <w:tr>
-        <w:tc>
-          <w:tcPr>
-            <w:cnfStyle w:val="001000000000" w:firstRow="0" w:lastRow="0" w:firstColumn="1" w:lastColumn="0" w:oddVBand="0" w:evenVBand="0" w:oddHBand="0" w:evenHBand="0" w:firstRowFirstColumn="0" w:firstRowLastColumn="0" w:lastRowFirstColumn="0" w:lastRowLastColumn="0"/>
-            <w:tcW w:w="5593" w:type="dxa"/>
-          </w:tcPr>
-          <w:p>
-            <w:r>
-              <w:t>No wtf it looks cool that's why. Not every viewer is a sword fighting analyst. Fighting in movies are never correct. Ever seen kungfu movies? I'm a Muay Thai fighter and I don't bitch about the unnecessary moves. It's just for entertainment.</w:t>
-            </w:r>
-          </w:p>
-        </w:tc>
-        <w:tc>
-          <w:tcPr>
-            <w:tcW w:w="3852" w:type="dxa"/>
-          </w:tcPr>
-          <w:p>
-            <w:pPr>
-              <w:cnfStyle w:val="000000000000" w:firstRow="0" w:lastRow="0" w:firstColumn="0" w:lastColumn="0" w:oddVBand="0" w:evenVBand="0" w:oddHBand="0" w:evenHBand="0" w:firstRowFirstColumn="0" w:firstRowLastColumn="0" w:lastRowFirstColumn="0" w:lastRowLastColumn="0"/>
-            </w:pPr>
-          </w:p>
-        </w:tc>
-      </w:tr>
-      <w:tr>
-        <w:trPr>
-          <w:cnfStyle w:val="000000100000" w:firstRow="0" w:lastRow="0" w:firstColumn="0" w:lastColumn="0" w:oddVBand="0" w:evenVBand="0" w:oddHBand="1" w:evenHBand="0" w:firstRowFirstColumn="0" w:firstRowLastColumn="0" w:lastRowFirstColumn="0" w:lastRowLastColumn="0"/>
-        </w:trPr>
-        <w:tc>
-          <w:tcPr>
-            <w:cnfStyle w:val="001000000000" w:firstRow="0" w:lastRow="0" w:firstColumn="1" w:lastColumn="0" w:oddVBand="0" w:evenVBand="0" w:oddHBand="0" w:evenHBand="0" w:firstRowFirstColumn="0" w:firstRowLastColumn="0" w:lastRowFirstColumn="0" w:lastRowLastColumn="0"/>
-            <w:tcW w:w="5593" w:type="dxa"/>
-          </w:tcPr>
-          <w:p>
-            <w:r>
-              <w:t>But looks badass</w:t>
-            </w:r>
-          </w:p>
-        </w:tc>
-        <w:tc>
-          <w:tcPr>
-            <w:tcW w:w="3852" w:type="dxa"/>
-          </w:tcPr>
-          <w:p>
-            <w:pPr>
-              <w:cnfStyle w:val="000000100000" w:firstRow="0" w:lastRow="0" w:firstColumn="0" w:lastColumn="0" w:oddVBand="0" w:evenVBand="0" w:oddHBand="1" w:evenHBand="0" w:firstRowFirstColumn="0" w:firstRowLastColumn="0" w:lastRowFirstColumn="0" w:lastRowLastColumn="0"/>
-            </w:pPr>
-          </w:p>
-        </w:tc>
-      </w:tr>
-      <w:tr>
-        <w:tc>
-          <w:tcPr>
-            <w:cnfStyle w:val="001000000000" w:firstRow="0" w:lastRow="0" w:firstColumn="1" w:lastColumn="0" w:oddVBand="0" w:evenVBand="0" w:oddHBand="0" w:evenHBand="0" w:firstRowFirstColumn="0" w:firstRowLastColumn="0" w:lastRowFirstColumn="0" w:lastRowLastColumn="0"/>
-            <w:tcW w:w="5593" w:type="dxa"/>
-          </w:tcPr>
-          <w:p>
-            <w:r>
-              <w:t>It looks fucking sick though</w:t>
-            </w:r>
-          </w:p>
-        </w:tc>
-        <w:tc>
-          <w:tcPr>
-            <w:tcW w:w="3852" w:type="dxa"/>
-          </w:tcPr>
-          <w:p>
-            <w:pPr>
-              <w:cnfStyle w:val="000000000000" w:firstRow="0" w:lastRow="0" w:firstColumn="0" w:lastColumn="0" w:oddVBand="0" w:evenVBand="0" w:oddHBand="0" w:evenHBand="0" w:firstRowFirstColumn="0" w:firstRowLastColumn="0" w:lastRowFirstColumn="0" w:lastRowLastColumn="0"/>
-            </w:pPr>
-          </w:p>
-        </w:tc>
-      </w:tr>
-      <w:tr>
-        <w:trPr>
-          <w:cnfStyle w:val="000000100000" w:firstRow="0" w:lastRow="0" w:firstColumn="0" w:lastColumn="0" w:oddVBand="0" w:evenVBand="0" w:oddHBand="1" w:evenHBand="0" w:firstRowFirstColumn="0" w:firstRowLastColumn="0" w:lastRowFirstColumn="0" w:lastRowLastColumn="0"/>
-        </w:trPr>
-        <w:tc>
-          <w:tcPr>
-            <w:cnfStyle w:val="001000000000" w:firstRow="0" w:lastRow="0" w:firstColumn="1" w:lastColumn="0" w:oddVBand="0" w:evenVBand="0" w:oddHBand="0" w:evenHBand="0" w:firstRowFirstColumn="0" w:firstRowLastColumn="0" w:lastRowFirstColumn="0" w:lastRowLastColumn="0"/>
-            <w:tcW w:w="5593" w:type="dxa"/>
-          </w:tcPr>
-          <w:p>
-            <w:r>
-              <w:t>Still super badass</w:t>
-            </w:r>
-          </w:p>
-        </w:tc>
-        <w:tc>
-          <w:tcPr>
-            <w:tcW w:w="3852" w:type="dxa"/>
-          </w:tcPr>
-          <w:p>
-            <w:pPr>
-              <w:cnfStyle w:val="000000100000" w:firstRow="0" w:lastRow="0" w:firstColumn="0" w:lastColumn="0" w:oddVBand="0" w:evenVBand="0" w:oddHBand="1" w:evenHBand="0" w:firstRowFirstColumn="0" w:firstRowLastColumn="0" w:lastRowFirstColumn="0" w:lastRowLastColumn="0"/>
-            </w:pPr>
-          </w:p>
-        </w:tc>
-      </w:tr>
-      <w:tr>
-        <w:tc>
-          <w:tcPr>
-            <w:cnfStyle w:val="001000000000" w:firstRow="0" w:lastRow="0" w:firstColumn="1" w:lastColumn="0" w:oddVBand="0" w:evenVBand="0" w:oddHBand="0" w:evenHBand="0" w:firstRowFirstColumn="0" w:firstRowLastColumn="0" w:lastRowFirstColumn="0" w:lastRowLastColumn="0"/>
-            <w:tcW w:w="5593" w:type="dxa"/>
-          </w:tcPr>
-          <w:p>
-            <w:r>
               <w:t>Flashlight swords are gay.</w:t>
             </w:r>
           </w:p>
@@ -4658,6 +6107,9 @@
             <w:pPr>
               <w:cnfStyle w:val="000000000000" w:firstRow="0" w:lastRow="0" w:firstColumn="0" w:lastColumn="0" w:oddVBand="0" w:evenVBand="0" w:oddHBand="0" w:evenHBand="0" w:firstRowFirstColumn="0" w:firstRowLastColumn="0" w:lastRowFirstColumn="0" w:lastRowLastColumn="0"/>
             </w:pPr>
+            <w:r>
+              <w:t>( Flashlight  swords  are  gay ) is Inappropriate</w:t>
+            </w:r>
           </w:p>
         </w:tc>
       </w:tr>
@@ -4684,6 +6136,9 @@
             <w:pPr>
               <w:cnfStyle w:val="000000100000" w:firstRow="0" w:lastRow="0" w:firstColumn="0" w:lastColumn="0" w:oddVBand="0" w:evenVBand="0" w:oddHBand="1" w:evenHBand="0" w:firstRowFirstColumn="0" w:firstRowLastColumn="0" w:lastRowFirstColumn="0" w:lastRowLastColumn="0"/>
             </w:pPr>
+            <w:r>
+              <w:t>( Your  mom  being  fucked  by  your  dad  was  useless ) is Inappropriate</w:t>
+            </w:r>
           </w:p>
         </w:tc>
       </w:tr>
@@ -4707,6 +6162,25 @@
             <w:pPr>
               <w:cnfStyle w:val="000000000000" w:firstRow="0" w:lastRow="0" w:firstColumn="0" w:lastColumn="0" w:oddVBand="0" w:evenVBand="0" w:oddHBand="0" w:evenHBand="0" w:firstRowFirstColumn="0" w:firstRowLastColumn="0" w:lastRowFirstColumn="0" w:lastRowLastColumn="0"/>
             </w:pPr>
+            <w:r>
+              <w:t>( parrying  numbnuts  ,  it  's  a ) is Inappropriate</w:t>
+            </w:r>
+          </w:p>
+          <w:p>
+            <w:pPr>
+              <w:cnfStyle w:val="000000000000" w:firstRow="0" w:lastRow="0" w:firstColumn="0" w:lastColumn="0" w:oddVBand="0" w:evenVBand="0" w:oddHBand="0" w:evenHBand="0" w:firstRowFirstColumn="0" w:firstRowLastColumn="0" w:lastRowFirstColumn="0" w:lastRowLastColumn="0"/>
+            </w:pPr>
+            <w:r>
+              <w:t>( maneuver  used  to  safeguard  oncoming  attacks ) is Inappropriate</w:t>
+            </w:r>
+          </w:p>
+          <w:p>
+            <w:pPr>
+              <w:cnfStyle w:val="000000000000" w:firstRow="0" w:lastRow="0" w:firstColumn="0" w:lastColumn="0" w:oddVBand="0" w:evenVBand="0" w:oddHBand="0" w:evenHBand="0" w:firstRowFirstColumn="0" w:firstRowLastColumn="0" w:lastRowFirstColumn="0" w:lastRowLastColumn="0"/>
+            </w:pPr>
+            <w:r>
+              <w:t>( are  quite  similar ) is not Inappropriate</w:t>
+            </w:r>
           </w:p>
         </w:tc>
       </w:tr>
@@ -4733,6 +6207,33 @@
             <w:pPr>
               <w:cnfStyle w:val="000000100000" w:firstRow="0" w:lastRow="0" w:firstColumn="0" w:lastColumn="0" w:oddVBand="0" w:evenVBand="0" w:oddHBand="1" w:evenHBand="0" w:firstRowFirstColumn="0" w:firstRowLastColumn="0" w:lastRowFirstColumn="0" w:lastRowLastColumn="0"/>
             </w:pPr>
+            <w:r>
+              <w:t>( It  still  looks  bloody  stupid ) is Inappropriate</w:t>
+            </w:r>
+          </w:p>
+          <w:p>
+            <w:pPr>
+              <w:cnfStyle w:val="000000100000" w:firstRow="0" w:lastRow="0" w:firstColumn="0" w:lastColumn="0" w:oddVBand="0" w:evenVBand="0" w:oddHBand="1" w:evenHBand="0" w:firstRowFirstColumn="0" w:firstRowLastColumn="0" w:lastRowFirstColumn="0" w:lastRowLastColumn="0"/>
+            </w:pPr>
+            <w:r>
+              <w:t>( Sword  fights  are  supposed ) is Inappropriate</w:t>
+            </w:r>
+          </w:p>
+          <w:p>
+            <w:pPr>
+              <w:cnfStyle w:val="000000100000" w:firstRow="0" w:lastRow="0" w:firstColumn="0" w:lastColumn="0" w:oddVBand="0" w:evenVBand="0" w:oddHBand="1" w:evenHBand="0" w:firstRowFirstColumn="0" w:firstRowLastColumn="0" w:lastRowFirstColumn="0" w:lastRowLastColumn="0"/>
+            </w:pPr>
+            <w:r>
+              <w:t>( unless  it  's  a  comedy ) is Inappropriate</w:t>
+            </w:r>
+          </w:p>
+          <w:p>
+            <w:pPr>
+              <w:cnfStyle w:val="000000100000" w:firstRow="0" w:lastRow="0" w:firstColumn="0" w:lastColumn="0" w:oddVBand="0" w:evenVBand="0" w:oddHBand="1" w:evenHBand="0" w:firstRowFirstColumn="0" w:firstRowLastColumn="0" w:lastRowFirstColumn="0" w:lastRowLastColumn="0"/>
+            </w:pPr>
+            <w:r>
+              <w:t>( little  on  sword  choreography ) is Inappropriate</w:t>
+            </w:r>
           </w:p>
         </w:tc>
       </w:tr>
@@ -4756,6 +6257,9 @@
             <w:pPr>
               <w:cnfStyle w:val="000000000000" w:firstRow="0" w:lastRow="0" w:firstColumn="0" w:lastColumn="0" w:oddVBand="0" w:evenVBand="0" w:oddHBand="0" w:evenHBand="0" w:firstRowFirstColumn="0" w:firstRowLastColumn="0" w:lastRowFirstColumn="0" w:lastRowLastColumn="0"/>
             </w:pPr>
+            <w:r>
+              <w:t>( beter  than  the  shit  saber  fights  in  The  Force  Awakens ) is Inappropriate</w:t>
+            </w:r>
           </w:p>
         </w:tc>
       </w:tr>
@@ -4782,6 +6286,9 @@
             <w:pPr>
               <w:cnfStyle w:val="000000100000" w:firstRow="0" w:lastRow="0" w:firstColumn="0" w:lastColumn="0" w:oddVBand="0" w:evenVBand="0" w:oddHBand="1" w:evenHBand="0" w:firstRowFirstColumn="0" w:firstRowLastColumn="0" w:lastRowFirstColumn="0" w:lastRowLastColumn="0"/>
             </w:pPr>
+            <w:r>
+              <w:t>( Maybe  useless  but  fucking  cool  to  watch ) is Inappropriate</w:t>
+            </w:r>
           </w:p>
         </w:tc>
       </w:tr>
@@ -4805,6 +6312,9 @@
             <w:pPr>
               <w:cnfStyle w:val="000000000000" w:firstRow="0" w:lastRow="0" w:firstColumn="0" w:lastColumn="0" w:oddVBand="0" w:evenVBand="0" w:oddHBand="0" w:evenHBand="0" w:firstRowFirstColumn="0" w:firstRowLastColumn="0" w:lastRowFirstColumn="0" w:lastRowLastColumn="0"/>
             </w:pPr>
+            <w:r>
+              <w:t>( you  stop  whining  you  fuckin  '  babies ) is Inappropriate</w:t>
+            </w:r>
           </w:p>
         </w:tc>
       </w:tr>
@@ -4831,6 +6341,33 @@
             <w:pPr>
               <w:cnfStyle w:val="000000100000" w:firstRow="0" w:lastRow="0" w:firstColumn="0" w:lastColumn="0" w:oddVBand="0" w:evenVBand="0" w:oddHBand="1" w:evenHBand="0" w:firstRowFirstColumn="0" w:firstRowLastColumn="0" w:lastRowFirstColumn="0" w:lastRowLastColumn="0"/>
             </w:pPr>
+            <w:r>
+              <w:t>( justify  this  nonsense ) is Inappropriate</w:t>
+            </w:r>
+          </w:p>
+          <w:p>
+            <w:pPr>
+              <w:cnfStyle w:val="000000100000" w:firstRow="0" w:lastRow="0" w:firstColumn="0" w:lastColumn="0" w:oddVBand="0" w:evenVBand="0" w:oddHBand="1" w:evenHBand="0" w:firstRowFirstColumn="0" w:firstRowLastColumn="0" w:lastRowFirstColumn="0" w:lastRowLastColumn="0"/>
+            </w:pPr>
+            <w:r>
+              <w:t>( It  's  been ) is Inappropriate</w:t>
+            </w:r>
+          </w:p>
+          <w:p>
+            <w:pPr>
+              <w:cnfStyle w:val="000000100000" w:firstRow="0" w:lastRow="0" w:firstColumn="0" w:lastColumn="0" w:oddVBand="0" w:evenVBand="0" w:oddHBand="1" w:evenHBand="0" w:firstRowFirstColumn="0" w:firstRowLastColumn="0" w:lastRowFirstColumn="0" w:lastRowLastColumn="0"/>
+            </w:pPr>
+            <w:r>
+              <w:t>( it  just  looks  fucking  dumb ) is Inappropriate</w:t>
+            </w:r>
+          </w:p>
+          <w:p>
+            <w:pPr>
+              <w:cnfStyle w:val="000000100000" w:firstRow="0" w:lastRow="0" w:firstColumn="0" w:lastColumn="0" w:oddVBand="0" w:evenVBand="0" w:oddHBand="1" w:evenHBand="0" w:firstRowFirstColumn="0" w:firstRowLastColumn="0" w:lastRowFirstColumn="0" w:lastRowLastColumn="0"/>
+            </w:pPr>
+            <w:r>
+              <w:t>( Get  over  yourselves ) is not Inappropriate</w:t>
+            </w:r>
           </w:p>
         </w:tc>
       </w:tr>
@@ -4899,6 +6436,9 @@
             <w:pPr>
               <w:cnfStyle w:val="000000000000" w:firstRow="0" w:lastRow="0" w:firstColumn="0" w:lastColumn="0" w:oddVBand="0" w:evenVBand="0" w:oddHBand="0" w:evenHBand="0" w:firstRowFirstColumn="0" w:firstRowLastColumn="0" w:lastRowFirstColumn="0" w:lastRowLastColumn="0"/>
             </w:pPr>
+            <w:r>
+              <w:t>( for  it  to  fuck  up ) is Inappropriate</w:t>
+            </w:r>
           </w:p>
         </w:tc>
       </w:tr>
@@ -4925,6 +6465,9 @@
             <w:pPr>
               <w:cnfStyle w:val="000000100000" w:firstRow="0" w:lastRow="0" w:firstColumn="0" w:lastColumn="0" w:oddVBand="0" w:evenVBand="0" w:oddHBand="1" w:evenHBand="0" w:firstRowFirstColumn="0" w:firstRowLastColumn="0" w:lastRowFirstColumn="0" w:lastRowLastColumn="0"/>
             </w:pPr>
+            <w:r>
+              <w:t>( Fuck  you  and  your  gay  snake ) is Inappropriate</w:t>
+            </w:r>
           </w:p>
         </w:tc>
       </w:tr>
@@ -4948,6 +6491,9 @@
             <w:pPr>
               <w:cnfStyle w:val="000000000000" w:firstRow="0" w:lastRow="0" w:firstColumn="0" w:lastColumn="0" w:oddVBand="0" w:evenVBand="0" w:oddHBand="0" w:evenHBand="0" w:firstRowFirstColumn="0" w:firstRowLastColumn="0" w:lastRowFirstColumn="0" w:lastRowLastColumn="0"/>
             </w:pPr>
+            <w:r>
+              <w:t>( Gif  is  actually  annoying  as  fuck ) is Inappropriate</w:t>
+            </w:r>
           </w:p>
         </w:tc>
       </w:tr>
@@ -4974,6 +6520,9 @@
             <w:pPr>
               <w:cnfStyle w:val="000000100000" w:firstRow="0" w:lastRow="0" w:firstColumn="0" w:lastColumn="0" w:oddVBand="0" w:evenVBand="0" w:oddHBand="1" w:evenHBand="0" w:firstRowFirstColumn="0" w:firstRowLastColumn="0" w:lastRowFirstColumn="0" w:lastRowLastColumn="0"/>
             </w:pPr>
+            <w:r>
+              <w:t>( ocdc  it  's  like  ocd  but  it  fucking  rocks ) is Inappropriate</w:t>
+            </w:r>
           </w:p>
         </w:tc>
       </w:tr>
@@ -4997,6 +6546,9 @@
             <w:pPr>
               <w:cnfStyle w:val="000000000000" w:firstRow="0" w:lastRow="0" w:firstColumn="0" w:lastColumn="0" w:oddVBand="0" w:evenVBand="0" w:oddHBand="0" w:evenHBand="0" w:firstRowFirstColumn="0" w:firstRowLastColumn="0" w:lastRowFirstColumn="0" w:lastRowLastColumn="0"/>
             </w:pPr>
+            <w:r>
+              <w:t>( this  will  get  fucked  up ) is Inappropriate</w:t>
+            </w:r>
           </w:p>
         </w:tc>
       </w:tr>
@@ -5068,6 +6620,9 @@
             <w:pPr>
               <w:cnfStyle w:val="000000100000" w:firstRow="0" w:lastRow="0" w:firstColumn="0" w:lastColumn="0" w:oddVBand="0" w:evenVBand="0" w:oddHBand="1" w:evenHBand="0" w:firstRowFirstColumn="0" w:firstRowLastColumn="0" w:lastRowFirstColumn="0" w:lastRowLastColumn="0"/>
             </w:pPr>
+            <w:r>
+              <w:t>( ISIS  COULD  HAVE  FUCKED  THAT  GOAT  YOU  BASTARD ) is Inappropriate</w:t>
+            </w:r>
           </w:p>
         </w:tc>
       </w:tr>
@@ -5091,6 +6646,9 @@
             <w:pPr>
               <w:cnfStyle w:val="000000000000" w:firstRow="0" w:lastRow="0" w:firstColumn="0" w:lastColumn="0" w:oddVBand="0" w:evenVBand="0" w:oddHBand="0" w:evenHBand="0" w:firstRowFirstColumn="0" w:firstRowLastColumn="0" w:lastRowFirstColumn="0" w:lastRowLastColumn="0"/>
             </w:pPr>
+            <w:r>
+              <w:t>( Fuck  hell  dont  spoil ) is Inappropriate</w:t>
+            </w:r>
           </w:p>
         </w:tc>
       </w:tr>
@@ -5117,6 +6675,9 @@
             <w:pPr>
               <w:cnfStyle w:val="000000100000" w:firstRow="0" w:lastRow="0" w:firstColumn="0" w:lastColumn="0" w:oddVBand="0" w:evenVBand="0" w:oddHBand="1" w:evenHBand="0" w:firstRowFirstColumn="0" w:firstRowLastColumn="0" w:lastRowFirstColumn="0" w:lastRowLastColumn="0"/>
             </w:pPr>
+            <w:r>
+              <w:t>( Fucking  morgan ) is not Inappropriate</w:t>
+            </w:r>
           </w:p>
         </w:tc>
       </w:tr>
@@ -5140,20 +6701,24 @@
             <w:pPr>
               <w:cnfStyle w:val="000000000000" w:firstRow="0" w:lastRow="0" w:firstColumn="0" w:lastColumn="0" w:oddVBand="0" w:evenVBand="0" w:oddHBand="0" w:evenHBand="0" w:firstRowFirstColumn="0" w:firstRowLastColumn="0" w:lastRowFirstColumn="0" w:lastRowLastColumn="0"/>
             </w:pPr>
-          </w:p>
-        </w:tc>
-      </w:tr>
-      <w:tr>
-        <w:trPr>
-          <w:cnfStyle w:val="000000100000" w:firstRow="0" w:lastRow="0" w:firstColumn="0" w:lastColumn="0" w:oddVBand="0" w:evenVBand="0" w:oddHBand="1" w:evenHBand="0" w:firstRowFirstColumn="0" w:firstRowLastColumn="0" w:lastRowFirstColumn="0" w:lastRowLastColumn="0"/>
-        </w:trPr>
-        <w:tc>
-          <w:tcPr>
-            <w:cnfStyle w:val="001000000000" w:firstRow="0" w:lastRow="0" w:firstColumn="1" w:lastColumn="0" w:oddVBand="0" w:evenVBand="0" w:oddHBand="0" w:evenHBand="0" w:firstRowFirstColumn="0" w:firstRowLastColumn="0" w:lastRowFirstColumn="0" w:lastRowLastColumn="0"/>
-            <w:tcW w:w="5593" w:type="dxa"/>
-          </w:tcPr>
-          <w:p>
-            <w:r>
+            <w:r>
+              <w:t>( Fucking  spoiler ) is Inappropriate</w:t>
+            </w:r>
+          </w:p>
+        </w:tc>
+      </w:tr>
+      <w:tr>
+        <w:trPr>
+          <w:cnfStyle w:val="000000100000" w:firstRow="0" w:lastRow="0" w:firstColumn="0" w:lastColumn="0" w:oddVBand="0" w:evenVBand="0" w:oddHBand="1" w:evenHBand="0" w:firstRowFirstColumn="0" w:firstRowLastColumn="0" w:lastRowFirstColumn="0" w:lastRowLastColumn="0"/>
+        </w:trPr>
+        <w:tc>
+          <w:tcPr>
+            <w:cnfStyle w:val="001000000000" w:firstRow="0" w:lastRow="0" w:firstColumn="1" w:lastColumn="0" w:oddVBand="0" w:evenVBand="0" w:oddHBand="0" w:evenHBand="0" w:firstRowFirstColumn="0" w:firstRowLastColumn="0" w:lastRowFirstColumn="0" w:lastRowLastColumn="0"/>
+            <w:tcW w:w="5593" w:type="dxa"/>
+          </w:tcPr>
+          <w:p>
+            <w:r>
+              <w:lastRenderedPageBreak/>
               <w:t>Who will he fuck now?</w:t>
             </w:r>
           </w:p>
@@ -5166,6 +6731,9 @@
             <w:pPr>
               <w:cnfStyle w:val="000000100000" w:firstRow="0" w:lastRow="0" w:firstColumn="0" w:lastColumn="0" w:oddVBand="0" w:evenVBand="0" w:oddHBand="1" w:evenHBand="0" w:firstRowFirstColumn="0" w:firstRowLastColumn="0" w:lastRowFirstColumn="0" w:lastRowLastColumn="0"/>
             </w:pPr>
+            <w:r>
+              <w:t>( Who  will  he  fuck  now ) is Inappropriate</w:t>
+            </w:r>
           </w:p>
         </w:tc>
       </w:tr>
@@ -5215,6 +6783,9 @@
             <w:pPr>
               <w:cnfStyle w:val="000000100000" w:firstRow="0" w:lastRow="0" w:firstColumn="0" w:lastColumn="0" w:oddVBand="0" w:evenVBand="0" w:oddHBand="1" w:evenHBand="0" w:firstRowFirstColumn="0" w:firstRowLastColumn="0" w:lastRowFirstColumn="0" w:lastRowLastColumn="0"/>
             </w:pPr>
+            <w:r>
+              <w:t>( look  like  its  fucking  the  hand ) is Inappropriate</w:t>
+            </w:r>
           </w:p>
         </w:tc>
       </w:tr>
@@ -5238,6 +6809,17 @@
             <w:pPr>
               <w:cnfStyle w:val="000000000000" w:firstRow="0" w:lastRow="0" w:firstColumn="0" w:lastColumn="0" w:oddVBand="0" w:evenVBand="0" w:oddHBand="0" w:evenHBand="0" w:firstRowFirstColumn="0" w:firstRowLastColumn="0" w:lastRowFirstColumn="0" w:lastRowLastColumn="0"/>
             </w:pPr>
+            <w:r>
+              <w:t>( And  WHY  THE  FUCK  do  i  need  to ) is Inappropriate</w:t>
+            </w:r>
+          </w:p>
+          <w:p>
+            <w:pPr>
+              <w:cnfStyle w:val="000000000000" w:firstRow="0" w:lastRow="0" w:firstColumn="0" w:lastColumn="0" w:oddVBand="0" w:evenVBand="0" w:oddHBand="0" w:evenHBand="0" w:firstRowFirstColumn="0" w:firstRowLastColumn="0" w:lastRowFirstColumn="0" w:lastRowLastColumn="0"/>
+            </w:pPr>
+            <w:r>
+              <w:t>() is not Inappropriate</w:t>
+            </w:r>
           </w:p>
         </w:tc>
       </w:tr>
@@ -5264,6 +6846,687 @@
             <w:pPr>
               <w:cnfStyle w:val="000000100000" w:firstRow="0" w:lastRow="0" w:firstColumn="0" w:lastColumn="0" w:oddVBand="0" w:evenVBand="0" w:oddHBand="1" w:evenHBand="0" w:firstRowFirstColumn="0" w:firstRowLastColumn="0" w:lastRowFirstColumn="0" w:lastRowLastColumn="0"/>
             </w:pPr>
+            <w:r>
+              <w:t>( Horsefly  bites  fucking  hurt  and  they  swell ) is Inappropriate</w:t>
+            </w:r>
+          </w:p>
+          <w:p>
+            <w:pPr>
+              <w:cnfStyle w:val="000000100000" w:firstRow="0" w:lastRow="0" w:firstColumn="0" w:lastColumn="0" w:oddVBand="0" w:evenVBand="0" w:oddHBand="1" w:evenHBand="0" w:firstRowFirstColumn="0" w:firstRowLastColumn="0" w:lastRowFirstColumn="0" w:lastRowLastColumn="0"/>
+            </w:pPr>
+            <w:r>
+              <w:t>() is not Inappropriate</w:t>
+            </w:r>
+          </w:p>
+        </w:tc>
+      </w:tr>
+      <w:tr>
+        <w:tc>
+          <w:tcPr>
+            <w:cnfStyle w:val="001000000000" w:firstRow="0" w:lastRow="0" w:firstColumn="1" w:lastColumn="0" w:oddVBand="0" w:evenVBand="0" w:oddHBand="0" w:evenHBand="0" w:firstRowFirstColumn="0" w:firstRowLastColumn="0" w:lastRowFirstColumn="0" w:lastRowLastColumn="0"/>
+            <w:tcW w:w="5593" w:type="dxa"/>
+          </w:tcPr>
+          <w:p>
+            <w:r>
+              <w:t>Fuck those things.</w:t>
+            </w:r>
+          </w:p>
+        </w:tc>
+        <w:tc>
+          <w:tcPr>
+            <w:tcW w:w="3852" w:type="dxa"/>
+          </w:tcPr>
+          <w:p>
+            <w:pPr>
+              <w:cnfStyle w:val="000000000000" w:firstRow="0" w:lastRow="0" w:firstColumn="0" w:lastColumn="0" w:oddVBand="0" w:evenVBand="0" w:oddHBand="0" w:evenHBand="0" w:firstRowFirstColumn="0" w:firstRowLastColumn="0" w:lastRowFirstColumn="0" w:lastRowLastColumn="0"/>
+            </w:pPr>
+            <w:r>
+              <w:t>( Fuck  those  things ) is Inappropriate</w:t>
+            </w:r>
+          </w:p>
+        </w:tc>
+      </w:tr>
+      <w:tr>
+        <w:trPr>
+          <w:cnfStyle w:val="000000100000" w:firstRow="0" w:lastRow="0" w:firstColumn="0" w:lastColumn="0" w:oddVBand="0" w:evenVBand="0" w:oddHBand="1" w:evenHBand="0" w:firstRowFirstColumn="0" w:firstRowLastColumn="0" w:lastRowFirstColumn="0" w:lastRowLastColumn="0"/>
+        </w:trPr>
+        <w:tc>
+          <w:tcPr>
+            <w:cnfStyle w:val="001000000000" w:firstRow="0" w:lastRow="0" w:firstColumn="1" w:lastColumn="0" w:oddVBand="0" w:evenVBand="0" w:oddHBand="0" w:evenHBand="0" w:firstRowFirstColumn="0" w:firstRowLastColumn="0" w:lastRowFirstColumn="0" w:lastRowLastColumn="0"/>
+            <w:tcW w:w="5593" w:type="dxa"/>
+          </w:tcPr>
+          <w:p>
+            <w:r>
+              <w:t>I will kill those fuckers.</w:t>
+            </w:r>
+          </w:p>
+        </w:tc>
+        <w:tc>
+          <w:tcPr>
+            <w:tcW w:w="3852" w:type="dxa"/>
+          </w:tcPr>
+          <w:p>
+            <w:pPr>
+              <w:cnfStyle w:val="000000100000" w:firstRow="0" w:lastRow="0" w:firstColumn="0" w:lastColumn="0" w:oddVBand="0" w:evenVBand="0" w:oddHBand="1" w:evenHBand="0" w:firstRowFirstColumn="0" w:firstRowLastColumn="0" w:lastRowFirstColumn="0" w:lastRowLastColumn="0"/>
+            </w:pPr>
+            <w:r>
+              <w:t>( I  will  kill  those  fuckers ) is Inappropriate</w:t>
+            </w:r>
+          </w:p>
+        </w:tc>
+      </w:tr>
+      <w:tr>
+        <w:tc>
+          <w:tcPr>
+            <w:cnfStyle w:val="001000000000" w:firstRow="0" w:lastRow="0" w:firstColumn="1" w:lastColumn="0" w:oddVBand="0" w:evenVBand="0" w:oddHBand="0" w:evenHBand="0" w:firstRowFirstColumn="0" w:firstRowLastColumn="0" w:lastRowFirstColumn="0" w:lastRowLastColumn="0"/>
+            <w:tcW w:w="5593" w:type="dxa"/>
+          </w:tcPr>
+          <w:p>
+            <w:r>
+              <w:t>I hate those fucking things.</w:t>
+            </w:r>
+          </w:p>
+        </w:tc>
+        <w:tc>
+          <w:tcPr>
+            <w:tcW w:w="3852" w:type="dxa"/>
+          </w:tcPr>
+          <w:p>
+            <w:pPr>
+              <w:cnfStyle w:val="000000000000" w:firstRow="0" w:lastRow="0" w:firstColumn="0" w:lastColumn="0" w:oddVBand="0" w:evenVBand="0" w:oddHBand="0" w:evenHBand="0" w:firstRowFirstColumn="0" w:firstRowLastColumn="0" w:lastRowFirstColumn="0" w:lastRowLastColumn="0"/>
+            </w:pPr>
+            <w:r>
+              <w:t>( I  hate  those  fucking  things ) is Inappropriate</w:t>
+            </w:r>
+          </w:p>
+        </w:tc>
+      </w:tr>
+      <w:tr>
+        <w:trPr>
+          <w:cnfStyle w:val="000000100000" w:firstRow="0" w:lastRow="0" w:firstColumn="0" w:lastColumn="0" w:oddVBand="0" w:evenVBand="0" w:oddHBand="1" w:evenHBand="0" w:firstRowFirstColumn="0" w:firstRowLastColumn="0" w:lastRowFirstColumn="0" w:lastRowLastColumn="0"/>
+        </w:trPr>
+        <w:tc>
+          <w:tcPr>
+            <w:cnfStyle w:val="001000000000" w:firstRow="0" w:lastRow="0" w:firstColumn="1" w:lastColumn="0" w:oddVBand="0" w:evenVBand="0" w:oddHBand="0" w:evenHBand="0" w:firstRowFirstColumn="0" w:firstRowLastColumn="0" w:lastRowFirstColumn="0" w:lastRowLastColumn="0"/>
+            <w:tcW w:w="5593" w:type="dxa"/>
+          </w:tcPr>
+          <w:p>
+            <w:r>
+              <w:t>I hate these fuckers they're just as annoying as wasps.</w:t>
+            </w:r>
+          </w:p>
+        </w:tc>
+        <w:tc>
+          <w:tcPr>
+            <w:tcW w:w="3852" w:type="dxa"/>
+          </w:tcPr>
+          <w:p>
+            <w:pPr>
+              <w:cnfStyle w:val="000000100000" w:firstRow="0" w:lastRow="0" w:firstColumn="0" w:lastColumn="0" w:oddVBand="0" w:evenVBand="0" w:oddHBand="1" w:evenHBand="0" w:firstRowFirstColumn="0" w:firstRowLastColumn="0" w:lastRowFirstColumn="0" w:lastRowLastColumn="0"/>
+            </w:pPr>
+            <w:r>
+              <w:t>( I  hate  these  fuckers  they  're  just  as  annoying  as  wasps ) is Inappropriate</w:t>
+            </w:r>
+          </w:p>
+        </w:tc>
+      </w:tr>
+      <w:tr>
+        <w:tc>
+          <w:tcPr>
+            <w:cnfStyle w:val="001000000000" w:firstRow="0" w:lastRow="0" w:firstColumn="1" w:lastColumn="0" w:oddVBand="0" w:evenVBand="0" w:oddHBand="0" w:evenHBand="0" w:firstRowFirstColumn="0" w:firstRowLastColumn="0" w:lastRowFirstColumn="0" w:lastRowLastColumn="0"/>
+            <w:tcW w:w="5593" w:type="dxa"/>
+          </w:tcPr>
+          <w:p>
+            <w:r>
+              <w:t>Ewwwwww, I hate these filthy fuckers more than hornets.</w:t>
+            </w:r>
+          </w:p>
+        </w:tc>
+        <w:tc>
+          <w:tcPr>
+            <w:tcW w:w="3852" w:type="dxa"/>
+          </w:tcPr>
+          <w:p>
+            <w:pPr>
+              <w:cnfStyle w:val="000000000000" w:firstRow="0" w:lastRow="0" w:firstColumn="0" w:lastColumn="0" w:oddVBand="0" w:evenVBand="0" w:oddHBand="0" w:evenHBand="0" w:firstRowFirstColumn="0" w:firstRowLastColumn="0" w:lastRowFirstColumn="0" w:lastRowLastColumn="0"/>
+            </w:pPr>
+            <w:r>
+              <w:t>( I  hate  these  filthy  fuckers  more  than  hornets ) is Inappropriate</w:t>
+            </w:r>
+          </w:p>
+        </w:tc>
+      </w:tr>
+      <w:tr>
+        <w:trPr>
+          <w:cnfStyle w:val="000000100000" w:firstRow="0" w:lastRow="0" w:firstColumn="0" w:lastColumn="0" w:oddVBand="0" w:evenVBand="0" w:oddHBand="1" w:evenHBand="0" w:firstRowFirstColumn="0" w:firstRowLastColumn="0" w:lastRowFirstColumn="0" w:lastRowLastColumn="0"/>
+        </w:trPr>
+        <w:tc>
+          <w:tcPr>
+            <w:cnfStyle w:val="001000000000" w:firstRow="0" w:lastRow="0" w:firstColumn="1" w:lastColumn="0" w:oddVBand="0" w:evenVBand="0" w:oddHBand="0" w:evenHBand="0" w:firstRowFirstColumn="0" w:firstRowLastColumn="0" w:lastRowFirstColumn="0" w:lastRowLastColumn="0"/>
+            <w:tcW w:w="5593" w:type="dxa"/>
+          </w:tcPr>
+          <w:p>
+            <w:r>
+              <w:t>http://9gag.com/gag/aKByVVN#comment</w:t>
+            </w:r>
+          </w:p>
+        </w:tc>
+        <w:tc>
+          <w:tcPr>
+            <w:tcW w:w="3852" w:type="dxa"/>
+          </w:tcPr>
+          <w:p>
+            <w:pPr>
+              <w:cnfStyle w:val="000000100000" w:firstRow="0" w:lastRow="0" w:firstColumn="0" w:lastColumn="0" w:oddVBand="0" w:evenVBand="0" w:oddHBand="1" w:evenHBand="0" w:firstRowFirstColumn="0" w:firstRowLastColumn="0" w:lastRowFirstColumn="0" w:lastRowLastColumn="0"/>
+            </w:pPr>
+          </w:p>
+        </w:tc>
+      </w:tr>
+      <w:tr>
+        <w:tc>
+          <w:tcPr>
+            <w:cnfStyle w:val="001000000000" w:firstRow="0" w:lastRow="0" w:firstColumn="1" w:lastColumn="0" w:oddVBand="0" w:evenVBand="0" w:oddHBand="0" w:evenHBand="0" w:firstRowFirstColumn="0" w:firstRowLastColumn="0" w:lastRowFirstColumn="0" w:lastRowLastColumn="0"/>
+            <w:tcW w:w="5593" w:type="dxa"/>
+          </w:tcPr>
+          <w:p>
+            <w:r>
+              <w:t>finally a good idea to fuck those fuckers</w:t>
+            </w:r>
+          </w:p>
+        </w:tc>
+        <w:tc>
+          <w:tcPr>
+            <w:tcW w:w="3852" w:type="dxa"/>
+          </w:tcPr>
+          <w:p>
+            <w:pPr>
+              <w:cnfStyle w:val="000000000000" w:firstRow="0" w:lastRow="0" w:firstColumn="0" w:lastColumn="0" w:oddVBand="0" w:evenVBand="0" w:oddHBand="0" w:evenHBand="0" w:firstRowFirstColumn="0" w:firstRowLastColumn="0" w:lastRowFirstColumn="0" w:lastRowLastColumn="0"/>
+            </w:pPr>
+            <w:r>
+              <w:t>( good  idea  to  fuck  those  fuckers ) is Inappropriate</w:t>
+            </w:r>
+          </w:p>
+        </w:tc>
+      </w:tr>
+      <w:tr>
+        <w:trPr>
+          <w:cnfStyle w:val="000000100000" w:firstRow="0" w:lastRow="0" w:firstColumn="0" w:lastColumn="0" w:oddVBand="0" w:evenVBand="0" w:oddHBand="1" w:evenHBand="0" w:firstRowFirstColumn="0" w:firstRowLastColumn="0" w:lastRowFirstColumn="0" w:lastRowLastColumn="0"/>
+        </w:trPr>
+        <w:tc>
+          <w:tcPr>
+            <w:cnfStyle w:val="001000000000" w:firstRow="0" w:lastRow="0" w:firstColumn="1" w:lastColumn="0" w:oddVBand="0" w:evenVBand="0" w:oddHBand="0" w:evenHBand="0" w:firstRowFirstColumn="0" w:firstRowLastColumn="0" w:lastRowFirstColumn="0" w:lastRowLastColumn="0"/>
+            <w:tcW w:w="5593" w:type="dxa"/>
+          </w:tcPr>
+          <w:p>
+            <w:r>
+              <w:t>Fucking idiots.</w:t>
+            </w:r>
+          </w:p>
+        </w:tc>
+        <w:tc>
+          <w:tcPr>
+            <w:tcW w:w="3852" w:type="dxa"/>
+          </w:tcPr>
+          <w:p>
+            <w:pPr>
+              <w:cnfStyle w:val="000000100000" w:firstRow="0" w:lastRow="0" w:firstColumn="0" w:lastColumn="0" w:oddVBand="0" w:evenVBand="0" w:oddHBand="1" w:evenHBand="0" w:firstRowFirstColumn="0" w:firstRowLastColumn="0" w:lastRowFirstColumn="0" w:lastRowLastColumn="0"/>
+            </w:pPr>
+            <w:r>
+              <w:t>( Fucking  idiots ) is not Inappropriate</w:t>
+            </w:r>
+          </w:p>
+        </w:tc>
+      </w:tr>
+      <w:tr>
+        <w:tc>
+          <w:tcPr>
+            <w:cnfStyle w:val="001000000000" w:firstRow="0" w:lastRow="0" w:firstColumn="1" w:lastColumn="0" w:oddVBand="0" w:evenVBand="0" w:oddHBand="0" w:evenHBand="0" w:firstRowFirstColumn="0" w:firstRowLastColumn="0" w:lastRowFirstColumn="0" w:lastRowLastColumn="0"/>
+            <w:tcW w:w="5593" w:type="dxa"/>
+          </w:tcPr>
+          <w:p/>
+        </w:tc>
+        <w:tc>
+          <w:tcPr>
+            <w:tcW w:w="3852" w:type="dxa"/>
+          </w:tcPr>
+          <w:p>
+            <w:pPr>
+              <w:cnfStyle w:val="000000000000" w:firstRow="0" w:lastRow="0" w:firstColumn="0" w:lastColumn="0" w:oddVBand="0" w:evenVBand="0" w:oddHBand="0" w:evenHBand="0" w:firstRowFirstColumn="0" w:firstRowLastColumn="0" w:lastRowFirstColumn="0" w:lastRowLastColumn="0"/>
+            </w:pPr>
+          </w:p>
+        </w:tc>
+      </w:tr>
+      <w:tr>
+        <w:trPr>
+          <w:cnfStyle w:val="000000100000" w:firstRow="0" w:lastRow="0" w:firstColumn="0" w:lastColumn="0" w:oddVBand="0" w:evenVBand="0" w:oddHBand="1" w:evenHBand="0" w:firstRowFirstColumn="0" w:firstRowLastColumn="0" w:lastRowFirstColumn="0" w:lastRowLastColumn="0"/>
+        </w:trPr>
+        <w:tc>
+          <w:tcPr>
+            <w:cnfStyle w:val="001000000000" w:firstRow="0" w:lastRow="0" w:firstColumn="1" w:lastColumn="0" w:oddVBand="0" w:evenVBand="0" w:oddHBand="0" w:evenHBand="0" w:firstRowFirstColumn="0" w:firstRowLastColumn="0" w:lastRowFirstColumn="0" w:lastRowLastColumn="0"/>
+            <w:tcW w:w="5593" w:type="dxa"/>
+          </w:tcPr>
+          <w:p>
+            <w:r>
+              <w:t>http://9gag.com/gag/a8j9jpe#comment</w:t>
+            </w:r>
+          </w:p>
+        </w:tc>
+        <w:tc>
+          <w:tcPr>
+            <w:tcW w:w="3852" w:type="dxa"/>
+          </w:tcPr>
+          <w:p>
+            <w:pPr>
+              <w:cnfStyle w:val="000000100000" w:firstRow="0" w:lastRow="0" w:firstColumn="0" w:lastColumn="0" w:oddVBand="0" w:evenVBand="0" w:oddHBand="1" w:evenHBand="0" w:firstRowFirstColumn="0" w:firstRowLastColumn="0" w:lastRowFirstColumn="0" w:lastRowLastColumn="0"/>
+            </w:pPr>
+          </w:p>
+        </w:tc>
+      </w:tr>
+      <w:tr>
+        <w:tc>
+          <w:tcPr>
+            <w:cnfStyle w:val="001000000000" w:firstRow="0" w:lastRow="0" w:firstColumn="1" w:lastColumn="0" w:oddVBand="0" w:evenVBand="0" w:oddHBand="0" w:evenHBand="0" w:firstRowFirstColumn="0" w:firstRowLastColumn="0" w:lastRowFirstColumn="0" w:lastRowLastColumn="0"/>
+            <w:tcW w:w="5593" w:type="dxa"/>
+          </w:tcPr>
+          <w:p>
+            <w:r>
+              <w:t>What the shit does this have to do with ocd?</w:t>
+            </w:r>
+          </w:p>
+        </w:tc>
+        <w:tc>
+          <w:tcPr>
+            <w:tcW w:w="3852" w:type="dxa"/>
+          </w:tcPr>
+          <w:p>
+            <w:pPr>
+              <w:cnfStyle w:val="000000000000" w:firstRow="0" w:lastRow="0" w:firstColumn="0" w:lastColumn="0" w:oddVBand="0" w:evenVBand="0" w:oddHBand="0" w:evenHBand="0" w:firstRowFirstColumn="0" w:firstRowLastColumn="0" w:lastRowFirstColumn="0" w:lastRowLastColumn="0"/>
+            </w:pPr>
+            <w:r>
+              <w:t>( What  the  shit  does  this  have  to  do  with  ocd ) is Inappropriate</w:t>
+            </w:r>
+          </w:p>
+        </w:tc>
+      </w:tr>
+      <w:tr>
+        <w:trPr>
+          <w:cnfStyle w:val="000000100000" w:firstRow="0" w:lastRow="0" w:firstColumn="0" w:lastColumn="0" w:oddVBand="0" w:evenVBand="0" w:oddHBand="1" w:evenHBand="0" w:firstRowFirstColumn="0" w:firstRowLastColumn="0" w:lastRowFirstColumn="0" w:lastRowLastColumn="0"/>
+        </w:trPr>
+        <w:tc>
+          <w:tcPr>
+            <w:cnfStyle w:val="001000000000" w:firstRow="0" w:lastRow="0" w:firstColumn="1" w:lastColumn="0" w:oddVBand="0" w:evenVBand="0" w:oddHBand="0" w:evenHBand="0" w:firstRowFirstColumn="0" w:firstRowLastColumn="0" w:lastRowFirstColumn="0" w:lastRowLastColumn="0"/>
+            <w:tcW w:w="5593" w:type="dxa"/>
+          </w:tcPr>
+          <w:p/>
+        </w:tc>
+        <w:tc>
+          <w:tcPr>
+            <w:tcW w:w="3852" w:type="dxa"/>
+          </w:tcPr>
+          <w:p>
+            <w:pPr>
+              <w:cnfStyle w:val="000000100000" w:firstRow="0" w:lastRow="0" w:firstColumn="0" w:lastColumn="0" w:oddVBand="0" w:evenVBand="0" w:oddHBand="1" w:evenHBand="0" w:firstRowFirstColumn="0" w:firstRowLastColumn="0" w:lastRowFirstColumn="0" w:lastRowLastColumn="0"/>
+            </w:pPr>
+          </w:p>
+        </w:tc>
+      </w:tr>
+      <w:tr>
+        <w:tc>
+          <w:tcPr>
+            <w:cnfStyle w:val="001000000000" w:firstRow="0" w:lastRow="0" w:firstColumn="1" w:lastColumn="0" w:oddVBand="0" w:evenVBand="0" w:oddHBand="0" w:evenHBand="0" w:firstRowFirstColumn="0" w:firstRowLastColumn="0" w:lastRowFirstColumn="0" w:lastRowLastColumn="0"/>
+            <w:tcW w:w="5593" w:type="dxa"/>
+          </w:tcPr>
+          <w:p>
+            <w:r>
+              <w:t>http://9gag.com/gag/aPG0B3q#comment</w:t>
+            </w:r>
+          </w:p>
+        </w:tc>
+        <w:tc>
+          <w:tcPr>
+            <w:tcW w:w="3852" w:type="dxa"/>
+          </w:tcPr>
+          <w:p>
+            <w:pPr>
+              <w:cnfStyle w:val="000000000000" w:firstRow="0" w:lastRow="0" w:firstColumn="0" w:lastColumn="0" w:oddVBand="0" w:evenVBand="0" w:oddHBand="0" w:evenHBand="0" w:firstRowFirstColumn="0" w:firstRowLastColumn="0" w:lastRowFirstColumn="0" w:lastRowLastColumn="0"/>
+            </w:pPr>
+          </w:p>
+        </w:tc>
+      </w:tr>
+      <w:tr>
+        <w:trPr>
+          <w:cnfStyle w:val="000000100000" w:firstRow="0" w:lastRow="0" w:firstColumn="0" w:lastColumn="0" w:oddVBand="0" w:evenVBand="0" w:oddHBand="1" w:evenHBand="0" w:firstRowFirstColumn="0" w:firstRowLastColumn="0" w:lastRowFirstColumn="0" w:lastRowLastColumn="0"/>
+        </w:trPr>
+        <w:tc>
+          <w:tcPr>
+            <w:cnfStyle w:val="001000000000" w:firstRow="0" w:lastRow="0" w:firstColumn="1" w:lastColumn="0" w:oddVBand="0" w:evenVBand="0" w:oddHBand="0" w:evenHBand="0" w:firstRowFirstColumn="0" w:firstRowLastColumn="0" w:lastRowFirstColumn="0" w:lastRowLastColumn="0"/>
+            <w:tcW w:w="5593" w:type="dxa"/>
+          </w:tcPr>
+          <w:p>
+            <w:r>
+              <w:t>smash this shit idiot.</w:t>
+            </w:r>
+          </w:p>
+        </w:tc>
+        <w:tc>
+          <w:tcPr>
+            <w:tcW w:w="3852" w:type="dxa"/>
+          </w:tcPr>
+          <w:p>
+            <w:pPr>
+              <w:cnfStyle w:val="000000100000" w:firstRow="0" w:lastRow="0" w:firstColumn="0" w:lastColumn="0" w:oddVBand="0" w:evenVBand="0" w:oddHBand="1" w:evenHBand="0" w:firstRowFirstColumn="0" w:firstRowLastColumn="0" w:lastRowFirstColumn="0" w:lastRowLastColumn="0"/>
+            </w:pPr>
+            <w:r>
+              <w:t>( smash  this  shit  idiot ) is Inappropriate</w:t>
+            </w:r>
+          </w:p>
+        </w:tc>
+      </w:tr>
+      <w:tr>
+        <w:tc>
+          <w:tcPr>
+            <w:cnfStyle w:val="001000000000" w:firstRow="0" w:lastRow="0" w:firstColumn="1" w:lastColumn="0" w:oddVBand="0" w:evenVBand="0" w:oddHBand="0" w:evenHBand="0" w:firstRowFirstColumn="0" w:firstRowLastColumn="0" w:lastRowFirstColumn="0" w:lastRowLastColumn="0"/>
+            <w:tcW w:w="5593" w:type="dxa"/>
+          </w:tcPr>
+          <w:p>
+            <w:r>
+              <w:t>Fuck that shit.</w:t>
+            </w:r>
+          </w:p>
+        </w:tc>
+        <w:tc>
+          <w:tcPr>
+            <w:tcW w:w="3852" w:type="dxa"/>
+          </w:tcPr>
+          <w:p>
+            <w:pPr>
+              <w:cnfStyle w:val="000000000000" w:firstRow="0" w:lastRow="0" w:firstColumn="0" w:lastColumn="0" w:oddVBand="0" w:evenVBand="0" w:oddHBand="0" w:evenHBand="0" w:firstRowFirstColumn="0" w:firstRowLastColumn="0" w:lastRowFirstColumn="0" w:lastRowLastColumn="0"/>
+            </w:pPr>
+            <w:r>
+              <w:t>( Fuck  that  shit ) is Inappropriate</w:t>
+            </w:r>
+          </w:p>
+        </w:tc>
+      </w:tr>
+      <w:tr>
+        <w:trPr>
+          <w:cnfStyle w:val="000000100000" w:firstRow="0" w:lastRow="0" w:firstColumn="0" w:lastColumn="0" w:oddVBand="0" w:evenVBand="0" w:oddHBand="1" w:evenHBand="0" w:firstRowFirstColumn="0" w:firstRowLastColumn="0" w:lastRowFirstColumn="0" w:lastRowLastColumn="0"/>
+        </w:trPr>
+        <w:tc>
+          <w:tcPr>
+            <w:cnfStyle w:val="001000000000" w:firstRow="0" w:lastRow="0" w:firstColumn="1" w:lastColumn="0" w:oddVBand="0" w:evenVBand="0" w:oddHBand="0" w:evenHBand="0" w:firstRowFirstColumn="0" w:firstRowLastColumn="0" w:lastRowFirstColumn="0" w:lastRowLastColumn="0"/>
+            <w:tcW w:w="5593" w:type="dxa"/>
+          </w:tcPr>
+          <w:p/>
+        </w:tc>
+        <w:tc>
+          <w:tcPr>
+            <w:tcW w:w="3852" w:type="dxa"/>
+          </w:tcPr>
+          <w:p>
+            <w:pPr>
+              <w:cnfStyle w:val="000000100000" w:firstRow="0" w:lastRow="0" w:firstColumn="0" w:lastColumn="0" w:oddVBand="0" w:evenVBand="0" w:oddHBand="1" w:evenHBand="0" w:firstRowFirstColumn="0" w:firstRowLastColumn="0" w:lastRowFirstColumn="0" w:lastRowLastColumn="0"/>
+            </w:pPr>
+          </w:p>
+        </w:tc>
+      </w:tr>
+      <w:tr>
+        <w:tc>
+          <w:tcPr>
+            <w:cnfStyle w:val="001000000000" w:firstRow="0" w:lastRow="0" w:firstColumn="1" w:lastColumn="0" w:oddVBand="0" w:evenVBand="0" w:oddHBand="0" w:evenHBand="0" w:firstRowFirstColumn="0" w:firstRowLastColumn="0" w:lastRowFirstColumn="0" w:lastRowLastColumn="0"/>
+            <w:tcW w:w="5593" w:type="dxa"/>
+          </w:tcPr>
+          <w:p>
+            <w:r>
+              <w:t>https://www.youtube.com/watch?v=gflPTj0GxTc</w:t>
+            </w:r>
+          </w:p>
+        </w:tc>
+        <w:tc>
+          <w:tcPr>
+            <w:tcW w:w="3852" w:type="dxa"/>
+          </w:tcPr>
+          <w:p>
+            <w:pPr>
+              <w:cnfStyle w:val="000000000000" w:firstRow="0" w:lastRow="0" w:firstColumn="0" w:lastColumn="0" w:oddVBand="0" w:evenVBand="0" w:oddHBand="0" w:evenHBand="0" w:firstRowFirstColumn="0" w:firstRowLastColumn="0" w:lastRowFirstColumn="0" w:lastRowLastColumn="0"/>
+            </w:pPr>
+          </w:p>
+        </w:tc>
+      </w:tr>
+      <w:tr>
+        <w:trPr>
+          <w:cnfStyle w:val="000000100000" w:firstRow="0" w:lastRow="0" w:firstColumn="0" w:lastColumn="0" w:oddVBand="0" w:evenVBand="0" w:oddHBand="1" w:evenHBand="0" w:firstRowFirstColumn="0" w:firstRowLastColumn="0" w:lastRowFirstColumn="0" w:lastRowLastColumn="0"/>
+        </w:trPr>
+        <w:tc>
+          <w:tcPr>
+            <w:cnfStyle w:val="001000000000" w:firstRow="0" w:lastRow="0" w:firstColumn="1" w:lastColumn="0" w:oddVBand="0" w:evenVBand="0" w:oddHBand="0" w:evenHBand="0" w:firstRowFirstColumn="0" w:firstRowLastColumn="0" w:lastRowFirstColumn="0" w:lastRowLastColumn="0"/>
+            <w:tcW w:w="5593" w:type="dxa"/>
+          </w:tcPr>
+          <w:p>
+            <w:r>
+              <w:t>You're pathetic if you follow this kind of shit.</w:t>
+            </w:r>
+          </w:p>
+        </w:tc>
+        <w:tc>
+          <w:tcPr>
+            <w:tcW w:w="3852" w:type="dxa"/>
+          </w:tcPr>
+          <w:p>
+            <w:pPr>
+              <w:cnfStyle w:val="000000100000" w:firstRow="0" w:lastRow="0" w:firstColumn="0" w:lastColumn="0" w:oddVBand="0" w:evenVBand="0" w:oddHBand="1" w:evenHBand="0" w:firstRowFirstColumn="0" w:firstRowLastColumn="0" w:lastRowFirstColumn="0" w:lastRowLastColumn="0"/>
+            </w:pPr>
+            <w:r>
+              <w:t>( You  're  pathetic  if  you  follow  this  kind  of  shit ) is Inappropriate</w:t>
+            </w:r>
+          </w:p>
+        </w:tc>
+      </w:tr>
+      <w:tr>
+        <w:tc>
+          <w:tcPr>
+            <w:cnfStyle w:val="001000000000" w:firstRow="0" w:lastRow="0" w:firstColumn="1" w:lastColumn="0" w:oddVBand="0" w:evenVBand="0" w:oddHBand="0" w:evenHBand="0" w:firstRowFirstColumn="0" w:firstRowLastColumn="0" w:lastRowFirstColumn="0" w:lastRowLastColumn="0"/>
+            <w:tcW w:w="5593" w:type="dxa"/>
+          </w:tcPr>
+          <w:p/>
+        </w:tc>
+        <w:tc>
+          <w:tcPr>
+            <w:tcW w:w="3852" w:type="dxa"/>
+          </w:tcPr>
+          <w:p>
+            <w:pPr>
+              <w:cnfStyle w:val="000000000000" w:firstRow="0" w:lastRow="0" w:firstColumn="0" w:lastColumn="0" w:oddVBand="0" w:evenVBand="0" w:oddHBand="0" w:evenHBand="0" w:firstRowFirstColumn="0" w:firstRowLastColumn="0" w:lastRowFirstColumn="0" w:lastRowLastColumn="0"/>
+            </w:pPr>
+          </w:p>
+        </w:tc>
+      </w:tr>
+      <w:tr>
+        <w:trPr>
+          <w:cnfStyle w:val="000000100000" w:firstRow="0" w:lastRow="0" w:firstColumn="0" w:lastColumn="0" w:oddVBand="0" w:evenVBand="0" w:oddHBand="1" w:evenHBand="0" w:firstRowFirstColumn="0" w:firstRowLastColumn="0" w:lastRowFirstColumn="0" w:lastRowLastColumn="0"/>
+        </w:trPr>
+        <w:tc>
+          <w:tcPr>
+            <w:cnfStyle w:val="001000000000" w:firstRow="0" w:lastRow="0" w:firstColumn="1" w:lastColumn="0" w:oddVBand="0" w:evenVBand="0" w:oddHBand="0" w:evenHBand="0" w:firstRowFirstColumn="0" w:firstRowLastColumn="0" w:lastRowFirstColumn="0" w:lastRowLastColumn="0"/>
+            <w:tcW w:w="5593" w:type="dxa"/>
+          </w:tcPr>
+          <w:p>
+            <w:r>
+              <w:t>http://9gag.com/gag/aKByVVN#comment</w:t>
+            </w:r>
+          </w:p>
+        </w:tc>
+        <w:tc>
+          <w:tcPr>
+            <w:tcW w:w="3852" w:type="dxa"/>
+          </w:tcPr>
+          <w:p>
+            <w:pPr>
+              <w:cnfStyle w:val="000000100000" w:firstRow="0" w:lastRow="0" w:firstColumn="0" w:lastColumn="0" w:oddVBand="0" w:evenVBand="0" w:oddHBand="1" w:evenHBand="0" w:firstRowFirstColumn="0" w:firstRowLastColumn="0" w:lastRowFirstColumn="0" w:lastRowLastColumn="0"/>
+            </w:pPr>
+          </w:p>
+        </w:tc>
+      </w:tr>
+      <w:tr>
+        <w:tc>
+          <w:tcPr>
+            <w:cnfStyle w:val="001000000000" w:firstRow="0" w:lastRow="0" w:firstColumn="1" w:lastColumn="0" w:oddVBand="0" w:evenVBand="0" w:oddHBand="0" w:evenHBand="0" w:firstRowFirstColumn="0" w:firstRowLastColumn="0" w:lastRowFirstColumn="0" w:lastRowLastColumn="0"/>
+            <w:tcW w:w="5593" w:type="dxa"/>
+          </w:tcPr>
+          <w:p>
+            <w:r>
+              <w:t>Good shit fam</w:t>
+            </w:r>
+          </w:p>
+        </w:tc>
+        <w:tc>
+          <w:tcPr>
+            <w:tcW w:w="3852" w:type="dxa"/>
+          </w:tcPr>
+          <w:p>
+            <w:pPr>
+              <w:cnfStyle w:val="000000000000" w:firstRow="0" w:lastRow="0" w:firstColumn="0" w:lastColumn="0" w:oddVBand="0" w:evenVBand="0" w:oddHBand="0" w:evenHBand="0" w:firstRowFirstColumn="0" w:firstRowLastColumn="0" w:lastRowFirstColumn="0" w:lastRowLastColumn="0"/>
+            </w:pPr>
+            <w:r>
+              <w:t>( Good  shit  fam ) is Inappropriate</w:t>
+            </w:r>
+          </w:p>
+        </w:tc>
+      </w:tr>
+      <w:tr>
+        <w:trPr>
+          <w:cnfStyle w:val="000000100000" w:firstRow="0" w:lastRow="0" w:firstColumn="0" w:lastColumn="0" w:oddVBand="0" w:evenVBand="0" w:oddHBand="1" w:evenHBand="0" w:firstRowFirstColumn="0" w:firstRowLastColumn="0" w:lastRowFirstColumn="0" w:lastRowLastColumn="0"/>
+        </w:trPr>
+        <w:tc>
+          <w:tcPr>
+            <w:cnfStyle w:val="001000000000" w:firstRow="0" w:lastRow="0" w:firstColumn="1" w:lastColumn="0" w:oddVBand="0" w:evenVBand="0" w:oddHBand="0" w:evenHBand="0" w:firstRowFirstColumn="0" w:firstRowLastColumn="0" w:lastRowFirstColumn="0" w:lastRowLastColumn="0"/>
+            <w:tcW w:w="5593" w:type="dxa"/>
+          </w:tcPr>
+          <w:p/>
+        </w:tc>
+        <w:tc>
+          <w:tcPr>
+            <w:tcW w:w="3852" w:type="dxa"/>
+          </w:tcPr>
+          <w:p>
+            <w:pPr>
+              <w:cnfStyle w:val="000000100000" w:firstRow="0" w:lastRow="0" w:firstColumn="0" w:lastColumn="0" w:oddVBand="0" w:evenVBand="0" w:oddHBand="1" w:evenHBand="0" w:firstRowFirstColumn="0" w:firstRowLastColumn="0" w:lastRowFirstColumn="0" w:lastRowLastColumn="0"/>
+            </w:pPr>
+          </w:p>
+        </w:tc>
+      </w:tr>
+      <w:tr>
+        <w:tc>
+          <w:tcPr>
+            <w:cnfStyle w:val="001000000000" w:firstRow="0" w:lastRow="0" w:firstColumn="1" w:lastColumn="0" w:oddVBand="0" w:evenVBand="0" w:oddHBand="0" w:evenHBand="0" w:firstRowFirstColumn="0" w:firstRowLastColumn="0" w:lastRowFirstColumn="0" w:lastRowLastColumn="0"/>
+            <w:tcW w:w="5593" w:type="dxa"/>
+          </w:tcPr>
+          <w:p>
+            <w:r>
+              <w:t>http://9gag.com/gag/aOmOBDD#comment</w:t>
+            </w:r>
+          </w:p>
+        </w:tc>
+        <w:tc>
+          <w:tcPr>
+            <w:tcW w:w="3852" w:type="dxa"/>
+          </w:tcPr>
+          <w:p>
+            <w:pPr>
+              <w:cnfStyle w:val="000000000000" w:firstRow="0" w:lastRow="0" w:firstColumn="0" w:lastColumn="0" w:oddVBand="0" w:evenVBand="0" w:oddHBand="0" w:evenHBand="0" w:firstRowFirstColumn="0" w:firstRowLastColumn="0" w:lastRowFirstColumn="0" w:lastRowLastColumn="0"/>
+            </w:pPr>
+          </w:p>
+        </w:tc>
+      </w:tr>
+      <w:tr>
+        <w:trPr>
+          <w:cnfStyle w:val="000000100000" w:firstRow="0" w:lastRow="0" w:firstColumn="0" w:lastColumn="0" w:oddVBand="0" w:evenVBand="0" w:oddHBand="1" w:evenHBand="0" w:firstRowFirstColumn="0" w:firstRowLastColumn="0" w:lastRowFirstColumn="0" w:lastRowLastColumn="0"/>
+        </w:trPr>
+        <w:tc>
+          <w:tcPr>
+            <w:cnfStyle w:val="001000000000" w:firstRow="0" w:lastRow="0" w:firstColumn="1" w:lastColumn="0" w:oddVBand="0" w:evenVBand="0" w:oddHBand="0" w:evenHBand="0" w:firstRowFirstColumn="0" w:firstRowLastColumn="0" w:lastRowFirstColumn="0" w:lastRowLastColumn="0"/>
+            <w:tcW w:w="5593" w:type="dxa"/>
+          </w:tcPr>
+          <w:p>
+            <w:r>
+              <w:t>"Shit" dress</w:t>
+            </w:r>
+          </w:p>
+        </w:tc>
+        <w:tc>
+          <w:tcPr>
+            <w:tcW w:w="3852" w:type="dxa"/>
+          </w:tcPr>
+          <w:p>
+            <w:pPr>
+              <w:cnfStyle w:val="000000100000" w:firstRow="0" w:lastRow="0" w:firstColumn="0" w:lastColumn="0" w:oddVBand="0" w:evenVBand="0" w:oddHBand="1" w:evenHBand="0" w:firstRowFirstColumn="0" w:firstRowLastColumn="0" w:lastRowFirstColumn="0" w:lastRowLastColumn="0"/>
+            </w:pPr>
+            <w:r>
+              <w:t>( ``  Shit  ''  dress ) is Inappropriate</w:t>
+            </w:r>
+          </w:p>
+        </w:tc>
+      </w:tr>
+      <w:tr>
+        <w:tc>
+          <w:tcPr>
+            <w:cnfStyle w:val="001000000000" w:firstRow="0" w:lastRow="0" w:firstColumn="1" w:lastColumn="0" w:oddVBand="0" w:evenVBand="0" w:oddHBand="0" w:evenHBand="0" w:firstRowFirstColumn="0" w:firstRowLastColumn="0" w:lastRowFirstColumn="0" w:lastRowLastColumn="0"/>
+            <w:tcW w:w="5593" w:type="dxa"/>
+          </w:tcPr>
+          <w:p>
+            <w:r>
+              <w:t>Literally looks like shit but still cool lol</w:t>
+            </w:r>
+          </w:p>
+        </w:tc>
+        <w:tc>
+          <w:tcPr>
+            <w:tcW w:w="3852" w:type="dxa"/>
+          </w:tcPr>
+          <w:p>
+            <w:pPr>
+              <w:cnfStyle w:val="000000000000" w:firstRow="0" w:lastRow="0" w:firstColumn="0" w:lastColumn="0" w:oddVBand="0" w:evenVBand="0" w:oddHBand="0" w:evenHBand="0" w:firstRowFirstColumn="0" w:firstRowLastColumn="0" w:lastRowFirstColumn="0" w:lastRowLastColumn="0"/>
+            </w:pPr>
+            <w:r>
+              <w:t>( Literally  looks  like  shit  but  still  cool  lol ) is Inappropriate</w:t>
+            </w:r>
+          </w:p>
+        </w:tc>
+      </w:tr>
+      <w:tr>
+        <w:trPr>
+          <w:cnfStyle w:val="000000100000" w:firstRow="0" w:lastRow="0" w:firstColumn="0" w:lastColumn="0" w:oddVBand="0" w:evenVBand="0" w:oddHBand="1" w:evenHBand="0" w:firstRowFirstColumn="0" w:firstRowLastColumn="0" w:lastRowFirstColumn="0" w:lastRowLastColumn="0"/>
+        </w:trPr>
+        <w:tc>
+          <w:tcPr>
+            <w:cnfStyle w:val="001000000000" w:firstRow="0" w:lastRow="0" w:firstColumn="1" w:lastColumn="0" w:oddVBand="0" w:evenVBand="0" w:oddHBand="0" w:evenHBand="0" w:firstRowFirstColumn="0" w:firstRowLastColumn="0" w:lastRowFirstColumn="0" w:lastRowLastColumn="0"/>
+            <w:tcW w:w="5593" w:type="dxa"/>
+          </w:tcPr>
+          <w:p>
+            <w:r>
+              <w:t>No she's just wiping shit on herself, then rewinding the footage</w:t>
+            </w:r>
+          </w:p>
+        </w:tc>
+        <w:tc>
+          <w:tcPr>
+            <w:tcW w:w="3852" w:type="dxa"/>
+          </w:tcPr>
+          <w:p>
+            <w:pPr>
+              <w:cnfStyle w:val="000000100000" w:firstRow="0" w:lastRow="0" w:firstColumn="0" w:lastColumn="0" w:oddVBand="0" w:evenVBand="0" w:oddHBand="1" w:evenHBand="0" w:firstRowFirstColumn="0" w:firstRowLastColumn="0" w:lastRowFirstColumn="0" w:lastRowLastColumn="0"/>
+            </w:pPr>
+            <w:r>
+              <w:t>( she  's  just  wiping  shit  on  herself  ,  then ) is Inappropriate</w:t>
+            </w:r>
+          </w:p>
+          <w:p>
+            <w:pPr>
+              <w:cnfStyle w:val="000000100000" w:firstRow="0" w:lastRow="0" w:firstColumn="0" w:lastColumn="0" w:oddVBand="0" w:evenVBand="0" w:oddHBand="1" w:evenHBand="0" w:firstRowFirstColumn="0" w:firstRowLastColumn="0" w:lastRowFirstColumn="0" w:lastRowLastColumn="0"/>
+            </w:pPr>
+            <w:r>
+              <w:t>( the  footage ) is not Inappropriate</w:t>
+            </w:r>
           </w:p>
         </w:tc>
       </w:tr>
@@ -5276,218 +7539,83 @@
           <w:p>
             <w:r>
               <w:lastRenderedPageBreak/>
-              <w:t>Fuck those things.</w:t>
-            </w:r>
-          </w:p>
-        </w:tc>
-        <w:tc>
-          <w:tcPr>
-            <w:tcW w:w="3852" w:type="dxa"/>
-          </w:tcPr>
-          <w:p>
-            <w:pPr>
-              <w:cnfStyle w:val="000000000000" w:firstRow="0" w:lastRow="0" w:firstColumn="0" w:lastColumn="0" w:oddVBand="0" w:evenVBand="0" w:oddHBand="0" w:evenHBand="0" w:firstRowFirstColumn="0" w:firstRowLastColumn="0" w:lastRowFirstColumn="0" w:lastRowLastColumn="0"/>
-            </w:pPr>
-            <w:r>
-              <w:t>( Fuck  those  things ) is Inappropriate</w:t>
-            </w:r>
-            <w:bookmarkStart w:id="0" w:name="_GoBack"/>
-            <w:bookmarkEnd w:id="0"/>
-          </w:p>
-        </w:tc>
-      </w:tr>
-      <w:tr>
-        <w:trPr>
-          <w:cnfStyle w:val="000000100000" w:firstRow="0" w:lastRow="0" w:firstColumn="0" w:lastColumn="0" w:oddVBand="0" w:evenVBand="0" w:oddHBand="1" w:evenHBand="0" w:firstRowFirstColumn="0" w:firstRowLastColumn="0" w:lastRowFirstColumn="0" w:lastRowLastColumn="0"/>
-        </w:trPr>
-        <w:tc>
-          <w:tcPr>
-            <w:cnfStyle w:val="001000000000" w:firstRow="0" w:lastRow="0" w:firstColumn="1" w:lastColumn="0" w:oddVBand="0" w:evenVBand="0" w:oddHBand="0" w:evenHBand="0" w:firstRowFirstColumn="0" w:firstRowLastColumn="0" w:lastRowFirstColumn="0" w:lastRowLastColumn="0"/>
-            <w:tcW w:w="5593" w:type="dxa"/>
-          </w:tcPr>
-          <w:p>
-            <w:r>
-              <w:t>I will kill those fuckers.</w:t>
-            </w:r>
-          </w:p>
-        </w:tc>
-        <w:tc>
-          <w:tcPr>
-            <w:tcW w:w="3852" w:type="dxa"/>
-          </w:tcPr>
-          <w:p>
-            <w:pPr>
-              <w:cnfStyle w:val="000000100000" w:firstRow="0" w:lastRow="0" w:firstColumn="0" w:lastColumn="0" w:oddVBand="0" w:evenVBand="0" w:oddHBand="1" w:evenHBand="0" w:firstRowFirstColumn="0" w:firstRowLastColumn="0" w:lastRowFirstColumn="0" w:lastRowLastColumn="0"/>
-            </w:pPr>
-            <w:r>
-              <w:t>( I  will  kill  those  fuckers ) is Inappropriate</w:t>
-            </w:r>
-          </w:p>
-        </w:tc>
-      </w:tr>
-      <w:tr>
-        <w:tc>
-          <w:tcPr>
-            <w:cnfStyle w:val="001000000000" w:firstRow="0" w:lastRow="0" w:firstColumn="1" w:lastColumn="0" w:oddVBand="0" w:evenVBand="0" w:oddHBand="0" w:evenHBand="0" w:firstRowFirstColumn="0" w:firstRowLastColumn="0" w:lastRowFirstColumn="0" w:lastRowLastColumn="0"/>
-            <w:tcW w:w="5593" w:type="dxa"/>
-          </w:tcPr>
-          <w:p>
-            <w:r>
-              <w:t>I hate those fucking things.</w:t>
-            </w:r>
-          </w:p>
-        </w:tc>
-        <w:tc>
-          <w:tcPr>
-            <w:tcW w:w="3852" w:type="dxa"/>
-          </w:tcPr>
-          <w:p>
-            <w:pPr>
-              <w:cnfStyle w:val="000000000000" w:firstRow="0" w:lastRow="0" w:firstColumn="0" w:lastColumn="0" w:oddVBand="0" w:evenVBand="0" w:oddHBand="0" w:evenHBand="0" w:firstRowFirstColumn="0" w:firstRowLastColumn="0" w:lastRowFirstColumn="0" w:lastRowLastColumn="0"/>
-            </w:pPr>
-            <w:r>
-              <w:t>( I  hate  those  fucking  things ) is Inappropriate</w:t>
-            </w:r>
-          </w:p>
-        </w:tc>
-      </w:tr>
-      <w:tr>
-        <w:trPr>
-          <w:cnfStyle w:val="000000100000" w:firstRow="0" w:lastRow="0" w:firstColumn="0" w:lastColumn="0" w:oddVBand="0" w:evenVBand="0" w:oddHBand="1" w:evenHBand="0" w:firstRowFirstColumn="0" w:firstRowLastColumn="0" w:lastRowFirstColumn="0" w:lastRowLastColumn="0"/>
-        </w:trPr>
-        <w:tc>
-          <w:tcPr>
-            <w:cnfStyle w:val="001000000000" w:firstRow="0" w:lastRow="0" w:firstColumn="1" w:lastColumn="0" w:oddVBand="0" w:evenVBand="0" w:oddHBand="0" w:evenHBand="0" w:firstRowFirstColumn="0" w:firstRowLastColumn="0" w:lastRowFirstColumn="0" w:lastRowLastColumn="0"/>
-            <w:tcW w:w="5593" w:type="dxa"/>
-          </w:tcPr>
-          <w:p>
-            <w:r>
-              <w:t>I hate these fuckers they're just as annoying as wasps.</w:t>
-            </w:r>
-          </w:p>
-        </w:tc>
-        <w:tc>
-          <w:tcPr>
-            <w:tcW w:w="3852" w:type="dxa"/>
-          </w:tcPr>
-          <w:p>
-            <w:pPr>
-              <w:cnfStyle w:val="000000100000" w:firstRow="0" w:lastRow="0" w:firstColumn="0" w:lastColumn="0" w:oddVBand="0" w:evenVBand="0" w:oddHBand="1" w:evenHBand="0" w:firstRowFirstColumn="0" w:firstRowLastColumn="0" w:lastRowFirstColumn="0" w:lastRowLastColumn="0"/>
-            </w:pPr>
-            <w:r>
-              <w:t>( I  hate  these  fuckers  they  're  just  as  annoying  as  wasps ) is Inappropriate</w:t>
-            </w:r>
-          </w:p>
-        </w:tc>
-      </w:tr>
-      <w:tr>
-        <w:tc>
-          <w:tcPr>
-            <w:cnfStyle w:val="001000000000" w:firstRow="0" w:lastRow="0" w:firstColumn="1" w:lastColumn="0" w:oddVBand="0" w:evenVBand="0" w:oddHBand="0" w:evenHBand="0" w:firstRowFirstColumn="0" w:firstRowLastColumn="0" w:lastRowFirstColumn="0" w:lastRowLastColumn="0"/>
-            <w:tcW w:w="5593" w:type="dxa"/>
-          </w:tcPr>
-          <w:p>
-            <w:r>
-              <w:t>Ewwwwww, I hate these filthy fuckers more than hornets.</w:t>
-            </w:r>
-          </w:p>
-        </w:tc>
-        <w:tc>
-          <w:tcPr>
-            <w:tcW w:w="3852" w:type="dxa"/>
-          </w:tcPr>
-          <w:p>
-            <w:pPr>
-              <w:cnfStyle w:val="000000000000" w:firstRow="0" w:lastRow="0" w:firstColumn="0" w:lastColumn="0" w:oddVBand="0" w:evenVBand="0" w:oddHBand="0" w:evenHBand="0" w:firstRowFirstColumn="0" w:firstRowLastColumn="0" w:lastRowFirstColumn="0" w:lastRowLastColumn="0"/>
-            </w:pPr>
-            <w:r>
-              <w:t>( I  hate  these  filthy  fuckers  more  than  hornets ) is Inappropriate</w:t>
-            </w:r>
-          </w:p>
-        </w:tc>
-      </w:tr>
-      <w:tr>
-        <w:trPr>
-          <w:cnfStyle w:val="000000100000" w:firstRow="0" w:lastRow="0" w:firstColumn="0" w:lastColumn="0" w:oddVBand="0" w:evenVBand="0" w:oddHBand="1" w:evenHBand="0" w:firstRowFirstColumn="0" w:firstRowLastColumn="0" w:lastRowFirstColumn="0" w:lastRowLastColumn="0"/>
-        </w:trPr>
-        <w:tc>
-          <w:tcPr>
-            <w:cnfStyle w:val="001000000000" w:firstRow="0" w:lastRow="0" w:firstColumn="1" w:lastColumn="0" w:oddVBand="0" w:evenVBand="0" w:oddHBand="0" w:evenHBand="0" w:firstRowFirstColumn="0" w:firstRowLastColumn="0" w:lastRowFirstColumn="0" w:lastRowLastColumn="0"/>
-            <w:tcW w:w="5593" w:type="dxa"/>
-          </w:tcPr>
-          <w:p>
-            <w:r>
-              <w:t>http://9gag.com/gag/aKByVVN#comment</w:t>
-            </w:r>
-          </w:p>
-        </w:tc>
-        <w:tc>
-          <w:tcPr>
-            <w:tcW w:w="3852" w:type="dxa"/>
-          </w:tcPr>
-          <w:p>
-            <w:pPr>
-              <w:cnfStyle w:val="000000100000" w:firstRow="0" w:lastRow="0" w:firstColumn="0" w:lastColumn="0" w:oddVBand="0" w:evenVBand="0" w:oddHBand="1" w:evenHBand="0" w:firstRowFirstColumn="0" w:firstRowLastColumn="0" w:lastRowFirstColumn="0" w:lastRowLastColumn="0"/>
-            </w:pPr>
-          </w:p>
-        </w:tc>
-      </w:tr>
-      <w:tr>
-        <w:tc>
-          <w:tcPr>
-            <w:cnfStyle w:val="001000000000" w:firstRow="0" w:lastRow="0" w:firstColumn="1" w:lastColumn="0" w:oddVBand="0" w:evenVBand="0" w:oddHBand="0" w:evenHBand="0" w:firstRowFirstColumn="0" w:firstRowLastColumn="0" w:lastRowFirstColumn="0" w:lastRowLastColumn="0"/>
-            <w:tcW w:w="5593" w:type="dxa"/>
-          </w:tcPr>
-          <w:p>
-            <w:r>
-              <w:t>finally a good idea to fuck those fuckers</w:t>
-            </w:r>
-          </w:p>
-        </w:tc>
-        <w:tc>
-          <w:tcPr>
-            <w:tcW w:w="3852" w:type="dxa"/>
-          </w:tcPr>
-          <w:p>
-            <w:pPr>
-              <w:cnfStyle w:val="000000000000" w:firstRow="0" w:lastRow="0" w:firstColumn="0" w:lastColumn="0" w:oddVBand="0" w:evenVBand="0" w:oddHBand="0" w:evenHBand="0" w:firstRowFirstColumn="0" w:firstRowLastColumn="0" w:lastRowFirstColumn="0" w:lastRowLastColumn="0"/>
-            </w:pPr>
-            <w:r>
-              <w:t>( good  idea  to  fuck  those  fuckers ) is Inappropriate</w:t>
-            </w:r>
-          </w:p>
-        </w:tc>
-      </w:tr>
-      <w:tr>
-        <w:trPr>
-          <w:cnfStyle w:val="000000100000" w:firstRow="0" w:lastRow="0" w:firstColumn="0" w:lastColumn="0" w:oddVBand="0" w:evenVBand="0" w:oddHBand="1" w:evenHBand="0" w:firstRowFirstColumn="0" w:firstRowLastColumn="0" w:lastRowFirstColumn="0" w:lastRowLastColumn="0"/>
-        </w:trPr>
-        <w:tc>
-          <w:tcPr>
-            <w:cnfStyle w:val="001000000000" w:firstRow="0" w:lastRow="0" w:firstColumn="1" w:lastColumn="0" w:oddVBand="0" w:evenVBand="0" w:oddHBand="0" w:evenHBand="0" w:firstRowFirstColumn="0" w:firstRowLastColumn="0" w:lastRowFirstColumn="0" w:lastRowLastColumn="0"/>
-            <w:tcW w:w="5593" w:type="dxa"/>
-          </w:tcPr>
-          <w:p>
-            <w:r>
-              <w:t>Fucking idiots.</w:t>
-            </w:r>
-          </w:p>
-        </w:tc>
-        <w:tc>
-          <w:tcPr>
-            <w:tcW w:w="3852" w:type="dxa"/>
-          </w:tcPr>
-          <w:p>
-            <w:pPr>
-              <w:cnfStyle w:val="000000100000" w:firstRow="0" w:lastRow="0" w:firstColumn="0" w:lastColumn="0" w:oddVBand="0" w:evenVBand="0" w:oddHBand="1" w:evenHBand="0" w:firstRowFirstColumn="0" w:firstRowLastColumn="0" w:lastRowFirstColumn="0" w:lastRowLastColumn="0"/>
-            </w:pPr>
-            <w:r>
-              <w:t>( Fucking  idiots ) is not Inappropriate</w:t>
-            </w:r>
-          </w:p>
-        </w:tc>
-      </w:tr>
-      <w:tr>
+              <w:t>Are her hands covered in shit?</w:t>
+            </w:r>
+          </w:p>
+        </w:tc>
+        <w:tc>
+          <w:tcPr>
+            <w:tcW w:w="3852" w:type="dxa"/>
+          </w:tcPr>
+          <w:p>
+            <w:pPr>
+              <w:cnfStyle w:val="000000000000" w:firstRow="0" w:lastRow="0" w:firstColumn="0" w:lastColumn="0" w:oddVBand="0" w:evenVBand="0" w:oddHBand="0" w:evenHBand="0" w:firstRowFirstColumn="0" w:firstRowLastColumn="0" w:lastRowFirstColumn="0" w:lastRowLastColumn="0"/>
+            </w:pPr>
+            <w:r>
+              <w:t>( hands  covered  in  shit ) is Inappropriate</w:t>
+            </w:r>
+          </w:p>
+        </w:tc>
+      </w:tr>
+      <w:tr>
+        <w:trPr>
+          <w:cnfStyle w:val="000000100000" w:firstRow="0" w:lastRow="0" w:firstColumn="0" w:lastColumn="0" w:oddVBand="0" w:evenVBand="0" w:oddHBand="1" w:evenHBand="0" w:firstRowFirstColumn="0" w:firstRowLastColumn="0" w:lastRowFirstColumn="0" w:lastRowLastColumn="0"/>
+        </w:trPr>
+        <w:tc>
+          <w:tcPr>
+            <w:cnfStyle w:val="001000000000" w:firstRow="0" w:lastRow="0" w:firstColumn="1" w:lastColumn="0" w:oddVBand="0" w:evenVBand="0" w:oddHBand="0" w:evenHBand="0" w:firstRowFirstColumn="0" w:firstRowLastColumn="0" w:lastRowFirstColumn="0" w:lastRowLastColumn="0"/>
+            <w:tcW w:w="5593" w:type="dxa"/>
+          </w:tcPr>
+          <w:p>
+            <w:r>
+              <w:t>Too bad that the magic color literally looks like shit.</w:t>
+            </w:r>
+          </w:p>
+        </w:tc>
+        <w:tc>
+          <w:tcPr>
+            <w:tcW w:w="3852" w:type="dxa"/>
+          </w:tcPr>
+          <w:p>
+            <w:pPr>
+              <w:cnfStyle w:val="000000100000" w:firstRow="0" w:lastRow="0" w:firstColumn="0" w:lastColumn="0" w:oddVBand="0" w:evenVBand="0" w:oddHBand="1" w:evenHBand="0" w:firstRowFirstColumn="0" w:firstRowLastColumn="0" w:lastRowFirstColumn="0" w:lastRowLastColumn="0"/>
+            </w:pPr>
+            <w:r>
+              <w:t>( Too  bad  that  the  magic  color  literally  looks  like  shit ) is Inappropriate</w:t>
+            </w:r>
+          </w:p>
+        </w:tc>
+      </w:tr>
+      <w:tr>
+        <w:tc>
+          <w:tcPr>
+            <w:cnfStyle w:val="001000000000" w:firstRow="0" w:lastRow="0" w:firstColumn="1" w:lastColumn="0" w:oddVBand="0" w:evenVBand="0" w:oddHBand="0" w:evenHBand="0" w:firstRowFirstColumn="0" w:firstRowLastColumn="0" w:lastRowFirstColumn="0" w:lastRowLastColumn="0"/>
+            <w:tcW w:w="5593" w:type="dxa"/>
+          </w:tcPr>
+          <w:p>
+            <w:r>
+              <w:t>Looks like shit to me</w:t>
+            </w:r>
+          </w:p>
+        </w:tc>
+        <w:tc>
+          <w:tcPr>
+            <w:tcW w:w="3852" w:type="dxa"/>
+          </w:tcPr>
+          <w:p>
+            <w:pPr>
+              <w:cnfStyle w:val="000000000000" w:firstRow="0" w:lastRow="0" w:firstColumn="0" w:lastColumn="0" w:oddVBand="0" w:evenVBand="0" w:oddHBand="0" w:evenHBand="0" w:firstRowFirstColumn="0" w:firstRowLastColumn="0" w:lastRowFirstColumn="0" w:lastRowLastColumn="0"/>
+            </w:pPr>
+            <w:r>
+              <w:t>( Looks  like  shit  to  me ) is Inappropriate</w:t>
+            </w:r>
+          </w:p>
+        </w:tc>
+      </w:tr>
+      <w:tr>
+        <w:trPr>
+          <w:cnfStyle w:val="000000100000" w:firstRow="0" w:lastRow="0" w:firstColumn="0" w:lastColumn="0" w:oddVBand="0" w:evenVBand="0" w:oddHBand="1" w:evenHBand="0" w:firstRowFirstColumn="0" w:firstRowLastColumn="0" w:lastRowFirstColumn="0" w:lastRowLastColumn="0"/>
+        </w:trPr>
         <w:tc>
           <w:tcPr>
             <w:cnfStyle w:val="001000000000" w:firstRow="0" w:lastRow="0" w:firstColumn="1" w:lastColumn="0" w:oddVBand="0" w:evenVBand="0" w:oddHBand="0" w:evenHBand="0" w:firstRowFirstColumn="0" w:firstRowLastColumn="0" w:lastRowFirstColumn="0" w:lastRowLastColumn="0"/>
@@ -5501,59 +7629,192 @@
           </w:tcPr>
           <w:p>
             <w:pPr>
-              <w:cnfStyle w:val="000000000000" w:firstRow="0" w:lastRow="0" w:firstColumn="0" w:lastColumn="0" w:oddVBand="0" w:evenVBand="0" w:oddHBand="0" w:evenHBand="0" w:firstRowFirstColumn="0" w:firstRowLastColumn="0" w:lastRowFirstColumn="0" w:lastRowLastColumn="0"/>
-            </w:pPr>
-          </w:p>
-        </w:tc>
-      </w:tr>
-      <w:tr>
-        <w:trPr>
-          <w:cnfStyle w:val="000000100000" w:firstRow="0" w:lastRow="0" w:firstColumn="0" w:lastColumn="0" w:oddVBand="0" w:evenVBand="0" w:oddHBand="1" w:evenHBand="0" w:firstRowFirstColumn="0" w:firstRowLastColumn="0" w:lastRowFirstColumn="0" w:lastRowLastColumn="0"/>
-        </w:trPr>
-        <w:tc>
-          <w:tcPr>
-            <w:cnfStyle w:val="001000000000" w:firstRow="0" w:lastRow="0" w:firstColumn="1" w:lastColumn="0" w:oddVBand="0" w:evenVBand="0" w:oddHBand="0" w:evenHBand="0" w:firstRowFirstColumn="0" w:firstRowLastColumn="0" w:lastRowFirstColumn="0" w:lastRowLastColumn="0"/>
-            <w:tcW w:w="5593" w:type="dxa"/>
-          </w:tcPr>
-          <w:p>
-            <w:r>
-              <w:t>http://9gag.com/gag/a8j9jpe#comment</w:t>
-            </w:r>
-          </w:p>
-        </w:tc>
-        <w:tc>
-          <w:tcPr>
-            <w:tcW w:w="3852" w:type="dxa"/>
-          </w:tcPr>
-          <w:p>
-            <w:pPr>
-              <w:cnfStyle w:val="000000100000" w:firstRow="0" w:lastRow="0" w:firstColumn="0" w:lastColumn="0" w:oddVBand="0" w:evenVBand="0" w:oddHBand="1" w:evenHBand="0" w:firstRowFirstColumn="0" w:firstRowLastColumn="0" w:lastRowFirstColumn="0" w:lastRowLastColumn="0"/>
-            </w:pPr>
-          </w:p>
-        </w:tc>
-      </w:tr>
-      <w:tr>
-        <w:tc>
-          <w:tcPr>
-            <w:cnfStyle w:val="001000000000" w:firstRow="0" w:lastRow="0" w:firstColumn="1" w:lastColumn="0" w:oddVBand="0" w:evenVBand="0" w:oddHBand="0" w:evenHBand="0" w:firstRowFirstColumn="0" w:firstRowLastColumn="0" w:lastRowFirstColumn="0" w:lastRowLastColumn="0"/>
-            <w:tcW w:w="5593" w:type="dxa"/>
-          </w:tcPr>
-          <w:p>
-            <w:r>
-              <w:t>What the shit does this have to do with ocd?</w:t>
-            </w:r>
-          </w:p>
-        </w:tc>
-        <w:tc>
-          <w:tcPr>
-            <w:tcW w:w="3852" w:type="dxa"/>
-          </w:tcPr>
-          <w:p>
-            <w:pPr>
-              <w:cnfStyle w:val="000000000000" w:firstRow="0" w:lastRow="0" w:firstColumn="0" w:lastColumn="0" w:oddVBand="0" w:evenVBand="0" w:oddHBand="0" w:evenHBand="0" w:firstRowFirstColumn="0" w:firstRowLastColumn="0" w:lastRowFirstColumn="0" w:lastRowLastColumn="0"/>
-            </w:pPr>
-            <w:r>
-              <w:t>( What  the  shit  does  this  have  to  do  with  ocd ) is Inappropriate</w:t>
+              <w:cnfStyle w:val="000000100000" w:firstRow="0" w:lastRow="0" w:firstColumn="0" w:lastColumn="0" w:oddVBand="0" w:evenVBand="0" w:oddHBand="1" w:evenHBand="0" w:firstRowFirstColumn="0" w:firstRowLastColumn="0" w:lastRowFirstColumn="0" w:lastRowLastColumn="0"/>
+            </w:pPr>
+          </w:p>
+        </w:tc>
+      </w:tr>
+      <w:tr>
+        <w:tc>
+          <w:tcPr>
+            <w:cnfStyle w:val="001000000000" w:firstRow="0" w:lastRow="0" w:firstColumn="1" w:lastColumn="0" w:oddVBand="0" w:evenVBand="0" w:oddHBand="0" w:evenHBand="0" w:firstRowFirstColumn="0" w:firstRowLastColumn="0" w:lastRowFirstColumn="0" w:lastRowLastColumn="0"/>
+            <w:tcW w:w="5593" w:type="dxa"/>
+          </w:tcPr>
+          <w:p>
+            <w:r>
+              <w:t>http://9gag.com/gag/aGRqDGK</w:t>
+            </w:r>
+          </w:p>
+        </w:tc>
+        <w:tc>
+          <w:tcPr>
+            <w:tcW w:w="3852" w:type="dxa"/>
+          </w:tcPr>
+          <w:p>
+            <w:pPr>
+              <w:cnfStyle w:val="000000000000" w:firstRow="0" w:lastRow="0" w:firstColumn="0" w:lastColumn="0" w:oddVBand="0" w:evenVBand="0" w:oddHBand="0" w:evenHBand="0" w:firstRowFirstColumn="0" w:firstRowLastColumn="0" w:lastRowFirstColumn="0" w:lastRowLastColumn="0"/>
+            </w:pPr>
+          </w:p>
+        </w:tc>
+      </w:tr>
+      <w:tr>
+        <w:trPr>
+          <w:cnfStyle w:val="000000100000" w:firstRow="0" w:lastRow="0" w:firstColumn="0" w:lastColumn="0" w:oddVBand="0" w:evenVBand="0" w:oddHBand="1" w:evenHBand="0" w:firstRowFirstColumn="0" w:firstRowLastColumn="0" w:lastRowFirstColumn="0" w:lastRowLastColumn="0"/>
+        </w:trPr>
+        <w:tc>
+          <w:tcPr>
+            <w:cnfStyle w:val="001000000000" w:firstRow="0" w:lastRow="0" w:firstColumn="1" w:lastColumn="0" w:oddVBand="0" w:evenVBand="0" w:oddHBand="0" w:evenHBand="0" w:firstRowFirstColumn="0" w:firstRowLastColumn="0" w:lastRowFirstColumn="0" w:lastRowLastColumn="0"/>
+            <w:tcW w:w="5593" w:type="dxa"/>
+          </w:tcPr>
+          <w:p>
+            <w:r>
+              <w:t>Holy shit!</w:t>
+            </w:r>
+          </w:p>
+        </w:tc>
+        <w:tc>
+          <w:tcPr>
+            <w:tcW w:w="3852" w:type="dxa"/>
+          </w:tcPr>
+          <w:p>
+            <w:pPr>
+              <w:cnfStyle w:val="000000100000" w:firstRow="0" w:lastRow="0" w:firstColumn="0" w:lastColumn="0" w:oddVBand="0" w:evenVBand="0" w:oddHBand="1" w:evenHBand="0" w:firstRowFirstColumn="0" w:firstRowLastColumn="0" w:lastRowFirstColumn="0" w:lastRowLastColumn="0"/>
+            </w:pPr>
+            <w:r>
+              <w:t>( Holy  shit ) is Inappropriate</w:t>
+            </w:r>
+          </w:p>
+        </w:tc>
+      </w:tr>
+      <w:tr>
+        <w:tc>
+          <w:tcPr>
+            <w:cnfStyle w:val="001000000000" w:firstRow="0" w:lastRow="0" w:firstColumn="1" w:lastColumn="0" w:oddVBand="0" w:evenVBand="0" w:oddHBand="0" w:evenHBand="0" w:firstRowFirstColumn="0" w:firstRowLastColumn="0" w:lastRowFirstColumn="0" w:lastRowLastColumn="0"/>
+            <w:tcW w:w="5593" w:type="dxa"/>
+          </w:tcPr>
+          <w:p>
+            <w:r>
+              <w:t>Holy shit his fucking hat and so fell off.</w:t>
+            </w:r>
+          </w:p>
+        </w:tc>
+        <w:tc>
+          <w:tcPr>
+            <w:tcW w:w="3852" w:type="dxa"/>
+          </w:tcPr>
+          <w:p>
+            <w:pPr>
+              <w:cnfStyle w:val="000000000000" w:firstRow="0" w:lastRow="0" w:firstColumn="0" w:lastColumn="0" w:oddVBand="0" w:evenVBand="0" w:oddHBand="0" w:evenHBand="0" w:firstRowFirstColumn="0" w:firstRowLastColumn="0" w:lastRowFirstColumn="0" w:lastRowLastColumn="0"/>
+            </w:pPr>
+            <w:r>
+              <w:t>( Holy  shit  his  fucking  hat  and  so  fell ) is Inappropriate</w:t>
+            </w:r>
+          </w:p>
+        </w:tc>
+      </w:tr>
+      <w:tr>
+        <w:trPr>
+          <w:cnfStyle w:val="000000100000" w:firstRow="0" w:lastRow="0" w:firstColumn="0" w:lastColumn="0" w:oddVBand="0" w:evenVBand="0" w:oddHBand="1" w:evenHBand="0" w:firstRowFirstColumn="0" w:firstRowLastColumn="0" w:lastRowFirstColumn="0" w:lastRowLastColumn="0"/>
+        </w:trPr>
+        <w:tc>
+          <w:tcPr>
+            <w:cnfStyle w:val="001000000000" w:firstRow="0" w:lastRow="0" w:firstColumn="1" w:lastColumn="0" w:oddVBand="0" w:evenVBand="0" w:oddHBand="0" w:evenHBand="0" w:firstRowFirstColumn="0" w:firstRowLastColumn="0" w:lastRowFirstColumn="0" w:lastRowLastColumn="0"/>
+            <w:tcW w:w="5593" w:type="dxa"/>
+          </w:tcPr>
+          <w:p>
+            <w:r>
+              <w:t>Holy shit thats fucking hard.</w:t>
+            </w:r>
+          </w:p>
+        </w:tc>
+        <w:tc>
+          <w:tcPr>
+            <w:tcW w:w="3852" w:type="dxa"/>
+          </w:tcPr>
+          <w:p>
+            <w:pPr>
+              <w:cnfStyle w:val="000000100000" w:firstRow="0" w:lastRow="0" w:firstColumn="0" w:lastColumn="0" w:oddVBand="0" w:evenVBand="0" w:oddHBand="1" w:evenHBand="0" w:firstRowFirstColumn="0" w:firstRowLastColumn="0" w:lastRowFirstColumn="0" w:lastRowLastColumn="0"/>
+            </w:pPr>
+            <w:r>
+              <w:t>( Holy  shit  thats  fucking  hard ) is Inappropriate</w:t>
+            </w:r>
+          </w:p>
+        </w:tc>
+      </w:tr>
+      <w:tr>
+        <w:tc>
+          <w:tcPr>
+            <w:cnfStyle w:val="001000000000" w:firstRow="0" w:lastRow="0" w:firstColumn="1" w:lastColumn="0" w:oddVBand="0" w:evenVBand="0" w:oddHBand="0" w:evenHBand="0" w:firstRowFirstColumn="0" w:firstRowLastColumn="0" w:lastRowFirstColumn="0" w:lastRowLastColumn="0"/>
+            <w:tcW w:w="5593" w:type="dxa"/>
+          </w:tcPr>
+          <w:p>
+            <w:r>
+              <w:t>http://9gag.com/gag/aepE48p</w:t>
+            </w:r>
+          </w:p>
+        </w:tc>
+        <w:tc>
+          <w:tcPr>
+            <w:tcW w:w="3852" w:type="dxa"/>
+          </w:tcPr>
+          <w:p>
+            <w:pPr>
+              <w:cnfStyle w:val="000000000000" w:firstRow="0" w:lastRow="0" w:firstColumn="0" w:lastColumn="0" w:oddVBand="0" w:evenVBand="0" w:oddHBand="0" w:evenHBand="0" w:firstRowFirstColumn="0" w:firstRowLastColumn="0" w:lastRowFirstColumn="0" w:lastRowLastColumn="0"/>
+            </w:pPr>
+          </w:p>
+        </w:tc>
+      </w:tr>
+      <w:tr>
+        <w:trPr>
+          <w:cnfStyle w:val="000000100000" w:firstRow="0" w:lastRow="0" w:firstColumn="0" w:lastColumn="0" w:oddVBand="0" w:evenVBand="0" w:oddHBand="1" w:evenHBand="0" w:firstRowFirstColumn="0" w:firstRowLastColumn="0" w:lastRowFirstColumn="0" w:lastRowLastColumn="0"/>
+        </w:trPr>
+        <w:tc>
+          <w:tcPr>
+            <w:cnfStyle w:val="001000000000" w:firstRow="0" w:lastRow="0" w:firstColumn="1" w:lastColumn="0" w:oddVBand="0" w:evenVBand="0" w:oddHBand="0" w:evenHBand="0" w:firstRowFirstColumn="0" w:firstRowLastColumn="0" w:lastRowFirstColumn="0" w:lastRowLastColumn="0"/>
+            <w:tcW w:w="5593" w:type="dxa"/>
+          </w:tcPr>
+          <w:p>
+            <w:r>
+              <w:t>The fox didn't say shit.</w:t>
+            </w:r>
+          </w:p>
+        </w:tc>
+        <w:tc>
+          <w:tcPr>
+            <w:tcW w:w="3852" w:type="dxa"/>
+          </w:tcPr>
+          <w:p>
+            <w:pPr>
+              <w:cnfStyle w:val="000000100000" w:firstRow="0" w:lastRow="0" w:firstColumn="0" w:lastColumn="0" w:oddVBand="0" w:evenVBand="0" w:oddHBand="1" w:evenHBand="0" w:firstRowFirstColumn="0" w:firstRowLastColumn="0" w:lastRowFirstColumn="0" w:lastRowLastColumn="0"/>
+            </w:pPr>
+            <w:r>
+              <w:t>( did  n't  say  shit ) is not Inappropriate</w:t>
+            </w:r>
+          </w:p>
+        </w:tc>
+      </w:tr>
+      <w:tr>
+        <w:tc>
+          <w:tcPr>
+            <w:cnfStyle w:val="001000000000" w:firstRow="0" w:lastRow="0" w:firstColumn="1" w:lastColumn="0" w:oddVBand="0" w:evenVBand="0" w:oddHBand="0" w:evenHBand="0" w:firstRowFirstColumn="0" w:firstRowLastColumn="0" w:lastRowFirstColumn="0" w:lastRowLastColumn="0"/>
+            <w:tcW w:w="5593" w:type="dxa"/>
+          </w:tcPr>
+          <w:p>
+            <w:r>
+              <w:t>Oh shit it's chuckles</w:t>
+            </w:r>
+          </w:p>
+        </w:tc>
+        <w:tc>
+          <w:tcPr>
+            <w:tcW w:w="3852" w:type="dxa"/>
+          </w:tcPr>
+          <w:p>
+            <w:pPr>
+              <w:cnfStyle w:val="000000000000" w:firstRow="0" w:lastRow="0" w:firstColumn="0" w:lastColumn="0" w:oddVBand="0" w:evenVBand="0" w:oddHBand="0" w:evenHBand="0" w:firstRowFirstColumn="0" w:firstRowLastColumn="0" w:lastRowFirstColumn="0" w:lastRowLastColumn="0"/>
+            </w:pPr>
+            <w:r>
+              <w:t>( Oh  shit  it  's  chuckles ) is Inappropriate</w:t>
             </w:r>
           </w:p>
         </w:tc>
@@ -5588,72 +7849,72 @@
           </w:tcPr>
           <w:p>
             <w:r>
-              <w:t>http://9gag.com/gag/aPG0B3q#comment</w:t>
-            </w:r>
-          </w:p>
-        </w:tc>
-        <w:tc>
-          <w:tcPr>
-            <w:tcW w:w="3852" w:type="dxa"/>
-          </w:tcPr>
-          <w:p>
-            <w:pPr>
-              <w:cnfStyle w:val="000000000000" w:firstRow="0" w:lastRow="0" w:firstColumn="0" w:lastColumn="0" w:oddVBand="0" w:evenVBand="0" w:oddHBand="0" w:evenHBand="0" w:firstRowFirstColumn="0" w:firstRowLastColumn="0" w:lastRowFirstColumn="0" w:lastRowLastColumn="0"/>
-            </w:pPr>
-          </w:p>
-        </w:tc>
-      </w:tr>
-      <w:tr>
-        <w:trPr>
-          <w:cnfStyle w:val="000000100000" w:firstRow="0" w:lastRow="0" w:firstColumn="0" w:lastColumn="0" w:oddVBand="0" w:evenVBand="0" w:oddHBand="1" w:evenHBand="0" w:firstRowFirstColumn="0" w:firstRowLastColumn="0" w:lastRowFirstColumn="0" w:lastRowLastColumn="0"/>
-        </w:trPr>
-        <w:tc>
-          <w:tcPr>
-            <w:cnfStyle w:val="001000000000" w:firstRow="0" w:lastRow="0" w:firstColumn="1" w:lastColumn="0" w:oddVBand="0" w:evenVBand="0" w:oddHBand="0" w:evenHBand="0" w:firstRowFirstColumn="0" w:firstRowLastColumn="0" w:lastRowFirstColumn="0" w:lastRowLastColumn="0"/>
-            <w:tcW w:w="5593" w:type="dxa"/>
-          </w:tcPr>
-          <w:p>
-            <w:r>
-              <w:t>smash this shit idiot.</w:t>
-            </w:r>
-          </w:p>
-        </w:tc>
-        <w:tc>
-          <w:tcPr>
-            <w:tcW w:w="3852" w:type="dxa"/>
-          </w:tcPr>
-          <w:p>
-            <w:pPr>
-              <w:cnfStyle w:val="000000100000" w:firstRow="0" w:lastRow="0" w:firstColumn="0" w:lastColumn="0" w:oddVBand="0" w:evenVBand="0" w:oddHBand="1" w:evenHBand="0" w:firstRowFirstColumn="0" w:firstRowLastColumn="0" w:lastRowFirstColumn="0" w:lastRowLastColumn="0"/>
-            </w:pPr>
-            <w:r>
-              <w:t>( smash  this  shit  idiot ) is Inappropriate</w:t>
-            </w:r>
-          </w:p>
-        </w:tc>
-      </w:tr>
-      <w:tr>
-        <w:tc>
-          <w:tcPr>
-            <w:cnfStyle w:val="001000000000" w:firstRow="0" w:lastRow="0" w:firstColumn="1" w:lastColumn="0" w:oddVBand="0" w:evenVBand="0" w:oddHBand="0" w:evenHBand="0" w:firstRowFirstColumn="0" w:firstRowLastColumn="0" w:lastRowFirstColumn="0" w:lastRowLastColumn="0"/>
-            <w:tcW w:w="5593" w:type="dxa"/>
-          </w:tcPr>
-          <w:p>
-            <w:r>
-              <w:t>Fuck that shit.</w:t>
-            </w:r>
-          </w:p>
-        </w:tc>
-        <w:tc>
-          <w:tcPr>
-            <w:tcW w:w="3852" w:type="dxa"/>
-          </w:tcPr>
-          <w:p>
-            <w:pPr>
-              <w:cnfStyle w:val="000000000000" w:firstRow="0" w:lastRow="0" w:firstColumn="0" w:lastColumn="0" w:oddVBand="0" w:evenVBand="0" w:oddHBand="0" w:evenHBand="0" w:firstRowFirstColumn="0" w:firstRowLastColumn="0" w:lastRowFirstColumn="0" w:lastRowLastColumn="0"/>
-            </w:pPr>
-            <w:r>
-              <w:t>( Fuck  that  shit ) is Inappropriate</w:t>
+              <w:t>http://9gag.com/gag/aAp7VV0</w:t>
+            </w:r>
+          </w:p>
+        </w:tc>
+        <w:tc>
+          <w:tcPr>
+            <w:tcW w:w="3852" w:type="dxa"/>
+          </w:tcPr>
+          <w:p>
+            <w:pPr>
+              <w:cnfStyle w:val="000000000000" w:firstRow="0" w:lastRow="0" w:firstColumn="0" w:lastColumn="0" w:oddVBand="0" w:evenVBand="0" w:oddHBand="0" w:evenHBand="0" w:firstRowFirstColumn="0" w:firstRowLastColumn="0" w:lastRowFirstColumn="0" w:lastRowLastColumn="0"/>
+            </w:pPr>
+          </w:p>
+        </w:tc>
+      </w:tr>
+      <w:tr>
+        <w:trPr>
+          <w:cnfStyle w:val="000000100000" w:firstRow="0" w:lastRow="0" w:firstColumn="0" w:lastColumn="0" w:oddVBand="0" w:evenVBand="0" w:oddHBand="1" w:evenHBand="0" w:firstRowFirstColumn="0" w:firstRowLastColumn="0" w:lastRowFirstColumn="0" w:lastRowLastColumn="0"/>
+        </w:trPr>
+        <w:tc>
+          <w:tcPr>
+            <w:cnfStyle w:val="001000000000" w:firstRow="0" w:lastRow="0" w:firstColumn="1" w:lastColumn="0" w:oddVBand="0" w:evenVBand="0" w:oddHBand="0" w:evenHBand="0" w:firstRowFirstColumn="0" w:firstRowLastColumn="0" w:lastRowFirstColumn="0" w:lastRowLastColumn="0"/>
+            <w:tcW w:w="5593" w:type="dxa"/>
+          </w:tcPr>
+          <w:p>
+            <w:r>
+              <w:t>i play the cello and i can confirm that this only guitar stuff is full of shit</w:t>
+            </w:r>
+          </w:p>
+        </w:tc>
+        <w:tc>
+          <w:tcPr>
+            <w:tcW w:w="3852" w:type="dxa"/>
+          </w:tcPr>
+          <w:p>
+            <w:pPr>
+              <w:cnfStyle w:val="000000100000" w:firstRow="0" w:lastRow="0" w:firstColumn="0" w:lastColumn="0" w:oddVBand="0" w:evenVBand="0" w:oddHBand="1" w:evenHBand="0" w:firstRowFirstColumn="0" w:firstRowLastColumn="0" w:lastRowFirstColumn="0" w:lastRowLastColumn="0"/>
+            </w:pPr>
+            <w:r>
+              <w:t>( is  full  of  shit ) is Inappropriate</w:t>
+            </w:r>
+          </w:p>
+        </w:tc>
+      </w:tr>
+      <w:tr>
+        <w:tc>
+          <w:tcPr>
+            <w:cnfStyle w:val="001000000000" w:firstRow="0" w:lastRow="0" w:firstColumn="1" w:lastColumn="0" w:oddVBand="0" w:evenVBand="0" w:oddHBand="0" w:evenHBand="0" w:firstRowFirstColumn="0" w:firstRowLastColumn="0" w:lastRowFirstColumn="0" w:lastRowLastColumn="0"/>
+            <w:tcW w:w="5593" w:type="dxa"/>
+          </w:tcPr>
+          <w:p>
+            <w:r>
+              <w:t>Crack climbing is the real Shit!</w:t>
+            </w:r>
+          </w:p>
+        </w:tc>
+        <w:tc>
+          <w:tcPr>
+            <w:tcW w:w="3852" w:type="dxa"/>
+          </w:tcPr>
+          <w:p>
+            <w:pPr>
+              <w:cnfStyle w:val="000000000000" w:firstRow="0" w:lastRow="0" w:firstColumn="0" w:lastColumn="0" w:oddVBand="0" w:evenVBand="0" w:oddHBand="0" w:evenHBand="0" w:firstRowFirstColumn="0" w:firstRowLastColumn="0" w:lastRowFirstColumn="0" w:lastRowLastColumn="0"/>
+            </w:pPr>
+            <w:r>
+              <w:t>( is  the  real  Shit ) is Inappropriate</w:t>
             </w:r>
           </w:p>
         </w:tc>
@@ -5688,46 +7949,47 @@
           </w:tcPr>
           <w:p>
             <w:r>
-              <w:t>https://www.youtube.com/watch?v=gflPTj0GxTc</w:t>
-            </w:r>
-          </w:p>
-        </w:tc>
-        <w:tc>
-          <w:tcPr>
-            <w:tcW w:w="3852" w:type="dxa"/>
-          </w:tcPr>
-          <w:p>
-            <w:pPr>
-              <w:cnfStyle w:val="000000000000" w:firstRow="0" w:lastRow="0" w:firstColumn="0" w:lastColumn="0" w:oddVBand="0" w:evenVBand="0" w:oddHBand="0" w:evenHBand="0" w:firstRowFirstColumn="0" w:firstRowLastColumn="0" w:lastRowFirstColumn="0" w:lastRowLastColumn="0"/>
-            </w:pPr>
-          </w:p>
-        </w:tc>
-      </w:tr>
-      <w:tr>
-        <w:trPr>
-          <w:cnfStyle w:val="000000100000" w:firstRow="0" w:lastRow="0" w:firstColumn="0" w:lastColumn="0" w:oddVBand="0" w:evenVBand="0" w:oddHBand="1" w:evenHBand="0" w:firstRowFirstColumn="0" w:firstRowLastColumn="0" w:lastRowFirstColumn="0" w:lastRowLastColumn="0"/>
-        </w:trPr>
-        <w:tc>
-          <w:tcPr>
-            <w:cnfStyle w:val="001000000000" w:firstRow="0" w:lastRow="0" w:firstColumn="1" w:lastColumn="0" w:oddVBand="0" w:evenVBand="0" w:oddHBand="0" w:evenHBand="0" w:firstRowFirstColumn="0" w:firstRowLastColumn="0" w:lastRowFirstColumn="0" w:lastRowLastColumn="0"/>
-            <w:tcW w:w="5593" w:type="dxa"/>
-          </w:tcPr>
-          <w:p>
-            <w:r>
-              <w:t>You're pathetic if you follow this kind of shit.</w:t>
-            </w:r>
-          </w:p>
-        </w:tc>
-        <w:tc>
-          <w:tcPr>
-            <w:tcW w:w="3852" w:type="dxa"/>
-          </w:tcPr>
-          <w:p>
-            <w:pPr>
-              <w:cnfStyle w:val="000000100000" w:firstRow="0" w:lastRow="0" w:firstColumn="0" w:lastColumn="0" w:oddVBand="0" w:evenVBand="0" w:oddHBand="1" w:evenHBand="0" w:firstRowFirstColumn="0" w:firstRowLastColumn="0" w:lastRowFirstColumn="0" w:lastRowLastColumn="0"/>
-            </w:pPr>
-            <w:r>
-              <w:t>( You  're  pathetic  if  you  follow  this  kind  of  shit ) is Inappropriate</w:t>
+              <w:t>http://9gag.com/gag/aPyyRLB</w:t>
+            </w:r>
+          </w:p>
+        </w:tc>
+        <w:tc>
+          <w:tcPr>
+            <w:tcW w:w="3852" w:type="dxa"/>
+          </w:tcPr>
+          <w:p>
+            <w:pPr>
+              <w:cnfStyle w:val="000000000000" w:firstRow="0" w:lastRow="0" w:firstColumn="0" w:lastColumn="0" w:oddVBand="0" w:evenVBand="0" w:oddHBand="0" w:evenHBand="0" w:firstRowFirstColumn="0" w:firstRowLastColumn="0" w:lastRowFirstColumn="0" w:lastRowLastColumn="0"/>
+            </w:pPr>
+          </w:p>
+        </w:tc>
+      </w:tr>
+      <w:tr>
+        <w:trPr>
+          <w:cnfStyle w:val="000000100000" w:firstRow="0" w:lastRow="0" w:firstColumn="0" w:lastColumn="0" w:oddVBand="0" w:evenVBand="0" w:oddHBand="1" w:evenHBand="0" w:firstRowFirstColumn="0" w:firstRowLastColumn="0" w:lastRowFirstColumn="0" w:lastRowLastColumn="0"/>
+        </w:trPr>
+        <w:tc>
+          <w:tcPr>
+            <w:cnfStyle w:val="001000000000" w:firstRow="0" w:lastRow="0" w:firstColumn="1" w:lastColumn="0" w:oddVBand="0" w:evenVBand="0" w:oddHBand="0" w:evenHBand="0" w:firstRowFirstColumn="0" w:firstRowLastColumn="0" w:lastRowFirstColumn="0" w:lastRowLastColumn="0"/>
+            <w:tcW w:w="5593" w:type="dxa"/>
+          </w:tcPr>
+          <w:p>
+            <w:r>
+              <w:t>Damn that shit looks comfortable</w:t>
+            </w:r>
+          </w:p>
+        </w:tc>
+        <w:tc>
+          <w:tcPr>
+            <w:tcW w:w="3852" w:type="dxa"/>
+          </w:tcPr>
+          <w:p>
+            <w:pPr>
+              <w:ind w:firstLine="720"/>
+              <w:cnfStyle w:val="000000100000" w:firstRow="0" w:lastRow="0" w:firstColumn="0" w:lastColumn="0" w:oddVBand="0" w:evenVBand="0" w:oddHBand="1" w:evenHBand="0" w:firstRowFirstColumn="0" w:firstRowLastColumn="0" w:lastRowFirstColumn="0" w:lastRowLastColumn="0"/>
+            </w:pPr>
+            <w:r>
+              <w:t>( Damn  that  shit  looks  comfortable ) is Inappropriate</w:t>
             </w:r>
           </w:p>
         </w:tc>
@@ -5762,43 +8024,43 @@
           </w:tcPr>
           <w:p>
             <w:r>
-              <w:t>http://9gag.com/gag/aKByVVN#comment</w:t>
-            </w:r>
-          </w:p>
-        </w:tc>
-        <w:tc>
-          <w:tcPr>
-            <w:tcW w:w="3852" w:type="dxa"/>
-          </w:tcPr>
-          <w:p>
-            <w:pPr>
-              <w:cnfStyle w:val="000000100000" w:firstRow="0" w:lastRow="0" w:firstColumn="0" w:lastColumn="0" w:oddVBand="0" w:evenVBand="0" w:oddHBand="1" w:evenHBand="0" w:firstRowFirstColumn="0" w:firstRowLastColumn="0" w:lastRowFirstColumn="0" w:lastRowLastColumn="0"/>
-            </w:pPr>
-          </w:p>
-        </w:tc>
-      </w:tr>
-      <w:tr>
-        <w:tc>
-          <w:tcPr>
-            <w:cnfStyle w:val="001000000000" w:firstRow="0" w:lastRow="0" w:firstColumn="1" w:lastColumn="0" w:oddVBand="0" w:evenVBand="0" w:oddHBand="0" w:evenHBand="0" w:firstRowFirstColumn="0" w:firstRowLastColumn="0" w:lastRowFirstColumn="0" w:lastRowLastColumn="0"/>
-            <w:tcW w:w="5593" w:type="dxa"/>
-          </w:tcPr>
-          <w:p>
-            <w:r>
-              <w:t>Good shit fam</w:t>
-            </w:r>
-          </w:p>
-        </w:tc>
-        <w:tc>
-          <w:tcPr>
-            <w:tcW w:w="3852" w:type="dxa"/>
-          </w:tcPr>
-          <w:p>
-            <w:pPr>
-              <w:cnfStyle w:val="000000000000" w:firstRow="0" w:lastRow="0" w:firstColumn="0" w:lastColumn="0" w:oddVBand="0" w:evenVBand="0" w:oddHBand="0" w:evenHBand="0" w:firstRowFirstColumn="0" w:firstRowLastColumn="0" w:lastRowFirstColumn="0" w:lastRowLastColumn="0"/>
-            </w:pPr>
-            <w:r>
-              <w:t>( Good  shit  fam ) is Inappropriate</w:t>
+              <w:t>http://9gag.com/gag/a6LzXge</w:t>
+            </w:r>
+          </w:p>
+        </w:tc>
+        <w:tc>
+          <w:tcPr>
+            <w:tcW w:w="3852" w:type="dxa"/>
+          </w:tcPr>
+          <w:p>
+            <w:pPr>
+              <w:cnfStyle w:val="000000100000" w:firstRow="0" w:lastRow="0" w:firstColumn="0" w:lastColumn="0" w:oddVBand="0" w:evenVBand="0" w:oddHBand="1" w:evenHBand="0" w:firstRowFirstColumn="0" w:firstRowLastColumn="0" w:lastRowFirstColumn="0" w:lastRowLastColumn="0"/>
+            </w:pPr>
+          </w:p>
+        </w:tc>
+      </w:tr>
+      <w:tr>
+        <w:tc>
+          <w:tcPr>
+            <w:cnfStyle w:val="001000000000" w:firstRow="0" w:lastRow="0" w:firstColumn="1" w:lastColumn="0" w:oddVBand="0" w:evenVBand="0" w:oddHBand="0" w:evenHBand="0" w:firstRowFirstColumn="0" w:firstRowLastColumn="0" w:lastRowFirstColumn="0" w:lastRowLastColumn="0"/>
+            <w:tcW w:w="5593" w:type="dxa"/>
+          </w:tcPr>
+          <w:p>
+            <w:r>
+              <w:t>My computer is going to shit a brick.</w:t>
+            </w:r>
+          </w:p>
+        </w:tc>
+        <w:tc>
+          <w:tcPr>
+            <w:tcW w:w="3852" w:type="dxa"/>
+          </w:tcPr>
+          <w:p>
+            <w:pPr>
+              <w:cnfStyle w:val="000000000000" w:firstRow="0" w:lastRow="0" w:firstColumn="0" w:lastColumn="0" w:oddVBand="0" w:evenVBand="0" w:oddHBand="0" w:evenHBand="0" w:firstRowFirstColumn="0" w:firstRowLastColumn="0" w:lastRowFirstColumn="0" w:lastRowLastColumn="0"/>
+            </w:pPr>
+            <w:r>
+              <w:t>( is  going  to  shit  a  brick ) is Inappropriate</w:t>
             </w:r>
           </w:p>
         </w:tc>
@@ -5833,6 +8095,190 @@
           </w:tcPr>
           <w:p>
             <w:r>
+              <w:t>http://9gag.com/gag/aAp7VV0</w:t>
+            </w:r>
+          </w:p>
+        </w:tc>
+        <w:tc>
+          <w:tcPr>
+            <w:tcW w:w="3852" w:type="dxa"/>
+          </w:tcPr>
+          <w:p>
+            <w:pPr>
+              <w:cnfStyle w:val="000000000000" w:firstRow="0" w:lastRow="0" w:firstColumn="0" w:lastColumn="0" w:oddVBand="0" w:evenVBand="0" w:oddHBand="0" w:evenHBand="0" w:firstRowFirstColumn="0" w:firstRowLastColumn="0" w:lastRowFirstColumn="0" w:lastRowLastColumn="0"/>
+            </w:pPr>
+          </w:p>
+        </w:tc>
+      </w:tr>
+      <w:tr>
+        <w:trPr>
+          <w:cnfStyle w:val="000000100000" w:firstRow="0" w:lastRow="0" w:firstColumn="0" w:lastColumn="0" w:oddVBand="0" w:evenVBand="0" w:oddHBand="1" w:evenHBand="0" w:firstRowFirstColumn="0" w:firstRowLastColumn="0" w:lastRowFirstColumn="0" w:lastRowLastColumn="0"/>
+        </w:trPr>
+        <w:tc>
+          <w:tcPr>
+            <w:cnfStyle w:val="001000000000" w:firstRow="0" w:lastRow="0" w:firstColumn="1" w:lastColumn="0" w:oddVBand="0" w:evenVBand="0" w:oddHBand="0" w:evenHBand="0" w:firstRowFirstColumn="0" w:firstRowLastColumn="0" w:lastRowFirstColumn="0" w:lastRowLastColumn="0"/>
+            <w:tcW w:w="5593" w:type="dxa"/>
+          </w:tcPr>
+          <w:p>
+            <w:r>
+              <w:t>ah we're back to wimps with pussy hands</w:t>
+            </w:r>
+          </w:p>
+        </w:tc>
+        <w:tc>
+          <w:tcPr>
+            <w:tcW w:w="3852" w:type="dxa"/>
+          </w:tcPr>
+          <w:p>
+            <w:pPr>
+              <w:cnfStyle w:val="000000100000" w:firstRow="0" w:lastRow="0" w:firstColumn="0" w:lastColumn="0" w:oddVBand="0" w:evenVBand="0" w:oddHBand="1" w:evenHBand="0" w:firstRowFirstColumn="0" w:firstRowLastColumn="0" w:lastRowFirstColumn="0" w:lastRowLastColumn="0"/>
+            </w:pPr>
+            <w:r>
+              <w:t>( to  wimps  with  pussy  hands ) is Inappropriate</w:t>
+            </w:r>
+          </w:p>
+        </w:tc>
+      </w:tr>
+      <w:tr>
+        <w:tc>
+          <w:tcPr>
+            <w:cnfStyle w:val="001000000000" w:firstRow="0" w:lastRow="0" w:firstColumn="1" w:lastColumn="0" w:oddVBand="0" w:evenVBand="0" w:oddHBand="0" w:evenHBand="0" w:firstRowFirstColumn="0" w:firstRowLastColumn="0" w:lastRowFirstColumn="0" w:lastRowLastColumn="0"/>
+            <w:tcW w:w="5593" w:type="dxa"/>
+          </w:tcPr>
+          <w:p>
+            <w:r>
+              <w:t>pussy hands are perfect for fapping bro</w:t>
+            </w:r>
+          </w:p>
+        </w:tc>
+        <w:tc>
+          <w:tcPr>
+            <w:tcW w:w="3852" w:type="dxa"/>
+          </w:tcPr>
+          <w:p>
+            <w:pPr>
+              <w:cnfStyle w:val="000000000000" w:firstRow="0" w:lastRow="0" w:firstColumn="0" w:lastColumn="0" w:oddVBand="0" w:evenVBand="0" w:oddHBand="0" w:evenHBand="0" w:firstRowFirstColumn="0" w:firstRowLastColumn="0" w:lastRowFirstColumn="0" w:lastRowLastColumn="0"/>
+            </w:pPr>
+            <w:r>
+              <w:t>( pussy  hands  are  perfect  for  fapping  bro ) is not Inappropriate</w:t>
+            </w:r>
+          </w:p>
+        </w:tc>
+      </w:tr>
+      <w:tr>
+        <w:trPr>
+          <w:cnfStyle w:val="000000100000" w:firstRow="0" w:lastRow="0" w:firstColumn="0" w:lastColumn="0" w:oddVBand="0" w:evenVBand="0" w:oddHBand="1" w:evenHBand="0" w:firstRowFirstColumn="0" w:firstRowLastColumn="0" w:lastRowFirstColumn="0" w:lastRowLastColumn="0"/>
+        </w:trPr>
+        <w:tc>
+          <w:tcPr>
+            <w:cnfStyle w:val="001000000000" w:firstRow="0" w:lastRow="0" w:firstColumn="1" w:lastColumn="0" w:oddVBand="0" w:evenVBand="0" w:oddHBand="0" w:evenHBand="0" w:firstRowFirstColumn="0" w:firstRowLastColumn="0" w:lastRowFirstColumn="0" w:lastRowLastColumn="0"/>
+            <w:tcW w:w="5593" w:type="dxa"/>
+          </w:tcPr>
+          <w:p>
+            <w:r>
+              <w:t>Comparing dick with pussy</w:t>
+            </w:r>
+          </w:p>
+        </w:tc>
+        <w:tc>
+          <w:tcPr>
+            <w:tcW w:w="3852" w:type="dxa"/>
+          </w:tcPr>
+          <w:p>
+            <w:pPr>
+              <w:cnfStyle w:val="000000100000" w:firstRow="0" w:lastRow="0" w:firstColumn="0" w:lastColumn="0" w:oddVBand="0" w:evenVBand="0" w:oddHBand="1" w:evenHBand="0" w:firstRowFirstColumn="0" w:firstRowLastColumn="0" w:lastRowFirstColumn="0" w:lastRowLastColumn="0"/>
+            </w:pPr>
+            <w:r>
+              <w:t>( Comparing  dick  with  pussy ) is Inappropriate</w:t>
+            </w:r>
+          </w:p>
+        </w:tc>
+      </w:tr>
+      <w:tr>
+        <w:tc>
+          <w:tcPr>
+            <w:cnfStyle w:val="001000000000" w:firstRow="0" w:lastRow="0" w:firstColumn="1" w:lastColumn="0" w:oddVBand="0" w:evenVBand="0" w:oddHBand="0" w:evenHBand="0" w:firstRowFirstColumn="0" w:firstRowLastColumn="0" w:lastRowFirstColumn="0" w:lastRowLastColumn="0"/>
+            <w:tcW w:w="5593" w:type="dxa"/>
+          </w:tcPr>
+          <w:p>
+            <w:r>
+              <w:t>You choose to facking play guitar or climb walls so stop being a pussy about it.</w:t>
+            </w:r>
+          </w:p>
+        </w:tc>
+        <w:tc>
+          <w:tcPr>
+            <w:tcW w:w="3852" w:type="dxa"/>
+          </w:tcPr>
+          <w:p>
+            <w:pPr>
+              <w:cnfStyle w:val="000000000000" w:firstRow="0" w:lastRow="0" w:firstColumn="0" w:lastColumn="0" w:oddVBand="0" w:evenVBand="0" w:oddHBand="0" w:evenHBand="0" w:firstRowFirstColumn="0" w:firstRowLastColumn="0" w:lastRowFirstColumn="0" w:lastRowLastColumn="0"/>
+            </w:pPr>
+            <w:r>
+              <w:t>( stop  being  a  pussy  about  it ) is Inappropriate</w:t>
+            </w:r>
+          </w:p>
+        </w:tc>
+      </w:tr>
+      <w:tr>
+        <w:trPr>
+          <w:cnfStyle w:val="000000100000" w:firstRow="0" w:lastRow="0" w:firstColumn="0" w:lastColumn="0" w:oddVBand="0" w:evenVBand="0" w:oddHBand="1" w:evenHBand="0" w:firstRowFirstColumn="0" w:firstRowLastColumn="0" w:lastRowFirstColumn="0" w:lastRowLastColumn="0"/>
+        </w:trPr>
+        <w:tc>
+          <w:tcPr>
+            <w:cnfStyle w:val="001000000000" w:firstRow="0" w:lastRow="0" w:firstColumn="1" w:lastColumn="0" w:oddVBand="0" w:evenVBand="0" w:oddHBand="0" w:evenHBand="0" w:firstRowFirstColumn="0" w:firstRowLastColumn="0" w:lastRowFirstColumn="0" w:lastRowLastColumn="0"/>
+            <w:tcW w:w="5593" w:type="dxa"/>
+          </w:tcPr>
+          <w:p>
+            <w:r>
+              <w:t>Guitarists a pussys</w:t>
+            </w:r>
+          </w:p>
+        </w:tc>
+        <w:tc>
+          <w:tcPr>
+            <w:tcW w:w="3852" w:type="dxa"/>
+          </w:tcPr>
+          <w:p>
+            <w:pPr>
+              <w:cnfStyle w:val="000000100000" w:firstRow="0" w:lastRow="0" w:firstColumn="0" w:lastColumn="0" w:oddVBand="0" w:evenVBand="0" w:oddHBand="1" w:evenHBand="0" w:firstRowFirstColumn="0" w:firstRowLastColumn="0" w:lastRowFirstColumn="0" w:lastRowLastColumn="0"/>
+            </w:pPr>
+            <w:r>
+              <w:t>( Guitarists  a  pussys ) is not Inappropriate</w:t>
+            </w:r>
+          </w:p>
+        </w:tc>
+      </w:tr>
+      <w:tr>
+        <w:tc>
+          <w:tcPr>
+            <w:cnfStyle w:val="001000000000" w:firstRow="0" w:lastRow="0" w:firstColumn="1" w:lastColumn="0" w:oddVBand="0" w:evenVBand="0" w:oddHBand="0" w:evenHBand="0" w:firstRowFirstColumn="0" w:firstRowLastColumn="0" w:lastRowFirstColumn="0" w:lastRowLastColumn="0"/>
+            <w:tcW w:w="5593" w:type="dxa"/>
+          </w:tcPr>
+          <w:p/>
+        </w:tc>
+        <w:tc>
+          <w:tcPr>
+            <w:tcW w:w="3852" w:type="dxa"/>
+          </w:tcPr>
+          <w:p>
+            <w:pPr>
+              <w:cnfStyle w:val="000000000000" w:firstRow="0" w:lastRow="0" w:firstColumn="0" w:lastColumn="0" w:oddVBand="0" w:evenVBand="0" w:oddHBand="0" w:evenHBand="0" w:firstRowFirstColumn="0" w:firstRowLastColumn="0" w:lastRowFirstColumn="0" w:lastRowLastColumn="0"/>
+            </w:pPr>
+          </w:p>
+        </w:tc>
+      </w:tr>
+      <w:tr>
+        <w:trPr>
+          <w:cnfStyle w:val="000000100000" w:firstRow="0" w:lastRow="0" w:firstColumn="0" w:lastColumn="0" w:oddVBand="0" w:evenVBand="0" w:oddHBand="1" w:evenHBand="0" w:firstRowFirstColumn="0" w:firstRowLastColumn="0" w:lastRowFirstColumn="0" w:lastRowLastColumn="0"/>
+        </w:trPr>
+        <w:tc>
+          <w:tcPr>
+            <w:cnfStyle w:val="001000000000" w:firstRow="0" w:lastRow="0" w:firstColumn="1" w:lastColumn="0" w:oddVBand="0" w:evenVBand="0" w:oddHBand="0" w:evenHBand="0" w:firstRowFirstColumn="0" w:firstRowLastColumn="0" w:lastRowFirstColumn="0" w:lastRowLastColumn="0"/>
+            <w:tcW w:w="5593" w:type="dxa"/>
+          </w:tcPr>
+          <w:p>
+            <w:r>
               <w:t>http://9gag.com/gag/aOmOBDD#comment</w:t>
             </w:r>
           </w:p>
@@ -5843,188 +8289,230 @@
           </w:tcPr>
           <w:p>
             <w:pPr>
-              <w:cnfStyle w:val="000000000000" w:firstRow="0" w:lastRow="0" w:firstColumn="0" w:lastColumn="0" w:oddVBand="0" w:evenVBand="0" w:oddHBand="0" w:evenHBand="0" w:firstRowFirstColumn="0" w:firstRowLastColumn="0" w:lastRowFirstColumn="0" w:lastRowLastColumn="0"/>
-            </w:pPr>
-          </w:p>
-        </w:tc>
-      </w:tr>
-      <w:tr>
-        <w:trPr>
-          <w:cnfStyle w:val="000000100000" w:firstRow="0" w:lastRow="0" w:firstColumn="0" w:lastColumn="0" w:oddVBand="0" w:evenVBand="0" w:oddHBand="1" w:evenHBand="0" w:firstRowFirstColumn="0" w:firstRowLastColumn="0" w:lastRowFirstColumn="0" w:lastRowLastColumn="0"/>
-        </w:trPr>
-        <w:tc>
-          <w:tcPr>
-            <w:cnfStyle w:val="001000000000" w:firstRow="0" w:lastRow="0" w:firstColumn="1" w:lastColumn="0" w:oddVBand="0" w:evenVBand="0" w:oddHBand="0" w:evenHBand="0" w:firstRowFirstColumn="0" w:firstRowLastColumn="0" w:lastRowFirstColumn="0" w:lastRowLastColumn="0"/>
-            <w:tcW w:w="5593" w:type="dxa"/>
-          </w:tcPr>
-          <w:p>
-            <w:r>
-              <w:t>"Shit" dress</w:t>
-            </w:r>
-          </w:p>
-        </w:tc>
-        <w:tc>
-          <w:tcPr>
-            <w:tcW w:w="3852" w:type="dxa"/>
-          </w:tcPr>
-          <w:p>
-            <w:pPr>
-              <w:cnfStyle w:val="000000100000" w:firstRow="0" w:lastRow="0" w:firstColumn="0" w:lastColumn="0" w:oddVBand="0" w:evenVBand="0" w:oddHBand="1" w:evenHBand="0" w:firstRowFirstColumn="0" w:firstRowLastColumn="0" w:lastRowFirstColumn="0" w:lastRowLastColumn="0"/>
-            </w:pPr>
-            <w:r>
-              <w:t>( ``  Shit  ''  dress ) is Inappropriate</w:t>
-            </w:r>
-          </w:p>
-        </w:tc>
-      </w:tr>
-      <w:tr>
-        <w:tc>
-          <w:tcPr>
-            <w:cnfStyle w:val="001000000000" w:firstRow="0" w:lastRow="0" w:firstColumn="1" w:lastColumn="0" w:oddVBand="0" w:evenVBand="0" w:oddHBand="0" w:evenHBand="0" w:firstRowFirstColumn="0" w:firstRowLastColumn="0" w:lastRowFirstColumn="0" w:lastRowLastColumn="0"/>
-            <w:tcW w:w="5593" w:type="dxa"/>
-          </w:tcPr>
-          <w:p>
-            <w:r>
-              <w:t>Literally looks like shit but still cool lol</w:t>
-            </w:r>
-          </w:p>
-        </w:tc>
-        <w:tc>
-          <w:tcPr>
-            <w:tcW w:w="3852" w:type="dxa"/>
-          </w:tcPr>
-          <w:p>
-            <w:pPr>
-              <w:cnfStyle w:val="000000000000" w:firstRow="0" w:lastRow="0" w:firstColumn="0" w:lastColumn="0" w:oddVBand="0" w:evenVBand="0" w:oddHBand="0" w:evenHBand="0" w:firstRowFirstColumn="0" w:firstRowLastColumn="0" w:lastRowFirstColumn="0" w:lastRowLastColumn="0"/>
-            </w:pPr>
-            <w:r>
-              <w:t>( Literally  looks  like  shit  but  still  cool  lol ) is Inappropriate</w:t>
-            </w:r>
-          </w:p>
-        </w:tc>
-      </w:tr>
-      <w:tr>
-        <w:trPr>
-          <w:cnfStyle w:val="000000100000" w:firstRow="0" w:lastRow="0" w:firstColumn="0" w:lastColumn="0" w:oddVBand="0" w:evenVBand="0" w:oddHBand="1" w:evenHBand="0" w:firstRowFirstColumn="0" w:firstRowLastColumn="0" w:lastRowFirstColumn="0" w:lastRowLastColumn="0"/>
-        </w:trPr>
-        <w:tc>
-          <w:tcPr>
-            <w:cnfStyle w:val="001000000000" w:firstRow="0" w:lastRow="0" w:firstColumn="1" w:lastColumn="0" w:oddVBand="0" w:evenVBand="0" w:oddHBand="0" w:evenHBand="0" w:firstRowFirstColumn="0" w:firstRowLastColumn="0" w:lastRowFirstColumn="0" w:lastRowLastColumn="0"/>
-            <w:tcW w:w="5593" w:type="dxa"/>
-          </w:tcPr>
-          <w:p>
-            <w:r>
-              <w:t>No she's just wiping shit on herself, then rewinding the footage</w:t>
-            </w:r>
-          </w:p>
-        </w:tc>
-        <w:tc>
-          <w:tcPr>
-            <w:tcW w:w="3852" w:type="dxa"/>
-          </w:tcPr>
-          <w:p>
-            <w:pPr>
-              <w:cnfStyle w:val="000000100000" w:firstRow="0" w:lastRow="0" w:firstColumn="0" w:lastColumn="0" w:oddVBand="0" w:evenVBand="0" w:oddHBand="1" w:evenHBand="0" w:firstRowFirstColumn="0" w:firstRowLastColumn="0" w:lastRowFirstColumn="0" w:lastRowLastColumn="0"/>
-            </w:pPr>
-            <w:r>
-              <w:t>( she  's  just  wiping  shit  on  herself  ,  then ) is Inappropriate</w:t>
-            </w:r>
-          </w:p>
-          <w:p>
-            <w:pPr>
-              <w:cnfStyle w:val="000000100000" w:firstRow="0" w:lastRow="0" w:firstColumn="0" w:lastColumn="0" w:oddVBand="0" w:evenVBand="0" w:oddHBand="1" w:evenHBand="0" w:firstRowFirstColumn="0" w:firstRowLastColumn="0" w:lastRowFirstColumn="0" w:lastRowLastColumn="0"/>
-            </w:pPr>
-            <w:r>
-              <w:t>( the  footage ) is not Inappropriate</w:t>
-            </w:r>
-          </w:p>
-        </w:tc>
-      </w:tr>
-      <w:tr>
-        <w:tc>
-          <w:tcPr>
-            <w:cnfStyle w:val="001000000000" w:firstRow="0" w:lastRow="0" w:firstColumn="1" w:lastColumn="0" w:oddVBand="0" w:evenVBand="0" w:oddHBand="0" w:evenHBand="0" w:firstRowFirstColumn="0" w:firstRowLastColumn="0" w:lastRowFirstColumn="0" w:lastRowLastColumn="0"/>
-            <w:tcW w:w="5593" w:type="dxa"/>
-          </w:tcPr>
-          <w:p>
-            <w:r>
-              <w:t>Are her hands covered in shit?</w:t>
-            </w:r>
-          </w:p>
-        </w:tc>
-        <w:tc>
-          <w:tcPr>
-            <w:tcW w:w="3852" w:type="dxa"/>
-          </w:tcPr>
-          <w:p>
-            <w:pPr>
-              <w:cnfStyle w:val="000000000000" w:firstRow="0" w:lastRow="0" w:firstColumn="0" w:lastColumn="0" w:oddVBand="0" w:evenVBand="0" w:oddHBand="0" w:evenHBand="0" w:firstRowFirstColumn="0" w:firstRowLastColumn="0" w:lastRowFirstColumn="0" w:lastRowLastColumn="0"/>
-            </w:pPr>
-            <w:r>
-              <w:t>( hands  covered  in  shit ) is Inappropriate</w:t>
-            </w:r>
-          </w:p>
-        </w:tc>
-      </w:tr>
-      <w:tr>
-        <w:trPr>
-          <w:cnfStyle w:val="000000100000" w:firstRow="0" w:lastRow="0" w:firstColumn="0" w:lastColumn="0" w:oddVBand="0" w:evenVBand="0" w:oddHBand="1" w:evenHBand="0" w:firstRowFirstColumn="0" w:firstRowLastColumn="0" w:lastRowFirstColumn="0" w:lastRowLastColumn="0"/>
-        </w:trPr>
-        <w:tc>
-          <w:tcPr>
-            <w:cnfStyle w:val="001000000000" w:firstRow="0" w:lastRow="0" w:firstColumn="1" w:lastColumn="0" w:oddVBand="0" w:evenVBand="0" w:oddHBand="0" w:evenHBand="0" w:firstRowFirstColumn="0" w:firstRowLastColumn="0" w:lastRowFirstColumn="0" w:lastRowLastColumn="0"/>
-            <w:tcW w:w="5593" w:type="dxa"/>
-          </w:tcPr>
-          <w:p>
-            <w:r>
-              <w:t>Too bad that the magic color literally looks like shit.</w:t>
-            </w:r>
-          </w:p>
-        </w:tc>
-        <w:tc>
-          <w:tcPr>
-            <w:tcW w:w="3852" w:type="dxa"/>
-          </w:tcPr>
-          <w:p>
-            <w:pPr>
-              <w:cnfStyle w:val="000000100000" w:firstRow="0" w:lastRow="0" w:firstColumn="0" w:lastColumn="0" w:oddVBand="0" w:evenVBand="0" w:oddHBand="1" w:evenHBand="0" w:firstRowFirstColumn="0" w:firstRowLastColumn="0" w:lastRowFirstColumn="0" w:lastRowLastColumn="0"/>
-            </w:pPr>
-            <w:r>
-              <w:t>( Too  bad  that  the  magic  color  literally  looks  like  shit ) is Inappropriate</w:t>
-            </w:r>
-          </w:p>
-        </w:tc>
-      </w:tr>
-      <w:tr>
-        <w:tc>
-          <w:tcPr>
-            <w:cnfStyle w:val="001000000000" w:firstRow="0" w:lastRow="0" w:firstColumn="1" w:lastColumn="0" w:oddVBand="0" w:evenVBand="0" w:oddHBand="0" w:evenHBand="0" w:firstRowFirstColumn="0" w:firstRowLastColumn="0" w:lastRowFirstColumn="0" w:lastRowLastColumn="0"/>
-            <w:tcW w:w="5593" w:type="dxa"/>
-          </w:tcPr>
-          <w:p>
-            <w:r>
-              <w:t>Looks like shit to me</w:t>
-            </w:r>
-          </w:p>
-        </w:tc>
-        <w:tc>
-          <w:tcPr>
-            <w:tcW w:w="3852" w:type="dxa"/>
-          </w:tcPr>
-          <w:p>
-            <w:pPr>
-              <w:cnfStyle w:val="000000000000" w:firstRow="0" w:lastRow="0" w:firstColumn="0" w:lastColumn="0" w:oddVBand="0" w:evenVBand="0" w:oddHBand="0" w:evenHBand="0" w:firstRowFirstColumn="0" w:firstRowLastColumn="0" w:lastRowFirstColumn="0" w:lastRowLastColumn="0"/>
-            </w:pPr>
-            <w:r>
-              <w:t>( Looks  like  shit  to  me ) is Inappropriate</w:t>
-            </w:r>
-          </w:p>
-        </w:tc>
-      </w:tr>
-      <w:tr>
-        <w:trPr>
-          <w:cnfStyle w:val="000000100000" w:firstRow="0" w:lastRow="0" w:firstColumn="0" w:lastColumn="0" w:oddVBand="0" w:evenVBand="0" w:oddHBand="1" w:evenHBand="0" w:firstRowFirstColumn="0" w:firstRowLastColumn="0" w:lastRowFirstColumn="0" w:lastRowLastColumn="0"/>
-        </w:trPr>
+              <w:cnfStyle w:val="000000100000" w:firstRow="0" w:lastRow="0" w:firstColumn="0" w:lastColumn="0" w:oddVBand="0" w:evenVBand="0" w:oddHBand="1" w:evenHBand="0" w:firstRowFirstColumn="0" w:firstRowLastColumn="0" w:lastRowFirstColumn="0" w:lastRowLastColumn="0"/>
+            </w:pPr>
+          </w:p>
+        </w:tc>
+      </w:tr>
+      <w:tr>
+        <w:tc>
+          <w:tcPr>
+            <w:cnfStyle w:val="001000000000" w:firstRow="0" w:lastRow="0" w:firstColumn="1" w:lastColumn="0" w:oddVBand="0" w:evenVBand="0" w:oddHBand="0" w:evenHBand="0" w:firstRowFirstColumn="0" w:firstRowLastColumn="0" w:lastRowFirstColumn="0" w:lastRowLastColumn="0"/>
+            <w:tcW w:w="5593" w:type="dxa"/>
+          </w:tcPr>
+          <w:p>
+            <w:r>
+              <w:t>I want to make a face print on her ass</w:t>
+            </w:r>
+          </w:p>
+        </w:tc>
+        <w:tc>
+          <w:tcPr>
+            <w:tcW w:w="3852" w:type="dxa"/>
+          </w:tcPr>
+          <w:p>
+            <w:pPr>
+              <w:cnfStyle w:val="000000000000" w:firstRow="0" w:lastRow="0" w:firstColumn="0" w:lastColumn="0" w:oddVBand="0" w:evenVBand="0" w:oddHBand="0" w:evenHBand="0" w:firstRowFirstColumn="0" w:firstRowLastColumn="0" w:lastRowFirstColumn="0" w:lastRowLastColumn="0"/>
+            </w:pPr>
+            <w:r>
+              <w:t>( print  on  her  ass ) is Inappropriate</w:t>
+            </w:r>
+          </w:p>
+        </w:tc>
+      </w:tr>
+      <w:tr>
+        <w:trPr>
+          <w:cnfStyle w:val="000000100000" w:firstRow="0" w:lastRow="0" w:firstColumn="0" w:lastColumn="0" w:oddVBand="0" w:evenVBand="0" w:oddHBand="1" w:evenHBand="0" w:firstRowFirstColumn="0" w:firstRowLastColumn="0" w:lastRowFirstColumn="0" w:lastRowLastColumn="0"/>
+        </w:trPr>
+        <w:tc>
+          <w:tcPr>
+            <w:cnfStyle w:val="001000000000" w:firstRow="0" w:lastRow="0" w:firstColumn="1" w:lastColumn="0" w:oddVBand="0" w:evenVBand="0" w:oddHBand="0" w:evenHBand="0" w:firstRowFirstColumn="0" w:firstRowLastColumn="0" w:lastRowFirstColumn="0" w:lastRowLastColumn="0"/>
+            <w:tcW w:w="5593" w:type="dxa"/>
+          </w:tcPr>
+          <w:p>
+            <w:r>
+              <w:t>http://9gag.com/gag/aAp7VV0</w:t>
+            </w:r>
+          </w:p>
+        </w:tc>
+        <w:tc>
+          <w:tcPr>
+            <w:tcW w:w="3852" w:type="dxa"/>
+          </w:tcPr>
+          <w:p>
+            <w:pPr>
+              <w:cnfStyle w:val="000000100000" w:firstRow="0" w:lastRow="0" w:firstColumn="0" w:lastColumn="0" w:oddVBand="0" w:evenVBand="0" w:oddHBand="1" w:evenHBand="0" w:firstRowFirstColumn="0" w:firstRowLastColumn="0" w:lastRowFirstColumn="0" w:lastRowLastColumn="0"/>
+            </w:pPr>
+          </w:p>
+        </w:tc>
+      </w:tr>
+      <w:tr>
+        <w:tc>
+          <w:tcPr>
+            <w:cnfStyle w:val="001000000000" w:firstRow="0" w:lastRow="0" w:firstColumn="1" w:lastColumn="0" w:oddVBand="0" w:evenVBand="0" w:oddHBand="0" w:evenHBand="0" w:firstRowFirstColumn="0" w:firstRowLastColumn="0" w:lastRowFirstColumn="0" w:lastRowLastColumn="0"/>
+            <w:tcW w:w="5593" w:type="dxa"/>
+          </w:tcPr>
+          <w:p>
+            <w:r>
+              <w:lastRenderedPageBreak/>
+              <w:t>You stupid ass!</w:t>
+            </w:r>
+          </w:p>
+        </w:tc>
+        <w:tc>
+          <w:tcPr>
+            <w:tcW w:w="3852" w:type="dxa"/>
+          </w:tcPr>
+          <w:p>
+            <w:pPr>
+              <w:cnfStyle w:val="000000000000" w:firstRow="0" w:lastRow="0" w:firstColumn="0" w:lastColumn="0" w:oddVBand="0" w:evenVBand="0" w:oddHBand="0" w:evenHBand="0" w:firstRowFirstColumn="0" w:firstRowLastColumn="0" w:lastRowFirstColumn="0" w:lastRowLastColumn="0"/>
+            </w:pPr>
+            <w:r>
+              <w:t>( You  stupid  ass ) is Inappropriate</w:t>
+            </w:r>
+          </w:p>
+        </w:tc>
+      </w:tr>
+      <w:tr>
+        <w:trPr>
+          <w:cnfStyle w:val="000000100000" w:firstRow="0" w:lastRow="0" w:firstColumn="0" w:lastColumn="0" w:oddVBand="0" w:evenVBand="0" w:oddHBand="1" w:evenHBand="0" w:firstRowFirstColumn="0" w:firstRowLastColumn="0" w:lastRowFirstColumn="0" w:lastRowLastColumn="0"/>
+        </w:trPr>
+        <w:tc>
+          <w:tcPr>
+            <w:cnfStyle w:val="001000000000" w:firstRow="0" w:lastRow="0" w:firstColumn="1" w:lastColumn="0" w:oddVBand="0" w:evenVBand="0" w:oddHBand="0" w:evenHBand="0" w:firstRowFirstColumn="0" w:firstRowLastColumn="0" w:lastRowFirstColumn="0" w:lastRowLastColumn="0"/>
+            <w:tcW w:w="5593" w:type="dxa"/>
+          </w:tcPr>
+          <w:p>
+            <w:r>
+              <w:t>tight ass</w:t>
+            </w:r>
+          </w:p>
+        </w:tc>
+        <w:tc>
+          <w:tcPr>
+            <w:tcW w:w="3852" w:type="dxa"/>
+          </w:tcPr>
+          <w:p>
+            <w:pPr>
+              <w:cnfStyle w:val="000000100000" w:firstRow="0" w:lastRow="0" w:firstColumn="0" w:lastColumn="0" w:oddVBand="0" w:evenVBand="0" w:oddHBand="1" w:evenHBand="0" w:firstRowFirstColumn="0" w:firstRowLastColumn="0" w:lastRowFirstColumn="0" w:lastRowLastColumn="0"/>
+            </w:pPr>
+            <w:r>
+              <w:t>( tight  ass ) is Inappropriate</w:t>
+            </w:r>
+          </w:p>
+        </w:tc>
+      </w:tr>
+      <w:tr>
+        <w:tc>
+          <w:tcPr>
+            <w:cnfStyle w:val="001000000000" w:firstRow="0" w:lastRow="0" w:firstColumn="1" w:lastColumn="0" w:oddVBand="0" w:evenVBand="0" w:oddHBand="0" w:evenHBand="0" w:firstRowFirstColumn="0" w:firstRowLastColumn="0" w:lastRowFirstColumn="0" w:lastRowLastColumn="0"/>
+            <w:tcW w:w="5593" w:type="dxa"/>
+          </w:tcPr>
+          <w:p>
+            <w:r>
+              <w:t>Have an Ass Full of Noodles</w:t>
+            </w:r>
+          </w:p>
+        </w:tc>
+        <w:tc>
+          <w:tcPr>
+            <w:tcW w:w="3852" w:type="dxa"/>
+          </w:tcPr>
+          <w:p>
+            <w:pPr>
+              <w:cnfStyle w:val="000000000000" w:firstRow="0" w:lastRow="0" w:firstColumn="0" w:lastColumn="0" w:oddVBand="0" w:evenVBand="0" w:oddHBand="0" w:evenHBand="0" w:firstRowFirstColumn="0" w:firstRowLastColumn="0" w:lastRowFirstColumn="0" w:lastRowLastColumn="0"/>
+            </w:pPr>
+            <w:r>
+              <w:t>( Have  an  Ass  Full  of  Noodles ) is Inappropriate</w:t>
+            </w:r>
+          </w:p>
+        </w:tc>
+      </w:tr>
+      <w:tr>
+        <w:trPr>
+          <w:cnfStyle w:val="000000100000" w:firstRow="0" w:lastRow="0" w:firstColumn="0" w:lastColumn="0" w:oddVBand="0" w:evenVBand="0" w:oddHBand="1" w:evenHBand="0" w:firstRowFirstColumn="0" w:firstRowLastColumn="0" w:lastRowFirstColumn="0" w:lastRowLastColumn="0"/>
+        </w:trPr>
+        <w:tc>
+          <w:tcPr>
+            <w:cnfStyle w:val="001000000000" w:firstRow="0" w:lastRow="0" w:firstColumn="1" w:lastColumn="0" w:oddVBand="0" w:evenVBand="0" w:oddHBand="0" w:evenHBand="0" w:firstRowFirstColumn="0" w:firstRowLastColumn="0" w:lastRowFirstColumn="0" w:lastRowLastColumn="0"/>
+            <w:tcW w:w="5593" w:type="dxa"/>
+          </w:tcPr>
+          <w:p>
+            <w:r>
+              <w:t>sucked ass</w:t>
+            </w:r>
+          </w:p>
+        </w:tc>
+        <w:tc>
+          <w:tcPr>
+            <w:tcW w:w="3852" w:type="dxa"/>
+          </w:tcPr>
+          <w:p>
+            <w:pPr>
+              <w:cnfStyle w:val="000000100000" w:firstRow="0" w:lastRow="0" w:firstColumn="0" w:lastColumn="0" w:oddVBand="0" w:evenVBand="0" w:oddHBand="1" w:evenHBand="0" w:firstRowFirstColumn="0" w:firstRowLastColumn="0" w:lastRowFirstColumn="0" w:lastRowLastColumn="0"/>
+            </w:pPr>
+            <w:r>
+              <w:t>( sucked  ass ) is Inappropriate</w:t>
+            </w:r>
+          </w:p>
+        </w:tc>
+      </w:tr>
+      <w:tr>
+        <w:tc>
+          <w:tcPr>
+            <w:cnfStyle w:val="001000000000" w:firstRow="0" w:lastRow="0" w:firstColumn="1" w:lastColumn="0" w:oddVBand="0" w:evenVBand="0" w:oddHBand="0" w:evenHBand="0" w:firstRowFirstColumn="0" w:firstRowLastColumn="0" w:lastRowFirstColumn="0" w:lastRowLastColumn="0"/>
+            <w:tcW w:w="5593" w:type="dxa"/>
+          </w:tcPr>
+          <w:p>
+            <w:r>
+              <w:t>this pictures is an aids-filled cum bubble dripping off a faggots ass.</w:t>
+            </w:r>
+          </w:p>
+        </w:tc>
+        <w:tc>
+          <w:tcPr>
+            <w:tcW w:w="3852" w:type="dxa"/>
+          </w:tcPr>
+          <w:p>
+            <w:pPr>
+              <w:cnfStyle w:val="000000000000" w:firstRow="0" w:lastRow="0" w:firstColumn="0" w:lastColumn="0" w:oddVBand="0" w:evenVBand="0" w:oddHBand="0" w:evenHBand="0" w:firstRowFirstColumn="0" w:firstRowLastColumn="0" w:lastRowFirstColumn="0" w:lastRowLastColumn="0"/>
+            </w:pPr>
+            <w:r>
+              <w:t>( is  an  aids-filled  cum  bubble  dripping  off  a  faggots  ass ) is Inappropriate</w:t>
+            </w:r>
+          </w:p>
+        </w:tc>
+      </w:tr>
+      <w:tr>
+        <w:trPr>
+          <w:cnfStyle w:val="000000100000" w:firstRow="0" w:lastRow="0" w:firstColumn="0" w:lastColumn="0" w:oddVBand="0" w:evenVBand="0" w:oddHBand="1" w:evenHBand="0" w:firstRowFirstColumn="0" w:firstRowLastColumn="0" w:lastRowFirstColumn="0" w:lastRowLastColumn="0"/>
+        </w:trPr>
+        <w:tc>
+          <w:tcPr>
+            <w:cnfStyle w:val="001000000000" w:firstRow="0" w:lastRow="0" w:firstColumn="1" w:lastColumn="0" w:oddVBand="0" w:evenVBand="0" w:oddHBand="0" w:evenHBand="0" w:firstRowFirstColumn="0" w:firstRowLastColumn="0" w:lastRowFirstColumn="0" w:lastRowLastColumn="0"/>
+            <w:tcW w:w="5593" w:type="dxa"/>
+          </w:tcPr>
+          <w:p>
+            <w:r>
+              <w:t>Blow it out your ass you loose-cunted whore.</w:t>
+            </w:r>
+          </w:p>
+        </w:tc>
+        <w:tc>
+          <w:tcPr>
+            <w:tcW w:w="3852" w:type="dxa"/>
+          </w:tcPr>
+          <w:p>
+            <w:pPr>
+              <w:cnfStyle w:val="000000100000" w:firstRow="0" w:lastRow="0" w:firstColumn="0" w:lastColumn="0" w:oddVBand="0" w:evenVBand="0" w:oddHBand="1" w:evenHBand="0" w:firstRowFirstColumn="0" w:firstRowLastColumn="0" w:lastRowFirstColumn="0" w:lastRowLastColumn="0"/>
+            </w:pPr>
+            <w:r>
+              <w:t>( it  out  your  ass  you  loose-cunted  whore ) is Inappropriate</w:t>
+            </w:r>
+          </w:p>
+        </w:tc>
+      </w:tr>
+      <w:tr>
         <w:tc>
           <w:tcPr>
             <w:cnfStyle w:val="001000000000" w:firstRow="0" w:lastRow="0" w:firstColumn="1" w:lastColumn="0" w:oddVBand="0" w:evenVBand="0" w:oddHBand="0" w:evenHBand="0" w:firstRowFirstColumn="0" w:firstRowLastColumn="0" w:lastRowFirstColumn="0" w:lastRowLastColumn="0"/>
@@ -6038,903 +8526,6 @@
           </w:tcPr>
           <w:p>
             <w:pPr>
-              <w:cnfStyle w:val="000000100000" w:firstRow="0" w:lastRow="0" w:firstColumn="0" w:lastColumn="0" w:oddVBand="0" w:evenVBand="0" w:oddHBand="1" w:evenHBand="0" w:firstRowFirstColumn="0" w:firstRowLastColumn="0" w:lastRowFirstColumn="0" w:lastRowLastColumn="0"/>
-            </w:pPr>
-          </w:p>
-        </w:tc>
-      </w:tr>
-      <w:tr>
-        <w:tc>
-          <w:tcPr>
-            <w:cnfStyle w:val="001000000000" w:firstRow="0" w:lastRow="0" w:firstColumn="1" w:lastColumn="0" w:oddVBand="0" w:evenVBand="0" w:oddHBand="0" w:evenHBand="0" w:firstRowFirstColumn="0" w:firstRowLastColumn="0" w:lastRowFirstColumn="0" w:lastRowLastColumn="0"/>
-            <w:tcW w:w="5593" w:type="dxa"/>
-          </w:tcPr>
-          <w:p>
-            <w:r>
-              <w:t>http://9gag.com/gag/aGRqDGK</w:t>
-            </w:r>
-          </w:p>
-        </w:tc>
-        <w:tc>
-          <w:tcPr>
-            <w:tcW w:w="3852" w:type="dxa"/>
-          </w:tcPr>
-          <w:p>
-            <w:pPr>
-              <w:cnfStyle w:val="000000000000" w:firstRow="0" w:lastRow="0" w:firstColumn="0" w:lastColumn="0" w:oddVBand="0" w:evenVBand="0" w:oddHBand="0" w:evenHBand="0" w:firstRowFirstColumn="0" w:firstRowLastColumn="0" w:lastRowFirstColumn="0" w:lastRowLastColumn="0"/>
-            </w:pPr>
-          </w:p>
-        </w:tc>
-      </w:tr>
-      <w:tr>
-        <w:trPr>
-          <w:cnfStyle w:val="000000100000" w:firstRow="0" w:lastRow="0" w:firstColumn="0" w:lastColumn="0" w:oddVBand="0" w:evenVBand="0" w:oddHBand="1" w:evenHBand="0" w:firstRowFirstColumn="0" w:firstRowLastColumn="0" w:lastRowFirstColumn="0" w:lastRowLastColumn="0"/>
-        </w:trPr>
-        <w:tc>
-          <w:tcPr>
-            <w:cnfStyle w:val="001000000000" w:firstRow="0" w:lastRow="0" w:firstColumn="1" w:lastColumn="0" w:oddVBand="0" w:evenVBand="0" w:oddHBand="0" w:evenHBand="0" w:firstRowFirstColumn="0" w:firstRowLastColumn="0" w:lastRowFirstColumn="0" w:lastRowLastColumn="0"/>
-            <w:tcW w:w="5593" w:type="dxa"/>
-          </w:tcPr>
-          <w:p>
-            <w:r>
-              <w:t>Holy shit!</w:t>
-            </w:r>
-          </w:p>
-        </w:tc>
-        <w:tc>
-          <w:tcPr>
-            <w:tcW w:w="3852" w:type="dxa"/>
-          </w:tcPr>
-          <w:p>
-            <w:pPr>
-              <w:cnfStyle w:val="000000100000" w:firstRow="0" w:lastRow="0" w:firstColumn="0" w:lastColumn="0" w:oddVBand="0" w:evenVBand="0" w:oddHBand="1" w:evenHBand="0" w:firstRowFirstColumn="0" w:firstRowLastColumn="0" w:lastRowFirstColumn="0" w:lastRowLastColumn="0"/>
-            </w:pPr>
-            <w:r>
-              <w:t>( Holy  shit ) is Inappropriate</w:t>
-            </w:r>
-          </w:p>
-        </w:tc>
-      </w:tr>
-      <w:tr>
-        <w:tc>
-          <w:tcPr>
-            <w:cnfStyle w:val="001000000000" w:firstRow="0" w:lastRow="0" w:firstColumn="1" w:lastColumn="0" w:oddVBand="0" w:evenVBand="0" w:oddHBand="0" w:evenHBand="0" w:firstRowFirstColumn="0" w:firstRowLastColumn="0" w:lastRowFirstColumn="0" w:lastRowLastColumn="0"/>
-            <w:tcW w:w="5593" w:type="dxa"/>
-          </w:tcPr>
-          <w:p>
-            <w:r>
-              <w:lastRenderedPageBreak/>
-              <w:t>Holy shit his fucking hat and so fell off.</w:t>
-            </w:r>
-          </w:p>
-        </w:tc>
-        <w:tc>
-          <w:tcPr>
-            <w:tcW w:w="3852" w:type="dxa"/>
-          </w:tcPr>
-          <w:p>
-            <w:pPr>
-              <w:cnfStyle w:val="000000000000" w:firstRow="0" w:lastRow="0" w:firstColumn="0" w:lastColumn="0" w:oddVBand="0" w:evenVBand="0" w:oddHBand="0" w:evenHBand="0" w:firstRowFirstColumn="0" w:firstRowLastColumn="0" w:lastRowFirstColumn="0" w:lastRowLastColumn="0"/>
-            </w:pPr>
-            <w:r>
-              <w:t>( Holy  shit  his  fucking  hat  and  so  fell ) is Inappropriate</w:t>
-            </w:r>
-          </w:p>
-        </w:tc>
-      </w:tr>
-      <w:tr>
-        <w:trPr>
-          <w:cnfStyle w:val="000000100000" w:firstRow="0" w:lastRow="0" w:firstColumn="0" w:lastColumn="0" w:oddVBand="0" w:evenVBand="0" w:oddHBand="1" w:evenHBand="0" w:firstRowFirstColumn="0" w:firstRowLastColumn="0" w:lastRowFirstColumn="0" w:lastRowLastColumn="0"/>
-        </w:trPr>
-        <w:tc>
-          <w:tcPr>
-            <w:cnfStyle w:val="001000000000" w:firstRow="0" w:lastRow="0" w:firstColumn="1" w:lastColumn="0" w:oddVBand="0" w:evenVBand="0" w:oddHBand="0" w:evenHBand="0" w:firstRowFirstColumn="0" w:firstRowLastColumn="0" w:lastRowFirstColumn="0" w:lastRowLastColumn="0"/>
-            <w:tcW w:w="5593" w:type="dxa"/>
-          </w:tcPr>
-          <w:p>
-            <w:r>
-              <w:t>Holy shit thats fucking hard.</w:t>
-            </w:r>
-          </w:p>
-        </w:tc>
-        <w:tc>
-          <w:tcPr>
-            <w:tcW w:w="3852" w:type="dxa"/>
-          </w:tcPr>
-          <w:p>
-            <w:pPr>
-              <w:cnfStyle w:val="000000100000" w:firstRow="0" w:lastRow="0" w:firstColumn="0" w:lastColumn="0" w:oddVBand="0" w:evenVBand="0" w:oddHBand="1" w:evenHBand="0" w:firstRowFirstColumn="0" w:firstRowLastColumn="0" w:lastRowFirstColumn="0" w:lastRowLastColumn="0"/>
-            </w:pPr>
-            <w:r>
-              <w:t>( Holy  shit  thats  fucking  hard ) is Inappropriate</w:t>
-            </w:r>
-          </w:p>
-        </w:tc>
-      </w:tr>
-      <w:tr>
-        <w:tc>
-          <w:tcPr>
-            <w:cnfStyle w:val="001000000000" w:firstRow="0" w:lastRow="0" w:firstColumn="1" w:lastColumn="0" w:oddVBand="0" w:evenVBand="0" w:oddHBand="0" w:evenHBand="0" w:firstRowFirstColumn="0" w:firstRowLastColumn="0" w:lastRowFirstColumn="0" w:lastRowLastColumn="0"/>
-            <w:tcW w:w="5593" w:type="dxa"/>
-          </w:tcPr>
-          <w:p>
-            <w:r>
-              <w:t>http://9gag.com/gag/aepE48p</w:t>
-            </w:r>
-          </w:p>
-        </w:tc>
-        <w:tc>
-          <w:tcPr>
-            <w:tcW w:w="3852" w:type="dxa"/>
-          </w:tcPr>
-          <w:p>
-            <w:pPr>
-              <w:cnfStyle w:val="000000000000" w:firstRow="0" w:lastRow="0" w:firstColumn="0" w:lastColumn="0" w:oddVBand="0" w:evenVBand="0" w:oddHBand="0" w:evenHBand="0" w:firstRowFirstColumn="0" w:firstRowLastColumn="0" w:lastRowFirstColumn="0" w:lastRowLastColumn="0"/>
-            </w:pPr>
-          </w:p>
-        </w:tc>
-      </w:tr>
-      <w:tr>
-        <w:trPr>
-          <w:cnfStyle w:val="000000100000" w:firstRow="0" w:lastRow="0" w:firstColumn="0" w:lastColumn="0" w:oddVBand="0" w:evenVBand="0" w:oddHBand="1" w:evenHBand="0" w:firstRowFirstColumn="0" w:firstRowLastColumn="0" w:lastRowFirstColumn="0" w:lastRowLastColumn="0"/>
-        </w:trPr>
-        <w:tc>
-          <w:tcPr>
-            <w:cnfStyle w:val="001000000000" w:firstRow="0" w:lastRow="0" w:firstColumn="1" w:lastColumn="0" w:oddVBand="0" w:evenVBand="0" w:oddHBand="0" w:evenHBand="0" w:firstRowFirstColumn="0" w:firstRowLastColumn="0" w:lastRowFirstColumn="0" w:lastRowLastColumn="0"/>
-            <w:tcW w:w="5593" w:type="dxa"/>
-          </w:tcPr>
-          <w:p>
-            <w:r>
-              <w:t>The fox didn't say shit.</w:t>
-            </w:r>
-          </w:p>
-        </w:tc>
-        <w:tc>
-          <w:tcPr>
-            <w:tcW w:w="3852" w:type="dxa"/>
-          </w:tcPr>
-          <w:p>
-            <w:pPr>
-              <w:cnfStyle w:val="000000100000" w:firstRow="0" w:lastRow="0" w:firstColumn="0" w:lastColumn="0" w:oddVBand="0" w:evenVBand="0" w:oddHBand="1" w:evenHBand="0" w:firstRowFirstColumn="0" w:firstRowLastColumn="0" w:lastRowFirstColumn="0" w:lastRowLastColumn="0"/>
-            </w:pPr>
-            <w:r>
-              <w:t>( did  n't  say  shit ) is not Inappropriate</w:t>
-            </w:r>
-          </w:p>
-        </w:tc>
-      </w:tr>
-      <w:tr>
-        <w:tc>
-          <w:tcPr>
-            <w:cnfStyle w:val="001000000000" w:firstRow="0" w:lastRow="0" w:firstColumn="1" w:lastColumn="0" w:oddVBand="0" w:evenVBand="0" w:oddHBand="0" w:evenHBand="0" w:firstRowFirstColumn="0" w:firstRowLastColumn="0" w:lastRowFirstColumn="0" w:lastRowLastColumn="0"/>
-            <w:tcW w:w="5593" w:type="dxa"/>
-          </w:tcPr>
-          <w:p>
-            <w:r>
-              <w:t>Oh shit it's chuckles</w:t>
-            </w:r>
-          </w:p>
-        </w:tc>
-        <w:tc>
-          <w:tcPr>
-            <w:tcW w:w="3852" w:type="dxa"/>
-          </w:tcPr>
-          <w:p>
-            <w:pPr>
-              <w:cnfStyle w:val="000000000000" w:firstRow="0" w:lastRow="0" w:firstColumn="0" w:lastColumn="0" w:oddVBand="0" w:evenVBand="0" w:oddHBand="0" w:evenHBand="0" w:firstRowFirstColumn="0" w:firstRowLastColumn="0" w:lastRowFirstColumn="0" w:lastRowLastColumn="0"/>
-            </w:pPr>
-            <w:r>
-              <w:t>( Oh  shit  it  's  chuckles ) is Inappropriate</w:t>
-            </w:r>
-          </w:p>
-        </w:tc>
-      </w:tr>
-      <w:tr>
-        <w:trPr>
-          <w:cnfStyle w:val="000000100000" w:firstRow="0" w:lastRow="0" w:firstColumn="0" w:lastColumn="0" w:oddVBand="0" w:evenVBand="0" w:oddHBand="1" w:evenHBand="0" w:firstRowFirstColumn="0" w:firstRowLastColumn="0" w:lastRowFirstColumn="0" w:lastRowLastColumn="0"/>
-        </w:trPr>
-        <w:tc>
-          <w:tcPr>
-            <w:cnfStyle w:val="001000000000" w:firstRow="0" w:lastRow="0" w:firstColumn="1" w:lastColumn="0" w:oddVBand="0" w:evenVBand="0" w:oddHBand="0" w:evenHBand="0" w:firstRowFirstColumn="0" w:firstRowLastColumn="0" w:lastRowFirstColumn="0" w:lastRowLastColumn="0"/>
-            <w:tcW w:w="5593" w:type="dxa"/>
-          </w:tcPr>
-          <w:p/>
-        </w:tc>
-        <w:tc>
-          <w:tcPr>
-            <w:tcW w:w="3852" w:type="dxa"/>
-          </w:tcPr>
-          <w:p>
-            <w:pPr>
-              <w:cnfStyle w:val="000000100000" w:firstRow="0" w:lastRow="0" w:firstColumn="0" w:lastColumn="0" w:oddVBand="0" w:evenVBand="0" w:oddHBand="1" w:evenHBand="0" w:firstRowFirstColumn="0" w:firstRowLastColumn="0" w:lastRowFirstColumn="0" w:lastRowLastColumn="0"/>
-            </w:pPr>
-          </w:p>
-        </w:tc>
-      </w:tr>
-      <w:tr>
-        <w:tc>
-          <w:tcPr>
-            <w:cnfStyle w:val="001000000000" w:firstRow="0" w:lastRow="0" w:firstColumn="1" w:lastColumn="0" w:oddVBand="0" w:evenVBand="0" w:oddHBand="0" w:evenHBand="0" w:firstRowFirstColumn="0" w:firstRowLastColumn="0" w:lastRowFirstColumn="0" w:lastRowLastColumn="0"/>
-            <w:tcW w:w="5593" w:type="dxa"/>
-          </w:tcPr>
-          <w:p>
-            <w:r>
-              <w:t>http://9gag.com/gag/aAp7VV0</w:t>
-            </w:r>
-          </w:p>
-        </w:tc>
-        <w:tc>
-          <w:tcPr>
-            <w:tcW w:w="3852" w:type="dxa"/>
-          </w:tcPr>
-          <w:p>
-            <w:pPr>
-              <w:cnfStyle w:val="000000000000" w:firstRow="0" w:lastRow="0" w:firstColumn="0" w:lastColumn="0" w:oddVBand="0" w:evenVBand="0" w:oddHBand="0" w:evenHBand="0" w:firstRowFirstColumn="0" w:firstRowLastColumn="0" w:lastRowFirstColumn="0" w:lastRowLastColumn="0"/>
-            </w:pPr>
-          </w:p>
-        </w:tc>
-      </w:tr>
-      <w:tr>
-        <w:trPr>
-          <w:cnfStyle w:val="000000100000" w:firstRow="0" w:lastRow="0" w:firstColumn="0" w:lastColumn="0" w:oddVBand="0" w:evenVBand="0" w:oddHBand="1" w:evenHBand="0" w:firstRowFirstColumn="0" w:firstRowLastColumn="0" w:lastRowFirstColumn="0" w:lastRowLastColumn="0"/>
-        </w:trPr>
-        <w:tc>
-          <w:tcPr>
-            <w:cnfStyle w:val="001000000000" w:firstRow="0" w:lastRow="0" w:firstColumn="1" w:lastColumn="0" w:oddVBand="0" w:evenVBand="0" w:oddHBand="0" w:evenHBand="0" w:firstRowFirstColumn="0" w:firstRowLastColumn="0" w:lastRowFirstColumn="0" w:lastRowLastColumn="0"/>
-            <w:tcW w:w="5593" w:type="dxa"/>
-          </w:tcPr>
-          <w:p>
-            <w:r>
-              <w:t>i play the cello and i can confirm that this only guitar stuff is full of shit</w:t>
-            </w:r>
-          </w:p>
-        </w:tc>
-        <w:tc>
-          <w:tcPr>
-            <w:tcW w:w="3852" w:type="dxa"/>
-          </w:tcPr>
-          <w:p>
-            <w:pPr>
-              <w:cnfStyle w:val="000000100000" w:firstRow="0" w:lastRow="0" w:firstColumn="0" w:lastColumn="0" w:oddVBand="0" w:evenVBand="0" w:oddHBand="1" w:evenHBand="0" w:firstRowFirstColumn="0" w:firstRowLastColumn="0" w:lastRowFirstColumn="0" w:lastRowLastColumn="0"/>
-            </w:pPr>
-            <w:r>
-              <w:t>( is  full  of  shit ) is Inappropriate</w:t>
-            </w:r>
-          </w:p>
-        </w:tc>
-      </w:tr>
-      <w:tr>
-        <w:tc>
-          <w:tcPr>
-            <w:cnfStyle w:val="001000000000" w:firstRow="0" w:lastRow="0" w:firstColumn="1" w:lastColumn="0" w:oddVBand="0" w:evenVBand="0" w:oddHBand="0" w:evenHBand="0" w:firstRowFirstColumn="0" w:firstRowLastColumn="0" w:lastRowFirstColumn="0" w:lastRowLastColumn="0"/>
-            <w:tcW w:w="5593" w:type="dxa"/>
-          </w:tcPr>
-          <w:p>
-            <w:r>
-              <w:t>Crack climbing is the real Shit!</w:t>
-            </w:r>
-          </w:p>
-        </w:tc>
-        <w:tc>
-          <w:tcPr>
-            <w:tcW w:w="3852" w:type="dxa"/>
-          </w:tcPr>
-          <w:p>
-            <w:pPr>
-              <w:cnfStyle w:val="000000000000" w:firstRow="0" w:lastRow="0" w:firstColumn="0" w:lastColumn="0" w:oddVBand="0" w:evenVBand="0" w:oddHBand="0" w:evenHBand="0" w:firstRowFirstColumn="0" w:firstRowLastColumn="0" w:lastRowFirstColumn="0" w:lastRowLastColumn="0"/>
-            </w:pPr>
-            <w:r>
-              <w:t>( is  the  real  Shit ) is Inappropriate</w:t>
-            </w:r>
-          </w:p>
-        </w:tc>
-      </w:tr>
-      <w:tr>
-        <w:trPr>
-          <w:cnfStyle w:val="000000100000" w:firstRow="0" w:lastRow="0" w:firstColumn="0" w:lastColumn="0" w:oddVBand="0" w:evenVBand="0" w:oddHBand="1" w:evenHBand="0" w:firstRowFirstColumn="0" w:firstRowLastColumn="0" w:lastRowFirstColumn="0" w:lastRowLastColumn="0"/>
-        </w:trPr>
-        <w:tc>
-          <w:tcPr>
-            <w:cnfStyle w:val="001000000000" w:firstRow="0" w:lastRow="0" w:firstColumn="1" w:lastColumn="0" w:oddVBand="0" w:evenVBand="0" w:oddHBand="0" w:evenHBand="0" w:firstRowFirstColumn="0" w:firstRowLastColumn="0" w:lastRowFirstColumn="0" w:lastRowLastColumn="0"/>
-            <w:tcW w:w="5593" w:type="dxa"/>
-          </w:tcPr>
-          <w:p/>
-        </w:tc>
-        <w:tc>
-          <w:tcPr>
-            <w:tcW w:w="3852" w:type="dxa"/>
-          </w:tcPr>
-          <w:p>
-            <w:pPr>
-              <w:cnfStyle w:val="000000100000" w:firstRow="0" w:lastRow="0" w:firstColumn="0" w:lastColumn="0" w:oddVBand="0" w:evenVBand="0" w:oddHBand="1" w:evenHBand="0" w:firstRowFirstColumn="0" w:firstRowLastColumn="0" w:lastRowFirstColumn="0" w:lastRowLastColumn="0"/>
-            </w:pPr>
-          </w:p>
-        </w:tc>
-      </w:tr>
-      <w:tr>
-        <w:tc>
-          <w:tcPr>
-            <w:cnfStyle w:val="001000000000" w:firstRow="0" w:lastRow="0" w:firstColumn="1" w:lastColumn="0" w:oddVBand="0" w:evenVBand="0" w:oddHBand="0" w:evenHBand="0" w:firstRowFirstColumn="0" w:firstRowLastColumn="0" w:lastRowFirstColumn="0" w:lastRowLastColumn="0"/>
-            <w:tcW w:w="5593" w:type="dxa"/>
-          </w:tcPr>
-          <w:p>
-            <w:r>
-              <w:t>http://9gag.com/gag/aPyyRLB</w:t>
-            </w:r>
-          </w:p>
-        </w:tc>
-        <w:tc>
-          <w:tcPr>
-            <w:tcW w:w="3852" w:type="dxa"/>
-          </w:tcPr>
-          <w:p>
-            <w:pPr>
-              <w:cnfStyle w:val="000000000000" w:firstRow="0" w:lastRow="0" w:firstColumn="0" w:lastColumn="0" w:oddVBand="0" w:evenVBand="0" w:oddHBand="0" w:evenHBand="0" w:firstRowFirstColumn="0" w:firstRowLastColumn="0" w:lastRowFirstColumn="0" w:lastRowLastColumn="0"/>
-            </w:pPr>
-          </w:p>
-        </w:tc>
-      </w:tr>
-      <w:tr>
-        <w:trPr>
-          <w:cnfStyle w:val="000000100000" w:firstRow="0" w:lastRow="0" w:firstColumn="0" w:lastColumn="0" w:oddVBand="0" w:evenVBand="0" w:oddHBand="1" w:evenHBand="0" w:firstRowFirstColumn="0" w:firstRowLastColumn="0" w:lastRowFirstColumn="0" w:lastRowLastColumn="0"/>
-        </w:trPr>
-        <w:tc>
-          <w:tcPr>
-            <w:cnfStyle w:val="001000000000" w:firstRow="0" w:lastRow="0" w:firstColumn="1" w:lastColumn="0" w:oddVBand="0" w:evenVBand="0" w:oddHBand="0" w:evenHBand="0" w:firstRowFirstColumn="0" w:firstRowLastColumn="0" w:lastRowFirstColumn="0" w:lastRowLastColumn="0"/>
-            <w:tcW w:w="5593" w:type="dxa"/>
-          </w:tcPr>
-          <w:p>
-            <w:r>
-              <w:t>Damn that shit looks comfortable</w:t>
-            </w:r>
-          </w:p>
-        </w:tc>
-        <w:tc>
-          <w:tcPr>
-            <w:tcW w:w="3852" w:type="dxa"/>
-          </w:tcPr>
-          <w:p>
-            <w:pPr>
-              <w:ind w:firstLine="720"/>
-              <w:cnfStyle w:val="000000100000" w:firstRow="0" w:lastRow="0" w:firstColumn="0" w:lastColumn="0" w:oddVBand="0" w:evenVBand="0" w:oddHBand="1" w:evenHBand="0" w:firstRowFirstColumn="0" w:firstRowLastColumn="0" w:lastRowFirstColumn="0" w:lastRowLastColumn="0"/>
-            </w:pPr>
-            <w:r>
-              <w:t>( Damn  that  shit  looks  comfortable ) is Inappropriate</w:t>
-            </w:r>
-          </w:p>
-        </w:tc>
-      </w:tr>
-      <w:tr>
-        <w:tc>
-          <w:tcPr>
-            <w:cnfStyle w:val="001000000000" w:firstRow="0" w:lastRow="0" w:firstColumn="1" w:lastColumn="0" w:oddVBand="0" w:evenVBand="0" w:oddHBand="0" w:evenHBand="0" w:firstRowFirstColumn="0" w:firstRowLastColumn="0" w:lastRowFirstColumn="0" w:lastRowLastColumn="0"/>
-            <w:tcW w:w="5593" w:type="dxa"/>
-          </w:tcPr>
-          <w:p/>
-        </w:tc>
-        <w:tc>
-          <w:tcPr>
-            <w:tcW w:w="3852" w:type="dxa"/>
-          </w:tcPr>
-          <w:p>
-            <w:pPr>
-              <w:cnfStyle w:val="000000000000" w:firstRow="0" w:lastRow="0" w:firstColumn="0" w:lastColumn="0" w:oddVBand="0" w:evenVBand="0" w:oddHBand="0" w:evenHBand="0" w:firstRowFirstColumn="0" w:firstRowLastColumn="0" w:lastRowFirstColumn="0" w:lastRowLastColumn="0"/>
-            </w:pPr>
-          </w:p>
-        </w:tc>
-      </w:tr>
-      <w:tr>
-        <w:trPr>
-          <w:cnfStyle w:val="000000100000" w:firstRow="0" w:lastRow="0" w:firstColumn="0" w:lastColumn="0" w:oddVBand="0" w:evenVBand="0" w:oddHBand="1" w:evenHBand="0" w:firstRowFirstColumn="0" w:firstRowLastColumn="0" w:lastRowFirstColumn="0" w:lastRowLastColumn="0"/>
-        </w:trPr>
-        <w:tc>
-          <w:tcPr>
-            <w:cnfStyle w:val="001000000000" w:firstRow="0" w:lastRow="0" w:firstColumn="1" w:lastColumn="0" w:oddVBand="0" w:evenVBand="0" w:oddHBand="0" w:evenHBand="0" w:firstRowFirstColumn="0" w:firstRowLastColumn="0" w:lastRowFirstColumn="0" w:lastRowLastColumn="0"/>
-            <w:tcW w:w="5593" w:type="dxa"/>
-          </w:tcPr>
-          <w:p>
-            <w:r>
-              <w:t>http://9gag.com/gag/a6LzXge</w:t>
-            </w:r>
-          </w:p>
-        </w:tc>
-        <w:tc>
-          <w:tcPr>
-            <w:tcW w:w="3852" w:type="dxa"/>
-          </w:tcPr>
-          <w:p>
-            <w:pPr>
-              <w:cnfStyle w:val="000000100000" w:firstRow="0" w:lastRow="0" w:firstColumn="0" w:lastColumn="0" w:oddVBand="0" w:evenVBand="0" w:oddHBand="1" w:evenHBand="0" w:firstRowFirstColumn="0" w:firstRowLastColumn="0" w:lastRowFirstColumn="0" w:lastRowLastColumn="0"/>
-            </w:pPr>
-          </w:p>
-        </w:tc>
-      </w:tr>
-      <w:tr>
-        <w:tc>
-          <w:tcPr>
-            <w:cnfStyle w:val="001000000000" w:firstRow="0" w:lastRow="0" w:firstColumn="1" w:lastColumn="0" w:oddVBand="0" w:evenVBand="0" w:oddHBand="0" w:evenHBand="0" w:firstRowFirstColumn="0" w:firstRowLastColumn="0" w:lastRowFirstColumn="0" w:lastRowLastColumn="0"/>
-            <w:tcW w:w="5593" w:type="dxa"/>
-          </w:tcPr>
-          <w:p>
-            <w:r>
-              <w:t>My computer is going to shit a brick.</w:t>
-            </w:r>
-          </w:p>
-        </w:tc>
-        <w:tc>
-          <w:tcPr>
-            <w:tcW w:w="3852" w:type="dxa"/>
-          </w:tcPr>
-          <w:p>
-            <w:pPr>
-              <w:cnfStyle w:val="000000000000" w:firstRow="0" w:lastRow="0" w:firstColumn="0" w:lastColumn="0" w:oddVBand="0" w:evenVBand="0" w:oddHBand="0" w:evenHBand="0" w:firstRowFirstColumn="0" w:firstRowLastColumn="0" w:lastRowFirstColumn="0" w:lastRowLastColumn="0"/>
-            </w:pPr>
-            <w:r>
-              <w:t>( is  going  to  shit  a  brick ) is Inappropriate</w:t>
-            </w:r>
-          </w:p>
-        </w:tc>
-      </w:tr>
-      <w:tr>
-        <w:trPr>
-          <w:cnfStyle w:val="000000100000" w:firstRow="0" w:lastRow="0" w:firstColumn="0" w:lastColumn="0" w:oddVBand="0" w:evenVBand="0" w:oddHBand="1" w:evenHBand="0" w:firstRowFirstColumn="0" w:firstRowLastColumn="0" w:lastRowFirstColumn="0" w:lastRowLastColumn="0"/>
-        </w:trPr>
-        <w:tc>
-          <w:tcPr>
-            <w:cnfStyle w:val="001000000000" w:firstRow="0" w:lastRow="0" w:firstColumn="1" w:lastColumn="0" w:oddVBand="0" w:evenVBand="0" w:oddHBand="0" w:evenHBand="0" w:firstRowFirstColumn="0" w:firstRowLastColumn="0" w:lastRowFirstColumn="0" w:lastRowLastColumn="0"/>
-            <w:tcW w:w="5593" w:type="dxa"/>
-          </w:tcPr>
-          <w:p/>
-        </w:tc>
-        <w:tc>
-          <w:tcPr>
-            <w:tcW w:w="3852" w:type="dxa"/>
-          </w:tcPr>
-          <w:p>
-            <w:pPr>
-              <w:cnfStyle w:val="000000100000" w:firstRow="0" w:lastRow="0" w:firstColumn="0" w:lastColumn="0" w:oddVBand="0" w:evenVBand="0" w:oddHBand="1" w:evenHBand="0" w:firstRowFirstColumn="0" w:firstRowLastColumn="0" w:lastRowFirstColumn="0" w:lastRowLastColumn="0"/>
-            </w:pPr>
-          </w:p>
-        </w:tc>
-      </w:tr>
-      <w:tr>
-        <w:tc>
-          <w:tcPr>
-            <w:cnfStyle w:val="001000000000" w:firstRow="0" w:lastRow="0" w:firstColumn="1" w:lastColumn="0" w:oddVBand="0" w:evenVBand="0" w:oddHBand="0" w:evenHBand="0" w:firstRowFirstColumn="0" w:firstRowLastColumn="0" w:lastRowFirstColumn="0" w:lastRowLastColumn="0"/>
-            <w:tcW w:w="5593" w:type="dxa"/>
-          </w:tcPr>
-          <w:p>
-            <w:r>
-              <w:t>http://9gag.com/gag/aAp7VV0</w:t>
-            </w:r>
-          </w:p>
-        </w:tc>
-        <w:tc>
-          <w:tcPr>
-            <w:tcW w:w="3852" w:type="dxa"/>
-          </w:tcPr>
-          <w:p>
-            <w:pPr>
-              <w:cnfStyle w:val="000000000000" w:firstRow="0" w:lastRow="0" w:firstColumn="0" w:lastColumn="0" w:oddVBand="0" w:evenVBand="0" w:oddHBand="0" w:evenHBand="0" w:firstRowFirstColumn="0" w:firstRowLastColumn="0" w:lastRowFirstColumn="0" w:lastRowLastColumn="0"/>
-            </w:pPr>
-          </w:p>
-        </w:tc>
-      </w:tr>
-      <w:tr>
-        <w:trPr>
-          <w:cnfStyle w:val="000000100000" w:firstRow="0" w:lastRow="0" w:firstColumn="0" w:lastColumn="0" w:oddVBand="0" w:evenVBand="0" w:oddHBand="1" w:evenHBand="0" w:firstRowFirstColumn="0" w:firstRowLastColumn="0" w:lastRowFirstColumn="0" w:lastRowLastColumn="0"/>
-        </w:trPr>
-        <w:tc>
-          <w:tcPr>
-            <w:cnfStyle w:val="001000000000" w:firstRow="0" w:lastRow="0" w:firstColumn="1" w:lastColumn="0" w:oddVBand="0" w:evenVBand="0" w:oddHBand="0" w:evenHBand="0" w:firstRowFirstColumn="0" w:firstRowLastColumn="0" w:lastRowFirstColumn="0" w:lastRowLastColumn="0"/>
-            <w:tcW w:w="5593" w:type="dxa"/>
-          </w:tcPr>
-          <w:p>
-            <w:r>
-              <w:t>ah we're back to wimps with pussy hands</w:t>
-            </w:r>
-          </w:p>
-        </w:tc>
-        <w:tc>
-          <w:tcPr>
-            <w:tcW w:w="3852" w:type="dxa"/>
-          </w:tcPr>
-          <w:p>
-            <w:pPr>
-              <w:cnfStyle w:val="000000100000" w:firstRow="0" w:lastRow="0" w:firstColumn="0" w:lastColumn="0" w:oddVBand="0" w:evenVBand="0" w:oddHBand="1" w:evenHBand="0" w:firstRowFirstColumn="0" w:firstRowLastColumn="0" w:lastRowFirstColumn="0" w:lastRowLastColumn="0"/>
-            </w:pPr>
-            <w:r>
-              <w:t>( to  wimps  with  pussy  hands ) is Inappropriate</w:t>
-            </w:r>
-          </w:p>
-        </w:tc>
-      </w:tr>
-      <w:tr>
-        <w:tc>
-          <w:tcPr>
-            <w:cnfStyle w:val="001000000000" w:firstRow="0" w:lastRow="0" w:firstColumn="1" w:lastColumn="0" w:oddVBand="0" w:evenVBand="0" w:oddHBand="0" w:evenHBand="0" w:firstRowFirstColumn="0" w:firstRowLastColumn="0" w:lastRowFirstColumn="0" w:lastRowLastColumn="0"/>
-            <w:tcW w:w="5593" w:type="dxa"/>
-          </w:tcPr>
-          <w:p>
-            <w:r>
-              <w:t>pussy hands are perfect for fapping bro</w:t>
-            </w:r>
-          </w:p>
-        </w:tc>
-        <w:tc>
-          <w:tcPr>
-            <w:tcW w:w="3852" w:type="dxa"/>
-          </w:tcPr>
-          <w:p>
-            <w:pPr>
-              <w:cnfStyle w:val="000000000000" w:firstRow="0" w:lastRow="0" w:firstColumn="0" w:lastColumn="0" w:oddVBand="0" w:evenVBand="0" w:oddHBand="0" w:evenHBand="0" w:firstRowFirstColumn="0" w:firstRowLastColumn="0" w:lastRowFirstColumn="0" w:lastRowLastColumn="0"/>
-            </w:pPr>
-            <w:r>
-              <w:t>( pussy  hands  are  perfect  for  fapping  bro ) is not Inappropriate</w:t>
-            </w:r>
-          </w:p>
-        </w:tc>
-      </w:tr>
-      <w:tr>
-        <w:trPr>
-          <w:cnfStyle w:val="000000100000" w:firstRow="0" w:lastRow="0" w:firstColumn="0" w:lastColumn="0" w:oddVBand="0" w:evenVBand="0" w:oddHBand="1" w:evenHBand="0" w:firstRowFirstColumn="0" w:firstRowLastColumn="0" w:lastRowFirstColumn="0" w:lastRowLastColumn="0"/>
-        </w:trPr>
-        <w:tc>
-          <w:tcPr>
-            <w:cnfStyle w:val="001000000000" w:firstRow="0" w:lastRow="0" w:firstColumn="1" w:lastColumn="0" w:oddVBand="0" w:evenVBand="0" w:oddHBand="0" w:evenHBand="0" w:firstRowFirstColumn="0" w:firstRowLastColumn="0" w:lastRowFirstColumn="0" w:lastRowLastColumn="0"/>
-            <w:tcW w:w="5593" w:type="dxa"/>
-          </w:tcPr>
-          <w:p>
-            <w:r>
-              <w:t>Comparing dick with pussy</w:t>
-            </w:r>
-          </w:p>
-        </w:tc>
-        <w:tc>
-          <w:tcPr>
-            <w:tcW w:w="3852" w:type="dxa"/>
-          </w:tcPr>
-          <w:p>
-            <w:pPr>
-              <w:cnfStyle w:val="000000100000" w:firstRow="0" w:lastRow="0" w:firstColumn="0" w:lastColumn="0" w:oddVBand="0" w:evenVBand="0" w:oddHBand="1" w:evenHBand="0" w:firstRowFirstColumn="0" w:firstRowLastColumn="0" w:lastRowFirstColumn="0" w:lastRowLastColumn="0"/>
-            </w:pPr>
-            <w:r>
-              <w:t>( Comparing  dick  with  pussy ) is Inappropriate</w:t>
-            </w:r>
-          </w:p>
-        </w:tc>
-      </w:tr>
-      <w:tr>
-        <w:tc>
-          <w:tcPr>
-            <w:cnfStyle w:val="001000000000" w:firstRow="0" w:lastRow="0" w:firstColumn="1" w:lastColumn="0" w:oddVBand="0" w:evenVBand="0" w:oddHBand="0" w:evenHBand="0" w:firstRowFirstColumn="0" w:firstRowLastColumn="0" w:lastRowFirstColumn="0" w:lastRowLastColumn="0"/>
-            <w:tcW w:w="5593" w:type="dxa"/>
-          </w:tcPr>
-          <w:p>
-            <w:r>
-              <w:t>You choose to facking play guitar or climb walls so stop being a pussy about it.</w:t>
-            </w:r>
-          </w:p>
-        </w:tc>
-        <w:tc>
-          <w:tcPr>
-            <w:tcW w:w="3852" w:type="dxa"/>
-          </w:tcPr>
-          <w:p>
-            <w:pPr>
-              <w:cnfStyle w:val="000000000000" w:firstRow="0" w:lastRow="0" w:firstColumn="0" w:lastColumn="0" w:oddVBand="0" w:evenVBand="0" w:oddHBand="0" w:evenHBand="0" w:firstRowFirstColumn="0" w:firstRowLastColumn="0" w:lastRowFirstColumn="0" w:lastRowLastColumn="0"/>
-            </w:pPr>
-            <w:r>
-              <w:t>( stop  being  a  pussy  about  it ) is Inappropriate</w:t>
-            </w:r>
-          </w:p>
-        </w:tc>
-      </w:tr>
-      <w:tr>
-        <w:trPr>
-          <w:cnfStyle w:val="000000100000" w:firstRow="0" w:lastRow="0" w:firstColumn="0" w:lastColumn="0" w:oddVBand="0" w:evenVBand="0" w:oddHBand="1" w:evenHBand="0" w:firstRowFirstColumn="0" w:firstRowLastColumn="0" w:lastRowFirstColumn="0" w:lastRowLastColumn="0"/>
-        </w:trPr>
-        <w:tc>
-          <w:tcPr>
-            <w:cnfStyle w:val="001000000000" w:firstRow="0" w:lastRow="0" w:firstColumn="1" w:lastColumn="0" w:oddVBand="0" w:evenVBand="0" w:oddHBand="0" w:evenHBand="0" w:firstRowFirstColumn="0" w:firstRowLastColumn="0" w:lastRowFirstColumn="0" w:lastRowLastColumn="0"/>
-            <w:tcW w:w="5593" w:type="dxa"/>
-          </w:tcPr>
-          <w:p>
-            <w:r>
-              <w:t>Guitarists a pussys</w:t>
-            </w:r>
-          </w:p>
-        </w:tc>
-        <w:tc>
-          <w:tcPr>
-            <w:tcW w:w="3852" w:type="dxa"/>
-          </w:tcPr>
-          <w:p>
-            <w:pPr>
-              <w:cnfStyle w:val="000000100000" w:firstRow="0" w:lastRow="0" w:firstColumn="0" w:lastColumn="0" w:oddVBand="0" w:evenVBand="0" w:oddHBand="1" w:evenHBand="0" w:firstRowFirstColumn="0" w:firstRowLastColumn="0" w:lastRowFirstColumn="0" w:lastRowLastColumn="0"/>
-            </w:pPr>
-            <w:r>
-              <w:t>( Guitarists  a  pussys ) is not Inappropriate</w:t>
-            </w:r>
-          </w:p>
-        </w:tc>
-      </w:tr>
-      <w:tr>
-        <w:tc>
-          <w:tcPr>
-            <w:cnfStyle w:val="001000000000" w:firstRow="0" w:lastRow="0" w:firstColumn="1" w:lastColumn="0" w:oddVBand="0" w:evenVBand="0" w:oddHBand="0" w:evenHBand="0" w:firstRowFirstColumn="0" w:firstRowLastColumn="0" w:lastRowFirstColumn="0" w:lastRowLastColumn="0"/>
-            <w:tcW w:w="5593" w:type="dxa"/>
-          </w:tcPr>
-          <w:p/>
-        </w:tc>
-        <w:tc>
-          <w:tcPr>
-            <w:tcW w:w="3852" w:type="dxa"/>
-          </w:tcPr>
-          <w:p>
-            <w:pPr>
-              <w:cnfStyle w:val="000000000000" w:firstRow="0" w:lastRow="0" w:firstColumn="0" w:lastColumn="0" w:oddVBand="0" w:evenVBand="0" w:oddHBand="0" w:evenHBand="0" w:firstRowFirstColumn="0" w:firstRowLastColumn="0" w:lastRowFirstColumn="0" w:lastRowLastColumn="0"/>
-            </w:pPr>
-          </w:p>
-        </w:tc>
-      </w:tr>
-      <w:tr>
-        <w:trPr>
-          <w:cnfStyle w:val="000000100000" w:firstRow="0" w:lastRow="0" w:firstColumn="0" w:lastColumn="0" w:oddVBand="0" w:evenVBand="0" w:oddHBand="1" w:evenHBand="0" w:firstRowFirstColumn="0" w:firstRowLastColumn="0" w:lastRowFirstColumn="0" w:lastRowLastColumn="0"/>
-        </w:trPr>
-        <w:tc>
-          <w:tcPr>
-            <w:cnfStyle w:val="001000000000" w:firstRow="0" w:lastRow="0" w:firstColumn="1" w:lastColumn="0" w:oddVBand="0" w:evenVBand="0" w:oddHBand="0" w:evenHBand="0" w:firstRowFirstColumn="0" w:firstRowLastColumn="0" w:lastRowFirstColumn="0" w:lastRowLastColumn="0"/>
-            <w:tcW w:w="5593" w:type="dxa"/>
-          </w:tcPr>
-          <w:p>
-            <w:r>
-              <w:t>http://9gag.com/gag/aOmOBDD#comment</w:t>
-            </w:r>
-          </w:p>
-        </w:tc>
-        <w:tc>
-          <w:tcPr>
-            <w:tcW w:w="3852" w:type="dxa"/>
-          </w:tcPr>
-          <w:p>
-            <w:pPr>
-              <w:cnfStyle w:val="000000100000" w:firstRow="0" w:lastRow="0" w:firstColumn="0" w:lastColumn="0" w:oddVBand="0" w:evenVBand="0" w:oddHBand="1" w:evenHBand="0" w:firstRowFirstColumn="0" w:firstRowLastColumn="0" w:lastRowFirstColumn="0" w:lastRowLastColumn="0"/>
-            </w:pPr>
-          </w:p>
-        </w:tc>
-      </w:tr>
-      <w:tr>
-        <w:tc>
-          <w:tcPr>
-            <w:cnfStyle w:val="001000000000" w:firstRow="0" w:lastRow="0" w:firstColumn="1" w:lastColumn="0" w:oddVBand="0" w:evenVBand="0" w:oddHBand="0" w:evenHBand="0" w:firstRowFirstColumn="0" w:firstRowLastColumn="0" w:lastRowFirstColumn="0" w:lastRowLastColumn="0"/>
-            <w:tcW w:w="5593" w:type="dxa"/>
-          </w:tcPr>
-          <w:p>
-            <w:r>
-              <w:t>I want to make a face print on her ass</w:t>
-            </w:r>
-          </w:p>
-        </w:tc>
-        <w:tc>
-          <w:tcPr>
-            <w:tcW w:w="3852" w:type="dxa"/>
-          </w:tcPr>
-          <w:p>
-            <w:pPr>
-              <w:cnfStyle w:val="000000000000" w:firstRow="0" w:lastRow="0" w:firstColumn="0" w:lastColumn="0" w:oddVBand="0" w:evenVBand="0" w:oddHBand="0" w:evenHBand="0" w:firstRowFirstColumn="0" w:firstRowLastColumn="0" w:lastRowFirstColumn="0" w:lastRowLastColumn="0"/>
-            </w:pPr>
-            <w:r>
-              <w:t>( print  on  her  ass ) is Inappropriate</w:t>
-            </w:r>
-          </w:p>
-        </w:tc>
-      </w:tr>
-      <w:tr>
-        <w:trPr>
-          <w:cnfStyle w:val="000000100000" w:firstRow="0" w:lastRow="0" w:firstColumn="0" w:lastColumn="0" w:oddVBand="0" w:evenVBand="0" w:oddHBand="1" w:evenHBand="0" w:firstRowFirstColumn="0" w:firstRowLastColumn="0" w:lastRowFirstColumn="0" w:lastRowLastColumn="0"/>
-        </w:trPr>
-        <w:tc>
-          <w:tcPr>
-            <w:cnfStyle w:val="001000000000" w:firstRow="0" w:lastRow="0" w:firstColumn="1" w:lastColumn="0" w:oddVBand="0" w:evenVBand="0" w:oddHBand="0" w:evenHBand="0" w:firstRowFirstColumn="0" w:firstRowLastColumn="0" w:lastRowFirstColumn="0" w:lastRowLastColumn="0"/>
-            <w:tcW w:w="5593" w:type="dxa"/>
-          </w:tcPr>
-          <w:p>
-            <w:r>
-              <w:t>http://9gag.com/gag/aAp7VV0</w:t>
-            </w:r>
-          </w:p>
-        </w:tc>
-        <w:tc>
-          <w:tcPr>
-            <w:tcW w:w="3852" w:type="dxa"/>
-          </w:tcPr>
-          <w:p>
-            <w:pPr>
-              <w:cnfStyle w:val="000000100000" w:firstRow="0" w:lastRow="0" w:firstColumn="0" w:lastColumn="0" w:oddVBand="0" w:evenVBand="0" w:oddHBand="1" w:evenHBand="0" w:firstRowFirstColumn="0" w:firstRowLastColumn="0" w:lastRowFirstColumn="0" w:lastRowLastColumn="0"/>
-            </w:pPr>
-          </w:p>
-        </w:tc>
-      </w:tr>
-      <w:tr>
-        <w:tc>
-          <w:tcPr>
-            <w:cnfStyle w:val="001000000000" w:firstRow="0" w:lastRow="0" w:firstColumn="1" w:lastColumn="0" w:oddVBand="0" w:evenVBand="0" w:oddHBand="0" w:evenHBand="0" w:firstRowFirstColumn="0" w:firstRowLastColumn="0" w:lastRowFirstColumn="0" w:lastRowLastColumn="0"/>
-            <w:tcW w:w="5593" w:type="dxa"/>
-          </w:tcPr>
-          <w:p>
-            <w:r>
-              <w:t>You stupid ass!</w:t>
-            </w:r>
-          </w:p>
-        </w:tc>
-        <w:tc>
-          <w:tcPr>
-            <w:tcW w:w="3852" w:type="dxa"/>
-          </w:tcPr>
-          <w:p>
-            <w:pPr>
-              <w:cnfStyle w:val="000000000000" w:firstRow="0" w:lastRow="0" w:firstColumn="0" w:lastColumn="0" w:oddVBand="0" w:evenVBand="0" w:oddHBand="0" w:evenHBand="0" w:firstRowFirstColumn="0" w:firstRowLastColumn="0" w:lastRowFirstColumn="0" w:lastRowLastColumn="0"/>
-            </w:pPr>
-            <w:r>
-              <w:t>( You  stupid  ass ) is Inappropriate</w:t>
-            </w:r>
-          </w:p>
-        </w:tc>
-      </w:tr>
-      <w:tr>
-        <w:trPr>
-          <w:cnfStyle w:val="000000100000" w:firstRow="0" w:lastRow="0" w:firstColumn="0" w:lastColumn="0" w:oddVBand="0" w:evenVBand="0" w:oddHBand="1" w:evenHBand="0" w:firstRowFirstColumn="0" w:firstRowLastColumn="0" w:lastRowFirstColumn="0" w:lastRowLastColumn="0"/>
-        </w:trPr>
-        <w:tc>
-          <w:tcPr>
-            <w:cnfStyle w:val="001000000000" w:firstRow="0" w:lastRow="0" w:firstColumn="1" w:lastColumn="0" w:oddVBand="0" w:evenVBand="0" w:oddHBand="0" w:evenHBand="0" w:firstRowFirstColumn="0" w:firstRowLastColumn="0" w:lastRowFirstColumn="0" w:lastRowLastColumn="0"/>
-            <w:tcW w:w="5593" w:type="dxa"/>
-          </w:tcPr>
-          <w:p>
-            <w:r>
-              <w:t>tight ass</w:t>
-            </w:r>
-          </w:p>
-        </w:tc>
-        <w:tc>
-          <w:tcPr>
-            <w:tcW w:w="3852" w:type="dxa"/>
-          </w:tcPr>
-          <w:p>
-            <w:pPr>
-              <w:cnfStyle w:val="000000100000" w:firstRow="0" w:lastRow="0" w:firstColumn="0" w:lastColumn="0" w:oddVBand="0" w:evenVBand="0" w:oddHBand="1" w:evenHBand="0" w:firstRowFirstColumn="0" w:firstRowLastColumn="0" w:lastRowFirstColumn="0" w:lastRowLastColumn="0"/>
-            </w:pPr>
-            <w:r>
-              <w:t>( tight  ass ) is Inappropriate</w:t>
-            </w:r>
-          </w:p>
-        </w:tc>
-      </w:tr>
-      <w:tr>
-        <w:tc>
-          <w:tcPr>
-            <w:cnfStyle w:val="001000000000" w:firstRow="0" w:lastRow="0" w:firstColumn="1" w:lastColumn="0" w:oddVBand="0" w:evenVBand="0" w:oddHBand="0" w:evenHBand="0" w:firstRowFirstColumn="0" w:firstRowLastColumn="0" w:lastRowFirstColumn="0" w:lastRowLastColumn="0"/>
-            <w:tcW w:w="5593" w:type="dxa"/>
-          </w:tcPr>
-          <w:p>
-            <w:r>
-              <w:t>Have an Ass Full of Noodles</w:t>
-            </w:r>
-          </w:p>
-        </w:tc>
-        <w:tc>
-          <w:tcPr>
-            <w:tcW w:w="3852" w:type="dxa"/>
-          </w:tcPr>
-          <w:p>
-            <w:pPr>
-              <w:cnfStyle w:val="000000000000" w:firstRow="0" w:lastRow="0" w:firstColumn="0" w:lastColumn="0" w:oddVBand="0" w:evenVBand="0" w:oddHBand="0" w:evenHBand="0" w:firstRowFirstColumn="0" w:firstRowLastColumn="0" w:lastRowFirstColumn="0" w:lastRowLastColumn="0"/>
-            </w:pPr>
-            <w:r>
-              <w:t>( Have  an  Ass  Full  of  Noodles ) is Inappropriate</w:t>
-            </w:r>
-          </w:p>
-        </w:tc>
-      </w:tr>
-      <w:tr>
-        <w:trPr>
-          <w:cnfStyle w:val="000000100000" w:firstRow="0" w:lastRow="0" w:firstColumn="0" w:lastColumn="0" w:oddVBand="0" w:evenVBand="0" w:oddHBand="1" w:evenHBand="0" w:firstRowFirstColumn="0" w:firstRowLastColumn="0" w:lastRowFirstColumn="0" w:lastRowLastColumn="0"/>
-        </w:trPr>
-        <w:tc>
-          <w:tcPr>
-            <w:cnfStyle w:val="001000000000" w:firstRow="0" w:lastRow="0" w:firstColumn="1" w:lastColumn="0" w:oddVBand="0" w:evenVBand="0" w:oddHBand="0" w:evenHBand="0" w:firstRowFirstColumn="0" w:firstRowLastColumn="0" w:lastRowFirstColumn="0" w:lastRowLastColumn="0"/>
-            <w:tcW w:w="5593" w:type="dxa"/>
-          </w:tcPr>
-          <w:p>
-            <w:r>
-              <w:t>sucked ass</w:t>
-            </w:r>
-          </w:p>
-        </w:tc>
-        <w:tc>
-          <w:tcPr>
-            <w:tcW w:w="3852" w:type="dxa"/>
-          </w:tcPr>
-          <w:p>
-            <w:pPr>
-              <w:cnfStyle w:val="000000100000" w:firstRow="0" w:lastRow="0" w:firstColumn="0" w:lastColumn="0" w:oddVBand="0" w:evenVBand="0" w:oddHBand="1" w:evenHBand="0" w:firstRowFirstColumn="0" w:firstRowLastColumn="0" w:lastRowFirstColumn="0" w:lastRowLastColumn="0"/>
-            </w:pPr>
-            <w:r>
-              <w:t>( sucked  ass ) is Inappropriate</w:t>
-            </w:r>
-          </w:p>
-        </w:tc>
-      </w:tr>
-      <w:tr>
-        <w:tc>
-          <w:tcPr>
-            <w:cnfStyle w:val="001000000000" w:firstRow="0" w:lastRow="0" w:firstColumn="1" w:lastColumn="0" w:oddVBand="0" w:evenVBand="0" w:oddHBand="0" w:evenHBand="0" w:firstRowFirstColumn="0" w:firstRowLastColumn="0" w:lastRowFirstColumn="0" w:lastRowLastColumn="0"/>
-            <w:tcW w:w="5593" w:type="dxa"/>
-          </w:tcPr>
-          <w:p>
-            <w:r>
-              <w:t>this pictures is an aids-filled cum bubble dripping off a faggots ass.</w:t>
-            </w:r>
-          </w:p>
-        </w:tc>
-        <w:tc>
-          <w:tcPr>
-            <w:tcW w:w="3852" w:type="dxa"/>
-          </w:tcPr>
-          <w:p>
-            <w:pPr>
-              <w:cnfStyle w:val="000000000000" w:firstRow="0" w:lastRow="0" w:firstColumn="0" w:lastColumn="0" w:oddVBand="0" w:evenVBand="0" w:oddHBand="0" w:evenHBand="0" w:firstRowFirstColumn="0" w:firstRowLastColumn="0" w:lastRowFirstColumn="0" w:lastRowLastColumn="0"/>
-            </w:pPr>
-            <w:r>
-              <w:t>( is  an  aids-filled  cum  bubble  dripping  off  a  faggots  ass ) is Inappropriate</w:t>
-            </w:r>
-          </w:p>
-        </w:tc>
-      </w:tr>
-      <w:tr>
-        <w:trPr>
-          <w:cnfStyle w:val="000000100000" w:firstRow="0" w:lastRow="0" w:firstColumn="0" w:lastColumn="0" w:oddVBand="0" w:evenVBand="0" w:oddHBand="1" w:evenHBand="0" w:firstRowFirstColumn="0" w:firstRowLastColumn="0" w:lastRowFirstColumn="0" w:lastRowLastColumn="0"/>
-        </w:trPr>
-        <w:tc>
-          <w:tcPr>
-            <w:cnfStyle w:val="001000000000" w:firstRow="0" w:lastRow="0" w:firstColumn="1" w:lastColumn="0" w:oddVBand="0" w:evenVBand="0" w:oddHBand="0" w:evenHBand="0" w:firstRowFirstColumn="0" w:firstRowLastColumn="0" w:lastRowFirstColumn="0" w:lastRowLastColumn="0"/>
-            <w:tcW w:w="5593" w:type="dxa"/>
-          </w:tcPr>
-          <w:p>
-            <w:r>
-              <w:t>Blow it out your ass you loose-cunted whore.</w:t>
-            </w:r>
-          </w:p>
-        </w:tc>
-        <w:tc>
-          <w:tcPr>
-            <w:tcW w:w="3852" w:type="dxa"/>
-          </w:tcPr>
-          <w:p>
-            <w:pPr>
-              <w:cnfStyle w:val="000000100000" w:firstRow="0" w:lastRow="0" w:firstColumn="0" w:lastColumn="0" w:oddVBand="0" w:evenVBand="0" w:oddHBand="1" w:evenHBand="0" w:firstRowFirstColumn="0" w:firstRowLastColumn="0" w:lastRowFirstColumn="0" w:lastRowLastColumn="0"/>
-            </w:pPr>
-            <w:r>
-              <w:t>( it  out  your  ass  you  loose-cunted  whore ) is Inappropriate</w:t>
-            </w:r>
-          </w:p>
-        </w:tc>
-      </w:tr>
-      <w:tr>
-        <w:tc>
-          <w:tcPr>
-            <w:cnfStyle w:val="001000000000" w:firstRow="0" w:lastRow="0" w:firstColumn="1" w:lastColumn="0" w:oddVBand="0" w:evenVBand="0" w:oddHBand="0" w:evenHBand="0" w:firstRowFirstColumn="0" w:firstRowLastColumn="0" w:lastRowFirstColumn="0" w:lastRowLastColumn="0"/>
-            <w:tcW w:w="5593" w:type="dxa"/>
-          </w:tcPr>
-          <w:p/>
-        </w:tc>
-        <w:tc>
-          <w:tcPr>
-            <w:tcW w:w="3852" w:type="dxa"/>
-          </w:tcPr>
-          <w:p>
-            <w:pPr>
               <w:cnfStyle w:val="000000000000" w:firstRow="0" w:lastRow="0" w:firstColumn="0" w:lastColumn="0" w:oddVBand="0" w:evenVBand="0" w:oddHBand="0" w:evenHBand="0" w:firstRowFirstColumn="0" w:firstRowLastColumn="0" w:lastRowFirstColumn="0" w:lastRowLastColumn="0"/>
             </w:pPr>
           </w:p>
@@ -7042,10 +8633,7 @@
               <w:cnfStyle w:val="000000000000" w:firstRow="0" w:lastRow="0" w:firstColumn="0" w:lastColumn="0" w:oddVBand="0" w:evenVBand="0" w:oddHBand="0" w:evenHBand="0" w:firstRowFirstColumn="0" w:firstRowLastColumn="0" w:lastRowFirstColumn="0" w:lastRowLastColumn="0"/>
             </w:pPr>
             <w:r>
-              <w:t xml:space="preserve">( I  want  to  screw  your  ass ) is </w:t>
-            </w:r>
-            <w:r>
-              <w:t>Inappropriate</w:t>
+              <w:t>( I  want  to  screw  your  ass ) is Inappropriate</w:t>
             </w:r>
           </w:p>
         </w:tc>
